--- a/Memoria.docx
+++ b/Memoria.docx
@@ -4,6 +4,9 @@
   <w:body>
     <w:p>
       <w:r>
+        <w:rPr>
+          <w:noProof/>
+        </w:rPr>
         <w:drawing>
           <wp:anchor distT="0" distB="0" distL="114300" distR="114300" simplePos="0" relativeHeight="251658240" behindDoc="0" locked="0" layoutInCell="1" allowOverlap="1" wp14:anchorId="52340103" wp14:editId="79A92E0B">
             <wp:simplePos x="0" y="0"/>
@@ -30,7 +33,7 @@
                     </pic:cNvPicPr>
                   </pic:nvPicPr>
                   <pic:blipFill>
-                    <a:blip r:embed="rId6" cstate="print">
+                    <a:blip r:embed="rId7" cstate="print">
                       <a:extLst>
                         <a:ext uri="{28A0092B-C50C-407E-A947-70E740481C1C}">
                           <a14:useLocalDpi xmlns:a14="http://schemas.microsoft.com/office/drawing/2010/main" val="0"/>
@@ -98,14 +101,46 @@
           <w:rFonts w:cstheme="minorHAnsi"/>
         </w:rPr>
       </w:pPr>
+      <w:r>
+        <w:rPr>
+          <w:rFonts w:cstheme="minorHAnsi"/>
+        </w:rPr>
+        <w:t>El objetivo de esta práctica era el diseño de una página web utilizando la plantilla de referencia que se nos daba desde la perspectiva IPO</w:t>
+      </w:r>
+      <w:r>
+        <w:rPr>
+          <w:rFonts w:cstheme="minorHAnsi"/>
+        </w:rPr>
+        <w:t xml:space="preserve"> programando 3 archivos .</w:t>
+      </w:r>
       <w:proofErr w:type="spellStart"/>
       <w:r>
         <w:rPr>
           <w:rFonts w:cstheme="minorHAnsi"/>
         </w:rPr>
-        <w:t>ff</w:t>
+        <w:t>css</w:t>
       </w:r>
       <w:proofErr w:type="spellEnd"/>
+      <w:r>
+        <w:rPr>
+          <w:rFonts w:cstheme="minorHAnsi"/>
+        </w:rPr>
+        <w:t xml:space="preserve"> de temáticas distintas para comprobar que a partir del uso de diferentes paletas de </w:t>
+      </w:r>
+      <w:proofErr w:type="gramStart"/>
+      <w:r>
+        <w:rPr>
+          <w:rFonts w:cstheme="minorHAnsi"/>
+        </w:rPr>
+        <w:t>colores ,</w:t>
+      </w:r>
+      <w:proofErr w:type="gramEnd"/>
+      <w:r>
+        <w:rPr>
+          <w:rFonts w:cstheme="minorHAnsi"/>
+        </w:rPr>
+        <w:t xml:space="preserve"> fuente del texto y colocación y disposición de los elementos se puede conseguir transmitir al usuario la finalidad o temática de la página creada.</w:t>
+      </w:r>
     </w:p>
     <w:p>
       <w:pPr>
@@ -132,24 +167,545 @@
     </w:p>
     <w:p>
       <w:pPr>
-        <w:rPr>
-          <w:rFonts w:cstheme="minorHAnsi"/>
-        </w:rPr>
-      </w:pPr>
+        <w:pStyle w:val="Prrafodelista"/>
+        <w:numPr>
+          <w:ilvl w:val="0"/>
+          <w:numId w:val="1"/>
+        </w:numPr>
+        <w:rPr>
+          <w:rFonts w:cstheme="minorHAnsi"/>
+          <w:b/>
+          <w:i/>
+          <w:u w:val="single"/>
+        </w:rPr>
+      </w:pPr>
+      <w:r>
+        <w:rPr>
+          <w:rFonts w:cstheme="minorHAnsi"/>
+          <w:b/>
+          <w:i/>
+          <w:u w:val="single"/>
+        </w:rPr>
+        <w:t>Cine</w:t>
+      </w:r>
+    </w:p>
+    <w:p>
+      <w:pPr>
+        <w:rPr>
+          <w:rFonts w:cstheme="minorHAnsi"/>
+          <w:b/>
+          <w:i/>
+          <w:u w:val="single"/>
+        </w:rPr>
+      </w:pPr>
+    </w:p>
+    <w:p>
+      <w:pPr>
+        <w:pStyle w:val="Prrafodelista"/>
+        <w:rPr>
+          <w:rFonts w:cstheme="minorHAnsi"/>
+        </w:rPr>
+      </w:pPr>
+    </w:p>
+    <w:p>
+      <w:pPr>
+        <w:pStyle w:val="Prrafodelista"/>
+        <w:numPr>
+          <w:ilvl w:val="0"/>
+          <w:numId w:val="1"/>
+        </w:numPr>
+        <w:rPr>
+          <w:rFonts w:cstheme="minorHAnsi"/>
+          <w:b/>
+          <w:i/>
+          <w:u w:val="single"/>
+        </w:rPr>
+      </w:pPr>
+      <w:r>
+        <w:rPr>
+          <w:rFonts w:cstheme="minorHAnsi"/>
+          <w:b/>
+          <w:i/>
+          <w:u w:val="single"/>
+        </w:rPr>
+        <w:t>Cine de Ciencia Ficción</w:t>
+      </w:r>
+    </w:p>
+    <w:p>
+      <w:pPr>
+        <w:pStyle w:val="Prrafodelista"/>
+        <w:rPr>
+          <w:rFonts w:cstheme="minorHAnsi"/>
+        </w:rPr>
+      </w:pPr>
+    </w:p>
+    <w:p>
+      <w:pPr>
+        <w:ind w:left="720"/>
+        <w:rPr>
+          <w:rFonts w:cstheme="minorHAnsi"/>
+          <w:b/>
+          <w:i/>
+          <w:u w:val="single"/>
+        </w:rPr>
+      </w:pPr>
+    </w:p>
+    <w:p>
+      <w:pPr>
+        <w:pStyle w:val="Prrafodelista"/>
+        <w:rPr>
+          <w:rFonts w:cstheme="minorHAnsi"/>
+          <w:b/>
+          <w:i/>
+          <w:u w:val="single"/>
+        </w:rPr>
+      </w:pPr>
+    </w:p>
+    <w:p>
+      <w:pPr>
+        <w:pStyle w:val="Prrafodelista"/>
+        <w:numPr>
+          <w:ilvl w:val="0"/>
+          <w:numId w:val="1"/>
+        </w:numPr>
+        <w:rPr>
+          <w:rFonts w:cstheme="minorHAnsi"/>
+          <w:b/>
+          <w:i/>
+          <w:u w:val="single"/>
+        </w:rPr>
+      </w:pPr>
+      <w:r>
+        <w:rPr>
+          <w:rFonts w:cstheme="minorHAnsi"/>
+          <w:b/>
+          <w:i/>
+          <w:u w:val="single"/>
+        </w:rPr>
+        <w:t>Tecnología</w:t>
+      </w:r>
+    </w:p>
+    <w:p>
+      <w:pPr>
+        <w:ind w:left="708"/>
+        <w:rPr>
+          <w:rFonts w:cstheme="minorHAnsi"/>
+        </w:rPr>
+      </w:pPr>
+      <w:r>
+        <w:rPr>
+          <w:rFonts w:cstheme="minorHAnsi"/>
+        </w:rPr>
+        <w:t>Para el diseño del archivo .</w:t>
+      </w:r>
       <w:proofErr w:type="spellStart"/>
       <w:r>
         <w:rPr>
           <w:rFonts w:cstheme="minorHAnsi"/>
         </w:rPr>
-        <w:t>F</w:t>
-      </w:r>
-      <w:r>
-        <w:rPr>
-          <w:rFonts w:cstheme="minorHAnsi"/>
-        </w:rPr>
-        <w:t>f</w:t>
+        <w:t>css</w:t>
       </w:r>
       <w:proofErr w:type="spellEnd"/>
+      <w:r>
+        <w:rPr>
+          <w:rFonts w:cstheme="minorHAnsi"/>
+        </w:rPr>
+        <w:t xml:space="preserve"> enfocado en la tecnología he utilizado una paleta de colores formada por distintas tonalidades de verde</w:t>
+      </w:r>
+      <w:r>
+        <w:rPr>
+          <w:rFonts w:cstheme="minorHAnsi"/>
+        </w:rPr>
+        <w:t>, azul</w:t>
+      </w:r>
+      <w:r>
+        <w:rPr>
+          <w:rFonts w:cstheme="minorHAnsi"/>
+        </w:rPr>
+        <w:t>, naranja y gris</w:t>
+      </w:r>
+      <w:r>
+        <w:rPr>
+          <w:rFonts w:cstheme="minorHAnsi"/>
+        </w:rPr>
+        <w:t xml:space="preserve"> </w:t>
+      </w:r>
+      <w:r>
+        <w:rPr>
+          <w:rFonts w:cstheme="minorHAnsi"/>
+        </w:rPr>
+        <w:t xml:space="preserve">ya que tal y como representa la </w:t>
+      </w:r>
+      <w:proofErr w:type="spellStart"/>
+      <w:r>
+        <w:rPr>
+          <w:rFonts w:cstheme="minorHAnsi"/>
+        </w:rPr>
+        <w:t>pagina</w:t>
+      </w:r>
+      <w:proofErr w:type="spellEnd"/>
+      <w:r>
+        <w:rPr>
+          <w:rFonts w:cstheme="minorHAnsi"/>
+        </w:rPr>
+        <w:t xml:space="preserve"> web sobre el significado del color ………………. Pretende evocar una sensación de</w:t>
+      </w:r>
+      <w:r>
+        <w:rPr>
+          <w:rFonts w:cstheme="minorHAnsi"/>
+        </w:rPr>
+        <w:t xml:space="preserve">. </w:t>
+      </w:r>
+    </w:p>
+    <w:p>
+      <w:pPr>
+        <w:ind w:left="708"/>
+        <w:rPr>
+          <w:rFonts w:cstheme="minorHAnsi"/>
+          <w:b/>
+          <w:i/>
+        </w:rPr>
+      </w:pPr>
+      <w:r>
+        <w:rPr>
+          <w:rFonts w:cstheme="minorHAnsi"/>
+        </w:rPr>
+        <w:tab/>
+      </w:r>
+      <w:r>
+        <w:rPr>
+          <w:rFonts w:cstheme="minorHAnsi"/>
+          <w:b/>
+          <w:i/>
+        </w:rPr>
+        <w:t xml:space="preserve">Fondo: </w:t>
+      </w:r>
+      <w:r>
+        <w:rPr>
+          <w:rFonts w:cstheme="minorHAnsi"/>
+        </w:rPr>
+        <w:t xml:space="preserve">he utilizado una mezcla de verde y azul turquesa para enmarcar el contenido de las diferentes secciones sobre un fondo gris </w:t>
+      </w:r>
+      <w:proofErr w:type="gramStart"/>
+      <w:r>
+        <w:rPr>
+          <w:rFonts w:cstheme="minorHAnsi"/>
+        </w:rPr>
+        <w:t>metal ,</w:t>
+      </w:r>
+      <w:proofErr w:type="gramEnd"/>
+      <w:r>
+        <w:rPr>
+          <w:rFonts w:cstheme="minorHAnsi"/>
+        </w:rPr>
+        <w:t xml:space="preserve"> mostrando el contraste entre un color más fuerte y más oscuro como es el gris metal (indicador de …………………) y la combinación de verde y azul turquesa siendo una combinación más clara (indicador de ……..)</w:t>
+      </w:r>
+    </w:p>
+    <w:p>
+      <w:pPr>
+        <w:ind w:left="708" w:firstLine="708"/>
+        <w:rPr>
+          <w:rFonts w:cstheme="minorHAnsi"/>
+        </w:rPr>
+      </w:pPr>
+      <w:r>
+        <w:rPr>
+          <w:rFonts w:cstheme="minorHAnsi"/>
+          <w:b/>
+          <w:i/>
+        </w:rPr>
+        <w:t>C</w:t>
+      </w:r>
+      <w:r>
+        <w:rPr>
+          <w:rFonts w:cstheme="minorHAnsi"/>
+          <w:b/>
+          <w:i/>
+        </w:rPr>
+        <w:t>abecera</w:t>
+      </w:r>
+      <w:r>
+        <w:rPr>
+          <w:rFonts w:cstheme="minorHAnsi"/>
+        </w:rPr>
+        <w:t>:</w:t>
+      </w:r>
+      <w:r>
+        <w:rPr>
+          <w:rFonts w:cstheme="minorHAnsi"/>
+        </w:rPr>
+        <w:t xml:space="preserve"> para la cabecera he usado animación 3D con diferentes atributos de CSS para simular que cuando el ratón pasa por encima de cualquiera de los títulos de las secciones esta se realce con un haz de luz brillante y resonando en una pequeña área. Esto lo he hecho para conseguir una sensación de novedad y fluidez</w:t>
+      </w:r>
+      <w:r>
+        <w:rPr>
+          <w:rFonts w:cstheme="minorHAnsi"/>
+        </w:rPr>
+        <w:t xml:space="preserve"> como si el usuario estuviera interactuando con una pantalla táctil o una interfaz más moderna</w:t>
+      </w:r>
+      <w:r>
+        <w:rPr>
+          <w:rFonts w:cstheme="minorHAnsi"/>
+        </w:rPr>
+        <w:t xml:space="preserve">, que son dos de </w:t>
+      </w:r>
+      <w:proofErr w:type="gramStart"/>
+      <w:r>
+        <w:rPr>
+          <w:rFonts w:cstheme="minorHAnsi"/>
+        </w:rPr>
+        <w:t>la mucha</w:t>
+      </w:r>
+      <w:r>
+        <w:rPr>
+          <w:rFonts w:cstheme="minorHAnsi"/>
+        </w:rPr>
+        <w:t>s</w:t>
+      </w:r>
+      <w:r>
+        <w:rPr>
+          <w:rFonts w:cstheme="minorHAnsi"/>
+        </w:rPr>
+        <w:t xml:space="preserve"> características</w:t>
+      </w:r>
+      <w:proofErr w:type="gramEnd"/>
+      <w:r>
+        <w:rPr>
+          <w:rFonts w:cstheme="minorHAnsi"/>
+        </w:rPr>
+        <w:t xml:space="preserve"> que se buscan en la tecnología hoy en día</w:t>
+      </w:r>
+      <w:r>
+        <w:rPr>
+          <w:rFonts w:cstheme="minorHAnsi"/>
+        </w:rPr>
+        <w:t xml:space="preserve"> para lograr</w:t>
+      </w:r>
+      <w:r>
+        <w:rPr>
+          <w:rFonts w:cstheme="minorHAnsi"/>
+        </w:rPr>
+        <w:t xml:space="preserve"> impactar e impresionar al usuario</w:t>
+      </w:r>
+      <w:r>
+        <w:rPr>
+          <w:rFonts w:cstheme="minorHAnsi"/>
+        </w:rPr>
+        <w:t>.</w:t>
+      </w:r>
+    </w:p>
+    <w:p>
+      <w:pPr>
+        <w:ind w:left="708" w:firstLine="708"/>
+        <w:rPr>
+          <w:rFonts w:cstheme="minorHAnsi"/>
+        </w:rPr>
+      </w:pPr>
+      <w:proofErr w:type="spellStart"/>
+      <w:r>
+        <w:rPr>
+          <w:rFonts w:cstheme="minorHAnsi"/>
+          <w:b/>
+          <w:i/>
+        </w:rPr>
+        <w:t>Titulos</w:t>
+      </w:r>
+      <w:proofErr w:type="spellEnd"/>
+      <w:r>
+        <w:rPr>
+          <w:rFonts w:cstheme="minorHAnsi"/>
+        </w:rPr>
+        <w:t>:</w:t>
+      </w:r>
+      <w:r>
+        <w:rPr>
+          <w:rFonts w:cstheme="minorHAnsi"/>
+        </w:rPr>
+        <w:t xml:space="preserve"> </w:t>
+      </w:r>
+      <w:r>
+        <w:rPr>
+          <w:rFonts w:cstheme="minorHAnsi"/>
+        </w:rPr>
+        <w:t>El uso del naranja color melocotón permite mostrar …………</w:t>
+      </w:r>
+      <w:proofErr w:type="gramStart"/>
+      <w:r>
+        <w:rPr>
+          <w:rFonts w:cstheme="minorHAnsi"/>
+        </w:rPr>
+        <w:t>…….</w:t>
+      </w:r>
+      <w:proofErr w:type="gramEnd"/>
+      <w:r>
+        <w:rPr>
+          <w:rFonts w:cstheme="minorHAnsi"/>
+        </w:rPr>
+        <w:t xml:space="preserve">. por lo que he jugado con un tono más oscuro y más claro para los títulos de </w:t>
+      </w:r>
+      <w:r>
+        <w:rPr>
+          <w:rFonts w:cstheme="minorHAnsi"/>
+          <w:i/>
+        </w:rPr>
+        <w:t xml:space="preserve">‘Dispositivo (Interfaz/Tecnología)’ </w:t>
+      </w:r>
+      <w:r>
+        <w:rPr>
+          <w:rFonts w:cstheme="minorHAnsi"/>
+        </w:rPr>
+        <w:t>y las cabeceras de ‘</w:t>
+      </w:r>
+      <w:r>
+        <w:rPr>
+          <w:rFonts w:cstheme="minorHAnsi"/>
+          <w:i/>
+        </w:rPr>
+        <w:t>Primera aparición’</w:t>
+      </w:r>
+      <w:r>
+        <w:rPr>
+          <w:rFonts w:cstheme="minorHAnsi"/>
+        </w:rPr>
+        <w:t xml:space="preserve"> y </w:t>
+      </w:r>
+      <w:r>
+        <w:rPr>
+          <w:rFonts w:cstheme="minorHAnsi"/>
+          <w:i/>
+        </w:rPr>
+        <w:t>‘Necesidad’</w:t>
+      </w:r>
+    </w:p>
+    <w:p>
+      <w:pPr>
+        <w:ind w:left="708" w:firstLine="708"/>
+        <w:rPr>
+          <w:rFonts w:cstheme="minorHAnsi"/>
+          <w:b/>
+          <w:i/>
+        </w:rPr>
+      </w:pPr>
+      <w:r>
+        <w:rPr>
+          <w:rFonts w:cstheme="minorHAnsi"/>
+          <w:b/>
+          <w:i/>
+        </w:rPr>
+        <w:t>Texto de las secciones:</w:t>
+      </w:r>
+    </w:p>
+    <w:p>
+      <w:pPr>
+        <w:ind w:left="708" w:firstLine="708"/>
+        <w:rPr>
+          <w:rFonts w:cstheme="minorHAnsi"/>
+        </w:rPr>
+      </w:pPr>
+      <w:r>
+        <w:rPr>
+          <w:rFonts w:cstheme="minorHAnsi"/>
+          <w:b/>
+          <w:i/>
+        </w:rPr>
+        <w:t>Subtítulos</w:t>
+      </w:r>
+      <w:r>
+        <w:rPr>
+          <w:rFonts w:cstheme="minorHAnsi"/>
+        </w:rPr>
+        <w:t>:</w:t>
+      </w:r>
+    </w:p>
+    <w:p>
+      <w:pPr>
+        <w:ind w:left="708" w:firstLine="708"/>
+        <w:rPr>
+          <w:rFonts w:cstheme="minorHAnsi"/>
+        </w:rPr>
+      </w:pPr>
+      <w:r>
+        <w:rPr>
+          <w:rFonts w:cstheme="minorHAnsi"/>
+          <w:b/>
+          <w:i/>
+        </w:rPr>
+        <w:t>Videos e imagen</w:t>
+      </w:r>
+      <w:r>
+        <w:rPr>
+          <w:rFonts w:cstheme="minorHAnsi"/>
+        </w:rPr>
+        <w:t>:</w:t>
+      </w:r>
+      <w:r>
+        <w:rPr>
+          <w:rFonts w:cstheme="minorHAnsi"/>
+        </w:rPr>
+        <w:t xml:space="preserve"> he dispuesto las imágenes de manera distinta a como estaban colocadas en las anteriores paginas web de cine ya que me he basado en la colocación que recomiendan los expertos de marcas de telefonía y venta de </w:t>
+      </w:r>
+      <w:r>
+        <w:rPr>
+          <w:rFonts w:cstheme="minorHAnsi"/>
+        </w:rPr>
+        <w:lastRenderedPageBreak/>
+        <w:t xml:space="preserve">ordenadores como Samsung, Asus o HP cuyas paginas webs muestran en la página principal las características que hacen únicos sus productos y que, según ellos, hacen que no suponga algo monótono para el usuario y que cada característica parezca distinta de la anterior. </w:t>
+      </w:r>
+      <w:bookmarkStart w:id="0" w:name="_GoBack"/>
+      <w:bookmarkEnd w:id="0"/>
+      <w:r>
+        <w:rPr>
+          <w:rFonts w:cstheme="minorHAnsi"/>
+        </w:rPr>
+        <w:t>Ya que han comprobado que en páginas donde las fotos y videos a gran escala tienen más importancia que el texto es, a través de esta colocación, que los usuarios pasan de una fila a otra leyendo en diagonal por lo que. Para ello van intercalando entre poner el texto a la izquierda y el contenido multimedia a la derecha y ponerlo al contrario de lo anterior en cada fila.</w:t>
+      </w:r>
+    </w:p>
+    <w:p>
+      <w:pPr>
+        <w:ind w:left="708" w:firstLine="708"/>
+        <w:rPr>
+          <w:rFonts w:cstheme="minorHAnsi"/>
+        </w:rPr>
+      </w:pPr>
+      <w:r>
+        <w:rPr>
+          <w:rFonts w:cstheme="minorHAnsi"/>
+          <w:b/>
+          <w:i/>
+        </w:rPr>
+        <w:t>Enlaces de la bibliografía:</w:t>
+      </w:r>
+    </w:p>
+    <w:p>
+      <w:pPr>
+        <w:ind w:left="708" w:firstLine="708"/>
+        <w:rPr>
+          <w:rFonts w:cstheme="minorHAnsi"/>
+        </w:rPr>
+      </w:pPr>
+    </w:p>
+    <w:p>
+      <w:pPr>
+        <w:ind w:left="708" w:firstLine="708"/>
+        <w:rPr>
+          <w:rFonts w:cstheme="minorHAnsi"/>
+        </w:rPr>
+      </w:pPr>
+    </w:p>
+    <w:p>
+      <w:pPr>
+        <w:ind w:left="708" w:firstLine="708"/>
+        <w:rPr>
+          <w:rFonts w:cstheme="minorHAnsi"/>
+        </w:rPr>
+      </w:pPr>
+    </w:p>
+    <w:p>
+      <w:pPr>
+        <w:ind w:left="708" w:firstLine="708"/>
+        <w:rPr>
+          <w:rFonts w:cstheme="minorHAnsi"/>
+        </w:rPr>
+      </w:pPr>
     </w:p>
     <w:p>
       <w:pPr>
@@ -177,19 +733,445 @@
       <w:pPr>
         <w:rPr>
           <w:rFonts w:cstheme="minorHAnsi"/>
+        </w:rPr>
+      </w:pPr>
+      <w:r>
+        <w:rPr>
+          <w:rFonts w:cstheme="minorHAnsi"/>
+        </w:rPr>
+        <w:t xml:space="preserve">Tal y como se indica en el </w:t>
+      </w:r>
+      <w:proofErr w:type="spellStart"/>
+      <w:r>
+        <w:rPr>
+          <w:rFonts w:cstheme="minorHAnsi"/>
+        </w:rPr>
+        <w:t>guión</w:t>
+      </w:r>
+      <w:proofErr w:type="spellEnd"/>
+      <w:r>
+        <w:rPr>
+          <w:rFonts w:cstheme="minorHAnsi"/>
+        </w:rPr>
+        <w:t xml:space="preserve"> realicé algunos cambios en el archivo .</w:t>
+      </w:r>
+      <w:proofErr w:type="spellStart"/>
+      <w:proofErr w:type="gramStart"/>
+      <w:r>
+        <w:rPr>
+          <w:rFonts w:cstheme="minorHAnsi"/>
+        </w:rPr>
+        <w:t>html</w:t>
+      </w:r>
+      <w:proofErr w:type="spellEnd"/>
+      <w:r>
+        <w:rPr>
+          <w:rFonts w:cstheme="minorHAnsi"/>
+        </w:rPr>
+        <w:t xml:space="preserve"> ,</w:t>
+      </w:r>
+      <w:proofErr w:type="gramEnd"/>
+      <w:r>
+        <w:rPr>
+          <w:rFonts w:cstheme="minorHAnsi"/>
+        </w:rPr>
+        <w:t xml:space="preserve"> pero ninguno que cambiase el contenido o permitiese variar el objetivo de la práctica. Los cambios son los siguientes</w:t>
+      </w:r>
+      <w:r>
+        <w:rPr>
+          <w:rFonts w:cstheme="minorHAnsi"/>
+        </w:rPr>
+        <w:t>:</w:t>
+      </w:r>
+    </w:p>
+    <w:p>
+      <w:pPr>
+        <w:pStyle w:val="Prrafodelista"/>
+        <w:numPr>
+          <w:ilvl w:val="0"/>
+          <w:numId w:val="2"/>
+        </w:numPr>
+        <w:rPr>
+          <w:rFonts w:cstheme="minorHAnsi"/>
           <w:u w:val="single"/>
         </w:rPr>
       </w:pPr>
+      <w:r>
+        <w:rPr>
+          <w:noProof/>
+        </w:rPr>
+        <w:drawing>
+          <wp:anchor distT="0" distB="0" distL="114300" distR="114300" simplePos="0" relativeHeight="251659264" behindDoc="1" locked="0" layoutInCell="1" allowOverlap="1" wp14:anchorId="202626FD" wp14:editId="51D1B30B">
+            <wp:simplePos x="0" y="0"/>
+            <wp:positionH relativeFrom="column">
+              <wp:posOffset>710565</wp:posOffset>
+            </wp:positionH>
+            <wp:positionV relativeFrom="paragraph">
+              <wp:posOffset>789305</wp:posOffset>
+            </wp:positionV>
+            <wp:extent cx="4238625" cy="600075"/>
+            <wp:effectExtent l="0" t="0" r="9525" b="9525"/>
+            <wp:wrapTight wrapText="bothSides">
+              <wp:wrapPolygon edited="0">
+                <wp:start x="0" y="0"/>
+                <wp:lineTo x="0" y="21257"/>
+                <wp:lineTo x="21551" y="21257"/>
+                <wp:lineTo x="21551" y="0"/>
+                <wp:lineTo x="0" y="0"/>
+              </wp:wrapPolygon>
+            </wp:wrapTight>
+            <wp:docPr id="3" name="Imagen 3"/>
+            <wp:cNvGraphicFramePr>
+              <a:graphicFrameLocks xmlns:a="http://schemas.openxmlformats.org/drawingml/2006/main" noChangeAspect="1"/>
+            </wp:cNvGraphicFramePr>
+            <a:graphic xmlns:a="http://schemas.openxmlformats.org/drawingml/2006/main">
+              <a:graphicData uri="http://schemas.openxmlformats.org/drawingml/2006/picture">
+                <pic:pic xmlns:pic="http://schemas.openxmlformats.org/drawingml/2006/picture">
+                  <pic:nvPicPr>
+                    <pic:cNvPr id="1" name=""/>
+                    <pic:cNvPicPr/>
+                  </pic:nvPicPr>
+                  <pic:blipFill>
+                    <a:blip r:embed="rId8">
+                      <a:extLst>
+                        <a:ext uri="{28A0092B-C50C-407E-A947-70E740481C1C}">
+                          <a14:useLocalDpi xmlns:a14="http://schemas.microsoft.com/office/drawing/2010/main" val="0"/>
+                        </a:ext>
+                      </a:extLst>
+                    </a:blip>
+                    <a:stretch>
+                      <a:fillRect/>
+                    </a:stretch>
+                  </pic:blipFill>
+                  <pic:spPr>
+                    <a:xfrm>
+                      <a:off x="0" y="0"/>
+                      <a:ext cx="4238625" cy="600075"/>
+                    </a:xfrm>
+                    <a:prstGeom prst="rect">
+                      <a:avLst/>
+                    </a:prstGeom>
+                  </pic:spPr>
+                </pic:pic>
+              </a:graphicData>
+            </a:graphic>
+          </wp:anchor>
+        </w:drawing>
+      </w:r>
+      <w:r>
+        <w:rPr>
+          <w:rFonts w:cstheme="minorHAnsi"/>
+        </w:rPr>
+        <w:t>Inclusión de la cabecera con para enlazar los correspondientes .</w:t>
+      </w:r>
       <w:proofErr w:type="spellStart"/>
       <w:r>
         <w:rPr>
           <w:rFonts w:cstheme="minorHAnsi"/>
         </w:rPr>
-        <w:t>Ff</w:t>
-      </w:r>
-      <w:bookmarkStart w:id="0" w:name="_GoBack"/>
-      <w:bookmarkEnd w:id="0"/>
+        <w:t>css</w:t>
+      </w:r>
       <w:proofErr w:type="spellEnd"/>
+      <w:r>
+        <w:rPr>
+          <w:rFonts w:cstheme="minorHAnsi"/>
+        </w:rPr>
+        <w:t xml:space="preserve"> al </w:t>
+      </w:r>
+      <w:proofErr w:type="gramStart"/>
+      <w:r>
+        <w:rPr>
+          <w:rFonts w:cstheme="minorHAnsi"/>
+        </w:rPr>
+        <w:t>archivo .</w:t>
+      </w:r>
+      <w:proofErr w:type="spellStart"/>
+      <w:r>
+        <w:rPr>
+          <w:rFonts w:cstheme="minorHAnsi"/>
+        </w:rPr>
+        <w:t>hml</w:t>
+      </w:r>
+      <w:proofErr w:type="spellEnd"/>
+      <w:proofErr w:type="gramEnd"/>
+      <w:r>
+        <w:rPr>
+          <w:rFonts w:cstheme="minorHAnsi"/>
+        </w:rPr>
+        <w:t xml:space="preserve">, y la línea con el atributo </w:t>
+      </w:r>
+      <w:r>
+        <w:rPr>
+          <w:rFonts w:cstheme="minorHAnsi"/>
+          <w:i/>
+        </w:rPr>
+        <w:t>meta</w:t>
+      </w:r>
+      <w:r>
+        <w:rPr>
+          <w:rFonts w:cstheme="minorHAnsi"/>
+        </w:rPr>
+        <w:t xml:space="preserve"> para corregir los caracteres no reconocidos por el código como los textos con tilde o no incluidos como la ‘ñ’ incluyendo explícitamente que estamos trabajando con un juego de caracteres en UTF-8.</w:t>
+      </w:r>
+    </w:p>
+    <w:p>
+      <w:pPr>
+        <w:pStyle w:val="Prrafodelista"/>
+        <w:numPr>
+          <w:ilvl w:val="0"/>
+          <w:numId w:val="2"/>
+        </w:numPr>
+        <w:rPr>
+          <w:rFonts w:cstheme="minorHAnsi"/>
+          <w:u w:val="single"/>
+        </w:rPr>
+      </w:pPr>
+      <w:r>
+        <w:rPr>
+          <w:rFonts w:cstheme="minorHAnsi"/>
+        </w:rPr>
+        <w:t xml:space="preserve">Añadidos </w:t>
+      </w:r>
+      <w:proofErr w:type="spellStart"/>
+      <w:r>
+        <w:rPr>
+          <w:rFonts w:cstheme="minorHAnsi"/>
+        </w:rPr>
+        <w:t>ids</w:t>
+      </w:r>
+      <w:proofErr w:type="spellEnd"/>
+      <w:r>
+        <w:rPr>
+          <w:rFonts w:cstheme="minorHAnsi"/>
+        </w:rPr>
+        <w:t xml:space="preserve"> a las diferentes secciones </w:t>
+      </w:r>
+      <w:proofErr w:type="spellStart"/>
+      <w:r>
+        <w:rPr>
+          <w:rFonts w:cstheme="minorHAnsi"/>
+          <w:i/>
+        </w:rPr>
+        <w:t>div</w:t>
+      </w:r>
+      <w:proofErr w:type="spellEnd"/>
+      <w:r>
+        <w:rPr>
+          <w:rFonts w:cstheme="minorHAnsi"/>
+          <w:i/>
+        </w:rPr>
+        <w:t xml:space="preserve"> (Sinopsis, Necesidades, …)</w:t>
+      </w:r>
+      <w:r>
+        <w:rPr>
+          <w:rFonts w:cstheme="minorHAnsi"/>
+        </w:rPr>
+        <w:t xml:space="preserve"> y subapartados de la sección </w:t>
+      </w:r>
+      <w:proofErr w:type="spellStart"/>
+      <w:r>
+        <w:rPr>
+          <w:rFonts w:cstheme="minorHAnsi"/>
+          <w:i/>
+        </w:rPr>
+        <w:t>div</w:t>
+      </w:r>
+      <w:proofErr w:type="spellEnd"/>
+      <w:r>
+        <w:rPr>
+          <w:rFonts w:cstheme="minorHAnsi"/>
+          <w:i/>
+        </w:rPr>
+        <w:t xml:space="preserve"> (Titulo1, Texto1, Subtitulo1, …)</w:t>
+      </w:r>
+      <w:r>
+        <w:rPr>
+          <w:rFonts w:cstheme="minorHAnsi"/>
+        </w:rPr>
+        <w:t xml:space="preserve"> del apartado ‘Necesidades’ para facilitar el manejo y agrupación de las diferentes secciones para poder establecer un patrón independiente para cada uno de los títulos, textos</w:t>
+      </w:r>
+      <w:r>
+        <w:rPr>
+          <w:rFonts w:cstheme="minorHAnsi"/>
+        </w:rPr>
+        <w:t>, subtítulos, fotos e imágenes.</w:t>
+      </w:r>
+    </w:p>
+    <w:p>
+      <w:pPr>
+        <w:pStyle w:val="Prrafodelista"/>
+        <w:numPr>
+          <w:ilvl w:val="0"/>
+          <w:numId w:val="2"/>
+        </w:numPr>
+        <w:rPr>
+          <w:rFonts w:cstheme="minorHAnsi"/>
+          <w:u w:val="single"/>
+        </w:rPr>
+      </w:pPr>
+      <w:r>
+        <w:rPr>
+          <w:rFonts w:cstheme="minorHAnsi"/>
+        </w:rPr>
+        <w:t xml:space="preserve">He colocado el elemento </w:t>
+      </w:r>
+      <w:proofErr w:type="spellStart"/>
+      <w:r>
+        <w:rPr>
+          <w:rFonts w:cstheme="minorHAnsi"/>
+          <w:i/>
+        </w:rPr>
+        <w:t>hr</w:t>
+      </w:r>
+      <w:proofErr w:type="spellEnd"/>
+      <w:r>
+        <w:rPr>
+          <w:rFonts w:cstheme="minorHAnsi"/>
+          <w:i/>
+        </w:rPr>
+        <w:t xml:space="preserve"> </w:t>
+      </w:r>
+      <w:r>
+        <w:rPr>
+          <w:rFonts w:cstheme="minorHAnsi"/>
+        </w:rPr>
+        <w:t xml:space="preserve">correspondiente al separador fuera de los </w:t>
+      </w:r>
+      <w:proofErr w:type="spellStart"/>
+      <w:r>
+        <w:rPr>
+          <w:rFonts w:cstheme="minorHAnsi"/>
+          <w:i/>
+        </w:rPr>
+        <w:t>div</w:t>
+      </w:r>
+      <w:proofErr w:type="spellEnd"/>
+      <w:r>
+        <w:rPr>
+          <w:rFonts w:cstheme="minorHAnsi"/>
+        </w:rPr>
+        <w:t xml:space="preserve"> ya que al haber utilizado un </w:t>
+      </w:r>
+      <w:proofErr w:type="spellStart"/>
+      <w:r>
+        <w:rPr>
+          <w:rFonts w:cstheme="minorHAnsi"/>
+        </w:rPr>
+        <w:t>grid</w:t>
+      </w:r>
+      <w:proofErr w:type="spellEnd"/>
+      <w:r>
+        <w:rPr>
+          <w:rFonts w:cstheme="minorHAnsi"/>
+        </w:rPr>
+        <w:t xml:space="preserve"> en cada uno de los subapartados del apartado ‘</w:t>
+      </w:r>
+      <w:r>
+        <w:rPr>
+          <w:rFonts w:cstheme="minorHAnsi"/>
+          <w:i/>
+        </w:rPr>
+        <w:t xml:space="preserve">Necesidades’, </w:t>
+      </w:r>
+      <w:r>
+        <w:rPr>
+          <w:rFonts w:cstheme="minorHAnsi"/>
+        </w:rPr>
+        <w:t>el separador muchas veces dificultaba la colocación y disposición del resto de elementos.</w:t>
+      </w:r>
+    </w:p>
+    <w:p>
+      <w:pPr>
+        <w:pStyle w:val="Prrafodelista"/>
+        <w:numPr>
+          <w:ilvl w:val="0"/>
+          <w:numId w:val="2"/>
+        </w:numPr>
+        <w:rPr>
+          <w:rFonts w:cstheme="minorHAnsi"/>
+          <w:u w:val="single"/>
+        </w:rPr>
+      </w:pPr>
+      <w:r>
+        <w:rPr>
+          <w:rFonts w:cstheme="minorHAnsi"/>
+        </w:rPr>
+        <w:t xml:space="preserve">Arreglado el nombre de algunas clases que indicaban secciones como </w:t>
+      </w:r>
+      <w:proofErr w:type="spellStart"/>
+      <w:r>
+        <w:rPr>
+          <w:rFonts w:cstheme="minorHAnsi"/>
+          <w:i/>
+        </w:rPr>
+        <w:t>section_</w:t>
+      </w:r>
+      <w:proofErr w:type="gramStart"/>
+      <w:r>
+        <w:rPr>
+          <w:rFonts w:cstheme="minorHAnsi"/>
+          <w:i/>
+        </w:rPr>
+        <w:t>title</w:t>
+      </w:r>
+      <w:proofErr w:type="spellEnd"/>
+      <w:r>
+        <w:rPr>
+          <w:rFonts w:cstheme="minorHAnsi"/>
+          <w:i/>
+        </w:rPr>
+        <w:t xml:space="preserve"> </w:t>
+      </w:r>
+      <w:r>
+        <w:rPr>
+          <w:rFonts w:cstheme="minorHAnsi"/>
+        </w:rPr>
+        <w:t xml:space="preserve"> o</w:t>
+      </w:r>
+      <w:proofErr w:type="gramEnd"/>
+      <w:r>
+        <w:rPr>
+          <w:i/>
+        </w:rPr>
+        <w:t xml:space="preserve"> </w:t>
+      </w:r>
+      <w:proofErr w:type="spellStart"/>
+      <w:r>
+        <w:rPr>
+          <w:i/>
+        </w:rPr>
+        <w:t>need_title_main</w:t>
+      </w:r>
+      <w:proofErr w:type="spellEnd"/>
+      <w:r>
+        <w:t>.</w:t>
+      </w:r>
+    </w:p>
+    <w:p>
+      <w:pPr>
+        <w:pStyle w:val="Prrafodelista"/>
+        <w:numPr>
+          <w:ilvl w:val="0"/>
+          <w:numId w:val="2"/>
+        </w:numPr>
+        <w:rPr>
+          <w:rFonts w:cstheme="minorHAnsi"/>
+          <w:u w:val="single"/>
+        </w:rPr>
+      </w:pPr>
+      <w:r>
+        <w:t xml:space="preserve">Incluida la imagen de una flecha en dirección hacia arriba para representar el ancla de la página con la que el usuario podrá volver a la parte de superior de la página haciendo </w:t>
+      </w:r>
+      <w:proofErr w:type="spellStart"/>
+      <w:proofErr w:type="gramStart"/>
+      <w:r>
+        <w:t>click</w:t>
+      </w:r>
+      <w:proofErr w:type="spellEnd"/>
+      <w:proofErr w:type="gramEnd"/>
+      <w:r>
+        <w:t xml:space="preserve"> en el mismo. </w:t>
+      </w:r>
     </w:p>
     <w:p>
       <w:pPr>
@@ -216,6 +1198,11 @@
     </w:p>
     <w:p>
       <w:pPr>
+        <w:pStyle w:val="Prrafodelista"/>
+        <w:numPr>
+          <w:ilvl w:val="0"/>
+          <w:numId w:val="3"/>
+        </w:numPr>
         <w:rPr>
           <w:rFonts w:cstheme="minorHAnsi"/>
         </w:rPr>
@@ -224,10 +1211,56 @@
       <w:r>
         <w:rPr>
           <w:rFonts w:cstheme="minorHAnsi"/>
-        </w:rPr>
-        <w:t>ff</w:t>
+          <w:i/>
+        </w:rPr>
+        <w:t>Paletton</w:t>
       </w:r>
       <w:proofErr w:type="spellEnd"/>
+      <w:r>
+        <w:rPr>
+          <w:rFonts w:cstheme="minorHAnsi"/>
+        </w:rPr>
+        <w:t xml:space="preserve">: </w:t>
+      </w:r>
+      <w:hyperlink r:id="rId9" w:anchor="uid=1000u0kllllaFw0g0qFqFg0w0aF" w:history="1">
+        <w:r>
+          <w:rPr>
+            <w:rStyle w:val="Hipervnculo"/>
+            <w:rFonts w:cstheme="minorHAnsi"/>
+          </w:rPr>
+          <w:t>http://paletton.com/#uid=1000u0kllllaFw0g0qFqFg0w0aF</w:t>
+        </w:r>
+      </w:hyperlink>
+    </w:p>
+    <w:p>
+      <w:pPr>
+        <w:pStyle w:val="Prrafodelista"/>
+        <w:numPr>
+          <w:ilvl w:val="0"/>
+          <w:numId w:val="3"/>
+        </w:numPr>
+        <w:rPr>
+          <w:rFonts w:cstheme="minorHAnsi"/>
+        </w:rPr>
+      </w:pPr>
+      <w:r>
+        <w:rPr>
+          <w:rFonts w:cstheme="minorHAnsi"/>
+          <w:i/>
+        </w:rPr>
+        <w:lastRenderedPageBreak/>
+        <w:t xml:space="preserve">Pagina web de los Oscar: </w:t>
+      </w:r>
+      <w:hyperlink r:id="rId10" w:history="1">
+        <w:r>
+          <w:rPr>
+            <w:rStyle w:val="Hipervnculo"/>
+            <w:rFonts w:cstheme="minorHAnsi"/>
+            <w:i/>
+          </w:rPr>
+          <w:t>https://oscar.go.com/</w:t>
+        </w:r>
+      </w:hyperlink>
     </w:p>
     <w:sectPr>
       <w:pgSz w:w="11906" w:h="16838"/>
@@ -287,6 +1320,359 @@
     </w:p>
   </w:footnote>
 </w:footnotes>
+</file>
+
+<file path=word/numbering.xml><?xml version="1.0" encoding="utf-8"?>
+<w:numbering xmlns:wpc="http://schemas.microsoft.com/office/word/2010/wordprocessingCanvas" xmlns:cx="http://schemas.microsoft.com/office/drawing/2014/chartex" xmlns:cx1="http://schemas.microsoft.com/office/drawing/2015/9/8/chartex" xmlns:cx2="http://schemas.microsoft.com/office/drawing/2015/10/21/chartex" xmlns:cx3="http://schemas.microsoft.com/office/drawing/2016/5/9/chartex" xmlns:cx4="http://schemas.microsoft.com/office/drawing/2016/5/10/chartex" xmlns:cx5="http://schemas.microsoft.com/office/drawing/2016/5/11/chartex" xmlns:cx6="http://schemas.microsoft.com/office/drawing/2016/5/12/chartex" xmlns:cx7="http://schemas.microsoft.com/office/drawing/2016/5/13/chartex" xmlns:cx8="http://schemas.microsoft.com/office/drawing/2016/5/14/chartex" xmlns:mc="http://schemas.openxmlformats.org/markup-compatibility/2006" xmlns:aink="http://schemas.microsoft.com/office/drawing/2016/ink" xmlns:am3d="http://schemas.microsoft.com/office/drawing/2017/model3d" xmlns:o="urn:schemas-microsoft-com:office:office" xmlns:r="http://schemas.openxmlformats.org/officeDocument/2006/relationships" xmlns:m="http://schemas.openxmlformats.org/officeDocument/2006/math" xmlns:v="urn:schemas-microsoft-com:vml" xmlns:wp14="http://schemas.microsoft.com/office/word/2010/wordprocessingDrawing" xmlns:wp="http://schemas.openxmlformats.org/drawingml/2006/wordprocessingDrawing" xmlns:w10="urn:schemas-microsoft-com:office:word" xmlns:w="http://schemas.openxmlformats.org/wordprocessingml/2006/main" xmlns:w14="http://schemas.microsoft.com/office/word/2010/wordml" xmlns:w15="http://schemas.microsoft.com/office/word/2012/wordml" xmlns:w16cid="http://schemas.microsoft.com/office/word/2016/wordml/cid" xmlns:w16se="http://schemas.microsoft.com/office/word/2015/wordml/symex" xmlns:wpg="http://schemas.microsoft.com/office/word/2010/wordprocessingGroup" xmlns:wpi="http://schemas.microsoft.com/office/word/2010/wordprocessingInk" xmlns:wne="http://schemas.microsoft.com/office/word/2006/wordml" xmlns:wps="http://schemas.microsoft.com/office/word/2010/wordprocessingShape" mc:Ignorable="w14 w15 w16se w16cid wp14">
+  <w:abstractNum w:abstractNumId="0" w15:restartNumberingAfterBreak="0">
+    <w:nsid w:val="06D37727"/>
+    <w:multiLevelType w:val="hybridMultilevel"/>
+    <w:tmpl w:val="CD2A81CC"/>
+    <w:lvl w:ilvl="0" w:tplc="0C0A0001">
+      <w:start w:val="1"/>
+      <w:numFmt w:val="bullet"/>
+      <w:lvlText w:val=""/>
+      <w:lvlJc w:val="left"/>
+      <w:pPr>
+        <w:ind w:left="720" w:hanging="360"/>
+      </w:pPr>
+      <w:rPr>
+        <w:rFonts w:ascii="Symbol" w:hAnsi="Symbol" w:hint="default"/>
+      </w:rPr>
+    </w:lvl>
+    <w:lvl w:ilvl="1" w:tplc="0C0A0003" w:tentative="1">
+      <w:start w:val="1"/>
+      <w:numFmt w:val="bullet"/>
+      <w:lvlText w:val="o"/>
+      <w:lvlJc w:val="left"/>
+      <w:pPr>
+        <w:ind w:left="1440" w:hanging="360"/>
+      </w:pPr>
+      <w:rPr>
+        <w:rFonts w:ascii="Courier New" w:hAnsi="Courier New" w:cs="Courier New" w:hint="default"/>
+      </w:rPr>
+    </w:lvl>
+    <w:lvl w:ilvl="2" w:tplc="0C0A0005" w:tentative="1">
+      <w:start w:val="1"/>
+      <w:numFmt w:val="bullet"/>
+      <w:lvlText w:val=""/>
+      <w:lvlJc w:val="left"/>
+      <w:pPr>
+        <w:ind w:left="2160" w:hanging="360"/>
+      </w:pPr>
+      <w:rPr>
+        <w:rFonts w:ascii="Wingdings" w:hAnsi="Wingdings" w:hint="default"/>
+      </w:rPr>
+    </w:lvl>
+    <w:lvl w:ilvl="3" w:tplc="0C0A0001" w:tentative="1">
+      <w:start w:val="1"/>
+      <w:numFmt w:val="bullet"/>
+      <w:lvlText w:val=""/>
+      <w:lvlJc w:val="left"/>
+      <w:pPr>
+        <w:ind w:left="2880" w:hanging="360"/>
+      </w:pPr>
+      <w:rPr>
+        <w:rFonts w:ascii="Symbol" w:hAnsi="Symbol" w:hint="default"/>
+      </w:rPr>
+    </w:lvl>
+    <w:lvl w:ilvl="4" w:tplc="0C0A0003" w:tentative="1">
+      <w:start w:val="1"/>
+      <w:numFmt w:val="bullet"/>
+      <w:lvlText w:val="o"/>
+      <w:lvlJc w:val="left"/>
+      <w:pPr>
+        <w:ind w:left="3600" w:hanging="360"/>
+      </w:pPr>
+      <w:rPr>
+        <w:rFonts w:ascii="Courier New" w:hAnsi="Courier New" w:cs="Courier New" w:hint="default"/>
+      </w:rPr>
+    </w:lvl>
+    <w:lvl w:ilvl="5" w:tplc="0C0A0005" w:tentative="1">
+      <w:start w:val="1"/>
+      <w:numFmt w:val="bullet"/>
+      <w:lvlText w:val=""/>
+      <w:lvlJc w:val="left"/>
+      <w:pPr>
+        <w:ind w:left="4320" w:hanging="360"/>
+      </w:pPr>
+      <w:rPr>
+        <w:rFonts w:ascii="Wingdings" w:hAnsi="Wingdings" w:hint="default"/>
+      </w:rPr>
+    </w:lvl>
+    <w:lvl w:ilvl="6" w:tplc="0C0A0001" w:tentative="1">
+      <w:start w:val="1"/>
+      <w:numFmt w:val="bullet"/>
+      <w:lvlText w:val=""/>
+      <w:lvlJc w:val="left"/>
+      <w:pPr>
+        <w:ind w:left="5040" w:hanging="360"/>
+      </w:pPr>
+      <w:rPr>
+        <w:rFonts w:ascii="Symbol" w:hAnsi="Symbol" w:hint="default"/>
+      </w:rPr>
+    </w:lvl>
+    <w:lvl w:ilvl="7" w:tplc="0C0A0003" w:tentative="1">
+      <w:start w:val="1"/>
+      <w:numFmt w:val="bullet"/>
+      <w:lvlText w:val="o"/>
+      <w:lvlJc w:val="left"/>
+      <w:pPr>
+        <w:ind w:left="5760" w:hanging="360"/>
+      </w:pPr>
+      <w:rPr>
+        <w:rFonts w:ascii="Courier New" w:hAnsi="Courier New" w:cs="Courier New" w:hint="default"/>
+      </w:rPr>
+    </w:lvl>
+    <w:lvl w:ilvl="8" w:tplc="0C0A0005" w:tentative="1">
+      <w:start w:val="1"/>
+      <w:numFmt w:val="bullet"/>
+      <w:lvlText w:val=""/>
+      <w:lvlJc w:val="left"/>
+      <w:pPr>
+        <w:ind w:left="6480" w:hanging="360"/>
+      </w:pPr>
+      <w:rPr>
+        <w:rFonts w:ascii="Wingdings" w:hAnsi="Wingdings" w:hint="default"/>
+      </w:rPr>
+    </w:lvl>
+  </w:abstractNum>
+  <w:abstractNum w:abstractNumId="1" w15:restartNumberingAfterBreak="0">
+    <w:nsid w:val="15FF7A80"/>
+    <w:multiLevelType w:val="hybridMultilevel"/>
+    <w:tmpl w:val="A4829204"/>
+    <w:lvl w:ilvl="0" w:tplc="0C0A0001">
+      <w:start w:val="1"/>
+      <w:numFmt w:val="bullet"/>
+      <w:lvlText w:val=""/>
+      <w:lvlJc w:val="left"/>
+      <w:pPr>
+        <w:ind w:left="1068" w:hanging="360"/>
+      </w:pPr>
+      <w:rPr>
+        <w:rFonts w:ascii="Symbol" w:hAnsi="Symbol" w:hint="default"/>
+      </w:rPr>
+    </w:lvl>
+    <w:lvl w:ilvl="1" w:tplc="0C0A0003" w:tentative="1">
+      <w:start w:val="1"/>
+      <w:numFmt w:val="bullet"/>
+      <w:lvlText w:val="o"/>
+      <w:lvlJc w:val="left"/>
+      <w:pPr>
+        <w:ind w:left="1788" w:hanging="360"/>
+      </w:pPr>
+      <w:rPr>
+        <w:rFonts w:ascii="Courier New" w:hAnsi="Courier New" w:cs="Courier New" w:hint="default"/>
+      </w:rPr>
+    </w:lvl>
+    <w:lvl w:ilvl="2" w:tplc="0C0A0005" w:tentative="1">
+      <w:start w:val="1"/>
+      <w:numFmt w:val="bullet"/>
+      <w:lvlText w:val=""/>
+      <w:lvlJc w:val="left"/>
+      <w:pPr>
+        <w:ind w:left="2508" w:hanging="360"/>
+      </w:pPr>
+      <w:rPr>
+        <w:rFonts w:ascii="Wingdings" w:hAnsi="Wingdings" w:hint="default"/>
+      </w:rPr>
+    </w:lvl>
+    <w:lvl w:ilvl="3" w:tplc="0C0A0001" w:tentative="1">
+      <w:start w:val="1"/>
+      <w:numFmt w:val="bullet"/>
+      <w:lvlText w:val=""/>
+      <w:lvlJc w:val="left"/>
+      <w:pPr>
+        <w:ind w:left="3228" w:hanging="360"/>
+      </w:pPr>
+      <w:rPr>
+        <w:rFonts w:ascii="Symbol" w:hAnsi="Symbol" w:hint="default"/>
+      </w:rPr>
+    </w:lvl>
+    <w:lvl w:ilvl="4" w:tplc="0C0A0003" w:tentative="1">
+      <w:start w:val="1"/>
+      <w:numFmt w:val="bullet"/>
+      <w:lvlText w:val="o"/>
+      <w:lvlJc w:val="left"/>
+      <w:pPr>
+        <w:ind w:left="3948" w:hanging="360"/>
+      </w:pPr>
+      <w:rPr>
+        <w:rFonts w:ascii="Courier New" w:hAnsi="Courier New" w:cs="Courier New" w:hint="default"/>
+      </w:rPr>
+    </w:lvl>
+    <w:lvl w:ilvl="5" w:tplc="0C0A0005" w:tentative="1">
+      <w:start w:val="1"/>
+      <w:numFmt w:val="bullet"/>
+      <w:lvlText w:val=""/>
+      <w:lvlJc w:val="left"/>
+      <w:pPr>
+        <w:ind w:left="4668" w:hanging="360"/>
+      </w:pPr>
+      <w:rPr>
+        <w:rFonts w:ascii="Wingdings" w:hAnsi="Wingdings" w:hint="default"/>
+      </w:rPr>
+    </w:lvl>
+    <w:lvl w:ilvl="6" w:tplc="0C0A0001" w:tentative="1">
+      <w:start w:val="1"/>
+      <w:numFmt w:val="bullet"/>
+      <w:lvlText w:val=""/>
+      <w:lvlJc w:val="left"/>
+      <w:pPr>
+        <w:ind w:left="5388" w:hanging="360"/>
+      </w:pPr>
+      <w:rPr>
+        <w:rFonts w:ascii="Symbol" w:hAnsi="Symbol" w:hint="default"/>
+      </w:rPr>
+    </w:lvl>
+    <w:lvl w:ilvl="7" w:tplc="0C0A0003" w:tentative="1">
+      <w:start w:val="1"/>
+      <w:numFmt w:val="bullet"/>
+      <w:lvlText w:val="o"/>
+      <w:lvlJc w:val="left"/>
+      <w:pPr>
+        <w:ind w:left="6108" w:hanging="360"/>
+      </w:pPr>
+      <w:rPr>
+        <w:rFonts w:ascii="Courier New" w:hAnsi="Courier New" w:cs="Courier New" w:hint="default"/>
+      </w:rPr>
+    </w:lvl>
+    <w:lvl w:ilvl="8" w:tplc="0C0A0005" w:tentative="1">
+      <w:start w:val="1"/>
+      <w:numFmt w:val="bullet"/>
+      <w:lvlText w:val=""/>
+      <w:lvlJc w:val="left"/>
+      <w:pPr>
+        <w:ind w:left="6828" w:hanging="360"/>
+      </w:pPr>
+      <w:rPr>
+        <w:rFonts w:ascii="Wingdings" w:hAnsi="Wingdings" w:hint="default"/>
+      </w:rPr>
+    </w:lvl>
+  </w:abstractNum>
+  <w:abstractNum w:abstractNumId="2" w15:restartNumberingAfterBreak="0">
+    <w:nsid w:val="21F20308"/>
+    <w:multiLevelType w:val="hybridMultilevel"/>
+    <w:tmpl w:val="0A385838"/>
+    <w:lvl w:ilvl="0" w:tplc="0C0A000B">
+      <w:start w:val="1"/>
+      <w:numFmt w:val="bullet"/>
+      <w:lvlText w:val=""/>
+      <w:lvlJc w:val="left"/>
+      <w:pPr>
+        <w:ind w:left="720" w:hanging="360"/>
+      </w:pPr>
+      <w:rPr>
+        <w:rFonts w:ascii="Wingdings" w:hAnsi="Wingdings" w:hint="default"/>
+      </w:rPr>
+    </w:lvl>
+    <w:lvl w:ilvl="1" w:tplc="0C0A0003">
+      <w:start w:val="1"/>
+      <w:numFmt w:val="bullet"/>
+      <w:lvlText w:val="o"/>
+      <w:lvlJc w:val="left"/>
+      <w:pPr>
+        <w:ind w:left="1440" w:hanging="360"/>
+      </w:pPr>
+      <w:rPr>
+        <w:rFonts w:ascii="Courier New" w:hAnsi="Courier New" w:cs="Courier New" w:hint="default"/>
+      </w:rPr>
+    </w:lvl>
+    <w:lvl w:ilvl="2" w:tplc="0C0A0005" w:tentative="1">
+      <w:start w:val="1"/>
+      <w:numFmt w:val="bullet"/>
+      <w:lvlText w:val=""/>
+      <w:lvlJc w:val="left"/>
+      <w:pPr>
+        <w:ind w:left="2160" w:hanging="360"/>
+      </w:pPr>
+      <w:rPr>
+        <w:rFonts w:ascii="Wingdings" w:hAnsi="Wingdings" w:hint="default"/>
+      </w:rPr>
+    </w:lvl>
+    <w:lvl w:ilvl="3" w:tplc="0C0A0001" w:tentative="1">
+      <w:start w:val="1"/>
+      <w:numFmt w:val="bullet"/>
+      <w:lvlText w:val=""/>
+      <w:lvlJc w:val="left"/>
+      <w:pPr>
+        <w:ind w:left="2880" w:hanging="360"/>
+      </w:pPr>
+      <w:rPr>
+        <w:rFonts w:ascii="Symbol" w:hAnsi="Symbol" w:hint="default"/>
+      </w:rPr>
+    </w:lvl>
+    <w:lvl w:ilvl="4" w:tplc="0C0A0003" w:tentative="1">
+      <w:start w:val="1"/>
+      <w:numFmt w:val="bullet"/>
+      <w:lvlText w:val="o"/>
+      <w:lvlJc w:val="left"/>
+      <w:pPr>
+        <w:ind w:left="3600" w:hanging="360"/>
+      </w:pPr>
+      <w:rPr>
+        <w:rFonts w:ascii="Courier New" w:hAnsi="Courier New" w:cs="Courier New" w:hint="default"/>
+      </w:rPr>
+    </w:lvl>
+    <w:lvl w:ilvl="5" w:tplc="0C0A0005" w:tentative="1">
+      <w:start w:val="1"/>
+      <w:numFmt w:val="bullet"/>
+      <w:lvlText w:val=""/>
+      <w:lvlJc w:val="left"/>
+      <w:pPr>
+        <w:ind w:left="4320" w:hanging="360"/>
+      </w:pPr>
+      <w:rPr>
+        <w:rFonts w:ascii="Wingdings" w:hAnsi="Wingdings" w:hint="default"/>
+      </w:rPr>
+    </w:lvl>
+    <w:lvl w:ilvl="6" w:tplc="0C0A0001" w:tentative="1">
+      <w:start w:val="1"/>
+      <w:numFmt w:val="bullet"/>
+      <w:lvlText w:val=""/>
+      <w:lvlJc w:val="left"/>
+      <w:pPr>
+        <w:ind w:left="5040" w:hanging="360"/>
+      </w:pPr>
+      <w:rPr>
+        <w:rFonts w:ascii="Symbol" w:hAnsi="Symbol" w:hint="default"/>
+      </w:rPr>
+    </w:lvl>
+    <w:lvl w:ilvl="7" w:tplc="0C0A0003" w:tentative="1">
+      <w:start w:val="1"/>
+      <w:numFmt w:val="bullet"/>
+      <w:lvlText w:val="o"/>
+      <w:lvlJc w:val="left"/>
+      <w:pPr>
+        <w:ind w:left="5760" w:hanging="360"/>
+      </w:pPr>
+      <w:rPr>
+        <w:rFonts w:ascii="Courier New" w:hAnsi="Courier New" w:cs="Courier New" w:hint="default"/>
+      </w:rPr>
+    </w:lvl>
+    <w:lvl w:ilvl="8" w:tplc="0C0A0005" w:tentative="1">
+      <w:start w:val="1"/>
+      <w:numFmt w:val="bullet"/>
+      <w:lvlText w:val=""/>
+      <w:lvlJc w:val="left"/>
+      <w:pPr>
+        <w:ind w:left="6480" w:hanging="360"/>
+      </w:pPr>
+      <w:rPr>
+        <w:rFonts w:ascii="Wingdings" w:hAnsi="Wingdings" w:hint="default"/>
+      </w:rPr>
+    </w:lvl>
+  </w:abstractNum>
+  <w:num w:numId="1">
+    <w:abstractNumId w:val="2"/>
+  </w:num>
+  <w:num w:numId="2">
+    <w:abstractNumId w:val="1"/>
+  </w:num>
+  <w:num w:numId="3">
+    <w:abstractNumId w:val="0"/>
+  </w:num>
+</w:numbering>
 </file>
 
 <file path=word/styles.xml><?xml version="1.0" encoding="utf-8"?>
@@ -690,7 +2076,6 @@
   <w:style w:type="character" w:default="1" w:styleId="Fuentedeprrafopredeter">
     <w:name w:val="Default Paragraph Font"/>
     <w:uiPriority w:val="1"/>
-    <w:semiHidden/>
     <w:unhideWhenUsed/>
   </w:style>
   <w:style w:type="table" w:default="1" w:styleId="Tablanormal">
@@ -757,6 +2142,70 @@
     <w:link w:val="Piedepgina"/>
     <w:uiPriority w:val="99"/>
     <w:rsid w:val="00FC725A"/>
+  </w:style>
+  <w:style w:type="paragraph" w:styleId="Prrafodelista">
+    <w:name w:val="List Paragraph"/>
+    <w:basedOn w:val="Normal"/>
+    <w:uiPriority w:val="34"/>
+    <w:qFormat/>
+    <w:rsid w:val="002C6177"/>
+    <w:pPr>
+      <w:ind w:left="720"/>
+      <w:contextualSpacing/>
+    </w:pPr>
+  </w:style>
+  <w:style w:type="paragraph" w:styleId="Textodeglobo">
+    <w:name w:val="Balloon Text"/>
+    <w:basedOn w:val="Normal"/>
+    <w:link w:val="TextodegloboCar"/>
+    <w:uiPriority w:val="99"/>
+    <w:semiHidden/>
+    <w:unhideWhenUsed/>
+    <w:rsid w:val="00E84951"/>
+    <w:pPr>
+      <w:spacing w:after="0" w:line="240" w:lineRule="auto"/>
+    </w:pPr>
+    <w:rPr>
+      <w:rFonts w:ascii="Segoe UI" w:hAnsi="Segoe UI" w:cs="Segoe UI"/>
+      <w:sz w:val="18"/>
+      <w:szCs w:val="18"/>
+    </w:rPr>
+  </w:style>
+  <w:style w:type="character" w:customStyle="1" w:styleId="TextodegloboCar">
+    <w:name w:val="Texto de globo Car"/>
+    <w:basedOn w:val="Fuentedeprrafopredeter"/>
+    <w:link w:val="Textodeglobo"/>
+    <w:uiPriority w:val="99"/>
+    <w:semiHidden/>
+    <w:rsid w:val="00E84951"/>
+    <w:rPr>
+      <w:rFonts w:ascii="Segoe UI" w:hAnsi="Segoe UI" w:cs="Segoe UI"/>
+      <w:sz w:val="18"/>
+      <w:szCs w:val="18"/>
+    </w:rPr>
+  </w:style>
+  <w:style w:type="character" w:styleId="Hipervnculo">
+    <w:name w:val="Hyperlink"/>
+    <w:basedOn w:val="Fuentedeprrafopredeter"/>
+    <w:uiPriority w:val="99"/>
+    <w:unhideWhenUsed/>
+    <w:rsid w:val="00CE17E6"/>
+    <w:rPr>
+      <w:color w:val="0563C1" w:themeColor="hyperlink"/>
+      <w:u w:val="single"/>
+    </w:rPr>
+  </w:style>
+  <w:style w:type="character" w:styleId="Mencinsinresolver">
+    <w:name w:val="Unresolved Mention"/>
+    <w:basedOn w:val="Fuentedeprrafopredeter"/>
+    <w:uiPriority w:val="99"/>
+    <w:semiHidden/>
+    <w:unhideWhenUsed/>
+    <w:rsid w:val="00CE17E6"/>
+    <w:rPr>
+      <w:color w:val="605E5C"/>
+      <w:shd w:val="clear" w:color="auto" w:fill="E1DFDD"/>
+    </w:rPr>
   </w:style>
 </w:styles>
 </file>

--- a/Memoria.docx
+++ b/Memoria.docx
@@ -191,6 +191,185 @@
     </w:p>
     <w:p>
       <w:pPr>
+        <w:pStyle w:val="Prrafodelista"/>
+        <w:rPr>
+          <w:rFonts w:cstheme="minorHAnsi"/>
+        </w:rPr>
+      </w:pPr>
+      <w:r>
+        <w:rPr>
+          <w:rFonts w:cstheme="minorHAnsi"/>
+        </w:rPr>
+        <w:t>Para el diseño del archivo .</w:t>
+      </w:r>
+      <w:proofErr w:type="spellStart"/>
+      <w:r>
+        <w:rPr>
+          <w:rFonts w:cstheme="minorHAnsi"/>
+        </w:rPr>
+        <w:t>css</w:t>
+      </w:r>
+      <w:proofErr w:type="spellEnd"/>
+      <w:r>
+        <w:rPr>
+          <w:rFonts w:cstheme="minorHAnsi"/>
+        </w:rPr>
+        <w:t xml:space="preserve"> enfocado </w:t>
+      </w:r>
+      <w:r>
+        <w:rPr>
+          <w:rFonts w:cstheme="minorHAnsi"/>
+        </w:rPr>
+        <w:t>al cine</w:t>
+      </w:r>
+    </w:p>
+    <w:p>
+      <w:pPr>
+        <w:pStyle w:val="Prrafodelista"/>
+        <w:ind w:firstLine="696"/>
+        <w:rPr>
+          <w:rFonts w:cstheme="minorHAnsi"/>
+          <w:b/>
+          <w:i/>
+        </w:rPr>
+      </w:pPr>
+      <w:r>
+        <w:rPr>
+          <w:rFonts w:cstheme="minorHAnsi"/>
+          <w:b/>
+          <w:i/>
+        </w:rPr>
+        <w:t xml:space="preserve">Fondo: </w:t>
+      </w:r>
+    </w:p>
+    <w:p>
+      <w:pPr>
+        <w:pStyle w:val="Prrafodelista"/>
+        <w:ind w:firstLine="696"/>
+        <w:rPr>
+          <w:rFonts w:cstheme="minorHAnsi"/>
+        </w:rPr>
+      </w:pPr>
+      <w:r>
+        <w:rPr>
+          <w:rFonts w:cstheme="minorHAnsi"/>
+          <w:b/>
+          <w:i/>
+        </w:rPr>
+        <w:t>Cabecera</w:t>
+      </w:r>
+      <w:r>
+        <w:rPr>
+          <w:rFonts w:cstheme="minorHAnsi"/>
+        </w:rPr>
+        <w:t xml:space="preserve">: </w:t>
+      </w:r>
+    </w:p>
+    <w:p>
+      <w:pPr>
+        <w:pStyle w:val="Prrafodelista"/>
+        <w:ind w:firstLine="696"/>
+        <w:rPr>
+          <w:rFonts w:cstheme="minorHAnsi"/>
+        </w:rPr>
+      </w:pPr>
+      <w:r>
+        <w:rPr>
+          <w:rFonts w:cstheme="minorHAnsi"/>
+          <w:b/>
+          <w:i/>
+        </w:rPr>
+        <w:t>Títulos</w:t>
+      </w:r>
+      <w:r>
+        <w:rPr>
+          <w:rFonts w:cstheme="minorHAnsi"/>
+        </w:rPr>
+        <w:t xml:space="preserve">:  </w:t>
+      </w:r>
+    </w:p>
+    <w:p>
+      <w:pPr>
+        <w:pStyle w:val="Prrafodelista"/>
+        <w:ind w:firstLine="696"/>
+        <w:rPr>
+          <w:rFonts w:cstheme="minorHAnsi"/>
+        </w:rPr>
+      </w:pPr>
+      <w:r>
+        <w:rPr>
+          <w:rFonts w:cstheme="minorHAnsi"/>
+          <w:b/>
+          <w:i/>
+        </w:rPr>
+        <w:t xml:space="preserve">Texto de las secciones: </w:t>
+      </w:r>
+    </w:p>
+    <w:p>
+      <w:pPr>
+        <w:pStyle w:val="Prrafodelista"/>
+        <w:ind w:firstLine="696"/>
+        <w:rPr>
+          <w:rFonts w:cstheme="minorHAnsi"/>
+        </w:rPr>
+      </w:pPr>
+      <w:r>
+        <w:rPr>
+          <w:rFonts w:cstheme="minorHAnsi"/>
+          <w:b/>
+          <w:i/>
+        </w:rPr>
+        <w:t>Subtítulos</w:t>
+      </w:r>
+      <w:r>
+        <w:rPr>
+          <w:rFonts w:cstheme="minorHAnsi"/>
+        </w:rPr>
+        <w:t xml:space="preserve">: </w:t>
+      </w:r>
+    </w:p>
+    <w:p>
+      <w:pPr>
+        <w:pStyle w:val="Prrafodelista"/>
+        <w:ind w:firstLine="696"/>
+        <w:rPr>
+          <w:rFonts w:cstheme="minorHAnsi"/>
+        </w:rPr>
+      </w:pPr>
+      <w:r>
+        <w:rPr>
+          <w:rFonts w:cstheme="minorHAnsi"/>
+          <w:b/>
+          <w:i/>
+        </w:rPr>
+        <w:t>Videos e imagen</w:t>
+      </w:r>
+      <w:r>
+        <w:rPr>
+          <w:rFonts w:cstheme="minorHAnsi"/>
+        </w:rPr>
+        <w:t xml:space="preserve">: </w:t>
+      </w:r>
+    </w:p>
+    <w:p>
+      <w:pPr>
+        <w:pStyle w:val="Prrafodelista"/>
+        <w:ind w:firstLine="696"/>
+        <w:rPr>
+          <w:rFonts w:cstheme="minorHAnsi"/>
+        </w:rPr>
+      </w:pPr>
+      <w:r>
+        <w:rPr>
+          <w:rFonts w:cstheme="minorHAnsi"/>
+          <w:b/>
+          <w:i/>
+        </w:rPr>
+        <w:t xml:space="preserve">Enlaces de la bibliografía: </w:t>
+      </w:r>
+    </w:p>
+    <w:p>
+      <w:pPr>
         <w:rPr>
           <w:rFonts w:cstheme="minorHAnsi"/>
           <w:b/>
@@ -238,6 +417,185 @@
           <w:rFonts w:cstheme="minorHAnsi"/>
         </w:rPr>
       </w:pPr>
+      <w:r>
+        <w:rPr>
+          <w:rFonts w:cstheme="minorHAnsi"/>
+        </w:rPr>
+        <w:t>Para el diseño del archivo .</w:t>
+      </w:r>
+      <w:proofErr w:type="spellStart"/>
+      <w:r>
+        <w:rPr>
+          <w:rFonts w:cstheme="minorHAnsi"/>
+        </w:rPr>
+        <w:t>css</w:t>
+      </w:r>
+      <w:proofErr w:type="spellEnd"/>
+      <w:r>
+        <w:rPr>
+          <w:rFonts w:cstheme="minorHAnsi"/>
+        </w:rPr>
+        <w:t xml:space="preserve"> enfocado en </w:t>
+      </w:r>
+      <w:r>
+        <w:rPr>
+          <w:rFonts w:cstheme="minorHAnsi"/>
+        </w:rPr>
+        <w:t>el cine de ciencia ficción</w:t>
+      </w:r>
+    </w:p>
+    <w:p>
+      <w:pPr>
+        <w:pStyle w:val="Prrafodelista"/>
+        <w:ind w:firstLine="696"/>
+        <w:rPr>
+          <w:rFonts w:cstheme="minorHAnsi"/>
+          <w:b/>
+          <w:i/>
+        </w:rPr>
+      </w:pPr>
+      <w:r>
+        <w:rPr>
+          <w:rFonts w:cstheme="minorHAnsi"/>
+          <w:b/>
+          <w:i/>
+        </w:rPr>
+        <w:t xml:space="preserve">Fondo: </w:t>
+      </w:r>
+    </w:p>
+    <w:p>
+      <w:pPr>
+        <w:pStyle w:val="Prrafodelista"/>
+        <w:ind w:firstLine="696"/>
+        <w:rPr>
+          <w:rFonts w:cstheme="minorHAnsi"/>
+        </w:rPr>
+      </w:pPr>
+      <w:r>
+        <w:rPr>
+          <w:rFonts w:cstheme="minorHAnsi"/>
+          <w:b/>
+          <w:i/>
+        </w:rPr>
+        <w:t>Cabecera</w:t>
+      </w:r>
+      <w:r>
+        <w:rPr>
+          <w:rFonts w:cstheme="minorHAnsi"/>
+        </w:rPr>
+        <w:t xml:space="preserve">: </w:t>
+      </w:r>
+    </w:p>
+    <w:p>
+      <w:pPr>
+        <w:pStyle w:val="Prrafodelista"/>
+        <w:ind w:firstLine="696"/>
+        <w:rPr>
+          <w:rFonts w:cstheme="minorHAnsi"/>
+        </w:rPr>
+      </w:pPr>
+      <w:r>
+        <w:rPr>
+          <w:rFonts w:cstheme="minorHAnsi"/>
+          <w:b/>
+          <w:i/>
+        </w:rPr>
+        <w:t>Títulos</w:t>
+      </w:r>
+      <w:r>
+        <w:rPr>
+          <w:rFonts w:cstheme="minorHAnsi"/>
+        </w:rPr>
+        <w:t xml:space="preserve">:  </w:t>
+      </w:r>
+    </w:p>
+    <w:p>
+      <w:pPr>
+        <w:pStyle w:val="Prrafodelista"/>
+        <w:ind w:firstLine="696"/>
+        <w:rPr>
+          <w:rFonts w:cstheme="minorHAnsi"/>
+        </w:rPr>
+      </w:pPr>
+      <w:r>
+        <w:rPr>
+          <w:rFonts w:cstheme="minorHAnsi"/>
+          <w:b/>
+          <w:i/>
+        </w:rPr>
+        <w:t xml:space="preserve">Texto de las secciones: </w:t>
+      </w:r>
+    </w:p>
+    <w:p>
+      <w:pPr>
+        <w:pStyle w:val="Prrafodelista"/>
+        <w:ind w:firstLine="696"/>
+        <w:rPr>
+          <w:rFonts w:cstheme="minorHAnsi"/>
+        </w:rPr>
+      </w:pPr>
+      <w:r>
+        <w:rPr>
+          <w:rFonts w:cstheme="minorHAnsi"/>
+          <w:b/>
+          <w:i/>
+        </w:rPr>
+        <w:t>Subtítulos</w:t>
+      </w:r>
+      <w:r>
+        <w:rPr>
+          <w:rFonts w:cstheme="minorHAnsi"/>
+        </w:rPr>
+        <w:t xml:space="preserve">: </w:t>
+      </w:r>
+    </w:p>
+    <w:p>
+      <w:pPr>
+        <w:pStyle w:val="Prrafodelista"/>
+        <w:ind w:firstLine="696"/>
+        <w:rPr>
+          <w:rFonts w:cstheme="minorHAnsi"/>
+        </w:rPr>
+      </w:pPr>
+      <w:r>
+        <w:rPr>
+          <w:rFonts w:cstheme="minorHAnsi"/>
+          <w:b/>
+          <w:i/>
+        </w:rPr>
+        <w:t>Videos e imagen</w:t>
+      </w:r>
+      <w:r>
+        <w:rPr>
+          <w:rFonts w:cstheme="minorHAnsi"/>
+        </w:rPr>
+        <w:t xml:space="preserve">: </w:t>
+      </w:r>
+    </w:p>
+    <w:p>
+      <w:pPr>
+        <w:pStyle w:val="Prrafodelista"/>
+        <w:ind w:firstLine="696"/>
+        <w:rPr>
+          <w:rFonts w:cstheme="minorHAnsi"/>
+        </w:rPr>
+      </w:pPr>
+      <w:r>
+        <w:rPr>
+          <w:rFonts w:cstheme="minorHAnsi"/>
+          <w:b/>
+          <w:i/>
+        </w:rPr>
+        <w:t xml:space="preserve">Enlaces de la bibliografía: </w:t>
+      </w:r>
+    </w:p>
+    <w:p>
+      <w:pPr>
+        <w:pStyle w:val="Prrafodelista"/>
+        <w:rPr>
+          <w:rFonts w:cstheme="minorHAnsi"/>
+        </w:rPr>
+      </w:pPr>
     </w:p>
     <w:p>
       <w:pPr>
@@ -328,33 +686,102 @@
         <w:rPr>
           <w:rFonts w:cstheme="minorHAnsi"/>
         </w:rPr>
+        <w:t xml:space="preserve"> ya que tal y como </w:t>
+      </w:r>
+      <w:r>
+        <w:rPr>
+          <w:rFonts w:cstheme="minorHAnsi"/>
+        </w:rPr>
+        <w:t>recomienda</w:t>
+      </w:r>
+      <w:r>
+        <w:rPr>
+          <w:rFonts w:cstheme="minorHAnsi"/>
+        </w:rPr>
+        <w:t xml:space="preserve"> la </w:t>
+      </w:r>
+      <w:r>
+        <w:rPr>
+          <w:rFonts w:cstheme="minorHAnsi"/>
+        </w:rPr>
+        <w:t>página</w:t>
+      </w:r>
+      <w:r>
+        <w:rPr>
+          <w:rFonts w:cstheme="minorHAnsi"/>
+        </w:rPr>
+        <w:t xml:space="preserve"> web</w:t>
+      </w:r>
+      <w:r>
+        <w:rPr>
+          <w:rFonts w:cstheme="minorHAnsi"/>
+        </w:rPr>
         <w:t xml:space="preserve"> </w:t>
       </w:r>
-      <w:r>
-        <w:rPr>
-          <w:rFonts w:cstheme="minorHAnsi"/>
-        </w:rPr>
-        <w:t xml:space="preserve">ya que tal y como representa la </w:t>
+      <w:hyperlink r:id="rId8" w:history="1">
+        <w:proofErr w:type="spellStart"/>
+        <w:r>
+          <w:rPr>
+            <w:rStyle w:val="Hipervnculo"/>
+            <w:rFonts w:cstheme="minorHAnsi"/>
+            <w:i/>
+          </w:rPr>
+          <w:t>Awwards</w:t>
+        </w:r>
+        <w:proofErr w:type="spellEnd"/>
+      </w:hyperlink>
+      <w:r>
+        <w:rPr>
+          <w:rFonts w:cstheme="minorHAnsi"/>
+        </w:rPr>
+        <w:t xml:space="preserve"> he tratado de transmitir un diseño más pulcro y futurista para representar la temática tecnológica</w:t>
+      </w:r>
+      <w:r>
+        <w:rPr>
+          <w:rFonts w:cstheme="minorHAnsi"/>
+        </w:rPr>
+        <w:t xml:space="preserve">. </w:t>
+      </w:r>
+      <w:r>
+        <w:rPr>
+          <w:rFonts w:cstheme="minorHAnsi"/>
+        </w:rPr>
+        <w:t>Para la tipografía he utilizado distintas variaciones del tipo de letra de la familia ‘</w:t>
+      </w:r>
+      <w:r>
+        <w:rPr>
+          <w:rFonts w:cstheme="minorHAnsi"/>
+          <w:i/>
+        </w:rPr>
+        <w:t xml:space="preserve">Barlow’ </w:t>
+      </w:r>
+      <w:r>
+        <w:rPr>
+          <w:rFonts w:cstheme="minorHAnsi"/>
+        </w:rPr>
+        <w:t>y ‘</w:t>
       </w:r>
       <w:proofErr w:type="spellStart"/>
       <w:r>
         <w:rPr>
           <w:rFonts w:cstheme="minorHAnsi"/>
-        </w:rPr>
-        <w:t>pagina</w:t>
+          <w:i/>
+        </w:rPr>
+        <w:t>Roboto</w:t>
       </w:r>
       <w:proofErr w:type="spellEnd"/>
       <w:r>
         <w:rPr>
           <w:rFonts w:cstheme="minorHAnsi"/>
-        </w:rPr>
-        <w:t xml:space="preserve"> web sobre el significado del color ………………. Pretende evocar una sensación de</w:t>
-      </w:r>
-      <w:r>
-        <w:rPr>
-          <w:rFonts w:cstheme="minorHAnsi"/>
-        </w:rPr>
-        <w:t xml:space="preserve">. </w:t>
+          <w:i/>
+        </w:rPr>
+        <w:t>’</w:t>
+      </w:r>
+      <w:r>
+        <w:rPr>
+          <w:rFonts w:cstheme="minorHAnsi"/>
+        </w:rPr>
+        <w:t>.</w:t>
       </w:r>
     </w:p>
     <w:p>
@@ -386,269 +813,94 @@
         </w:rPr>
         <w:t xml:space="preserve">he utilizado una mezcla de verde y azul turquesa para enmarcar el contenido de las diferentes secciones sobre un fondo gris </w:t>
       </w:r>
+      <w:r>
+        <w:rPr>
+          <w:rFonts w:cstheme="minorHAnsi"/>
+        </w:rPr>
+        <w:t>metal,</w:t>
+      </w:r>
+      <w:r>
+        <w:rPr>
+          <w:rFonts w:cstheme="minorHAnsi"/>
+        </w:rPr>
+        <w:t xml:space="preserve"> mostrando el contraste entre un color más fuerte y más oscuro como es el gris metal (</w:t>
+      </w:r>
+      <w:r>
+        <w:rPr>
+          <w:rFonts w:cstheme="minorHAnsi"/>
+        </w:rPr>
+        <w:t>indicando un</w:t>
+      </w:r>
+      <w:r>
+        <w:rPr>
+          <w:rFonts w:cstheme="minorHAnsi"/>
+        </w:rPr>
+        <w:t xml:space="preserve"> </w:t>
+      </w:r>
       <w:proofErr w:type="gramStart"/>
       <w:r>
         <w:rPr>
           <w:rFonts w:cstheme="minorHAnsi"/>
         </w:rPr>
-        <w:t>metal ,</w:t>
+        <w:t>tono más humanos</w:t>
       </w:r>
       <w:proofErr w:type="gramEnd"/>
       <w:r>
         <w:rPr>
           <w:rFonts w:cstheme="minorHAnsi"/>
         </w:rPr>
-        <w:t xml:space="preserve"> mostrando el contraste entre un color más fuerte y más oscuro como es el gris metal (indicador de …………………) y la combinación de verde y azul turquesa siendo una combinación más clara (indicador de ……..)</w:t>
-      </w:r>
-    </w:p>
-    <w:p>
-      <w:pPr>
-        <w:ind w:left="708" w:firstLine="708"/>
-        <w:rPr>
-          <w:rFonts w:cstheme="minorHAnsi"/>
-        </w:rPr>
-      </w:pPr>
-      <w:r>
-        <w:rPr>
-          <w:rFonts w:cstheme="minorHAnsi"/>
-          <w:b/>
-          <w:i/>
-        </w:rPr>
-        <w:t>C</w:t>
-      </w:r>
-      <w:r>
-        <w:rPr>
-          <w:rFonts w:cstheme="minorHAnsi"/>
-          <w:b/>
-          <w:i/>
-        </w:rPr>
-        <w:t>abecera</w:t>
-      </w:r>
-      <w:r>
-        <w:rPr>
-          <w:rFonts w:cstheme="minorHAnsi"/>
-        </w:rPr>
-        <w:t>:</w:t>
-      </w:r>
-      <w:r>
-        <w:rPr>
-          <w:rFonts w:cstheme="minorHAnsi"/>
-        </w:rPr>
-        <w:t xml:space="preserve"> para la cabecera he usado animación 3D con diferentes atributos de CSS para simular que cuando el ratón pasa por encima de cualquiera de los títulos de las secciones esta se realce con un haz de luz brillante y resonando en una pequeña área. Esto lo he hecho para conseguir una sensación de novedad y fluidez</w:t>
-      </w:r>
-      <w:r>
-        <w:rPr>
-          <w:rFonts w:cstheme="minorHAnsi"/>
-        </w:rPr>
-        <w:t xml:space="preserve"> como si el usuario estuviera interactuando con una pantalla táctil o una interfaz más moderna</w:t>
-      </w:r>
-      <w:r>
-        <w:rPr>
-          <w:rFonts w:cstheme="minorHAnsi"/>
-        </w:rPr>
-        <w:t xml:space="preserve">, que son dos de </w:t>
-      </w:r>
-      <w:proofErr w:type="gramStart"/>
-      <w:r>
-        <w:rPr>
-          <w:rFonts w:cstheme="minorHAnsi"/>
-        </w:rPr>
-        <w:t>la mucha</w:t>
-      </w:r>
-      <w:r>
-        <w:rPr>
-          <w:rFonts w:cstheme="minorHAnsi"/>
-        </w:rPr>
-        <w:t>s</w:t>
-      </w:r>
-      <w:r>
-        <w:rPr>
-          <w:rFonts w:cstheme="minorHAnsi"/>
-        </w:rPr>
-        <w:t xml:space="preserve"> características</w:t>
-      </w:r>
-      <w:proofErr w:type="gramEnd"/>
-      <w:r>
-        <w:rPr>
-          <w:rFonts w:cstheme="minorHAnsi"/>
-        </w:rPr>
-        <w:t xml:space="preserve"> que se buscan en la tecnología hoy en día</w:t>
-      </w:r>
-      <w:r>
-        <w:rPr>
-          <w:rFonts w:cstheme="minorHAnsi"/>
-        </w:rPr>
-        <w:t xml:space="preserve"> para lograr</w:t>
-      </w:r>
-      <w:r>
-        <w:rPr>
-          <w:rFonts w:cstheme="minorHAnsi"/>
-        </w:rPr>
-        <w:t xml:space="preserve"> impactar e impresionar al usuario</w:t>
-      </w:r>
-      <w:r>
-        <w:rPr>
-          <w:rFonts w:cstheme="minorHAnsi"/>
-        </w:rPr>
-        <w:t>.</w:t>
-      </w:r>
-    </w:p>
-    <w:p>
-      <w:pPr>
-        <w:ind w:left="708" w:firstLine="708"/>
-        <w:rPr>
-          <w:rFonts w:cstheme="minorHAnsi"/>
-        </w:rPr>
-      </w:pPr>
+        <w:t xml:space="preserve"> y terrenal</w:t>
+      </w:r>
+      <w:r>
+        <w:rPr>
+          <w:rFonts w:cstheme="minorHAnsi"/>
+        </w:rPr>
+        <w:t>) y la combinación de verde y azul turquesa siendo una combinación más clara</w:t>
+      </w:r>
+      <w:r>
+        <w:rPr>
+          <w:rFonts w:cstheme="minorHAnsi"/>
+        </w:rPr>
+        <w:t xml:space="preserve"> y luminosa</w:t>
+      </w:r>
+      <w:r>
+        <w:rPr>
+          <w:rFonts w:cstheme="minorHAnsi"/>
+        </w:rPr>
+        <w:t xml:space="preserve"> (indica</w:t>
+      </w:r>
+      <w:r>
+        <w:rPr>
+          <w:rFonts w:cstheme="minorHAnsi"/>
+        </w:rPr>
+        <w:t xml:space="preserve">ndo un esquema de colores más moderno y </w:t>
+      </w:r>
+      <w:r>
+        <w:rPr>
+          <w:rFonts w:cstheme="minorHAnsi"/>
+        </w:rPr>
+        <w:lastRenderedPageBreak/>
+        <w:t>que despierta incertidumbre y novedad al usuario).</w:t>
+      </w:r>
+      <w:r>
+        <w:rPr>
+          <w:rFonts w:cstheme="minorHAnsi"/>
+        </w:rPr>
+        <w:t xml:space="preserve"> En cuanto a la disposición lo he dejado todo centrado y cuadrado con el mismo estilo que los anteriores .</w:t>
+      </w:r>
       <w:proofErr w:type="spellStart"/>
       <w:r>
         <w:rPr>
           <w:rFonts w:cstheme="minorHAnsi"/>
-          <w:b/>
-          <w:i/>
-        </w:rPr>
-        <w:t>Titulos</w:t>
+        </w:rPr>
+        <w:t>css</w:t>
       </w:r>
       <w:proofErr w:type="spellEnd"/>
       <w:r>
         <w:rPr>
           <w:rFonts w:cstheme="minorHAnsi"/>
         </w:rPr>
-        <w:t>:</w:t>
-      </w:r>
-      <w:r>
-        <w:rPr>
-          <w:rFonts w:cstheme="minorHAnsi"/>
-        </w:rPr>
         <w:t xml:space="preserve"> </w:t>
-      </w:r>
-      <w:r>
-        <w:rPr>
-          <w:rFonts w:cstheme="minorHAnsi"/>
-        </w:rPr>
-        <w:t>El uso del naranja color melocotón permite mostrar …………</w:t>
-      </w:r>
-      <w:proofErr w:type="gramStart"/>
-      <w:r>
-        <w:rPr>
-          <w:rFonts w:cstheme="minorHAnsi"/>
-        </w:rPr>
-        <w:t>…….</w:t>
-      </w:r>
-      <w:proofErr w:type="gramEnd"/>
-      <w:r>
-        <w:rPr>
-          <w:rFonts w:cstheme="minorHAnsi"/>
-        </w:rPr>
-        <w:t xml:space="preserve">. por lo que he jugado con un tono más oscuro y más claro para los títulos de </w:t>
-      </w:r>
-      <w:r>
-        <w:rPr>
-          <w:rFonts w:cstheme="minorHAnsi"/>
-          <w:i/>
-        </w:rPr>
-        <w:t xml:space="preserve">‘Dispositivo (Interfaz/Tecnología)’ </w:t>
-      </w:r>
-      <w:r>
-        <w:rPr>
-          <w:rFonts w:cstheme="minorHAnsi"/>
-        </w:rPr>
-        <w:t>y las cabeceras de ‘</w:t>
-      </w:r>
-      <w:r>
-        <w:rPr>
-          <w:rFonts w:cstheme="minorHAnsi"/>
-          <w:i/>
-        </w:rPr>
-        <w:t>Primera aparición’</w:t>
-      </w:r>
-      <w:r>
-        <w:rPr>
-          <w:rFonts w:cstheme="minorHAnsi"/>
-        </w:rPr>
-        <w:t xml:space="preserve"> y </w:t>
-      </w:r>
-      <w:r>
-        <w:rPr>
-          <w:rFonts w:cstheme="minorHAnsi"/>
-          <w:i/>
-        </w:rPr>
-        <w:t>‘Necesidad’</w:t>
-      </w:r>
-    </w:p>
-    <w:p>
-      <w:pPr>
-        <w:ind w:left="708" w:firstLine="708"/>
-        <w:rPr>
-          <w:rFonts w:cstheme="minorHAnsi"/>
-          <w:b/>
-          <w:i/>
-        </w:rPr>
-      </w:pPr>
-      <w:r>
-        <w:rPr>
-          <w:rFonts w:cstheme="minorHAnsi"/>
-          <w:b/>
-          <w:i/>
-        </w:rPr>
-        <w:t>Texto de las secciones:</w:t>
-      </w:r>
-    </w:p>
-    <w:p>
-      <w:pPr>
-        <w:ind w:left="708" w:firstLine="708"/>
-        <w:rPr>
-          <w:rFonts w:cstheme="minorHAnsi"/>
-        </w:rPr>
-      </w:pPr>
-      <w:r>
-        <w:rPr>
-          <w:rFonts w:cstheme="minorHAnsi"/>
-          <w:b/>
-          <w:i/>
-        </w:rPr>
-        <w:t>Subtítulos</w:t>
-      </w:r>
-      <w:r>
-        <w:rPr>
-          <w:rFonts w:cstheme="minorHAnsi"/>
-        </w:rPr>
-        <w:t>:</w:t>
-      </w:r>
-    </w:p>
-    <w:p>
-      <w:pPr>
-        <w:ind w:left="708" w:firstLine="708"/>
-        <w:rPr>
-          <w:rFonts w:cstheme="minorHAnsi"/>
-        </w:rPr>
-      </w:pPr>
-      <w:r>
-        <w:rPr>
-          <w:rFonts w:cstheme="minorHAnsi"/>
-          <w:b/>
-          <w:i/>
-        </w:rPr>
-        <w:t>Videos e imagen</w:t>
-      </w:r>
-      <w:r>
-        <w:rPr>
-          <w:rFonts w:cstheme="minorHAnsi"/>
-        </w:rPr>
-        <w:t>:</w:t>
-      </w:r>
-      <w:r>
-        <w:rPr>
-          <w:rFonts w:cstheme="minorHAnsi"/>
-        </w:rPr>
-        <w:t xml:space="preserve"> he dispuesto las imágenes de manera distinta a como estaban colocadas en las anteriores paginas web de cine ya que me he basado en la colocación que recomiendan los expertos de marcas de telefonía y venta de </w:t>
-      </w:r>
-      <w:r>
-        <w:rPr>
-          <w:rFonts w:cstheme="minorHAnsi"/>
-        </w:rPr>
-        <w:lastRenderedPageBreak/>
-        <w:t xml:space="preserve">ordenadores como Samsung, Asus o HP cuyas paginas webs muestran en la página principal las características que hacen únicos sus productos y que, según ellos, hacen que no suponga algo monótono para el usuario y que cada característica parezca distinta de la anterior. </w:t>
       </w:r>
       <w:bookmarkStart w:id="0" w:name="_GoBack"/>
       <w:bookmarkEnd w:id="0"/>
@@ -656,7 +908,7 @@
         <w:rPr>
           <w:rFonts w:cstheme="minorHAnsi"/>
         </w:rPr>
-        <w:t>Ya que han comprobado que en páginas donde las fotos y videos a gran escala tienen más importancia que el texto es, a través de esta colocación, que los usuarios pasan de una fila a otra leyendo en diagonal por lo que. Para ello van intercalando entre poner el texto a la izquierda y el contenido multimedia a la derecha y ponerlo al contrario de lo anterior en cada fila.</w:t>
+        <w:t>.</w:t>
       </w:r>
     </w:p>
     <w:p>
@@ -672,8 +924,723 @@
           <w:b/>
           <w:i/>
         </w:rPr>
+        <w:t>C</w:t>
+      </w:r>
+      <w:r>
+        <w:rPr>
+          <w:rFonts w:cstheme="minorHAnsi"/>
+          <w:b/>
+          <w:i/>
+        </w:rPr>
+        <w:t>abecera</w:t>
+      </w:r>
+      <w:r>
+        <w:rPr>
+          <w:rFonts w:cstheme="minorHAnsi"/>
+        </w:rPr>
+        <w:t>:</w:t>
+      </w:r>
+      <w:r>
+        <w:rPr>
+          <w:rFonts w:cstheme="minorHAnsi"/>
+        </w:rPr>
+        <w:t xml:space="preserve"> para la cabecera he usado animación 3D con diferentes atributos de CSS para simular que cuando el ratón pasa por encima de cualquiera de los títulos de las secciones esta se realce con un haz de luz brillante y resonando en una pequeña área. Esto lo he hecho para conseguir una sensación de novedad y fluidez</w:t>
+      </w:r>
+      <w:r>
+        <w:rPr>
+          <w:rFonts w:cstheme="minorHAnsi"/>
+        </w:rPr>
+        <w:t xml:space="preserve"> como si el usuario estuviera interactuando con una pantalla táctil o una interfaz más moderna</w:t>
+      </w:r>
+      <w:r>
+        <w:rPr>
+          <w:rFonts w:cstheme="minorHAnsi"/>
+        </w:rPr>
+        <w:t xml:space="preserve">, que son dos de </w:t>
+      </w:r>
+      <w:r>
+        <w:rPr>
+          <w:rFonts w:cstheme="minorHAnsi"/>
+        </w:rPr>
+        <w:t>las muchas características</w:t>
+      </w:r>
+      <w:r>
+        <w:rPr>
+          <w:rFonts w:cstheme="minorHAnsi"/>
+        </w:rPr>
+        <w:t xml:space="preserve"> que se buscan en la tecnología hoy en día</w:t>
+      </w:r>
+      <w:r>
+        <w:rPr>
+          <w:rFonts w:cstheme="minorHAnsi"/>
+        </w:rPr>
+        <w:t xml:space="preserve"> para lograr</w:t>
+      </w:r>
+      <w:r>
+        <w:rPr>
+          <w:rFonts w:cstheme="minorHAnsi"/>
+        </w:rPr>
+        <w:t xml:space="preserve"> impactar e impresionar al usuario</w:t>
+      </w:r>
+      <w:r>
+        <w:rPr>
+          <w:rFonts w:cstheme="minorHAnsi"/>
+        </w:rPr>
+        <w:t>.</w:t>
+      </w:r>
+      <w:r>
+        <w:rPr>
+          <w:rFonts w:cstheme="minorHAnsi"/>
+        </w:rPr>
+        <w:t xml:space="preserve"> </w:t>
+      </w:r>
+      <w:r>
+        <w:rPr>
+          <w:rFonts w:cstheme="minorHAnsi"/>
+        </w:rPr>
+        <w:t>Para la fuente de l</w:t>
+      </w:r>
+      <w:r>
+        <w:rPr>
+          <w:rFonts w:cstheme="minorHAnsi"/>
+        </w:rPr>
+        <w:t xml:space="preserve">a cabecera </w:t>
+      </w:r>
+      <w:r>
+        <w:rPr>
+          <w:rFonts w:cstheme="minorHAnsi"/>
+        </w:rPr>
+        <w:t>he utilizado ‘</w:t>
+      </w:r>
+      <w:r>
+        <w:rPr>
+          <w:rFonts w:cstheme="minorHAnsi"/>
+          <w:i/>
+        </w:rPr>
+        <w:t xml:space="preserve">Barlow </w:t>
+      </w:r>
+      <w:r>
+        <w:rPr>
+          <w:rFonts w:cstheme="minorHAnsi"/>
+          <w:i/>
+        </w:rPr>
+        <w:t>Medium’</w:t>
+      </w:r>
+      <w:r>
+        <w:rPr>
+          <w:rFonts w:cstheme="minorHAnsi"/>
+        </w:rPr>
+        <w:t xml:space="preserve">, que </w:t>
+      </w:r>
+      <w:r>
+        <w:rPr>
+          <w:rFonts w:cstheme="minorHAnsi"/>
+        </w:rPr>
+        <w:t xml:space="preserve">logra resaltar el texto de las distintas secciones logrando el mismo efecto que aplicar negrita a un </w:t>
+      </w:r>
+      <w:proofErr w:type="gramStart"/>
+      <w:r>
+        <w:rPr>
+          <w:rFonts w:cstheme="minorHAnsi"/>
+        </w:rPr>
+        <w:t>texto</w:t>
+      </w:r>
+      <w:proofErr w:type="gramEnd"/>
+      <w:r>
+        <w:rPr>
+          <w:rFonts w:cstheme="minorHAnsi"/>
+        </w:rPr>
+        <w:t xml:space="preserve"> pero sin llegar a aumentar demasiado el tamaño de letra del texto.</w:t>
+      </w:r>
+    </w:p>
+    <w:p>
+      <w:pPr>
+        <w:ind w:left="708" w:firstLine="708"/>
+        <w:rPr>
+          <w:rFonts w:cstheme="minorHAnsi"/>
+        </w:rPr>
+      </w:pPr>
+      <w:r>
+        <w:rPr>
+          <w:rFonts w:cstheme="minorHAnsi"/>
+          <w:b/>
+          <w:i/>
+        </w:rPr>
+        <w:t>Títulos</w:t>
+      </w:r>
+      <w:r>
+        <w:rPr>
+          <w:rFonts w:cstheme="minorHAnsi"/>
+        </w:rPr>
+        <w:t>:</w:t>
+      </w:r>
+      <w:r>
+        <w:rPr>
+          <w:rFonts w:cstheme="minorHAnsi"/>
+        </w:rPr>
+        <w:t xml:space="preserve"> </w:t>
+      </w:r>
+      <w:r>
+        <w:rPr>
+          <w:rFonts w:cstheme="minorHAnsi"/>
+        </w:rPr>
+        <w:t xml:space="preserve"> El uso del naranja color melocotón permite mostrar </w:t>
+      </w:r>
+      <w:r>
+        <w:rPr>
+          <w:rFonts w:cstheme="minorHAnsi"/>
+        </w:rPr>
+        <w:t>energía y comodidad, dando la sensación de que lo que nos van a presentar a continuación es algo con lo que el usuario se siente a gusto y tiene interés. Es por ello, que</w:t>
+      </w:r>
+      <w:r>
+        <w:rPr>
+          <w:rFonts w:cstheme="minorHAnsi"/>
+        </w:rPr>
+        <w:t xml:space="preserve"> he jugado con un tono más oscuro y más claro para los títulos de </w:t>
+      </w:r>
+      <w:r>
+        <w:rPr>
+          <w:rFonts w:cstheme="minorHAnsi"/>
+          <w:i/>
+        </w:rPr>
+        <w:t xml:space="preserve">‘Dispositivo (Interfaz/Tecnología)’ </w:t>
+      </w:r>
+      <w:r>
+        <w:rPr>
+          <w:rFonts w:cstheme="minorHAnsi"/>
+        </w:rPr>
+        <w:t>y las cabeceras de ‘</w:t>
+      </w:r>
+      <w:r>
+        <w:rPr>
+          <w:rFonts w:cstheme="minorHAnsi"/>
+          <w:i/>
+        </w:rPr>
+        <w:t>Primera aparición’</w:t>
+      </w:r>
+      <w:r>
+        <w:rPr>
+          <w:rFonts w:cstheme="minorHAnsi"/>
+        </w:rPr>
+        <w:t xml:space="preserve"> y </w:t>
+      </w:r>
+      <w:r>
+        <w:rPr>
+          <w:rFonts w:cstheme="minorHAnsi"/>
+          <w:i/>
+        </w:rPr>
+        <w:t>‘Necesidad’</w:t>
+      </w:r>
+      <w:r>
+        <w:rPr>
+          <w:rFonts w:cstheme="minorHAnsi"/>
+          <w:i/>
+        </w:rPr>
+        <w:t>¸</w:t>
+      </w:r>
+      <w:r>
+        <w:rPr>
+          <w:rFonts w:cstheme="minorHAnsi"/>
+        </w:rPr>
+        <w:t xml:space="preserve"> como una introducción del contenido real de cada apartado (siendo ésta de color blanco como ya explicaré más adelante).</w:t>
+      </w:r>
+      <w:r>
+        <w:rPr>
+          <w:rFonts w:cstheme="minorHAnsi"/>
+        </w:rPr>
+        <w:t xml:space="preserve"> Para la fuente</w:t>
+      </w:r>
+      <w:r>
+        <w:rPr>
+          <w:rFonts w:cstheme="minorHAnsi"/>
+        </w:rPr>
+        <w:t xml:space="preserve"> de los títulos</w:t>
+      </w:r>
+      <w:r>
+        <w:rPr>
+          <w:rFonts w:cstheme="minorHAnsi"/>
+        </w:rPr>
+        <w:t xml:space="preserve"> he utilizado ‘</w:t>
+      </w:r>
+      <w:r>
+        <w:rPr>
+          <w:rFonts w:cstheme="minorHAnsi"/>
+          <w:i/>
+        </w:rPr>
+        <w:t xml:space="preserve">Barlow </w:t>
+      </w:r>
+      <w:proofErr w:type="spellStart"/>
+      <w:r>
+        <w:rPr>
+          <w:rFonts w:cstheme="minorHAnsi"/>
+          <w:i/>
+        </w:rPr>
+        <w:t>Thin</w:t>
+      </w:r>
+      <w:proofErr w:type="spellEnd"/>
+      <w:r>
+        <w:rPr>
+          <w:rFonts w:cstheme="minorHAnsi"/>
+          <w:i/>
+        </w:rPr>
+        <w:t>’</w:t>
+      </w:r>
+      <w:r>
+        <w:rPr>
+          <w:rFonts w:cstheme="minorHAnsi"/>
+        </w:rPr>
+        <w:t xml:space="preserve">, que utiliza un </w:t>
+      </w:r>
+      <w:r>
+        <w:rPr>
+          <w:rFonts w:cstheme="minorHAnsi"/>
+        </w:rPr>
+        <w:t>ancho</w:t>
+      </w:r>
+      <w:r>
+        <w:rPr>
+          <w:rFonts w:cstheme="minorHAnsi"/>
+        </w:rPr>
+        <w:t xml:space="preserve"> de letra más delgado de</w:t>
+      </w:r>
+      <w:r>
+        <w:rPr>
+          <w:rFonts w:cstheme="minorHAnsi"/>
+        </w:rPr>
+        <w:t>l tipo de letra de</w:t>
+      </w:r>
+      <w:r>
+        <w:rPr>
+          <w:rFonts w:cstheme="minorHAnsi"/>
+        </w:rPr>
+        <w:t xml:space="preserve"> la familia ‘</w:t>
+      </w:r>
+      <w:r>
+        <w:rPr>
+          <w:rFonts w:cstheme="minorHAnsi"/>
+          <w:i/>
+        </w:rPr>
+        <w:t>Barlow’</w:t>
+      </w:r>
+      <w:r>
+        <w:rPr>
+          <w:rFonts w:cstheme="minorHAnsi"/>
+        </w:rPr>
+        <w:t>.</w:t>
+      </w:r>
+    </w:p>
+    <w:p>
+      <w:pPr>
+        <w:ind w:left="708" w:firstLine="708"/>
+        <w:rPr>
+          <w:rFonts w:cstheme="minorHAnsi"/>
+        </w:rPr>
+      </w:pPr>
+      <w:r>
+        <w:rPr>
+          <w:rFonts w:cstheme="minorHAnsi"/>
+          <w:b/>
+          <w:i/>
+        </w:rPr>
+        <w:t>Texto de las secciones:</w:t>
+      </w:r>
+      <w:r>
+        <w:rPr>
+          <w:rFonts w:cstheme="minorHAnsi"/>
+          <w:b/>
+          <w:i/>
+        </w:rPr>
+        <w:t xml:space="preserve"> </w:t>
+      </w:r>
+      <w:r>
+        <w:rPr>
+          <w:rFonts w:cstheme="minorHAnsi"/>
+        </w:rPr>
+        <w:t xml:space="preserve">he utilizado </w:t>
+      </w:r>
+      <w:r>
+        <w:rPr>
+          <w:rFonts w:cstheme="minorHAnsi"/>
+        </w:rPr>
+        <w:t>otra fuente diferente ‘</w:t>
+      </w:r>
+      <w:proofErr w:type="spellStart"/>
+      <w:r>
+        <w:rPr>
+          <w:rFonts w:cstheme="minorHAnsi"/>
+          <w:i/>
+        </w:rPr>
+        <w:t>Roboto</w:t>
+      </w:r>
+      <w:proofErr w:type="spellEnd"/>
+      <w:proofErr w:type="gramStart"/>
+      <w:r>
+        <w:rPr>
+          <w:rFonts w:cstheme="minorHAnsi"/>
+          <w:i/>
+        </w:rPr>
+        <w:t>’</w:t>
+      </w:r>
+      <w:r>
+        <w:rPr>
+          <w:rFonts w:cstheme="minorHAnsi"/>
+        </w:rPr>
+        <w:t xml:space="preserve"> ,</w:t>
+      </w:r>
+      <w:proofErr w:type="gramEnd"/>
+      <w:r>
+        <w:rPr>
+          <w:rFonts w:cstheme="minorHAnsi"/>
+        </w:rPr>
+        <w:t xml:space="preserve"> que es la fuente que utilizan muchas páginas web de tecnología como Asus o HP ya que , al ser una fuente de letra más plana, </w:t>
+      </w:r>
+      <w:r>
+        <w:rPr>
+          <w:rFonts w:cstheme="minorHAnsi"/>
+        </w:rPr>
+        <w:t xml:space="preserve">da </w:t>
+      </w:r>
+      <w:r>
+        <w:rPr>
+          <w:rFonts w:cstheme="minorHAnsi"/>
+        </w:rPr>
+        <w:t>una sensación más formal y lujosa</w:t>
+      </w:r>
+      <w:r>
+        <w:rPr>
+          <w:rFonts w:cstheme="minorHAnsi"/>
+        </w:rPr>
+        <w:t xml:space="preserve"> </w:t>
+      </w:r>
+      <w:r>
+        <w:rPr>
+          <w:rFonts w:cstheme="minorHAnsi"/>
+        </w:rPr>
+        <w:t>a la descripción de los distintos artilugios</w:t>
+      </w:r>
+      <w:r>
+        <w:rPr>
+          <w:rFonts w:cstheme="minorHAnsi"/>
+        </w:rPr>
+        <w:t xml:space="preserve">. He utilizado un tamaño de letra básico </w:t>
+      </w:r>
+      <w:r>
+        <w:rPr>
+          <w:rFonts w:cstheme="minorHAnsi"/>
+        </w:rPr>
+        <w:t>y,</w:t>
+      </w:r>
+      <w:r>
+        <w:rPr>
+          <w:rFonts w:cstheme="minorHAnsi"/>
+        </w:rPr>
+        <w:t xml:space="preserve"> en cuanto al </w:t>
+      </w:r>
+      <w:proofErr w:type="gramStart"/>
+      <w:r>
+        <w:rPr>
+          <w:rFonts w:cstheme="minorHAnsi"/>
+        </w:rPr>
+        <w:t>color</w:t>
+      </w:r>
+      <w:r>
+        <w:rPr>
+          <w:rFonts w:cstheme="minorHAnsi"/>
+        </w:rPr>
+        <w:t xml:space="preserve"> </w:t>
+      </w:r>
+      <w:r>
+        <w:rPr>
+          <w:rFonts w:cstheme="minorHAnsi"/>
+        </w:rPr>
+        <w:t>,</w:t>
+      </w:r>
+      <w:proofErr w:type="gramEnd"/>
+      <w:r>
+        <w:rPr>
+          <w:rFonts w:cstheme="minorHAnsi"/>
+        </w:rPr>
+        <w:t xml:space="preserve"> </w:t>
+      </w:r>
+      <w:r>
+        <w:rPr>
+          <w:rFonts w:cstheme="minorHAnsi"/>
+        </w:rPr>
+        <w:t xml:space="preserve">he elegido </w:t>
+      </w:r>
+      <w:r>
+        <w:rPr>
+          <w:rFonts w:cstheme="minorHAnsi"/>
+        </w:rPr>
+        <w:t>el</w:t>
+      </w:r>
+      <w:r>
+        <w:rPr>
+          <w:rFonts w:cstheme="minorHAnsi"/>
+        </w:rPr>
+        <w:t xml:space="preserve"> color blanco</w:t>
+      </w:r>
+      <w:r>
+        <w:rPr>
+          <w:rFonts w:cstheme="minorHAnsi"/>
+        </w:rPr>
+        <w:t xml:space="preserve"> el cual , </w:t>
+      </w:r>
+      <w:r>
+        <w:rPr>
+          <w:rFonts w:cstheme="minorHAnsi"/>
+        </w:rPr>
+        <w:t xml:space="preserve">siendo un color </w:t>
+      </w:r>
+      <w:r>
+        <w:rPr>
+          <w:rFonts w:cstheme="minorHAnsi"/>
+        </w:rPr>
+        <w:t xml:space="preserve">más </w:t>
+      </w:r>
+      <w:r>
+        <w:rPr>
+          <w:rFonts w:cstheme="minorHAnsi"/>
+        </w:rPr>
+        <w:t xml:space="preserve">estándar, </w:t>
+      </w:r>
+      <w:r>
+        <w:rPr>
+          <w:rFonts w:cstheme="minorHAnsi"/>
+        </w:rPr>
+        <w:t>no pretende</w:t>
+      </w:r>
+      <w:r>
+        <w:rPr>
+          <w:rFonts w:cstheme="minorHAnsi"/>
+        </w:rPr>
+        <w:t xml:space="preserve"> causar una primera impresión al usuario </w:t>
+      </w:r>
+      <w:r>
+        <w:rPr>
+          <w:rFonts w:cstheme="minorHAnsi"/>
+        </w:rPr>
+        <w:t>cuando abre por primera vez la página, pero sirve para que sepa diferenciar los títulos</w:t>
+      </w:r>
+      <w:r>
+        <w:rPr>
+          <w:rFonts w:cstheme="minorHAnsi"/>
+        </w:rPr>
+        <w:t xml:space="preserve"> (que llevan colores más llamativos)</w:t>
+      </w:r>
+      <w:r>
+        <w:rPr>
+          <w:rFonts w:cstheme="minorHAnsi"/>
+        </w:rPr>
+        <w:t xml:space="preserve"> de los contenidos.</w:t>
+      </w:r>
+    </w:p>
+    <w:p>
+      <w:pPr>
+        <w:ind w:left="708" w:firstLine="708"/>
+        <w:rPr>
+          <w:rFonts w:cstheme="minorHAnsi"/>
+        </w:rPr>
+      </w:pPr>
+      <w:r>
+        <w:rPr>
+          <w:rFonts w:cstheme="minorHAnsi"/>
+          <w:b/>
+          <w:i/>
+        </w:rPr>
+        <w:t>Subtítulos</w:t>
+      </w:r>
+      <w:r>
+        <w:rPr>
+          <w:rFonts w:cstheme="minorHAnsi"/>
+        </w:rPr>
+        <w:t>:</w:t>
+      </w:r>
+      <w:r>
+        <w:rPr>
+          <w:rFonts w:cstheme="minorHAnsi"/>
+        </w:rPr>
+        <w:t xml:space="preserve"> en lo referente a los subtítulos de la sección </w:t>
+      </w:r>
+      <w:r>
+        <w:rPr>
+          <w:rFonts w:cstheme="minorHAnsi"/>
+          <w:i/>
+        </w:rPr>
+        <w:t>‘</w:t>
+      </w:r>
+      <w:r>
+        <w:rPr>
+          <w:rFonts w:cstheme="minorHAnsi"/>
+          <w:i/>
+        </w:rPr>
+        <w:t>Tecnologías involucradas’</w:t>
+      </w:r>
+      <w:r>
+        <w:rPr>
+          <w:rFonts w:cstheme="minorHAnsi"/>
+          <w:i/>
+        </w:rPr>
+        <w:t xml:space="preserve"> </w:t>
+      </w:r>
+      <w:r>
+        <w:rPr>
+          <w:rFonts w:cstheme="minorHAnsi"/>
+        </w:rPr>
+        <w:t xml:space="preserve">he utilizado la misma tonalidad de naranja que he utilizado en los subapartados de la sección </w:t>
+      </w:r>
+      <w:r>
+        <w:rPr>
+          <w:rFonts w:cstheme="minorHAnsi"/>
+          <w:i/>
+        </w:rPr>
+        <w:t>‘Necesidades</w:t>
+      </w:r>
+      <w:proofErr w:type="gramStart"/>
+      <w:r>
+        <w:rPr>
+          <w:rFonts w:cstheme="minorHAnsi"/>
+          <w:i/>
+        </w:rPr>
+        <w:t>’ :</w:t>
+      </w:r>
+      <w:proofErr w:type="gramEnd"/>
+      <w:r>
+        <w:rPr>
+          <w:rFonts w:cstheme="minorHAnsi"/>
+          <w:i/>
+        </w:rPr>
+        <w:t xml:space="preserve"> ‘Primera aparición’ </w:t>
+      </w:r>
+      <w:r>
+        <w:rPr>
+          <w:rFonts w:cstheme="minorHAnsi"/>
+        </w:rPr>
+        <w:t xml:space="preserve">y </w:t>
+      </w:r>
+      <w:r>
+        <w:rPr>
+          <w:rFonts w:cstheme="minorHAnsi"/>
+          <w:i/>
+        </w:rPr>
+        <w:t xml:space="preserve">‘Necesidad’. </w:t>
+      </w:r>
+      <w:r>
+        <w:rPr>
+          <w:rFonts w:cstheme="minorHAnsi"/>
+        </w:rPr>
+        <w:t xml:space="preserve">Ya que mantengo el mismo color utilizado en el titulo de la sección, pero con un grado de saturación menor </w:t>
+      </w:r>
+      <w:r>
+        <w:rPr>
+          <w:rFonts w:cstheme="minorHAnsi"/>
+        </w:rPr>
+        <w:t xml:space="preserve">acompañado de la letra cursiva y el subrayado </w:t>
+      </w:r>
+      <w:r>
+        <w:rPr>
+          <w:rFonts w:cstheme="minorHAnsi"/>
+        </w:rPr>
+        <w:t>indicando que estos subtítulos forman parte de la sección total</w:t>
+      </w:r>
+      <w:r>
+        <w:rPr>
+          <w:rFonts w:cstheme="minorHAnsi"/>
+        </w:rPr>
+        <w:t xml:space="preserve"> (que es ‘</w:t>
+      </w:r>
+      <w:r>
+        <w:rPr>
+          <w:rFonts w:cstheme="minorHAnsi"/>
+          <w:i/>
+        </w:rPr>
+        <w:t>Tecnologías involucradas’</w:t>
+      </w:r>
+      <w:r>
+        <w:rPr>
+          <w:rFonts w:cstheme="minorHAnsi"/>
+        </w:rPr>
+        <w:t>)</w:t>
+      </w:r>
+      <w:r>
+        <w:rPr>
+          <w:rFonts w:cstheme="minorHAnsi"/>
+        </w:rPr>
+        <w:t xml:space="preserve">. </w:t>
+      </w:r>
+    </w:p>
+    <w:p>
+      <w:pPr>
+        <w:ind w:left="708" w:firstLine="708"/>
+        <w:rPr>
+          <w:rFonts w:cstheme="minorHAnsi"/>
+        </w:rPr>
+      </w:pPr>
+      <w:r>
+        <w:rPr>
+          <w:rFonts w:cstheme="minorHAnsi"/>
+          <w:b/>
+          <w:i/>
+        </w:rPr>
+        <w:t>Videos e imagen</w:t>
+      </w:r>
+      <w:r>
+        <w:rPr>
+          <w:rFonts w:cstheme="minorHAnsi"/>
+        </w:rPr>
+        <w:t>:</w:t>
+      </w:r>
+      <w:r>
+        <w:rPr>
+          <w:rFonts w:cstheme="minorHAnsi"/>
+        </w:rPr>
+        <w:t xml:space="preserve"> he dispuesto las imágenes de manera distinta a como estaban colocadas en las anteriores paginas web de cine ya que me he basado en la colocación que recomiendan los expertos de marcas de telefonía y venta de ordenadores como Samsung, Asus o HP cuyas paginas webs muestran en la página principal las características que hacen únicos sus productos y que, según ellos, hacen que no suponga algo monótono para el usuario y que cada característica parezca distinta de la anterior. Ya que han comprobado que en páginas donde las fotos y videos a gran escala tienen más importancia que el texto es, a través de esta colocación, que los usuarios pasan de una fila a otra leyendo en diagonal por lo que. Para ello van intercalando entre poner el texto a la izquierda y el contenido multimedia a la derecha y ponerlo al contrario de lo anterior en cada fila.</w:t>
+      </w:r>
+    </w:p>
+    <w:p>
+      <w:pPr>
+        <w:ind w:left="708" w:firstLine="708"/>
+        <w:rPr>
+          <w:rFonts w:cstheme="minorHAnsi"/>
+        </w:rPr>
+      </w:pPr>
+      <w:r>
+        <w:rPr>
+          <w:rFonts w:cstheme="minorHAnsi"/>
+          <w:b/>
+          <w:i/>
+        </w:rPr>
+        <w:lastRenderedPageBreak/>
         <w:t>Enlaces de la bibliografía:</w:t>
       </w:r>
+      <w:r>
+        <w:rPr>
+          <w:rFonts w:cstheme="minorHAnsi"/>
+          <w:b/>
+          <w:i/>
+        </w:rPr>
+        <w:t xml:space="preserve"> </w:t>
+      </w:r>
+      <w:r>
+        <w:rPr>
+          <w:rFonts w:cstheme="minorHAnsi"/>
+        </w:rPr>
+        <w:t>he mantenido los misma colocación y esquema de colores que en los anteriores .</w:t>
+      </w:r>
+      <w:proofErr w:type="spellStart"/>
+      <w:r>
+        <w:rPr>
+          <w:rFonts w:cstheme="minorHAnsi"/>
+        </w:rPr>
+        <w:t>css</w:t>
+      </w:r>
+      <w:proofErr w:type="spellEnd"/>
+      <w:r>
+        <w:rPr>
+          <w:rFonts w:cstheme="minorHAnsi"/>
+        </w:rPr>
+        <w:t xml:space="preserve"> con la salvedad de que al poner el ratón encima de cualquiera de los enlaces, el texto del enlace se vuelve de color lima, resaltando la dirección web, ya que al ser un fondo más oscuro necesitaba un color más claro de la gama de verdes y azules que he utilizado en toda la página pero que a su vez tuviera un contraste con el fondo más oscuro.</w:t>
+      </w:r>
     </w:p>
     <w:p>
       <w:pPr>
@@ -702,6 +1669,29 @@
     <w:p>
       <w:pPr>
         <w:ind w:left="708" w:firstLine="708"/>
+        <w:rPr>
+          <w:rFonts w:cstheme="minorHAnsi"/>
+        </w:rPr>
+      </w:pPr>
+    </w:p>
+    <w:p>
+      <w:pPr>
+        <w:ind w:left="708" w:firstLine="708"/>
+        <w:rPr>
+          <w:rFonts w:cstheme="minorHAnsi"/>
+        </w:rPr>
+      </w:pPr>
+    </w:p>
+    <w:p>
+      <w:pPr>
+        <w:ind w:left="708" w:firstLine="708"/>
+        <w:rPr>
+          <w:rFonts w:cstheme="minorHAnsi"/>
+        </w:rPr>
+      </w:pPr>
+    </w:p>
+    <w:p>
+      <w:pPr>
         <w:rPr>
           <w:rFonts w:cstheme="minorHAnsi"/>
         </w:rPr>
@@ -741,14 +1731,12 @@
         </w:rPr>
         <w:t xml:space="preserve">Tal y como se indica en el </w:t>
       </w:r>
-      <w:proofErr w:type="spellStart"/>
-      <w:r>
-        <w:rPr>
-          <w:rFonts w:cstheme="minorHAnsi"/>
-        </w:rPr>
-        <w:t>guión</w:t>
-      </w:r>
-      <w:proofErr w:type="spellEnd"/>
+      <w:r>
+        <w:rPr>
+          <w:rFonts w:cstheme="minorHAnsi"/>
+        </w:rPr>
+        <w:t>guion</w:t>
+      </w:r>
       <w:r>
         <w:rPr>
           <w:rFonts w:cstheme="minorHAnsi"/>
@@ -832,7 +1820,7 @@
                     <pic:cNvPicPr/>
                   </pic:nvPicPr>
                   <pic:blipFill>
-                    <a:blip r:embed="rId8">
+                    <a:blip r:embed="rId9">
                       <a:extLst>
                         <a:ext uri="{28A0092B-C50C-407E-A947-70E740481C1C}">
                           <a14:useLocalDpi xmlns:a14="http://schemas.microsoft.com/office/drawing/2010/main" val="0"/>
@@ -1213,6 +2201,7 @@
           <w:rFonts w:cstheme="minorHAnsi"/>
           <w:i/>
         </w:rPr>
+        <w:lastRenderedPageBreak/>
         <w:t>Paletton</w:t>
       </w:r>
       <w:proofErr w:type="spellEnd"/>
@@ -1222,7 +2211,7 @@
         </w:rPr>
         <w:t xml:space="preserve">: </w:t>
       </w:r>
-      <w:hyperlink r:id="rId9" w:anchor="uid=1000u0kllllaFw0g0qFqFg0w0aF" w:history="1">
+      <w:hyperlink r:id="rId10" w:anchor="uid=1000u0kllllaFw0g0qFqFg0w0aF" w:history="1">
         <w:r>
           <w:rPr>
             <w:rStyle w:val="Hipervnculo"/>
@@ -1248,10 +2237,9 @@
           <w:rFonts w:cstheme="minorHAnsi"/>
           <w:i/>
         </w:rPr>
-        <w:lastRenderedPageBreak/>
         <w:t xml:space="preserve">Pagina web de los Oscar: </w:t>
       </w:r>
-      <w:hyperlink r:id="rId10" w:history="1">
+      <w:hyperlink r:id="rId11" w:history="1">
         <w:r>
           <w:rPr>
             <w:rStyle w:val="Hipervnculo"/>
@@ -2076,6 +3064,7 @@
   <w:style w:type="character" w:default="1" w:styleId="Fuentedeprrafopredeter">
     <w:name w:val="Default Paragraph Font"/>
     <w:uiPriority w:val="1"/>
+    <w:semiHidden/>
     <w:unhideWhenUsed/>
   </w:style>
   <w:style w:type="table" w:default="1" w:styleId="Tablanormal">

--- a/Memoria.docx
+++ b/Memoria.docx
@@ -222,6 +222,126 @@
         </w:rPr>
         <w:t>al cine</w:t>
       </w:r>
+      <w:r>
+        <w:rPr>
+          <w:rFonts w:cstheme="minorHAnsi"/>
+        </w:rPr>
+        <w:t xml:space="preserve"> me he basado</w:t>
+      </w:r>
+      <w:r>
+        <w:rPr>
+          <w:rFonts w:cstheme="minorHAnsi"/>
+        </w:rPr>
+        <w:t xml:space="preserve"> </w:t>
+      </w:r>
+      <w:r>
+        <w:rPr>
+          <w:rFonts w:cstheme="minorHAnsi"/>
+        </w:rPr>
+        <w:t xml:space="preserve">en la paleta de colores de </w:t>
+      </w:r>
+      <w:r>
+        <w:rPr>
+          <w:rFonts w:cstheme="minorHAnsi"/>
+        </w:rPr>
+        <w:t xml:space="preserve">la página oficial de los Oscar, IMDB o la revista Fotogramas </w:t>
+      </w:r>
+      <w:r>
+        <w:rPr>
+          <w:rFonts w:cstheme="minorHAnsi"/>
+        </w:rPr>
+        <w:t>, entre otras</w:t>
+      </w:r>
+      <w:r>
+        <w:rPr>
+          <w:rFonts w:cstheme="minorHAnsi"/>
+        </w:rPr>
+        <w:t xml:space="preserve">, ya que utilizan una gama de colores pasando por las distintas tonalidades de los colores negro, gris , blanco y amarillo, ya que estos colores siguen un patrón básico en la mayoría de páginas web , siendo un ejemplo </w:t>
+      </w:r>
+      <w:r>
+        <w:rPr>
+          <w:rFonts w:cstheme="minorHAnsi"/>
+        </w:rPr>
+        <w:t>el blanco y negro</w:t>
+      </w:r>
+      <w:r>
+        <w:rPr>
+          <w:rFonts w:cstheme="minorHAnsi"/>
+        </w:rPr>
+        <w:t xml:space="preserve"> que  ,según diversas páginas de cinematografía, recuerdan al cine mudo antiguo y a las antiguas cámaras de rodaje.</w:t>
+      </w:r>
+      <w:r>
+        <w:rPr>
+          <w:rFonts w:cstheme="minorHAnsi"/>
+        </w:rPr>
+        <w:t xml:space="preserve"> Como tipo de letra he utilizado tres tipos de familias de fuentes: </w:t>
+      </w:r>
+      <w:r>
+        <w:rPr>
+          <w:rFonts w:cstheme="minorHAnsi"/>
+          <w:i/>
+        </w:rPr>
+        <w:t xml:space="preserve">‘Oswald’, ‘Century Gothic’ </w:t>
+      </w:r>
+      <w:r>
+        <w:rPr>
+          <w:rFonts w:cstheme="minorHAnsi"/>
+        </w:rPr>
+        <w:t>y ‘</w:t>
+      </w:r>
+      <w:proofErr w:type="spellStart"/>
+      <w:r>
+        <w:rPr>
+          <w:rFonts w:cstheme="minorHAnsi"/>
+          <w:i/>
+        </w:rPr>
+        <w:t>Oxygen</w:t>
+      </w:r>
+      <w:proofErr w:type="spellEnd"/>
+      <w:r>
+        <w:rPr>
+          <w:rFonts w:cstheme="minorHAnsi"/>
+        </w:rPr>
+        <w:t xml:space="preserve">’, </w:t>
+      </w:r>
+      <w:r>
+        <w:rPr>
+          <w:rFonts w:cstheme="minorHAnsi"/>
+        </w:rPr>
+        <w:t xml:space="preserve">que son fuentes con un ancho de letra muy delgado y sofisticado y </w:t>
+      </w:r>
+      <w:r>
+        <w:rPr>
+          <w:rFonts w:cstheme="minorHAnsi"/>
+        </w:rPr>
+        <w:t>todas relacionadas o identificadas con el mundo del cine.</w:t>
+      </w:r>
+      <w:r>
+        <w:rPr>
+          <w:rFonts w:cstheme="minorHAnsi"/>
+        </w:rPr>
+        <w:t xml:space="preserve"> A continuación, explicaré más detalladamente la elección de estos colores</w:t>
+      </w:r>
+      <w:r>
+        <w:rPr>
+          <w:rFonts w:cstheme="minorHAnsi"/>
+        </w:rPr>
+        <w:t xml:space="preserve"> y fuentes</w:t>
+      </w:r>
+      <w:r>
+        <w:rPr>
+          <w:rFonts w:cstheme="minorHAnsi"/>
+        </w:rPr>
+        <w:t xml:space="preserve"> en los distintos apartados de la página y su significado:</w:t>
+      </w:r>
+    </w:p>
+    <w:p>
+      <w:pPr>
+        <w:pStyle w:val="Prrafodelista"/>
+        <w:rPr>
+          <w:rFonts w:cstheme="minorHAnsi"/>
+        </w:rPr>
+      </w:pPr>
     </w:p>
     <w:p>
       <w:pPr>
@@ -229,17 +349,57 @@
         <w:ind w:firstLine="696"/>
         <w:rPr>
           <w:rFonts w:cstheme="minorHAnsi"/>
+        </w:rPr>
+      </w:pPr>
+      <w:r>
+        <w:rPr>
+          <w:rFonts w:cstheme="minorHAnsi"/>
           <w:b/>
           <w:i/>
         </w:rPr>
-      </w:pPr>
-      <w:r>
-        <w:rPr>
-          <w:rFonts w:cstheme="minorHAnsi"/>
-          <w:b/>
-          <w:i/>
-        </w:rPr>
         <w:t xml:space="preserve">Fondo: </w:t>
+      </w:r>
+      <w:r>
+        <w:rPr>
+          <w:rFonts w:cstheme="minorHAnsi"/>
+        </w:rPr>
+        <w:t>he utilizado u</w:t>
+      </w:r>
+      <w:r>
+        <w:rPr>
+          <w:rFonts w:cstheme="minorHAnsi"/>
+        </w:rPr>
+        <w:t>n fondo de texto blanco sobre un fondo de</w:t>
+      </w:r>
+      <w:r>
+        <w:rPr>
+          <w:rFonts w:cstheme="minorHAnsi"/>
+        </w:rPr>
+        <w:t xml:space="preserve"> página de</w:t>
+      </w:r>
+      <w:r>
+        <w:rPr>
+          <w:rFonts w:cstheme="minorHAnsi"/>
+        </w:rPr>
+        <w:t xml:space="preserve"> color gris claro ya que </w:t>
+      </w:r>
+      <w:r>
+        <w:rPr>
+          <w:rFonts w:cstheme="minorHAnsi"/>
+        </w:rPr>
+        <w:t>el blanco al ser un color neutral, según expertos en la psicología del color, relaja la vista promoviendo un ambiente de calma, pureza y tranquilidad, ya que al haberme basado en páginas como la de los Oscar, es básicamente el tipo de sentimientos que trato de transmitir</w:t>
+      </w:r>
+      <w:r>
+        <w:rPr>
+          <w:rFonts w:cstheme="minorHAnsi"/>
+        </w:rPr>
+        <w:t xml:space="preserve">. En cuanto a la disposición </w:t>
+      </w:r>
+      <w:r>
+        <w:rPr>
+          <w:rFonts w:cstheme="minorHAnsi"/>
+        </w:rPr>
+        <w:t>he dejado el contenido de la página centrado para dar sensación de orden y pulcritud.</w:t>
       </w:r>
     </w:p>
     <w:p>
@@ -248,22 +408,10 @@
         <w:ind w:firstLine="696"/>
         <w:rPr>
           <w:rFonts w:cstheme="minorHAnsi"/>
-        </w:rPr>
-      </w:pPr>
-      <w:r>
-        <w:rPr>
-          <w:rFonts w:cstheme="minorHAnsi"/>
           <w:b/>
           <w:i/>
         </w:rPr>
-        <w:t>Cabecera</w:t>
-      </w:r>
-      <w:r>
-        <w:rPr>
-          <w:rFonts w:cstheme="minorHAnsi"/>
-        </w:rPr>
-        <w:t xml:space="preserve">: </w:t>
-      </w:r>
+      </w:pPr>
     </w:p>
     <w:p>
       <w:pPr>
@@ -279,13 +427,162 @@
           <w:b/>
           <w:i/>
         </w:rPr>
-        <w:t>Títulos</w:t>
-      </w:r>
-      <w:r>
-        <w:rPr>
-          <w:rFonts w:cstheme="minorHAnsi"/>
-        </w:rPr>
-        <w:t xml:space="preserve">:  </w:t>
+        <w:t>Cabecera</w:t>
+      </w:r>
+      <w:r>
+        <w:rPr>
+          <w:rFonts w:cstheme="minorHAnsi"/>
+        </w:rPr>
+        <w:t xml:space="preserve">: </w:t>
+      </w:r>
+      <w:r>
+        <w:rPr>
+          <w:rFonts w:cstheme="minorHAnsi"/>
+        </w:rPr>
+        <w:t xml:space="preserve">para la cabecera he usado </w:t>
+      </w:r>
+      <w:r>
+        <w:rPr>
+          <w:rFonts w:cstheme="minorHAnsi"/>
+        </w:rPr>
+        <w:t xml:space="preserve">una </w:t>
+      </w:r>
+      <w:r>
+        <w:rPr>
+          <w:rFonts w:cstheme="minorHAnsi"/>
+        </w:rPr>
+        <w:t>animación</w:t>
+      </w:r>
+      <w:r>
+        <w:rPr>
+          <w:rFonts w:cstheme="minorHAnsi"/>
+        </w:rPr>
+        <w:t xml:space="preserve"> </w:t>
+      </w:r>
+      <w:r>
+        <w:rPr>
+          <w:rFonts w:cstheme="minorHAnsi"/>
+        </w:rPr>
+        <w:t xml:space="preserve">para simular que cuando el ratón pasa por encima de cualquiera de los títulos de las secciones </w:t>
+      </w:r>
+      <w:r>
+        <w:rPr>
+          <w:rFonts w:cstheme="minorHAnsi"/>
+        </w:rPr>
+        <w:t>aparezca una línea amarilla en el borde inferior indiciando que el puntero del ratón está señalando esa sección</w:t>
+      </w:r>
+      <w:r>
+        <w:rPr>
+          <w:rFonts w:cstheme="minorHAnsi"/>
+        </w:rPr>
+        <w:t xml:space="preserve">. </w:t>
+      </w:r>
+      <w:proofErr w:type="gramStart"/>
+      <w:r>
+        <w:rPr>
+          <w:rFonts w:cstheme="minorHAnsi"/>
+        </w:rPr>
+        <w:t xml:space="preserve">Esto </w:t>
+      </w:r>
+      <w:r>
+        <w:rPr>
+          <w:rFonts w:cstheme="minorHAnsi"/>
+        </w:rPr>
+        <w:t>,</w:t>
+      </w:r>
+      <w:proofErr w:type="gramEnd"/>
+      <w:r>
+        <w:rPr>
+          <w:rFonts w:cstheme="minorHAnsi"/>
+        </w:rPr>
+        <w:t xml:space="preserve"> a diferencia de otros efectos que realzan el fondo del texto o lo hacen más grande , lo he hecho con la intención de mostrar algo nada llamativo sino una animación más elegante, cuidada y sofisticada para mantener el objetivo que he tratado de dar a la página, el ser una página de cultura y entretenimiento, que se consideran dos de las bases del cine</w:t>
+      </w:r>
+      <w:r>
+        <w:rPr>
+          <w:rFonts w:cstheme="minorHAnsi"/>
+        </w:rPr>
+        <w:t>.</w:t>
+      </w:r>
+      <w:r>
+        <w:rPr>
+          <w:rFonts w:cstheme="minorHAnsi"/>
+        </w:rPr>
+        <w:t xml:space="preserve"> </w:t>
+      </w:r>
+      <w:r>
+        <w:rPr>
+          <w:rFonts w:cstheme="minorHAnsi"/>
+        </w:rPr>
+        <w:t>Para la fuente de la cabecera he utilizado ‘</w:t>
+      </w:r>
+      <w:proofErr w:type="spellStart"/>
+      <w:r>
+        <w:rPr>
+          <w:rFonts w:cstheme="minorHAnsi"/>
+          <w:i/>
+        </w:rPr>
+        <w:t>Oxygen</w:t>
+      </w:r>
+      <w:proofErr w:type="spellEnd"/>
+      <w:proofErr w:type="gramStart"/>
+      <w:r>
+        <w:rPr>
+          <w:rFonts w:cstheme="minorHAnsi"/>
+          <w:i/>
+        </w:rPr>
+        <w:t>’</w:t>
+      </w:r>
+      <w:r>
+        <w:rPr>
+          <w:rFonts w:cstheme="minorHAnsi"/>
+        </w:rPr>
+        <w:t>,</w:t>
+      </w:r>
+      <w:r>
+        <w:rPr>
+          <w:rFonts w:cstheme="minorHAnsi"/>
+        </w:rPr>
+        <w:t xml:space="preserve">  que</w:t>
+      </w:r>
+      <w:proofErr w:type="gramEnd"/>
+      <w:r>
+        <w:rPr>
+          <w:rFonts w:cstheme="minorHAnsi"/>
+        </w:rPr>
+        <w:t xml:space="preserve"> aunque a simple vista parece un tipo de fuente muy normal, toma referencia de fuentes como </w:t>
+      </w:r>
+      <w:r>
+        <w:rPr>
+          <w:rFonts w:cstheme="minorHAnsi"/>
+          <w:i/>
+        </w:rPr>
+        <w:t>‘Oswald’ o ‘</w:t>
+      </w:r>
+      <w:r>
+        <w:rPr>
+          <w:rFonts w:cstheme="minorHAnsi"/>
+          <w:i/>
+        </w:rPr>
+        <w:t>Pacifico’</w:t>
+      </w:r>
+      <w:r>
+        <w:rPr>
+          <w:rFonts w:cstheme="minorHAnsi"/>
+          <w:i/>
+        </w:rPr>
+        <w:t xml:space="preserve"> </w:t>
+      </w:r>
+      <w:r>
+        <w:rPr>
+          <w:rFonts w:cstheme="minorHAnsi"/>
+        </w:rPr>
+        <w:t>, dos tipos de letras muy parecidas a las utilizadas en los carteles del cine de los años 40 y 50</w:t>
+      </w:r>
+      <w:r>
+        <w:rPr>
+          <w:rFonts w:cstheme="minorHAnsi"/>
+        </w:rPr>
+        <w:t>, queriendo transmitir que esta página abarca desde el cine más antiguo hasta el más actual.</w:t>
       </w:r>
     </w:p>
     <w:p>
@@ -296,13 +593,133 @@
           <w:rFonts w:cstheme="minorHAnsi"/>
         </w:rPr>
       </w:pPr>
+    </w:p>
+    <w:p>
+      <w:pPr>
+        <w:ind w:left="708" w:firstLine="708"/>
+        <w:rPr>
+          <w:rFonts w:cstheme="minorHAnsi"/>
+        </w:rPr>
+      </w:pPr>
       <w:r>
         <w:rPr>
           <w:rFonts w:cstheme="minorHAnsi"/>
           <w:b/>
           <w:i/>
         </w:rPr>
-        <w:t xml:space="preserve">Texto de las secciones: </w:t>
+        <w:t>Títulos</w:t>
+      </w:r>
+      <w:r>
+        <w:rPr>
+          <w:rFonts w:cstheme="minorHAnsi"/>
+        </w:rPr>
+        <w:t xml:space="preserve">:  </w:t>
+      </w:r>
+      <w:r>
+        <w:rPr>
+          <w:rFonts w:cstheme="minorHAnsi"/>
+        </w:rPr>
+        <w:t xml:space="preserve">El uso del </w:t>
+      </w:r>
+      <w:r>
+        <w:rPr>
+          <w:rFonts w:cstheme="minorHAnsi"/>
+        </w:rPr>
+        <w:t xml:space="preserve">color amarillo sobre un fondo de color negro ( contraste entre un color más claro y otro más oscuro) denota y pretende evocar felicidad, entretenimiento y creatividad siendo el color amarillo un color cálido, mientras que el negro al ser un color , que usado en poca cantidad, indica poder y elegancia resaltando el título sobre el fondo gris y el fondo de texto de color blanco como una introducción </w:t>
+      </w:r>
+      <w:r>
+        <w:rPr>
+          <w:rFonts w:cstheme="minorHAnsi"/>
+        </w:rPr>
+        <w:lastRenderedPageBreak/>
+        <w:t xml:space="preserve">a las consecuentes secciones pretendo que sea lo primero que llame la atención del usuario antes de entrar a indagar en el contenido de la sección (de ahí el contraste entre el negro y el blanco). He centrado el título ya que estando a los lados, según los expertos, tardaría en captar la atención del </w:t>
+      </w:r>
+      <w:proofErr w:type="gramStart"/>
+      <w:r>
+        <w:rPr>
+          <w:rFonts w:cstheme="minorHAnsi"/>
+        </w:rPr>
+        <w:t>usuario ,</w:t>
+      </w:r>
+      <w:proofErr w:type="gramEnd"/>
+      <w:r>
+        <w:rPr>
+          <w:rFonts w:cstheme="minorHAnsi"/>
+        </w:rPr>
+        <w:t xml:space="preserve"> y estando centrados da una visión más global a la hora de entrar por primera vez en la página y saber identificar que esos son los títulos. En cuanto a la tipografía, he usado </w:t>
+      </w:r>
+      <w:r>
+        <w:rPr>
+          <w:rFonts w:cstheme="minorHAnsi"/>
+          <w:i/>
+        </w:rPr>
+        <w:t>‘Century-Gothic’</w:t>
+      </w:r>
+      <w:r>
+        <w:rPr>
+          <w:rFonts w:cstheme="minorHAnsi"/>
+        </w:rPr>
+        <w:t xml:space="preserve"> que es otra variante de ‘</w:t>
+      </w:r>
+      <w:r>
+        <w:rPr>
+          <w:rFonts w:cstheme="minorHAnsi"/>
+          <w:i/>
+        </w:rPr>
+        <w:t>Futura</w:t>
+      </w:r>
+      <w:r>
+        <w:rPr>
+          <w:rFonts w:cstheme="minorHAnsi"/>
+          <w:i/>
+        </w:rPr>
+        <w:t>’</w:t>
+      </w:r>
+      <w:r>
+        <w:rPr>
+          <w:rFonts w:cstheme="minorHAnsi"/>
+        </w:rPr>
+        <w:t xml:space="preserve"> o ‘</w:t>
+      </w:r>
+      <w:r>
+        <w:rPr>
+          <w:rFonts w:cstheme="minorHAnsi"/>
+          <w:i/>
+        </w:rPr>
+        <w:t>Oswald</w:t>
+      </w:r>
+      <w:r>
+        <w:rPr>
+          <w:rFonts w:cstheme="minorHAnsi"/>
+          <w:i/>
+        </w:rPr>
+        <w:t>’</w:t>
+      </w:r>
+      <w:r>
+        <w:rPr>
+          <w:rFonts w:cstheme="minorHAnsi"/>
+        </w:rPr>
+        <w:t xml:space="preserve">, que son dos tipos de letras muy utilizadas en el mundo profesional del cine, por ejemplo, en la página web de los </w:t>
+      </w:r>
+      <w:proofErr w:type="gramStart"/>
+      <w:r>
+        <w:rPr>
+          <w:rFonts w:cstheme="minorHAnsi"/>
+        </w:rPr>
+        <w:t>Oscar ,</w:t>
+      </w:r>
+      <w:proofErr w:type="gramEnd"/>
+      <w:r>
+        <w:rPr>
+          <w:rFonts w:cstheme="minorHAnsi"/>
+        </w:rPr>
+        <w:t xml:space="preserve"> en la que he basado gran parte de mi diseño</w:t>
+      </w:r>
+      <w:r>
+        <w:rPr>
+          <w:rFonts w:cstheme="minorHAnsi"/>
+        </w:rPr>
+        <w:t>.</w:t>
       </w:r>
     </w:p>
     <w:p>
@@ -319,13 +736,123 @@
           <w:b/>
           <w:i/>
         </w:rPr>
-        <w:t>Subtítulos</w:t>
-      </w:r>
-      <w:r>
-        <w:rPr>
-          <w:rFonts w:cstheme="minorHAnsi"/>
-        </w:rPr>
-        <w:t xml:space="preserve">: </w:t>
+        <w:t xml:space="preserve">Texto de las secciones: </w:t>
+      </w:r>
+      <w:r>
+        <w:rPr>
+          <w:rFonts w:cstheme="minorHAnsi"/>
+        </w:rPr>
+        <w:t>h</w:t>
+      </w:r>
+      <w:r>
+        <w:rPr>
+          <w:rFonts w:cstheme="minorHAnsi"/>
+        </w:rPr>
+        <w:t>e utilizado un tamaño de letra básico y, en cuanto al color</w:t>
+      </w:r>
+      <w:r>
+        <w:rPr>
+          <w:rFonts w:cstheme="minorHAnsi"/>
+        </w:rPr>
+        <w:t xml:space="preserve"> del texto principal de las secciones,</w:t>
+      </w:r>
+      <w:r>
+        <w:rPr>
+          <w:rFonts w:cstheme="minorHAnsi"/>
+        </w:rPr>
+        <w:t xml:space="preserve"> he elegido el color </w:t>
+      </w:r>
+      <w:r>
+        <w:rPr>
+          <w:rFonts w:cstheme="minorHAnsi"/>
+        </w:rPr>
+        <w:t>negro que sirve de base ante el fondo de color blanco ya que otro color más claro no permitiría una visibilidad clara del texto. En cuanto a la fuente he utilizado ‘</w:t>
+      </w:r>
+      <w:proofErr w:type="spellStart"/>
+      <w:r>
+        <w:rPr>
+          <w:rFonts w:cstheme="minorHAnsi"/>
+          <w:i/>
+        </w:rPr>
+        <w:t>Oxygen</w:t>
+      </w:r>
+      <w:proofErr w:type="spellEnd"/>
+      <w:r>
+        <w:rPr>
+          <w:rFonts w:cstheme="minorHAnsi"/>
+          <w:i/>
+        </w:rPr>
+        <w:t xml:space="preserve"> Light’</w:t>
+      </w:r>
+      <w:r>
+        <w:rPr>
+          <w:rFonts w:cstheme="minorHAnsi"/>
+        </w:rPr>
+        <w:t>, que forma parte de la familia ‘</w:t>
+      </w:r>
+      <w:proofErr w:type="spellStart"/>
+      <w:r>
+        <w:rPr>
+          <w:rFonts w:cstheme="minorHAnsi"/>
+          <w:i/>
+        </w:rPr>
+        <w:t>Oxygen</w:t>
+      </w:r>
+      <w:proofErr w:type="spellEnd"/>
+      <w:r>
+        <w:rPr>
+          <w:rFonts w:cstheme="minorHAnsi"/>
+          <w:i/>
+        </w:rPr>
+        <w:t>’</w:t>
+      </w:r>
+      <w:r>
+        <w:rPr>
+          <w:rFonts w:cstheme="minorHAnsi"/>
+        </w:rPr>
+        <w:t xml:space="preserve"> pero con un toque más ligero y pequeño para la letra, restándole un poco de atención frente a los títulos. En las descripciones de los ‘</w:t>
+      </w:r>
+      <w:r>
+        <w:rPr>
+          <w:rFonts w:cstheme="minorHAnsi"/>
+          <w:i/>
+        </w:rPr>
+        <w:t>Gadget’</w:t>
+      </w:r>
+      <w:r>
+        <w:rPr>
+          <w:rFonts w:cstheme="minorHAnsi"/>
+        </w:rPr>
+        <w:t xml:space="preserve"> he utilizado un color más llevado al gris claro para que el usuario pudiera diferenciar entre el contenido de lo que se está presentando y el título de este (‘</w:t>
+      </w:r>
+      <w:r>
+        <w:rPr>
+          <w:rFonts w:cstheme="minorHAnsi"/>
+          <w:i/>
+        </w:rPr>
+        <w:t xml:space="preserve">Necesidad’, ‘Primera aparición’, </w:t>
+      </w:r>
+      <w:proofErr w:type="spellStart"/>
+      <w:r>
+        <w:rPr>
+          <w:rFonts w:cstheme="minorHAnsi"/>
+          <w:i/>
+        </w:rPr>
+        <w:t>etc</w:t>
+      </w:r>
+      <w:proofErr w:type="spellEnd"/>
+      <w:r>
+        <w:rPr>
+          <w:rFonts w:cstheme="minorHAnsi"/>
+          <w:i/>
+        </w:rPr>
+        <w:t xml:space="preserve">), </w:t>
+      </w:r>
+      <w:r>
+        <w:rPr>
+          <w:rFonts w:cstheme="minorHAnsi"/>
+        </w:rPr>
+        <w:t>manteniendo la paleta de grises y diferenciándolo del color de texto principal de las secciones.</w:t>
       </w:r>
     </w:p>
     <w:p>
@@ -336,20 +863,6 @@
           <w:rFonts w:cstheme="minorHAnsi"/>
         </w:rPr>
       </w:pPr>
-      <w:r>
-        <w:rPr>
-          <w:rFonts w:cstheme="minorHAnsi"/>
-          <w:b/>
-          <w:i/>
-        </w:rPr>
-        <w:t>Videos e imagen</w:t>
-      </w:r>
-      <w:r>
-        <w:rPr>
-          <w:rFonts w:cstheme="minorHAnsi"/>
-        </w:rPr>
-        <w:t xml:space="preserve">: </w:t>
-      </w:r>
     </w:p>
     <w:p>
       <w:pPr>
@@ -365,16 +878,231 @@
           <w:b/>
           <w:i/>
         </w:rPr>
+        <w:t>Subtítulos</w:t>
+      </w:r>
+      <w:r>
+        <w:rPr>
+          <w:rFonts w:cstheme="minorHAnsi"/>
+        </w:rPr>
+        <w:t xml:space="preserve">: </w:t>
+      </w:r>
+      <w:r>
+        <w:rPr>
+          <w:rFonts w:cstheme="minorHAnsi"/>
+        </w:rPr>
+        <w:t xml:space="preserve">en lo referente a los subtítulos de la sección </w:t>
+      </w:r>
+      <w:r>
+        <w:rPr>
+          <w:rFonts w:cstheme="minorHAnsi"/>
+          <w:i/>
+        </w:rPr>
+        <w:t xml:space="preserve">‘Tecnologías involucradas’ </w:t>
+      </w:r>
+      <w:r>
+        <w:rPr>
+          <w:rFonts w:cstheme="minorHAnsi"/>
+        </w:rPr>
+        <w:t xml:space="preserve">mantengo el mismo color utilizado en el </w:t>
+      </w:r>
+      <w:proofErr w:type="spellStart"/>
+      <w:r>
+        <w:rPr>
+          <w:rFonts w:cstheme="minorHAnsi"/>
+        </w:rPr>
+        <w:t>titulo</w:t>
+      </w:r>
+      <w:proofErr w:type="spellEnd"/>
+      <w:r>
+        <w:rPr>
+          <w:rFonts w:cstheme="minorHAnsi"/>
+        </w:rPr>
+        <w:t xml:space="preserve"> de la sección, pero con un grado de saturación menor acompañado de la letra cursiva y el subrayado indicando que estos subtítulos forman parte de la sección total (que es ‘</w:t>
+      </w:r>
+      <w:r>
+        <w:rPr>
+          <w:rFonts w:cstheme="minorHAnsi"/>
+          <w:i/>
+        </w:rPr>
+        <w:t>Tecnologías involucradas’</w:t>
+      </w:r>
+      <w:r>
+        <w:rPr>
+          <w:rFonts w:cstheme="minorHAnsi"/>
+        </w:rPr>
+        <w:t>).</w:t>
+      </w:r>
+      <w:r>
+        <w:rPr>
+          <w:rFonts w:cstheme="minorHAnsi"/>
+        </w:rPr>
+        <w:t xml:space="preserve"> En cuanto a los subtítulos de tipo ‘</w:t>
+      </w:r>
+      <w:r>
+        <w:rPr>
+          <w:rFonts w:cstheme="minorHAnsi"/>
+          <w:i/>
+        </w:rPr>
+        <w:t>Gadget X’</w:t>
+      </w:r>
+      <w:r>
+        <w:rPr>
+          <w:rFonts w:cstheme="minorHAnsi"/>
+        </w:rPr>
+        <w:t xml:space="preserve"> he aumentado su tamaño casi similar al de los títulos de las </w:t>
+      </w:r>
+      <w:proofErr w:type="gramStart"/>
+      <w:r>
+        <w:rPr>
+          <w:rFonts w:cstheme="minorHAnsi"/>
+        </w:rPr>
+        <w:t>secciones</w:t>
+      </w:r>
+      <w:proofErr w:type="gramEnd"/>
+      <w:r>
+        <w:rPr>
+          <w:rFonts w:cstheme="minorHAnsi"/>
+        </w:rPr>
+        <w:t xml:space="preserve"> pero no muy alejado del tamaño de otros subtítulos como ‘</w:t>
+      </w:r>
+      <w:r>
+        <w:rPr>
+          <w:rFonts w:cstheme="minorHAnsi"/>
+          <w:i/>
+        </w:rPr>
+        <w:t>Primera aparición’ o ‘Necesidad’</w:t>
+      </w:r>
+    </w:p>
+    <w:p>
+      <w:pPr>
+        <w:pStyle w:val="Prrafodelista"/>
+        <w:ind w:firstLine="696"/>
+        <w:rPr>
+          <w:rFonts w:cstheme="minorHAnsi"/>
+        </w:rPr>
+      </w:pPr>
+    </w:p>
+    <w:p>
+      <w:pPr>
+        <w:pStyle w:val="Prrafodelista"/>
+        <w:ind w:firstLine="696"/>
+        <w:rPr>
+          <w:rFonts w:cstheme="minorHAnsi"/>
+        </w:rPr>
+      </w:pPr>
+      <w:r>
+        <w:rPr>
+          <w:rFonts w:cstheme="minorHAnsi"/>
+          <w:b/>
+          <w:i/>
+        </w:rPr>
+        <w:t>Videos e imagen</w:t>
+      </w:r>
+      <w:r>
+        <w:rPr>
+          <w:rFonts w:cstheme="minorHAnsi"/>
+        </w:rPr>
+        <w:t xml:space="preserve">: </w:t>
+      </w:r>
+      <w:r>
+        <w:rPr>
+          <w:rFonts w:cstheme="minorHAnsi"/>
+        </w:rPr>
+        <w:t xml:space="preserve">he dispuesto las fotos y videos a la derecha de la página y los títulos y texto a la izquierda. Todo esto se debe a que el video o imagen capte la atención del usuario </w:t>
+      </w:r>
+      <w:proofErr w:type="gramStart"/>
+      <w:r>
+        <w:rPr>
+          <w:rFonts w:cstheme="minorHAnsi"/>
+        </w:rPr>
+        <w:t>y ,</w:t>
+      </w:r>
+      <w:proofErr w:type="gramEnd"/>
+      <w:r>
+        <w:rPr>
+          <w:rFonts w:cstheme="minorHAnsi"/>
+        </w:rPr>
+        <w:t xml:space="preserve"> de esta manera, se disponga a leer el texto que la acompaña. Por ello la gente, de manera natural, suele leer de izquierda a derecha por lo que, de manera contradictoria, la manera más natural de empezar a captar la atención lectora de una persona es si esta se ha visto atraída por un objeto a la derecha de ese texto que le lleva a empezar a leer por la izquierda y seguir por la derecha. Aparte estos tienen que estar en mayor proporción que el texto </w:t>
+      </w:r>
+      <w:r>
+        <w:rPr>
+          <w:rFonts w:cstheme="minorHAnsi"/>
+        </w:rPr>
+        <w:t xml:space="preserve">para ayudar a </w:t>
+      </w:r>
+      <w:r>
+        <w:rPr>
+          <w:rFonts w:cstheme="minorHAnsi"/>
+        </w:rPr>
+        <w:t>llamar la atención de la persona de una manera más rápida.</w:t>
+      </w:r>
+    </w:p>
+    <w:p>
+      <w:pPr>
+        <w:pStyle w:val="Prrafodelista"/>
+        <w:ind w:firstLine="696"/>
+        <w:rPr>
+          <w:rFonts w:cstheme="minorHAnsi"/>
+        </w:rPr>
+      </w:pPr>
+    </w:p>
+    <w:p>
+      <w:pPr>
+        <w:pStyle w:val="Prrafodelista"/>
+        <w:ind w:firstLine="696"/>
+        <w:rPr>
+          <w:rFonts w:cstheme="minorHAnsi"/>
+        </w:rPr>
+      </w:pPr>
+      <w:r>
+        <w:rPr>
+          <w:rFonts w:cstheme="minorHAnsi"/>
+          <w:b/>
+          <w:i/>
+        </w:rPr>
         <w:t xml:space="preserve">Enlaces de la bibliografía: </w:t>
       </w:r>
-    </w:p>
-    <w:p>
-      <w:pPr>
-        <w:rPr>
-          <w:rFonts w:cstheme="minorHAnsi"/>
-          <w:b/>
-          <w:i/>
-          <w:u w:val="single"/>
+      <w:r>
+        <w:rPr>
+          <w:rFonts w:cstheme="minorHAnsi"/>
+        </w:rPr>
+        <w:t>para los enlaces y su descripción he mantenido el mismo esquema para los 3 .</w:t>
+      </w:r>
+      <w:proofErr w:type="spellStart"/>
+      <w:r>
+        <w:rPr>
+          <w:rFonts w:cstheme="minorHAnsi"/>
+        </w:rPr>
+        <w:t>css</w:t>
+      </w:r>
+      <w:proofErr w:type="spellEnd"/>
+      <w:r>
+        <w:rPr>
+          <w:rFonts w:cstheme="minorHAnsi"/>
+        </w:rPr>
+        <w:t xml:space="preserve">. He colocado los enlaces centrados por la misma razón por la que he colocado los títulos centrados, los enlaces será lo primero que llame la atención del usuario y le dará una sensación de comodidad y ordenación. Separados por tres columnas, en la primera estaría el nombre/título del enlace, en la segunda el propio enlace a la página web de referencia </w:t>
+      </w:r>
+      <w:proofErr w:type="gramStart"/>
+      <w:r>
+        <w:rPr>
+          <w:rFonts w:cstheme="minorHAnsi"/>
+        </w:rPr>
+        <w:t>y ,</w:t>
+      </w:r>
+      <w:proofErr w:type="gramEnd"/>
+      <w:r>
+        <w:rPr>
+          <w:rFonts w:cstheme="minorHAnsi"/>
+        </w:rPr>
+        <w:t xml:space="preserve"> por último, en la tercera columna la última visita que se ha realizado al lugar (ya que es el dato de cada fila que carece de menor importancia pero al estar encolumnado sirve de utilidad al usuario para comparar las fechas encolumnadas).</w:t>
+      </w:r>
+    </w:p>
+    <w:p>
+      <w:pPr>
+        <w:pStyle w:val="Prrafodelista"/>
+        <w:ind w:firstLine="696"/>
+        <w:rPr>
+          <w:rFonts w:cstheme="minorHAnsi"/>
         </w:rPr>
       </w:pPr>
     </w:p>
@@ -443,6 +1171,195 @@
         </w:rPr>
         <w:t>el cine de ciencia ficción</w:t>
       </w:r>
+      <w:r>
+        <w:rPr>
+          <w:rFonts w:cstheme="minorHAnsi"/>
+        </w:rPr>
+        <w:t xml:space="preserve"> </w:t>
+      </w:r>
+      <w:r>
+        <w:rPr>
+          <w:rFonts w:cstheme="minorHAnsi"/>
+        </w:rPr>
+        <w:t>me he basado en</w:t>
+      </w:r>
+      <w:r>
+        <w:rPr>
+          <w:rFonts w:cstheme="minorHAnsi"/>
+        </w:rPr>
+        <w:t xml:space="preserve"> el diseño de varios blogs de ciencia ficción, sobre cine y series, cuya paleta de colores parece ser la misma en </w:t>
+      </w:r>
+      <w:proofErr w:type="gramStart"/>
+      <w:r>
+        <w:rPr>
+          <w:rFonts w:cstheme="minorHAnsi"/>
+        </w:rPr>
+        <w:t>todos</w:t>
+      </w:r>
+      <w:r>
+        <w:rPr>
+          <w:rFonts w:cstheme="minorHAnsi"/>
+        </w:rPr>
+        <w:t xml:space="preserve"> </w:t>
+      </w:r>
+      <w:r>
+        <w:rPr>
+          <w:rFonts w:cstheme="minorHAnsi"/>
+        </w:rPr>
+        <w:t>,</w:t>
+      </w:r>
+      <w:proofErr w:type="gramEnd"/>
+      <w:r>
+        <w:rPr>
+          <w:rFonts w:cstheme="minorHAnsi"/>
+        </w:rPr>
+        <w:t xml:space="preserve"> distintas tonalidades de azul, negro y morado, todos ellos con tonos más oscuros que claros para dar una sensación de misterio</w:t>
+      </w:r>
+      <w:r>
+        <w:rPr>
+          <w:rFonts w:cstheme="minorHAnsi"/>
+        </w:rPr>
+        <w:t>,</w:t>
+      </w:r>
+      <w:r>
+        <w:rPr>
+          <w:rFonts w:cstheme="minorHAnsi"/>
+        </w:rPr>
+        <w:t xml:space="preserve"> poder,  serenidad y fantasía.</w:t>
+      </w:r>
+      <w:r>
+        <w:rPr>
+          <w:rFonts w:cstheme="minorHAnsi"/>
+        </w:rPr>
+        <w:t xml:space="preserve"> Como tipo de letra he utilizado tres tipos de familias de fuentes</w:t>
+      </w:r>
+      <w:r>
+        <w:rPr>
+          <w:rFonts w:cstheme="minorHAnsi"/>
+        </w:rPr>
+        <w:t xml:space="preserve"> muy particulares y concretas</w:t>
+      </w:r>
+      <w:r>
+        <w:rPr>
+          <w:rFonts w:cstheme="minorHAnsi"/>
+        </w:rPr>
+        <w:t>,</w:t>
+      </w:r>
+      <w:r>
+        <w:rPr>
+          <w:rFonts w:cstheme="minorHAnsi"/>
+        </w:rPr>
+        <w:t xml:space="preserve"> ‘</w:t>
+      </w:r>
+      <w:r>
+        <w:rPr>
+          <w:rFonts w:cstheme="minorHAnsi"/>
+          <w:i/>
+        </w:rPr>
+        <w:t>Tr2n’</w:t>
+      </w:r>
+      <w:r>
+        <w:rPr>
+          <w:rFonts w:cstheme="minorHAnsi"/>
+        </w:rPr>
+        <w:t xml:space="preserve"> </w:t>
+      </w:r>
+      <w:r>
+        <w:rPr>
+          <w:rFonts w:cstheme="minorHAnsi"/>
+        </w:rPr>
+        <w:t>y ‘</w:t>
+      </w:r>
+      <w:r>
+        <w:rPr>
+          <w:rFonts w:cstheme="minorHAnsi"/>
+          <w:i/>
+        </w:rPr>
+        <w:t>BLADERMF</w:t>
+      </w:r>
+      <w:proofErr w:type="gramStart"/>
+      <w:r>
+        <w:rPr>
+          <w:rFonts w:cstheme="minorHAnsi"/>
+          <w:i/>
+        </w:rPr>
+        <w:t>’</w:t>
+      </w:r>
+      <w:r>
+        <w:rPr>
+          <w:rFonts w:cstheme="minorHAnsi"/>
+          <w:i/>
+        </w:rPr>
+        <w:t xml:space="preserve"> </w:t>
+      </w:r>
+      <w:r>
+        <w:rPr>
+          <w:rFonts w:cstheme="minorHAnsi"/>
+        </w:rPr>
+        <w:t>,</w:t>
+      </w:r>
+      <w:proofErr w:type="gramEnd"/>
+      <w:r>
+        <w:rPr>
+          <w:rFonts w:cstheme="minorHAnsi"/>
+        </w:rPr>
+        <w:t xml:space="preserve"> que son las fuentes reconocibles expresamente de las películas futuristas ‘Tron’ y ‘Blade Runner’</w:t>
+      </w:r>
+      <w:r>
+        <w:rPr>
+          <w:rFonts w:cstheme="minorHAnsi"/>
+          <w:i/>
+        </w:rPr>
+        <w:t xml:space="preserve"> </w:t>
+      </w:r>
+      <w:r>
+        <w:rPr>
+          <w:rFonts w:cstheme="minorHAnsi"/>
+        </w:rPr>
+        <w:t xml:space="preserve">para resaltar los títulos. Como fuente de texto he utilizado la de por defecto de la página ya </w:t>
+      </w:r>
+      <w:proofErr w:type="gramStart"/>
+      <w:r>
+        <w:rPr>
+          <w:rFonts w:cstheme="minorHAnsi"/>
+        </w:rPr>
+        <w:t>que ,</w:t>
+      </w:r>
+      <w:proofErr w:type="gramEnd"/>
+      <w:r>
+        <w:rPr>
+          <w:rFonts w:cstheme="minorHAnsi"/>
+        </w:rPr>
+        <w:t xml:space="preserve"> en la mayoría de blogs y páginas de </w:t>
+      </w:r>
+      <w:proofErr w:type="spellStart"/>
+      <w:r>
+        <w:rPr>
+          <w:rFonts w:cstheme="minorHAnsi"/>
+        </w:rPr>
+        <w:t>está</w:t>
+      </w:r>
+      <w:proofErr w:type="spellEnd"/>
+      <w:r>
+        <w:rPr>
+          <w:rFonts w:cstheme="minorHAnsi"/>
+        </w:rPr>
+        <w:t xml:space="preserve"> temática se centran en resaltar los archivos multimedia y los títulos más que el texto, dejando este como un apartado más secundario del diseño de la misma.</w:t>
+      </w:r>
+      <w:r>
+        <w:rPr>
+          <w:rFonts w:cstheme="minorHAnsi"/>
+        </w:rPr>
+        <w:t>. A continuación, explicaré más detalladamente la elección de estos colores y fuentes en los distintos apartados de la página y su significado:</w:t>
+      </w:r>
+    </w:p>
+    <w:p>
+      <w:pPr>
+        <w:pStyle w:val="Prrafodelista"/>
+        <w:rPr>
+          <w:rFonts w:cstheme="minorHAnsi"/>
+        </w:rPr>
+      </w:pPr>
     </w:p>
     <w:p>
       <w:pPr>
@@ -452,6 +1369,7 @@
           <w:rFonts w:cstheme="minorHAnsi"/>
           <w:b/>
           <w:i/>
+          <w:u w:val="single"/>
         </w:rPr>
       </w:pPr>
       <w:r>
@@ -462,6 +1380,8 @@
         </w:rPr>
         <w:t xml:space="preserve">Fondo: </w:t>
       </w:r>
+      <w:bookmarkStart w:id="0" w:name="_GoBack"/>
+      <w:bookmarkEnd w:id="0"/>
     </w:p>
     <w:p>
       <w:pPr>
@@ -469,22 +1389,10 @@
         <w:ind w:firstLine="696"/>
         <w:rPr>
           <w:rFonts w:cstheme="minorHAnsi"/>
-        </w:rPr>
-      </w:pPr>
-      <w:r>
-        <w:rPr>
-          <w:rFonts w:cstheme="minorHAnsi"/>
           <w:b/>
           <w:i/>
         </w:rPr>
-        <w:t>Cabecera</w:t>
-      </w:r>
-      <w:r>
-        <w:rPr>
-          <w:rFonts w:cstheme="minorHAnsi"/>
-        </w:rPr>
-        <w:t xml:space="preserve">: </w:t>
-      </w:r>
+      </w:pPr>
     </w:p>
     <w:p>
       <w:pPr>
@@ -500,13 +1408,13 @@
           <w:b/>
           <w:i/>
         </w:rPr>
-        <w:t>Títulos</w:t>
-      </w:r>
-      <w:r>
-        <w:rPr>
-          <w:rFonts w:cstheme="minorHAnsi"/>
-        </w:rPr>
-        <w:t xml:space="preserve">:  </w:t>
+        <w:t>Cabecera</w:t>
+      </w:r>
+      <w:r>
+        <w:rPr>
+          <w:rFonts w:cstheme="minorHAnsi"/>
+        </w:rPr>
+        <w:t xml:space="preserve">: </w:t>
       </w:r>
     </w:p>
     <w:p>
@@ -517,14 +1425,6 @@
           <w:rFonts w:cstheme="minorHAnsi"/>
         </w:rPr>
       </w:pPr>
-      <w:r>
-        <w:rPr>
-          <w:rFonts w:cstheme="minorHAnsi"/>
-          <w:b/>
-          <w:i/>
-        </w:rPr>
-        <w:t xml:space="preserve">Texto de las secciones: </w:t>
-      </w:r>
     </w:p>
     <w:p>
       <w:pPr>
@@ -540,13 +1440,13 @@
           <w:b/>
           <w:i/>
         </w:rPr>
-        <w:t>Subtítulos</w:t>
-      </w:r>
-      <w:r>
-        <w:rPr>
-          <w:rFonts w:cstheme="minorHAnsi"/>
-        </w:rPr>
-        <w:t xml:space="preserve">: </w:t>
+        <w:t>Títulos</w:t>
+      </w:r>
+      <w:r>
+        <w:rPr>
+          <w:rFonts w:cstheme="minorHAnsi"/>
+        </w:rPr>
+        <w:t xml:space="preserve">:  </w:t>
       </w:r>
     </w:p>
     <w:p>
@@ -557,20 +1457,6 @@
           <w:rFonts w:cstheme="minorHAnsi"/>
         </w:rPr>
       </w:pPr>
-      <w:r>
-        <w:rPr>
-          <w:rFonts w:cstheme="minorHAnsi"/>
-          <w:b/>
-          <w:i/>
-        </w:rPr>
-        <w:t>Videos e imagen</w:t>
-      </w:r>
-      <w:r>
-        <w:rPr>
-          <w:rFonts w:cstheme="minorHAnsi"/>
-        </w:rPr>
-        <w:t xml:space="preserve">: </w:t>
-      </w:r>
     </w:p>
     <w:p>
       <w:pPr>
@@ -578,35 +1464,264 @@
         <w:ind w:firstLine="696"/>
         <w:rPr>
           <w:rFonts w:cstheme="minorHAnsi"/>
-        </w:rPr>
-      </w:pPr>
-      <w:r>
-        <w:rPr>
-          <w:rFonts w:cstheme="minorHAnsi"/>
           <w:b/>
           <w:i/>
         </w:rPr>
+      </w:pPr>
+      <w:r>
+        <w:rPr>
+          <w:rFonts w:cstheme="minorHAnsi"/>
+          <w:b/>
+          <w:i/>
+        </w:rPr>
+        <w:t xml:space="preserve">Texto de las secciones: </w:t>
+      </w:r>
+    </w:p>
+    <w:p>
+      <w:pPr>
+        <w:pStyle w:val="Prrafodelista"/>
+        <w:ind w:firstLine="696"/>
+        <w:rPr>
+          <w:rFonts w:cstheme="minorHAnsi"/>
+        </w:rPr>
+      </w:pPr>
+    </w:p>
+    <w:p>
+      <w:pPr>
+        <w:pStyle w:val="Prrafodelista"/>
+        <w:ind w:firstLine="696"/>
+        <w:rPr>
+          <w:rFonts w:cstheme="minorHAnsi"/>
+        </w:rPr>
+      </w:pPr>
+      <w:r>
+        <w:rPr>
+          <w:rFonts w:cstheme="minorHAnsi"/>
+          <w:b/>
+          <w:i/>
+        </w:rPr>
+        <w:t>Subtítulos</w:t>
+      </w:r>
+      <w:r>
+        <w:rPr>
+          <w:rFonts w:cstheme="minorHAnsi"/>
+        </w:rPr>
+        <w:t xml:space="preserve">: </w:t>
+      </w:r>
+    </w:p>
+    <w:p>
+      <w:pPr>
+        <w:pStyle w:val="Prrafodelista"/>
+        <w:ind w:firstLine="696"/>
+        <w:rPr>
+          <w:rFonts w:cstheme="minorHAnsi"/>
+        </w:rPr>
+      </w:pPr>
+    </w:p>
+    <w:p>
+      <w:pPr>
+        <w:pStyle w:val="Prrafodelista"/>
+        <w:ind w:firstLine="696"/>
+        <w:rPr>
+          <w:rFonts w:cstheme="minorHAnsi"/>
+        </w:rPr>
+      </w:pPr>
+      <w:r>
+        <w:rPr>
+          <w:rFonts w:cstheme="minorHAnsi"/>
+          <w:b/>
+          <w:i/>
+        </w:rPr>
+        <w:t>Videos e imagen</w:t>
+      </w:r>
+      <w:r>
+        <w:rPr>
+          <w:rFonts w:cstheme="minorHAnsi"/>
+        </w:rPr>
+        <w:t xml:space="preserve">: </w:t>
+      </w:r>
+      <w:r>
+        <w:rPr>
+          <w:rFonts w:cstheme="minorHAnsi"/>
+        </w:rPr>
+        <w:t>he dispuesto las fotos y videos a la derecha de la página</w:t>
+      </w:r>
+      <w:r>
+        <w:rPr>
+          <w:rFonts w:cstheme="minorHAnsi"/>
+        </w:rPr>
+        <w:t xml:space="preserve"> de la misma manera que en </w:t>
+      </w:r>
+      <w:proofErr w:type="spellStart"/>
+      <w:r>
+        <w:rPr>
+          <w:rFonts w:cstheme="minorHAnsi"/>
+        </w:rPr>
+        <w:t>el</w:t>
+      </w:r>
+      <w:proofErr w:type="spellEnd"/>
+      <w:r>
+        <w:rPr>
+          <w:rFonts w:cstheme="minorHAnsi"/>
+        </w:rPr>
+        <w:t xml:space="preserve"> .</w:t>
+      </w:r>
+      <w:proofErr w:type="spellStart"/>
+      <w:r>
+        <w:rPr>
+          <w:rFonts w:cstheme="minorHAnsi"/>
+        </w:rPr>
+        <w:t>css</w:t>
+      </w:r>
+      <w:proofErr w:type="spellEnd"/>
+      <w:r>
+        <w:rPr>
+          <w:rFonts w:cstheme="minorHAnsi"/>
+        </w:rPr>
+        <w:t xml:space="preserve"> anterior y siguiendo la misma línea y estructura</w:t>
+      </w:r>
+      <w:r>
+        <w:rPr>
+          <w:rFonts w:cstheme="minorHAnsi"/>
+        </w:rPr>
+        <w:t>.</w:t>
+      </w:r>
+      <w:r>
+        <w:rPr>
+          <w:rFonts w:cstheme="minorHAnsi"/>
+        </w:rPr>
+        <w:t xml:space="preserve"> En este .</w:t>
+      </w:r>
+      <w:proofErr w:type="spellStart"/>
+      <w:r>
+        <w:rPr>
+          <w:rFonts w:cstheme="minorHAnsi"/>
+        </w:rPr>
+        <w:t>css</w:t>
+      </w:r>
+      <w:proofErr w:type="spellEnd"/>
+      <w:r>
+        <w:rPr>
+          <w:rFonts w:cstheme="minorHAnsi"/>
+        </w:rPr>
+        <w:t xml:space="preserve"> en particular, debido a la temática, he observado que es más importante resaltar los videos, imágenes de fondo</w:t>
+      </w:r>
+      <w:r>
+        <w:rPr>
+          <w:rFonts w:cstheme="minorHAnsi"/>
+        </w:rPr>
+        <w:t xml:space="preserve"> y archivos en general siendo el contenido multimedia relacionado con </w:t>
+      </w:r>
+      <w:proofErr w:type="spellStart"/>
+      <w:r>
+        <w:rPr>
+          <w:rFonts w:cstheme="minorHAnsi"/>
+        </w:rPr>
+        <w:t>el</w:t>
+      </w:r>
+      <w:proofErr w:type="spellEnd"/>
+      <w:r>
+        <w:rPr>
+          <w:rFonts w:cstheme="minorHAnsi"/>
+        </w:rPr>
+        <w:t xml:space="preserve"> </w:t>
+      </w:r>
+      <w:proofErr w:type="gramStart"/>
+      <w:r>
+        <w:rPr>
+          <w:rFonts w:cstheme="minorHAnsi"/>
+        </w:rPr>
+        <w:t>futurismo ,</w:t>
+      </w:r>
+      <w:proofErr w:type="gramEnd"/>
+      <w:r>
+        <w:rPr>
+          <w:rFonts w:cstheme="minorHAnsi"/>
+        </w:rPr>
+        <w:t xml:space="preserve"> según los expertos, una nueva forma de expresión alejada del texto, que será en el futuro una parte esencial del aprendizaje.</w:t>
+      </w:r>
+    </w:p>
+    <w:p>
+      <w:pPr>
+        <w:pStyle w:val="Prrafodelista"/>
+        <w:ind w:firstLine="696"/>
+        <w:rPr>
+          <w:rFonts w:cstheme="minorHAnsi"/>
+        </w:rPr>
+      </w:pPr>
+    </w:p>
+    <w:p>
+      <w:pPr>
+        <w:pStyle w:val="Prrafodelista"/>
+        <w:ind w:firstLine="696"/>
+        <w:rPr>
+          <w:rFonts w:cstheme="minorHAnsi"/>
+        </w:rPr>
+      </w:pPr>
+      <w:r>
+        <w:rPr>
+          <w:rFonts w:cstheme="minorHAnsi"/>
+          <w:b/>
+          <w:i/>
+        </w:rPr>
         <w:t xml:space="preserve">Enlaces de la bibliografía: </w:t>
       </w:r>
-    </w:p>
-    <w:p>
-      <w:pPr>
-        <w:pStyle w:val="Prrafodelista"/>
-        <w:rPr>
-          <w:rFonts w:cstheme="minorHAnsi"/>
-        </w:rPr>
-      </w:pPr>
-    </w:p>
-    <w:p>
-      <w:pPr>
-        <w:ind w:left="720"/>
-        <w:rPr>
-          <w:rFonts w:cstheme="minorHAnsi"/>
-          <w:b/>
-          <w:i/>
-          <w:u w:val="single"/>
-        </w:rPr>
-      </w:pPr>
+      <w:r>
+        <w:rPr>
+          <w:rFonts w:cstheme="minorHAnsi"/>
+        </w:rPr>
+        <w:t>he mantenido los misma colocación y esquema de colores que en los anteriores .</w:t>
+      </w:r>
+      <w:proofErr w:type="spellStart"/>
+      <w:r>
+        <w:rPr>
+          <w:rFonts w:cstheme="minorHAnsi"/>
+        </w:rPr>
+        <w:t>css</w:t>
+      </w:r>
+      <w:proofErr w:type="spellEnd"/>
+      <w:r>
+        <w:rPr>
+          <w:rFonts w:cstheme="minorHAnsi"/>
+        </w:rPr>
+        <w:t xml:space="preserve"> con la salvedad de que al poner el ratón encima de cualquiera de los enlaces, el texto del enlace se vuelve de color </w:t>
+      </w:r>
+      <w:r>
+        <w:rPr>
+          <w:rFonts w:cstheme="minorHAnsi"/>
+        </w:rPr>
+        <w:t>verde</w:t>
+      </w:r>
+      <w:r>
+        <w:rPr>
+          <w:rFonts w:cstheme="minorHAnsi"/>
+        </w:rPr>
+        <w:t xml:space="preserve">, resaltando la dirección web, </w:t>
+      </w:r>
+      <w:r>
+        <w:rPr>
+          <w:rFonts w:cstheme="minorHAnsi"/>
+        </w:rPr>
+        <w:t>ya que,</w:t>
+      </w:r>
+      <w:r>
+        <w:rPr>
+          <w:rFonts w:cstheme="minorHAnsi"/>
+        </w:rPr>
+        <w:t xml:space="preserve"> al ser un fondo </w:t>
+      </w:r>
+      <w:r>
+        <w:rPr>
+          <w:rFonts w:cstheme="minorHAnsi"/>
+        </w:rPr>
+        <w:t>azul, al resaltar el texto del enlace y estar utilizando muchas tonalidades de azul en el diseño de la página, ésta no se vería</w:t>
+      </w:r>
+      <w:r>
+        <w:rPr>
+          <w:rFonts w:cstheme="minorHAnsi"/>
+        </w:rPr>
+        <w:t>.</w:t>
+      </w:r>
     </w:p>
     <w:p>
       <w:pPr>
@@ -797,6 +1912,7 @@
         <w:rPr>
           <w:rFonts w:cstheme="minorHAnsi"/>
         </w:rPr>
+        <w:lastRenderedPageBreak/>
         <w:tab/>
       </w:r>
       <w:r>
@@ -873,14 +1989,7 @@
         <w:rPr>
           <w:rFonts w:cstheme="minorHAnsi"/>
         </w:rPr>
-        <w:t xml:space="preserve">ndo un esquema de colores más moderno y </w:t>
-      </w:r>
-      <w:r>
-        <w:rPr>
-          <w:rFonts w:cstheme="minorHAnsi"/>
-        </w:rPr>
-        <w:lastRenderedPageBreak/>
-        <w:t>que despierta incertidumbre y novedad al usuario).</w:t>
+        <w:t>ndo un esquema de colores más moderno y que despierta incertidumbre y novedad al usuario).</w:t>
       </w:r>
       <w:r>
         <w:rPr>
@@ -900,143 +2009,110 @@
         <w:rPr>
           <w:rFonts w:cstheme="minorHAnsi"/>
         </w:rPr>
+        <w:t xml:space="preserve"> .</w:t>
+      </w:r>
+    </w:p>
+    <w:p>
+      <w:pPr>
+        <w:ind w:left="708" w:firstLine="708"/>
+        <w:rPr>
+          <w:rFonts w:cstheme="minorHAnsi"/>
+        </w:rPr>
+      </w:pPr>
+      <w:r>
+        <w:rPr>
+          <w:rFonts w:cstheme="minorHAnsi"/>
+          <w:b/>
+          <w:i/>
+        </w:rPr>
+        <w:t>C</w:t>
+      </w:r>
+      <w:r>
+        <w:rPr>
+          <w:rFonts w:cstheme="minorHAnsi"/>
+          <w:b/>
+          <w:i/>
+        </w:rPr>
+        <w:t>abecera</w:t>
+      </w:r>
+      <w:r>
+        <w:rPr>
+          <w:rFonts w:cstheme="minorHAnsi"/>
+        </w:rPr>
+        <w:t>:</w:t>
+      </w:r>
+      <w:r>
+        <w:rPr>
+          <w:rFonts w:cstheme="minorHAnsi"/>
+        </w:rPr>
+        <w:t xml:space="preserve"> para la cabecera he usado animación con diferentes atributos de CSS para simular que cuando el ratón pasa por encima de cualquiera de los títulos de las secciones esta se realce con un haz de luz brillante y resonando en una pequeña área. Esto lo he hecho para conseguir una sensación de novedad y fluidez</w:t>
+      </w:r>
+      <w:r>
+        <w:rPr>
+          <w:rFonts w:cstheme="minorHAnsi"/>
+        </w:rPr>
+        <w:t xml:space="preserve"> como si el usuario estuviera interactuando con una pantalla táctil o una interfaz más moderna</w:t>
+      </w:r>
+      <w:r>
+        <w:rPr>
+          <w:rFonts w:cstheme="minorHAnsi"/>
+        </w:rPr>
+        <w:t xml:space="preserve">, que son dos de </w:t>
+      </w:r>
+      <w:r>
+        <w:rPr>
+          <w:rFonts w:cstheme="minorHAnsi"/>
+        </w:rPr>
+        <w:t>las muchas características</w:t>
+      </w:r>
+      <w:r>
+        <w:rPr>
+          <w:rFonts w:cstheme="minorHAnsi"/>
+        </w:rPr>
+        <w:t xml:space="preserve"> que se buscan en la tecnología hoy en día</w:t>
+      </w:r>
+      <w:r>
+        <w:rPr>
+          <w:rFonts w:cstheme="minorHAnsi"/>
+        </w:rPr>
+        <w:t xml:space="preserve"> para lograr</w:t>
+      </w:r>
+      <w:r>
+        <w:rPr>
+          <w:rFonts w:cstheme="minorHAnsi"/>
+        </w:rPr>
+        <w:t xml:space="preserve"> impactar e impresionar al usuario</w:t>
+      </w:r>
+      <w:r>
+        <w:rPr>
+          <w:rFonts w:cstheme="minorHAnsi"/>
+        </w:rPr>
+        <w:t>.</w:t>
+      </w:r>
+      <w:r>
+        <w:rPr>
+          <w:rFonts w:cstheme="minorHAnsi"/>
+        </w:rPr>
         <w:t xml:space="preserve"> </w:t>
       </w:r>
-      <w:bookmarkStart w:id="0" w:name="_GoBack"/>
-      <w:bookmarkEnd w:id="0"/>
-      <w:r>
-        <w:rPr>
-          <w:rFonts w:cstheme="minorHAnsi"/>
-        </w:rPr>
-        <w:t>.</w:t>
-      </w:r>
-    </w:p>
-    <w:p>
-      <w:pPr>
-        <w:ind w:left="708" w:firstLine="708"/>
-        <w:rPr>
-          <w:rFonts w:cstheme="minorHAnsi"/>
-        </w:rPr>
-      </w:pPr>
-      <w:r>
-        <w:rPr>
-          <w:rFonts w:cstheme="minorHAnsi"/>
-          <w:b/>
-          <w:i/>
-        </w:rPr>
-        <w:t>C</w:t>
-      </w:r>
-      <w:r>
-        <w:rPr>
-          <w:rFonts w:cstheme="minorHAnsi"/>
-          <w:b/>
-          <w:i/>
-        </w:rPr>
-        <w:t>abecera</w:t>
-      </w:r>
-      <w:r>
-        <w:rPr>
-          <w:rFonts w:cstheme="minorHAnsi"/>
-        </w:rPr>
-        <w:t>:</w:t>
-      </w:r>
-      <w:r>
-        <w:rPr>
-          <w:rFonts w:cstheme="minorHAnsi"/>
-        </w:rPr>
-        <w:t xml:space="preserve"> para la cabecera he usado animación 3D con diferentes atributos de CSS para simular que cuando el ratón pasa por encima de cualquiera de los títulos de las secciones esta se realce con un haz de luz brillante y resonando en una pequeña área. Esto lo he hecho para conseguir una sensación de novedad y fluidez</w:t>
-      </w:r>
-      <w:r>
-        <w:rPr>
-          <w:rFonts w:cstheme="minorHAnsi"/>
-        </w:rPr>
-        <w:t xml:space="preserve"> como si el usuario estuviera interactuando con una pantalla táctil o una interfaz más moderna</w:t>
-      </w:r>
-      <w:r>
-        <w:rPr>
-          <w:rFonts w:cstheme="minorHAnsi"/>
-        </w:rPr>
-        <w:t xml:space="preserve">, que son dos de </w:t>
-      </w:r>
-      <w:r>
-        <w:rPr>
-          <w:rFonts w:cstheme="minorHAnsi"/>
-        </w:rPr>
-        <w:t>las muchas características</w:t>
-      </w:r>
-      <w:r>
-        <w:rPr>
-          <w:rFonts w:cstheme="minorHAnsi"/>
-        </w:rPr>
-        <w:t xml:space="preserve"> que se buscan en la tecnología hoy en día</w:t>
-      </w:r>
-      <w:r>
-        <w:rPr>
-          <w:rFonts w:cstheme="minorHAnsi"/>
-        </w:rPr>
-        <w:t xml:space="preserve"> para lograr</w:t>
-      </w:r>
-      <w:r>
-        <w:rPr>
-          <w:rFonts w:cstheme="minorHAnsi"/>
-        </w:rPr>
-        <w:t xml:space="preserve"> impactar e impresionar al usuario</w:t>
-      </w:r>
-      <w:r>
-        <w:rPr>
-          <w:rFonts w:cstheme="minorHAnsi"/>
-        </w:rPr>
-        <w:t>.</w:t>
-      </w:r>
-      <w:r>
-        <w:rPr>
-          <w:rFonts w:cstheme="minorHAnsi"/>
-        </w:rPr>
-        <w:t xml:space="preserve"> </w:t>
-      </w:r>
-      <w:r>
-        <w:rPr>
-          <w:rFonts w:cstheme="minorHAnsi"/>
-        </w:rPr>
-        <w:t>Para la fuente de l</w:t>
-      </w:r>
-      <w:r>
-        <w:rPr>
-          <w:rFonts w:cstheme="minorHAnsi"/>
-        </w:rPr>
-        <w:t xml:space="preserve">a cabecera </w:t>
-      </w:r>
-      <w:r>
-        <w:rPr>
-          <w:rFonts w:cstheme="minorHAnsi"/>
-        </w:rPr>
-        <w:t>he utilizado ‘</w:t>
-      </w:r>
-      <w:r>
-        <w:rPr>
-          <w:rFonts w:cstheme="minorHAnsi"/>
-          <w:i/>
-        </w:rPr>
-        <w:t xml:space="preserve">Barlow </w:t>
-      </w:r>
-      <w:r>
-        <w:rPr>
-          <w:rFonts w:cstheme="minorHAnsi"/>
-          <w:i/>
-        </w:rPr>
-        <w:t>Medium’</w:t>
-      </w:r>
-      <w:r>
-        <w:rPr>
-          <w:rFonts w:cstheme="minorHAnsi"/>
-        </w:rPr>
-        <w:t xml:space="preserve">, que </w:t>
-      </w:r>
-      <w:r>
-        <w:rPr>
-          <w:rFonts w:cstheme="minorHAnsi"/>
-        </w:rPr>
-        <w:t xml:space="preserve">logra resaltar el texto de las distintas secciones logrando el mismo efecto que aplicar negrita a un </w:t>
+      <w:r>
+        <w:rPr>
+          <w:rFonts w:cstheme="minorHAnsi"/>
+        </w:rPr>
+        <w:t>Para la fuente de la cabecera he utilizado ‘</w:t>
+      </w:r>
+      <w:r>
+        <w:rPr>
+          <w:rFonts w:cstheme="minorHAnsi"/>
+          <w:i/>
+        </w:rPr>
+        <w:t>Barlow Medium’</w:t>
+      </w:r>
+      <w:r>
+        <w:rPr>
+          <w:rFonts w:cstheme="minorHAnsi"/>
+        </w:rPr>
+        <w:t xml:space="preserve">, que logra resaltar el texto de las distintas secciones logrando el mismo efecto que aplicar negrita a un </w:t>
       </w:r>
       <w:proofErr w:type="gramStart"/>
       <w:r>
@@ -1366,19 +2442,7 @@
         <w:rPr>
           <w:rFonts w:cstheme="minorHAnsi"/>
         </w:rPr>
-        <w:t xml:space="preserve">he elegido </w:t>
-      </w:r>
-      <w:r>
-        <w:rPr>
-          <w:rFonts w:cstheme="minorHAnsi"/>
-        </w:rPr>
-        <w:t>el</w:t>
-      </w:r>
-      <w:r>
-        <w:rPr>
-          <w:rFonts w:cstheme="minorHAnsi"/>
-        </w:rPr>
-        <w:t xml:space="preserve"> color blanco</w:t>
+        <w:t>he elegido el color blanco</w:t>
       </w:r>
       <w:r>
         <w:rPr>
@@ -1402,25 +2466,7 @@
         <w:rPr>
           <w:rFonts w:cstheme="minorHAnsi"/>
         </w:rPr>
-        <w:t xml:space="preserve">estándar, </w:t>
-      </w:r>
-      <w:r>
-        <w:rPr>
-          <w:rFonts w:cstheme="minorHAnsi"/>
-        </w:rPr>
-        <w:t>no pretende</w:t>
-      </w:r>
-      <w:r>
-        <w:rPr>
-          <w:rFonts w:cstheme="minorHAnsi"/>
-        </w:rPr>
-        <w:t xml:space="preserve"> causar una primera impresión al usuario </w:t>
-      </w:r>
-      <w:r>
-        <w:rPr>
-          <w:rFonts w:cstheme="minorHAnsi"/>
-        </w:rPr>
-        <w:t>cuando abre por primera vez la página, pero sirve para que sepa diferenciar los títulos</w:t>
+        <w:t>estándar, no pretende causar una primera impresión al usuario cuando abre por primera vez la página, pero sirve para que sepa diferenciar los títulos</w:t>
       </w:r>
       <w:r>
         <w:rPr>
@@ -1474,11 +2520,148 @@
           <w:rFonts w:cstheme="minorHAnsi"/>
           <w:i/>
         </w:rPr>
+        <w:t xml:space="preserve">Tecnologías involucradas’ </w:t>
+      </w:r>
+      <w:r>
+        <w:rPr>
+          <w:rFonts w:cstheme="minorHAnsi"/>
+        </w:rPr>
+        <w:t xml:space="preserve">he utilizado la misma tonalidad de naranja que he utilizado en los subapartados de la sección </w:t>
+      </w:r>
+      <w:r>
+        <w:rPr>
+          <w:rFonts w:cstheme="minorHAnsi"/>
+          <w:i/>
+        </w:rPr>
+        <w:t>‘Necesidades</w:t>
+      </w:r>
+      <w:proofErr w:type="gramStart"/>
+      <w:r>
+        <w:rPr>
+          <w:rFonts w:cstheme="minorHAnsi"/>
+          <w:i/>
+        </w:rPr>
+        <w:t>’ :</w:t>
+      </w:r>
+      <w:proofErr w:type="gramEnd"/>
+      <w:r>
+        <w:rPr>
+          <w:rFonts w:cstheme="minorHAnsi"/>
+          <w:i/>
+        </w:rPr>
+        <w:t xml:space="preserve"> ‘Primera aparición’ </w:t>
+      </w:r>
+      <w:r>
+        <w:rPr>
+          <w:rFonts w:cstheme="minorHAnsi"/>
+        </w:rPr>
+        <w:t xml:space="preserve">y </w:t>
+      </w:r>
+      <w:r>
+        <w:rPr>
+          <w:rFonts w:cstheme="minorHAnsi"/>
+          <w:i/>
+        </w:rPr>
+        <w:t xml:space="preserve">‘Necesidad’. </w:t>
+      </w:r>
+      <w:r>
+        <w:rPr>
+          <w:rFonts w:cstheme="minorHAnsi"/>
+        </w:rPr>
+        <w:t xml:space="preserve">Ya que mantengo el mismo color utilizado en el titulo de la sección, pero con un grado de saturación menor </w:t>
+      </w:r>
+      <w:r>
+        <w:rPr>
+          <w:rFonts w:cstheme="minorHAnsi"/>
+        </w:rPr>
+        <w:t xml:space="preserve">acompañado de la letra cursiva y el subrayado </w:t>
+      </w:r>
+      <w:r>
+        <w:rPr>
+          <w:rFonts w:cstheme="minorHAnsi"/>
+        </w:rPr>
+        <w:t>indicando que estos subtítulos forman parte de la sección total</w:t>
+      </w:r>
+      <w:r>
+        <w:rPr>
+          <w:rFonts w:cstheme="minorHAnsi"/>
+        </w:rPr>
+        <w:t xml:space="preserve"> (que es ‘</w:t>
+      </w:r>
+      <w:r>
+        <w:rPr>
+          <w:rFonts w:cstheme="minorHAnsi"/>
+          <w:i/>
+        </w:rPr>
         <w:t>Tecnologías involucradas’</w:t>
       </w:r>
       <w:r>
         <w:rPr>
           <w:rFonts w:cstheme="minorHAnsi"/>
+        </w:rPr>
+        <w:t>)</w:t>
+      </w:r>
+      <w:r>
+        <w:rPr>
+          <w:rFonts w:cstheme="minorHAnsi"/>
+        </w:rPr>
+        <w:t xml:space="preserve">. </w:t>
+      </w:r>
+    </w:p>
+    <w:p>
+      <w:pPr>
+        <w:ind w:left="708" w:firstLine="708"/>
+        <w:rPr>
+          <w:rFonts w:cstheme="minorHAnsi"/>
+        </w:rPr>
+      </w:pPr>
+      <w:r>
+        <w:rPr>
+          <w:rFonts w:cstheme="minorHAnsi"/>
+          <w:b/>
+          <w:i/>
+        </w:rPr>
+        <w:t>Videos e imagen</w:t>
+      </w:r>
+      <w:r>
+        <w:rPr>
+          <w:rFonts w:cstheme="minorHAnsi"/>
+        </w:rPr>
+        <w:t>:</w:t>
+      </w:r>
+      <w:r>
+        <w:rPr>
+          <w:rFonts w:cstheme="minorHAnsi"/>
+        </w:rPr>
+        <w:t xml:space="preserve"> he dispuesto las imágenes de manera distinta a como estaban colocadas en las anteriores paginas web de cine ya que me he basado en la colocación que recomiendan los expertos de marcas de telefonía y venta de ordenadores como Samsung, Asus o HP cuyas paginas webs muestran en la página principal las características que hacen únicos sus productos y que, según ellos, hacen que no suponga algo monótono para el usuario y que cada característica parezca </w:t>
+      </w:r>
+      <w:r>
+        <w:rPr>
+          <w:rFonts w:cstheme="minorHAnsi"/>
+        </w:rPr>
+        <w:lastRenderedPageBreak/>
+        <w:t>distinta de la anterior. Ya que han comprobado que en páginas donde las fotos y videos a gran escala tienen más importancia que el texto es, a través de esta colocación, que los usuarios pasan de una fila a otra leyendo en diagonal por lo que. Para ello van intercalando entre poner el texto a la izquierda y el contenido multimedia a la derecha y ponerlo al contrario de lo anterior en cada fila.</w:t>
+      </w:r>
+    </w:p>
+    <w:p>
+      <w:pPr>
+        <w:ind w:left="708" w:firstLine="708"/>
+        <w:rPr>
+          <w:rFonts w:cstheme="minorHAnsi"/>
+        </w:rPr>
+      </w:pPr>
+      <w:r>
+        <w:rPr>
+          <w:rFonts w:cstheme="minorHAnsi"/>
+          <w:b/>
+          <w:i/>
+        </w:rPr>
+        <w:t>Enlaces de la bibliografía:</w:t>
+      </w:r>
+      <w:r>
+        <w:rPr>
+          <w:rFonts w:cstheme="minorHAnsi"/>
+          <w:b/>
           <w:i/>
         </w:rPr>
         <w:t xml:space="preserve"> </w:t>
@@ -1487,144 +2670,6 @@
         <w:rPr>
           <w:rFonts w:cstheme="minorHAnsi"/>
         </w:rPr>
-        <w:t xml:space="preserve">he utilizado la misma tonalidad de naranja que he utilizado en los subapartados de la sección </w:t>
-      </w:r>
-      <w:r>
-        <w:rPr>
-          <w:rFonts w:cstheme="minorHAnsi"/>
-          <w:i/>
-        </w:rPr>
-        <w:t>‘Necesidades</w:t>
-      </w:r>
-      <w:proofErr w:type="gramStart"/>
-      <w:r>
-        <w:rPr>
-          <w:rFonts w:cstheme="minorHAnsi"/>
-          <w:i/>
-        </w:rPr>
-        <w:t>’ :</w:t>
-      </w:r>
-      <w:proofErr w:type="gramEnd"/>
-      <w:r>
-        <w:rPr>
-          <w:rFonts w:cstheme="minorHAnsi"/>
-          <w:i/>
-        </w:rPr>
-        <w:t xml:space="preserve"> ‘Primera aparición’ </w:t>
-      </w:r>
-      <w:r>
-        <w:rPr>
-          <w:rFonts w:cstheme="minorHAnsi"/>
-        </w:rPr>
-        <w:t xml:space="preserve">y </w:t>
-      </w:r>
-      <w:r>
-        <w:rPr>
-          <w:rFonts w:cstheme="minorHAnsi"/>
-          <w:i/>
-        </w:rPr>
-        <w:t xml:space="preserve">‘Necesidad’. </w:t>
-      </w:r>
-      <w:r>
-        <w:rPr>
-          <w:rFonts w:cstheme="minorHAnsi"/>
-        </w:rPr>
-        <w:t xml:space="preserve">Ya que mantengo el mismo color utilizado en el titulo de la sección, pero con un grado de saturación menor </w:t>
-      </w:r>
-      <w:r>
-        <w:rPr>
-          <w:rFonts w:cstheme="minorHAnsi"/>
-        </w:rPr>
-        <w:t xml:space="preserve">acompañado de la letra cursiva y el subrayado </w:t>
-      </w:r>
-      <w:r>
-        <w:rPr>
-          <w:rFonts w:cstheme="minorHAnsi"/>
-        </w:rPr>
-        <w:t>indicando que estos subtítulos forman parte de la sección total</w:t>
-      </w:r>
-      <w:r>
-        <w:rPr>
-          <w:rFonts w:cstheme="minorHAnsi"/>
-        </w:rPr>
-        <w:t xml:space="preserve"> (que es ‘</w:t>
-      </w:r>
-      <w:r>
-        <w:rPr>
-          <w:rFonts w:cstheme="minorHAnsi"/>
-          <w:i/>
-        </w:rPr>
-        <w:t>Tecnologías involucradas’</w:t>
-      </w:r>
-      <w:r>
-        <w:rPr>
-          <w:rFonts w:cstheme="minorHAnsi"/>
-        </w:rPr>
-        <w:t>)</w:t>
-      </w:r>
-      <w:r>
-        <w:rPr>
-          <w:rFonts w:cstheme="minorHAnsi"/>
-        </w:rPr>
-        <w:t xml:space="preserve">. </w:t>
-      </w:r>
-    </w:p>
-    <w:p>
-      <w:pPr>
-        <w:ind w:left="708" w:firstLine="708"/>
-        <w:rPr>
-          <w:rFonts w:cstheme="minorHAnsi"/>
-        </w:rPr>
-      </w:pPr>
-      <w:r>
-        <w:rPr>
-          <w:rFonts w:cstheme="minorHAnsi"/>
-          <w:b/>
-          <w:i/>
-        </w:rPr>
-        <w:t>Videos e imagen</w:t>
-      </w:r>
-      <w:r>
-        <w:rPr>
-          <w:rFonts w:cstheme="minorHAnsi"/>
-        </w:rPr>
-        <w:t>:</w:t>
-      </w:r>
-      <w:r>
-        <w:rPr>
-          <w:rFonts w:cstheme="minorHAnsi"/>
-        </w:rPr>
-        <w:t xml:space="preserve"> he dispuesto las imágenes de manera distinta a como estaban colocadas en las anteriores paginas web de cine ya que me he basado en la colocación que recomiendan los expertos de marcas de telefonía y venta de ordenadores como Samsung, Asus o HP cuyas paginas webs muestran en la página principal las características que hacen únicos sus productos y que, según ellos, hacen que no suponga algo monótono para el usuario y que cada característica parezca distinta de la anterior. Ya que han comprobado que en páginas donde las fotos y videos a gran escala tienen más importancia que el texto es, a través de esta colocación, que los usuarios pasan de una fila a otra leyendo en diagonal por lo que. Para ello van intercalando entre poner el texto a la izquierda y el contenido multimedia a la derecha y ponerlo al contrario de lo anterior en cada fila.</w:t>
-      </w:r>
-    </w:p>
-    <w:p>
-      <w:pPr>
-        <w:ind w:left="708" w:firstLine="708"/>
-        <w:rPr>
-          <w:rFonts w:cstheme="minorHAnsi"/>
-        </w:rPr>
-      </w:pPr>
-      <w:r>
-        <w:rPr>
-          <w:rFonts w:cstheme="minorHAnsi"/>
-          <w:b/>
-          <w:i/>
-        </w:rPr>
-        <w:lastRenderedPageBreak/>
-        <w:t>Enlaces de la bibliografía:</w:t>
-      </w:r>
-      <w:r>
-        <w:rPr>
-          <w:rFonts w:cstheme="minorHAnsi"/>
-          <w:b/>
-          <w:i/>
-        </w:rPr>
-        <w:t xml:space="preserve"> </w:t>
-      </w:r>
-      <w:r>
-        <w:rPr>
-          <w:rFonts w:cstheme="minorHAnsi"/>
-        </w:rPr>
         <w:t>he mantenido los misma colocación y esquema de colores que en los anteriores .</w:t>
       </w:r>
       <w:proofErr w:type="spellStart"/>
@@ -1641,61 +2686,6 @@
         </w:rPr>
         <w:t xml:space="preserve"> con la salvedad de que al poner el ratón encima de cualquiera de los enlaces, el texto del enlace se vuelve de color lima, resaltando la dirección web, ya que al ser un fondo más oscuro necesitaba un color más claro de la gama de verdes y azules que he utilizado en toda la página pero que a su vez tuviera un contraste con el fondo más oscuro.</w:t>
       </w:r>
-    </w:p>
-    <w:p>
-      <w:pPr>
-        <w:ind w:left="708" w:firstLine="708"/>
-        <w:rPr>
-          <w:rFonts w:cstheme="minorHAnsi"/>
-        </w:rPr>
-      </w:pPr>
-    </w:p>
-    <w:p>
-      <w:pPr>
-        <w:ind w:left="708" w:firstLine="708"/>
-        <w:rPr>
-          <w:rFonts w:cstheme="minorHAnsi"/>
-        </w:rPr>
-      </w:pPr>
-    </w:p>
-    <w:p>
-      <w:pPr>
-        <w:ind w:left="708" w:firstLine="708"/>
-        <w:rPr>
-          <w:rFonts w:cstheme="minorHAnsi"/>
-        </w:rPr>
-      </w:pPr>
-    </w:p>
-    <w:p>
-      <w:pPr>
-        <w:ind w:left="708" w:firstLine="708"/>
-        <w:rPr>
-          <w:rFonts w:cstheme="minorHAnsi"/>
-        </w:rPr>
-      </w:pPr>
-    </w:p>
-    <w:p>
-      <w:pPr>
-        <w:ind w:left="708" w:firstLine="708"/>
-        <w:rPr>
-          <w:rFonts w:cstheme="minorHAnsi"/>
-        </w:rPr>
-      </w:pPr>
-    </w:p>
-    <w:p>
-      <w:pPr>
-        <w:ind w:left="708" w:firstLine="708"/>
-        <w:rPr>
-          <w:rFonts w:cstheme="minorHAnsi"/>
-        </w:rPr>
-      </w:pPr>
-    </w:p>
-    <w:p>
-      <w:pPr>
-        <w:rPr>
-          <w:rFonts w:cstheme="minorHAnsi"/>
-        </w:rPr>
-      </w:pPr>
     </w:p>
     <w:p>
       <w:pPr>
@@ -2201,7 +3191,6 @@
           <w:rFonts w:cstheme="minorHAnsi"/>
           <w:i/>
         </w:rPr>
-        <w:lastRenderedPageBreak/>
         <w:t>Paletton</w:t>
       </w:r>
       <w:proofErr w:type="spellEnd"/>

--- a/Memoria.docx
+++ b/Memoria.docx
@@ -125,21 +125,49 @@
         <w:rPr>
           <w:rFonts w:cstheme="minorHAnsi"/>
         </w:rPr>
-        <w:t xml:space="preserve"> de temáticas distintas para comprobar que a partir del uso de diferentes paletas de </w:t>
-      </w:r>
-      <w:proofErr w:type="gramStart"/>
-      <w:r>
-        <w:rPr>
-          <w:rFonts w:cstheme="minorHAnsi"/>
-        </w:rPr>
-        <w:t>colores ,</w:t>
-      </w:r>
-      <w:proofErr w:type="gramEnd"/>
-      <w:r>
-        <w:rPr>
-          <w:rFonts w:cstheme="minorHAnsi"/>
-        </w:rPr>
-        <w:t xml:space="preserve"> fuente del texto y colocación y disposición de los elementos se puede conseguir transmitir al usuario la finalidad o temática de la página creada.</w:t>
+        <w:t xml:space="preserve"> de temáticas distintas para comprobar </w:t>
+      </w:r>
+      <w:r>
+        <w:rPr>
+          <w:rFonts w:cstheme="minorHAnsi"/>
+        </w:rPr>
+        <w:t>que,</w:t>
+      </w:r>
+      <w:r>
+        <w:rPr>
+          <w:rFonts w:cstheme="minorHAnsi"/>
+        </w:rPr>
+        <w:t xml:space="preserve"> a partir del uso de diferentes paletas de </w:t>
+      </w:r>
+      <w:r>
+        <w:rPr>
+          <w:rFonts w:cstheme="minorHAnsi"/>
+        </w:rPr>
+        <w:t>colores,</w:t>
+      </w:r>
+      <w:r>
+        <w:rPr>
+          <w:rFonts w:cstheme="minorHAnsi"/>
+        </w:rPr>
+        <w:t xml:space="preserve"> fuente</w:t>
+      </w:r>
+      <w:r>
+        <w:rPr>
+          <w:rFonts w:cstheme="minorHAnsi"/>
+        </w:rPr>
+        <w:t>s</w:t>
+      </w:r>
+      <w:r>
+        <w:rPr>
+          <w:rFonts w:cstheme="minorHAnsi"/>
+        </w:rPr>
+        <w:t xml:space="preserve"> de texto y colocación y disposición de los elementos se puede conseguir transmitir al usuario la finalidad o temática de la página creada.</w:t>
+      </w:r>
+      <w:r>
+        <w:rPr>
+          <w:rFonts w:cstheme="minorHAnsi"/>
+        </w:rPr>
+        <w:t xml:space="preserve"> </w:t>
       </w:r>
     </w:p>
     <w:p>
@@ -168,10 +196,61 @@
     <w:p>
       <w:pPr>
         <w:pStyle w:val="Prrafodelista"/>
-        <w:numPr>
-          <w:ilvl w:val="0"/>
-          <w:numId w:val="1"/>
-        </w:numPr>
+        <w:ind w:left="0"/>
+        <w:rPr>
+          <w:rFonts w:cstheme="minorHAnsi"/>
+        </w:rPr>
+      </w:pPr>
+      <w:r>
+        <w:rPr>
+          <w:rFonts w:cstheme="minorHAnsi"/>
+        </w:rPr>
+        <w:t>Antes de empezar a introducir cada uno de los diseños particulares de cada ventana he de señalar que a partir de CSS he logrado realizar un diseño responsivo para cada uno de los .</w:t>
+      </w:r>
+      <w:proofErr w:type="spellStart"/>
+      <w:r>
+        <w:rPr>
+          <w:rFonts w:cstheme="minorHAnsi"/>
+        </w:rPr>
+        <w:t>css</w:t>
+      </w:r>
+      <w:proofErr w:type="spellEnd"/>
+      <w:r>
+        <w:rPr>
+          <w:rFonts w:cstheme="minorHAnsi"/>
+        </w:rPr>
+        <w:t xml:space="preserve"> de manera que puedan ajustarse a las dimensiones de cualquier dispositivo en el que se muestre (ESTO AUN NO ESTA HECHO). También he logrado que funcione y tenga soporte en varios navegadores web y </w:t>
+      </w:r>
+      <w:proofErr w:type="gramStart"/>
+      <w:r>
+        <w:rPr>
+          <w:rFonts w:cstheme="minorHAnsi"/>
+        </w:rPr>
+        <w:t>que</w:t>
+      </w:r>
+      <w:proofErr w:type="gramEnd"/>
+      <w:r>
+        <w:rPr>
+          <w:rFonts w:cstheme="minorHAnsi"/>
+        </w:rPr>
+        <w:t xml:space="preserve"> al redimensionar la página, no se redimensionen los objetos que están contenidos en su interior.</w:t>
+      </w:r>
+    </w:p>
+    <w:p>
+      <w:pPr>
+        <w:pStyle w:val="Prrafodelista"/>
+        <w:ind w:left="0"/>
+        <w:rPr>
+          <w:rFonts w:cstheme="minorHAnsi"/>
+          <w:u w:val="single"/>
+        </w:rPr>
+      </w:pPr>
+    </w:p>
+    <w:p>
+      <w:pPr>
+        <w:pStyle w:val="Prrafodelista"/>
+        <w:ind w:left="0"/>
+        <w:jc w:val="center"/>
         <w:rPr>
           <w:rFonts w:cstheme="minorHAnsi"/>
           <w:b/>
@@ -184,14 +263,28 @@
           <w:rFonts w:cstheme="minorHAnsi"/>
           <w:b/>
           <w:i/>
+          <w:sz w:val="36"/>
+          <w:szCs w:val="36"/>
           <w:u w:val="single"/>
         </w:rPr>
+        <w:t xml:space="preserve">Página web de </w:t>
+      </w:r>
+      <w:r>
+        <w:rPr>
+          <w:rFonts w:cstheme="minorHAnsi"/>
+          <w:b/>
+          <w:i/>
+          <w:sz w:val="36"/>
+          <w:szCs w:val="36"/>
+          <w:u w:val="single"/>
+        </w:rPr>
         <w:t>Cine</w:t>
       </w:r>
     </w:p>
     <w:p>
       <w:pPr>
         <w:pStyle w:val="Prrafodelista"/>
+        <w:ind w:left="0"/>
         <w:rPr>
           <w:rFonts w:cstheme="minorHAnsi"/>
         </w:rPr>
@@ -214,13 +307,7 @@
         <w:rPr>
           <w:rFonts w:cstheme="minorHAnsi"/>
         </w:rPr>
-        <w:t xml:space="preserve"> enfocado </w:t>
-      </w:r>
-      <w:r>
-        <w:rPr>
-          <w:rFonts w:cstheme="minorHAnsi"/>
-        </w:rPr>
-        <w:t>al cine</w:t>
+        <w:t xml:space="preserve"> enfocado al cine</w:t>
       </w:r>
       <w:r>
         <w:rPr>
@@ -244,37 +331,202 @@
         <w:rPr>
           <w:rFonts w:cstheme="minorHAnsi"/>
         </w:rPr>
-        <w:t xml:space="preserve">la página oficial de los Oscar, IMDB o la revista Fotogramas </w:t>
-      </w:r>
-      <w:r>
-        <w:rPr>
-          <w:rFonts w:cstheme="minorHAnsi"/>
-        </w:rPr>
-        <w:t>, entre otras</w:t>
-      </w:r>
-      <w:r>
-        <w:rPr>
-          <w:rFonts w:cstheme="minorHAnsi"/>
-        </w:rPr>
-        <w:t xml:space="preserve">, ya que utilizan una gama de colores pasando por las distintas tonalidades de los colores negro, gris , blanco y amarillo, ya que estos colores siguen un patrón básico en la mayoría de páginas web , siendo un ejemplo </w:t>
-      </w:r>
-      <w:r>
-        <w:rPr>
-          <w:rFonts w:cstheme="minorHAnsi"/>
-        </w:rPr>
-        <w:t>el blanco y negro</w:t>
-      </w:r>
-      <w:r>
-        <w:rPr>
-          <w:rFonts w:cstheme="minorHAnsi"/>
-        </w:rPr>
-        <w:t xml:space="preserve"> que  ,según diversas páginas de cinematografía, recuerdan al cine mudo antiguo y a las antiguas cámaras de rodaje.</w:t>
-      </w:r>
-      <w:r>
-        <w:rPr>
-          <w:rFonts w:cstheme="minorHAnsi"/>
-        </w:rPr>
-        <w:t xml:space="preserve"> Como tipo de letra he utilizado tres tipos de familias de fuentes: </w:t>
+        <w:t xml:space="preserve">la página oficial de los </w:t>
+      </w:r>
+      <w:r>
+        <w:rPr>
+          <w:rFonts w:cstheme="minorHAnsi"/>
+          <w:i/>
+        </w:rPr>
+        <w:t>Oscar</w:t>
+      </w:r>
+      <w:r>
+        <w:rPr>
+          <w:rFonts w:cstheme="minorHAnsi"/>
+        </w:rPr>
+        <w:t xml:space="preserve">, </w:t>
+      </w:r>
+      <w:r>
+        <w:rPr>
+          <w:rFonts w:cstheme="minorHAnsi"/>
+          <w:i/>
+        </w:rPr>
+        <w:t>IMDB</w:t>
+      </w:r>
+      <w:r>
+        <w:rPr>
+          <w:rFonts w:cstheme="minorHAnsi"/>
+        </w:rPr>
+        <w:t xml:space="preserve"> o la revista </w:t>
+      </w:r>
+      <w:r>
+        <w:rPr>
+          <w:rFonts w:cstheme="minorHAnsi"/>
+          <w:i/>
+        </w:rPr>
+        <w:t>Fotogramas</w:t>
+      </w:r>
+      <w:r>
+        <w:rPr>
+          <w:rFonts w:cstheme="minorHAnsi"/>
+        </w:rPr>
+        <w:t>,</w:t>
+      </w:r>
+      <w:r>
+        <w:rPr>
+          <w:rFonts w:cstheme="minorHAnsi"/>
+        </w:rPr>
+        <w:t xml:space="preserve"> entre otras, ya que utilizan una gama de colores pasando por las distintas tonalidades de</w:t>
+      </w:r>
+      <w:r>
+        <w:rPr>
+          <w:rFonts w:cstheme="minorHAnsi"/>
+        </w:rPr>
+        <w:t>l</w:t>
+      </w:r>
+      <w:r>
+        <w:rPr>
+          <w:rFonts w:cstheme="minorHAnsi"/>
+        </w:rPr>
+        <w:t xml:space="preserve"> negro, </w:t>
+      </w:r>
+      <w:r>
+        <w:rPr>
+          <w:rFonts w:cstheme="minorHAnsi"/>
+        </w:rPr>
+        <w:t>gris,</w:t>
+      </w:r>
+      <w:r>
+        <w:rPr>
+          <w:rFonts w:cstheme="minorHAnsi"/>
+        </w:rPr>
+        <w:t xml:space="preserve"> blanco y amarillo</w:t>
+      </w:r>
+      <w:r>
+        <w:rPr>
+          <w:rFonts w:cstheme="minorHAnsi"/>
+        </w:rPr>
+        <w:t xml:space="preserve"> </w:t>
+      </w:r>
+      <w:r>
+        <w:rPr>
+          <w:rFonts w:cstheme="minorHAnsi"/>
+        </w:rPr>
+        <w:t xml:space="preserve">color oro. </w:t>
+      </w:r>
+    </w:p>
+    <w:p>
+      <w:pPr>
+        <w:pStyle w:val="Prrafodelista"/>
+        <w:ind w:left="0"/>
+        <w:rPr>
+          <w:rFonts w:cstheme="minorHAnsi"/>
+        </w:rPr>
+      </w:pPr>
+    </w:p>
+    <w:p>
+      <w:pPr>
+        <w:pStyle w:val="Prrafodelista"/>
+        <w:ind w:left="0"/>
+        <w:rPr>
+          <w:rFonts w:cstheme="minorHAnsi"/>
+        </w:rPr>
+      </w:pPr>
+      <w:r>
+        <w:rPr>
+          <w:rFonts w:cstheme="minorHAnsi"/>
+        </w:rPr>
+        <w:t>Estos</w:t>
+      </w:r>
+      <w:r>
+        <w:rPr>
+          <w:rFonts w:cstheme="minorHAnsi"/>
+        </w:rPr>
+        <w:t xml:space="preserve"> estos colores siguen un patrón básico en la mayoría de </w:t>
+      </w:r>
+      <w:r>
+        <w:rPr>
+          <w:rFonts w:cstheme="minorHAnsi"/>
+        </w:rPr>
+        <w:t>las páginas</w:t>
+      </w:r>
+      <w:r>
+        <w:rPr>
+          <w:rFonts w:cstheme="minorHAnsi"/>
+        </w:rPr>
+        <w:t xml:space="preserve"> </w:t>
+      </w:r>
+      <w:r>
+        <w:rPr>
+          <w:rFonts w:cstheme="minorHAnsi"/>
+        </w:rPr>
+        <w:t>web,</w:t>
+      </w:r>
+      <w:r>
+        <w:rPr>
+          <w:rFonts w:cstheme="minorHAnsi"/>
+        </w:rPr>
+        <w:t xml:space="preserve"> siendo un ejemplo el blanco y negro </w:t>
+      </w:r>
+      <w:r>
+        <w:rPr>
+          <w:rFonts w:cstheme="minorHAnsi"/>
+        </w:rPr>
+        <w:t>que, según</w:t>
+      </w:r>
+      <w:r>
+        <w:rPr>
+          <w:rFonts w:cstheme="minorHAnsi"/>
+        </w:rPr>
+        <w:t xml:space="preserve"> diversas páginas de cinematografía, recuerdan al cine mudo antiguo y </w:t>
+      </w:r>
+      <w:r>
+        <w:rPr>
+          <w:rFonts w:cstheme="minorHAnsi"/>
+        </w:rPr>
+        <w:t>a su modo de rodar en blanco y negro</w:t>
+      </w:r>
+      <w:r>
+        <w:rPr>
+          <w:rFonts w:cstheme="minorHAnsi"/>
+        </w:rPr>
+        <w:t>.</w:t>
+      </w:r>
+      <w:r>
+        <w:rPr>
+          <w:rFonts w:cstheme="minorHAnsi"/>
+        </w:rPr>
+        <w:t xml:space="preserve"> </w:t>
+      </w:r>
+    </w:p>
+    <w:p>
+      <w:pPr>
+        <w:pStyle w:val="Prrafodelista"/>
+        <w:ind w:left="0"/>
+        <w:rPr>
+          <w:rFonts w:cstheme="minorHAnsi"/>
+        </w:rPr>
+      </w:pPr>
+    </w:p>
+    <w:p>
+      <w:pPr>
+        <w:pStyle w:val="Prrafodelista"/>
+        <w:ind w:left="0"/>
+        <w:rPr>
+          <w:rFonts w:cstheme="minorHAnsi"/>
+        </w:rPr>
+      </w:pPr>
+      <w:r>
+        <w:rPr>
+          <w:rFonts w:cstheme="minorHAnsi"/>
+        </w:rPr>
+        <w:t>C</w:t>
+      </w:r>
+      <w:r>
+        <w:rPr>
+          <w:rFonts w:cstheme="minorHAnsi"/>
+        </w:rPr>
+        <w:t xml:space="preserve">omo tipo de letra he utilizado tres tipos de familias de fuentes: </w:t>
       </w:r>
       <w:r>
         <w:rPr>
@@ -320,7 +572,31 @@
         <w:rPr>
           <w:rFonts w:cstheme="minorHAnsi"/>
         </w:rPr>
-        <w:t xml:space="preserve"> A continuación, explicaré más detalladamente la elección de estos colores</w:t>
+        <w:t xml:space="preserve"> </w:t>
+      </w:r>
+    </w:p>
+    <w:p>
+      <w:pPr>
+        <w:pStyle w:val="Prrafodelista"/>
+        <w:ind w:left="0"/>
+        <w:rPr>
+          <w:rFonts w:cstheme="minorHAnsi"/>
+        </w:rPr>
+      </w:pPr>
+    </w:p>
+    <w:p>
+      <w:pPr>
+        <w:pStyle w:val="Prrafodelista"/>
+        <w:ind w:left="0"/>
+        <w:rPr>
+          <w:rFonts w:cstheme="minorHAnsi"/>
+        </w:rPr>
+      </w:pPr>
+      <w:r>
+        <w:rPr>
+          <w:rFonts w:cstheme="minorHAnsi"/>
+        </w:rPr>
+        <w:t>A continuación, explicaré más detalladamente la elección de estos colores</w:t>
       </w:r>
       <w:r>
         <w:rPr>
@@ -363,13 +639,19 @@
         <w:rPr>
           <w:rFonts w:cstheme="minorHAnsi"/>
         </w:rPr>
-        <w:t>he utilizado u</w:t>
-      </w:r>
-      <w:r>
-        <w:rPr>
-          <w:rFonts w:cstheme="minorHAnsi"/>
-        </w:rPr>
-        <w:t>n fondo de texto blanco sobre un fondo de</w:t>
+        <w:t xml:space="preserve">he utilizado un fondo de texto </w:t>
+      </w:r>
+      <w:r>
+        <w:rPr>
+          <w:rFonts w:cstheme="minorHAnsi"/>
+        </w:rPr>
+        <w:t xml:space="preserve">de color </w:t>
+      </w:r>
+      <w:r>
+        <w:rPr>
+          <w:rFonts w:cstheme="minorHAnsi"/>
+        </w:rPr>
+        <w:t>blanco sobre un fondo de</w:t>
       </w:r>
       <w:r>
         <w:rPr>
@@ -387,7 +669,87 @@
         <w:rPr>
           <w:rFonts w:cstheme="minorHAnsi"/>
         </w:rPr>
-        <w:t>el blanco al ser un color neutral, según expertos en la psicología del color, relaja la vista promoviendo un ambiente de calma, pureza y tranquilidad, ya que al haberme basado en páginas como la de los Oscar, es básicamente el tipo de sentimientos que trato de transmitir</w:t>
+        <w:t xml:space="preserve">el </w:t>
+      </w:r>
+      <w:proofErr w:type="gramStart"/>
+      <w:r>
+        <w:rPr>
+          <w:rFonts w:cstheme="minorHAnsi"/>
+        </w:rPr>
+        <w:t xml:space="preserve">blanco </w:t>
+      </w:r>
+      <w:r>
+        <w:rPr>
+          <w:rFonts w:cstheme="minorHAnsi"/>
+        </w:rPr>
+        <w:t>,</w:t>
+      </w:r>
+      <w:proofErr w:type="gramEnd"/>
+      <w:r>
+        <w:rPr>
+          <w:rFonts w:cstheme="minorHAnsi"/>
+        </w:rPr>
+        <w:t xml:space="preserve"> </w:t>
+      </w:r>
+      <w:r>
+        <w:rPr>
+          <w:rFonts w:cstheme="minorHAnsi"/>
+        </w:rPr>
+        <w:t>al ser un color neutral</w:t>
+      </w:r>
+      <w:r>
+        <w:rPr>
+          <w:rFonts w:cstheme="minorHAnsi"/>
+        </w:rPr>
+        <w:t xml:space="preserve"> </w:t>
+      </w:r>
+      <w:r>
+        <w:rPr>
+          <w:rFonts w:cstheme="minorHAnsi"/>
+        </w:rPr>
+        <w:t xml:space="preserve">según expertos en la psicología del color, relaja la vista promoviendo un ambiente de </w:t>
+      </w:r>
+      <w:r>
+        <w:rPr>
+          <w:rFonts w:cstheme="minorHAnsi"/>
+        </w:rPr>
+        <w:t>elegancia</w:t>
+      </w:r>
+      <w:r>
+        <w:rPr>
+          <w:rFonts w:cstheme="minorHAnsi"/>
+        </w:rPr>
+        <w:t xml:space="preserve">, pureza y </w:t>
+      </w:r>
+      <w:r>
+        <w:rPr>
+          <w:rFonts w:cstheme="minorHAnsi"/>
+        </w:rPr>
+        <w:t>claridad</w:t>
+      </w:r>
+      <w:r>
+        <w:rPr>
+          <w:rFonts w:cstheme="minorHAnsi"/>
+        </w:rPr>
+        <w:t>, ya que al haberme basado en páginas como la de los Oscar, es básicamente el tipo de sentimientos que trat</w:t>
+      </w:r>
+      <w:r>
+        <w:rPr>
+          <w:rFonts w:cstheme="minorHAnsi"/>
+        </w:rPr>
+        <w:t>aba</w:t>
+      </w:r>
+      <w:r>
+        <w:rPr>
+          <w:rFonts w:cstheme="minorHAnsi"/>
+        </w:rPr>
+        <w:t xml:space="preserve"> de </w:t>
+      </w:r>
+      <w:r>
+        <w:rPr>
+          <w:rFonts w:cstheme="minorHAnsi"/>
+        </w:rPr>
+        <w:t>buscar transmitir con dichos colores</w:t>
       </w:r>
       <w:r>
         <w:rPr>
@@ -399,7 +761,19 @@
         <w:rPr>
           <w:rFonts w:cstheme="minorHAnsi"/>
         </w:rPr>
-        <w:t>he dejado el contenido de la página centrado para dar sensación de orden y pulcritud.</w:t>
+        <w:t>he dejado el contenido de la página centrado</w:t>
+      </w:r>
+      <w:r>
+        <w:rPr>
+          <w:rFonts w:cstheme="minorHAnsi"/>
+        </w:rPr>
+        <w:t xml:space="preserve"> y justificado con una separación igual para izquierda y derecha y arriba y abajo </w:t>
+      </w:r>
+      <w:r>
+        <w:rPr>
+          <w:rFonts w:cstheme="minorHAnsi"/>
+        </w:rPr>
+        <w:t>para dar sensación de orden y pulcritud.</w:t>
       </w:r>
     </w:p>
     <w:p>
@@ -439,19 +813,98 @@
         <w:rPr>
           <w:rFonts w:cstheme="minorHAnsi"/>
         </w:rPr>
-        <w:t xml:space="preserve">para la cabecera he usado </w:t>
-      </w:r>
-      <w:r>
-        <w:rPr>
-          <w:rFonts w:cstheme="minorHAnsi"/>
-        </w:rPr>
-        <w:t xml:space="preserve">una </w:t>
-      </w:r>
-      <w:r>
-        <w:rPr>
-          <w:rFonts w:cstheme="minorHAnsi"/>
-        </w:rPr>
-        <w:t>animación</w:t>
+        <w:t xml:space="preserve">para la cabecera he usado una animación para simular que cuando el ratón pasa por encima de cualquiera de los títulos de las secciones aparezca una línea amarilla en el borde inferior indiciando que el puntero del ratón está señalando esa sección. </w:t>
+      </w:r>
+      <w:r>
+        <w:rPr>
+          <w:rFonts w:cstheme="minorHAnsi"/>
+        </w:rPr>
+        <w:t>Esto,</w:t>
+      </w:r>
+      <w:r>
+        <w:rPr>
+          <w:rFonts w:cstheme="minorHAnsi"/>
+        </w:rPr>
+        <w:t xml:space="preserve"> a diferencia de otros efectos que realzan el fondo del texto o lo hacen más </w:t>
+      </w:r>
+      <w:r>
+        <w:rPr>
+          <w:rFonts w:cstheme="minorHAnsi"/>
+        </w:rPr>
+        <w:t>grande,</w:t>
+      </w:r>
+      <w:r>
+        <w:rPr>
+          <w:rFonts w:cstheme="minorHAnsi"/>
+        </w:rPr>
+        <w:t xml:space="preserve"> lo he hecho con la intención de mostrar algo </w:t>
+      </w:r>
+      <w:r>
+        <w:rPr>
+          <w:rFonts w:cstheme="minorHAnsi"/>
+        </w:rPr>
+        <w:t>menos llamativo e informal y algo</w:t>
+      </w:r>
+      <w:r>
+        <w:rPr>
+          <w:rFonts w:cstheme="minorHAnsi"/>
+        </w:rPr>
+        <w:t xml:space="preserve"> más elegante, cuidad</w:t>
+      </w:r>
+      <w:r>
+        <w:rPr>
+          <w:rFonts w:cstheme="minorHAnsi"/>
+        </w:rPr>
+        <w:t>o</w:t>
+      </w:r>
+      <w:r>
+        <w:rPr>
+          <w:rFonts w:cstheme="minorHAnsi"/>
+        </w:rPr>
+        <w:t xml:space="preserve"> y sofisticad</w:t>
+      </w:r>
+      <w:r>
+        <w:rPr>
+          <w:rFonts w:cstheme="minorHAnsi"/>
+        </w:rPr>
+        <w:t>o</w:t>
+      </w:r>
+      <w:r>
+        <w:rPr>
+          <w:rFonts w:cstheme="minorHAnsi"/>
+        </w:rPr>
+        <w:t xml:space="preserve"> para mantener el objetivo que he </w:t>
+      </w:r>
+      <w:r>
+        <w:rPr>
+          <w:rFonts w:cstheme="minorHAnsi"/>
+        </w:rPr>
+        <w:lastRenderedPageBreak/>
+        <w:t xml:space="preserve">tratado de dar a la página, el ser una página de cultura y entretenimiento, </w:t>
+      </w:r>
+      <w:r>
+        <w:rPr>
+          <w:rFonts w:cstheme="minorHAnsi"/>
+        </w:rPr>
+        <w:t>la cuales muchas páginas</w:t>
+      </w:r>
+      <w:r>
+        <w:rPr>
+          <w:rFonts w:cstheme="minorHAnsi"/>
+        </w:rPr>
+        <w:t xml:space="preserve"> consideran dos de las bases </w:t>
+      </w:r>
+      <w:r>
+        <w:rPr>
+          <w:rFonts w:cstheme="minorHAnsi"/>
+        </w:rPr>
+        <w:t>para transmitir el gusto por el cine</w:t>
+      </w:r>
+      <w:r>
+        <w:rPr>
+          <w:rFonts w:cstheme="minorHAnsi"/>
+        </w:rPr>
+        <w:t>.</w:t>
       </w:r>
       <w:r>
         <w:rPr>
@@ -459,17 +912,483 @@
         </w:rPr>
         <w:t xml:space="preserve"> </w:t>
       </w:r>
-      <w:r>
-        <w:rPr>
-          <w:rFonts w:cstheme="minorHAnsi"/>
-        </w:rPr>
-        <w:t xml:space="preserve">para simular que cuando el ratón pasa por encima de cualquiera de los títulos de las secciones </w:t>
-      </w:r>
-      <w:r>
-        <w:rPr>
-          <w:rFonts w:cstheme="minorHAnsi"/>
-        </w:rPr>
-        <w:t>aparezca una línea amarilla en el borde inferior indiciando que el puntero del ratón está señalando esa sección</w:t>
+    </w:p>
+    <w:p>
+      <w:pPr>
+        <w:pStyle w:val="Prrafodelista"/>
+        <w:rPr>
+          <w:rFonts w:cstheme="minorHAnsi"/>
+        </w:rPr>
+      </w:pPr>
+      <w:r>
+        <w:rPr>
+          <w:rFonts w:cstheme="minorHAnsi"/>
+        </w:rPr>
+        <w:t xml:space="preserve">Para la fuente de la cabecera he utilizado </w:t>
+      </w:r>
+      <w:r>
+        <w:rPr>
+          <w:rFonts w:cstheme="minorHAnsi"/>
+        </w:rPr>
+        <w:t xml:space="preserve">la fuente </w:t>
+      </w:r>
+      <w:r>
+        <w:rPr>
+          <w:rFonts w:cstheme="minorHAnsi"/>
+        </w:rPr>
+        <w:t>‘</w:t>
+      </w:r>
+      <w:proofErr w:type="spellStart"/>
+      <w:r>
+        <w:rPr>
+          <w:rFonts w:cstheme="minorHAnsi"/>
+          <w:i/>
+        </w:rPr>
+        <w:t>Oxygen</w:t>
+      </w:r>
+      <w:proofErr w:type="spellEnd"/>
+      <w:r>
+        <w:rPr>
+          <w:rFonts w:cstheme="minorHAnsi"/>
+          <w:i/>
+        </w:rPr>
+        <w:t>’</w:t>
+      </w:r>
+      <w:r>
+        <w:rPr>
+          <w:rFonts w:cstheme="minorHAnsi"/>
+        </w:rPr>
+        <w:t xml:space="preserve"> </w:t>
+      </w:r>
+      <w:proofErr w:type="gramStart"/>
+      <w:r>
+        <w:rPr>
+          <w:rFonts w:cstheme="minorHAnsi"/>
+        </w:rPr>
+        <w:t>que</w:t>
+      </w:r>
+      <w:r>
+        <w:rPr>
+          <w:rFonts w:cstheme="minorHAnsi"/>
+        </w:rPr>
+        <w:t xml:space="preserve"> </w:t>
+      </w:r>
+      <w:r>
+        <w:rPr>
+          <w:rFonts w:cstheme="minorHAnsi"/>
+        </w:rPr>
+        <w:t>,</w:t>
+      </w:r>
+      <w:proofErr w:type="gramEnd"/>
+      <w:r>
+        <w:rPr>
+          <w:rFonts w:cstheme="minorHAnsi"/>
+        </w:rPr>
+        <w:t xml:space="preserve"> </w:t>
+      </w:r>
+      <w:r>
+        <w:rPr>
+          <w:rFonts w:cstheme="minorHAnsi"/>
+        </w:rPr>
+        <w:t xml:space="preserve">aunque a simple vista parece un tipo de fuente muy normal, toma referencia de fuentes como </w:t>
+      </w:r>
+      <w:r>
+        <w:rPr>
+          <w:rFonts w:cstheme="minorHAnsi"/>
+          <w:i/>
+        </w:rPr>
+        <w:t>‘Oswald’ o ‘</w:t>
+      </w:r>
+      <w:r>
+        <w:rPr>
+          <w:rFonts w:cstheme="minorHAnsi"/>
+          <w:i/>
+        </w:rPr>
+        <w:t>Pacifico</w:t>
+      </w:r>
+      <w:r>
+        <w:rPr>
+          <w:rFonts w:cstheme="minorHAnsi"/>
+          <w:i/>
+        </w:rPr>
+        <w:t>’</w:t>
+      </w:r>
+      <w:r>
+        <w:rPr>
+          <w:rFonts w:cstheme="minorHAnsi"/>
+          <w:i/>
+        </w:rPr>
+        <w:t>,</w:t>
+      </w:r>
+      <w:r>
+        <w:rPr>
+          <w:rFonts w:cstheme="minorHAnsi"/>
+        </w:rPr>
+        <w:t xml:space="preserve"> dos tipos de letras muy parecidas a las utilizadas en los carteles del cine de los años 40 y 50</w:t>
+      </w:r>
+      <w:r>
+        <w:rPr>
+          <w:rFonts w:cstheme="minorHAnsi"/>
+        </w:rPr>
+        <w:t>, queriendo transmitir que esta página abarca desde el cine más antiguo hasta el más actual.</w:t>
+      </w:r>
+    </w:p>
+    <w:p>
+      <w:pPr>
+        <w:ind w:left="708" w:firstLine="708"/>
+        <w:rPr>
+          <w:rFonts w:cstheme="minorHAnsi"/>
+        </w:rPr>
+      </w:pPr>
+      <w:r>
+        <w:rPr>
+          <w:rFonts w:cstheme="minorHAnsi"/>
+          <w:b/>
+          <w:i/>
+        </w:rPr>
+        <w:t>Títulos</w:t>
+      </w:r>
+      <w:r>
+        <w:rPr>
+          <w:rFonts w:cstheme="minorHAnsi"/>
+        </w:rPr>
+        <w:t xml:space="preserve">:  </w:t>
+      </w:r>
+      <w:r>
+        <w:rPr>
+          <w:rFonts w:cstheme="minorHAnsi"/>
+        </w:rPr>
+        <w:t xml:space="preserve">El uso del color </w:t>
+      </w:r>
+      <w:r>
+        <w:rPr>
+          <w:rFonts w:cstheme="minorHAnsi"/>
+        </w:rPr>
+        <w:t>dorado</w:t>
+      </w:r>
+      <w:r>
+        <w:rPr>
+          <w:rFonts w:cstheme="minorHAnsi"/>
+        </w:rPr>
+        <w:t xml:space="preserve"> ( </w:t>
+      </w:r>
+      <w:r>
+        <w:rPr>
+          <w:rFonts w:cstheme="minorHAnsi"/>
+        </w:rPr>
+        <w:t xml:space="preserve">que contrasta con el color negro de fondo, </w:t>
+      </w:r>
+      <w:r>
+        <w:rPr>
+          <w:rFonts w:cstheme="minorHAnsi"/>
+        </w:rPr>
+        <w:t>más oscuro</w:t>
+      </w:r>
+      <w:r>
+        <w:rPr>
+          <w:rFonts w:cstheme="minorHAnsi"/>
+        </w:rPr>
+        <w:t xml:space="preserve"> </w:t>
+      </w:r>
+      <w:r>
+        <w:rPr>
+          <w:rFonts w:cstheme="minorHAnsi"/>
+        </w:rPr>
+        <w:t xml:space="preserve">) denota y pretende evocar felicidad, entretenimiento y creatividad siendo el color amarillo un color cálido, mientras que el </w:t>
+      </w:r>
+      <w:r>
+        <w:rPr>
+          <w:rFonts w:cstheme="minorHAnsi"/>
+        </w:rPr>
+        <w:t>color negro de fondo</w:t>
+      </w:r>
+      <w:r>
+        <w:rPr>
+          <w:rFonts w:cstheme="minorHAnsi"/>
+        </w:rPr>
+        <w:t xml:space="preserve"> al ser un color , que usado en poca cantidad, indica poder y elegancia resaltando el título sobre el fondo gris y el fondo de texto de color blanco como una introducción a las consecuentes secciones pretendo que sea lo primero que llame la atención del usuario antes de entrar a indagar en el contenido de la sección (de ahí el contraste entre el negro y el blanco). </w:t>
+      </w:r>
+    </w:p>
+    <w:p>
+      <w:pPr>
+        <w:ind w:left="708"/>
+        <w:rPr>
+          <w:rFonts w:cstheme="minorHAnsi"/>
+        </w:rPr>
+      </w:pPr>
+      <w:r>
+        <w:rPr>
+          <w:rFonts w:cstheme="minorHAnsi"/>
+        </w:rPr>
+        <w:t xml:space="preserve">He centrado el título </w:t>
+      </w:r>
+      <w:r>
+        <w:rPr>
+          <w:rFonts w:cstheme="minorHAnsi"/>
+        </w:rPr>
+        <w:t>debido a que</w:t>
+      </w:r>
+      <w:r>
+        <w:rPr>
+          <w:rFonts w:cstheme="minorHAnsi"/>
+        </w:rPr>
+        <w:t xml:space="preserve"> estando a </w:t>
+      </w:r>
+      <w:r>
+        <w:rPr>
+          <w:rFonts w:cstheme="minorHAnsi"/>
+        </w:rPr>
+        <w:t xml:space="preserve">cualquiera de </w:t>
+      </w:r>
+      <w:r>
+        <w:rPr>
+          <w:rFonts w:cstheme="minorHAnsi"/>
+        </w:rPr>
+        <w:t>los lados</w:t>
+      </w:r>
+      <w:r>
+        <w:rPr>
+          <w:rFonts w:cstheme="minorHAnsi"/>
+        </w:rPr>
+        <w:t xml:space="preserve"> de la cabecera de la </w:t>
+      </w:r>
+      <w:proofErr w:type="gramStart"/>
+      <w:r>
+        <w:rPr>
+          <w:rFonts w:cstheme="minorHAnsi"/>
+        </w:rPr>
+        <w:t xml:space="preserve">sección </w:t>
+      </w:r>
+      <w:r>
+        <w:rPr>
+          <w:rFonts w:cstheme="minorHAnsi"/>
+        </w:rPr>
+        <w:t>,</w:t>
+      </w:r>
+      <w:proofErr w:type="gramEnd"/>
+      <w:r>
+        <w:rPr>
+          <w:rFonts w:cstheme="minorHAnsi"/>
+        </w:rPr>
+        <w:t xml:space="preserve"> según los expertos, tardaría en captar la atención del </w:t>
+      </w:r>
+      <w:r>
+        <w:rPr>
+          <w:rFonts w:cstheme="minorHAnsi"/>
+        </w:rPr>
+        <w:t>usuario,</w:t>
+      </w:r>
+      <w:r>
+        <w:rPr>
+          <w:rFonts w:cstheme="minorHAnsi"/>
+        </w:rPr>
+        <w:t xml:space="preserve"> y estando centrados da una visión más global a la hora de entrar por primera vez en la página y saber identificar que esos son los títulos. En cuanto a la tipografía, he usado</w:t>
+      </w:r>
+      <w:r>
+        <w:rPr>
+          <w:rFonts w:cstheme="minorHAnsi"/>
+        </w:rPr>
+        <w:t xml:space="preserve"> la fuente</w:t>
+      </w:r>
+      <w:r>
+        <w:rPr>
+          <w:rFonts w:cstheme="minorHAnsi"/>
+        </w:rPr>
+        <w:t xml:space="preserve"> </w:t>
+      </w:r>
+      <w:r>
+        <w:rPr>
+          <w:rFonts w:cstheme="minorHAnsi"/>
+          <w:i/>
+        </w:rPr>
+        <w:t>‘Century-Gothic’</w:t>
+      </w:r>
+      <w:r>
+        <w:rPr>
+          <w:rFonts w:cstheme="minorHAnsi"/>
+        </w:rPr>
+        <w:t xml:space="preserve"> que es otra variante de ‘</w:t>
+      </w:r>
+      <w:r>
+        <w:rPr>
+          <w:rFonts w:cstheme="minorHAnsi"/>
+          <w:i/>
+        </w:rPr>
+        <w:t>Futura</w:t>
+      </w:r>
+      <w:r>
+        <w:rPr>
+          <w:rFonts w:cstheme="minorHAnsi"/>
+          <w:i/>
+        </w:rPr>
+        <w:t>’</w:t>
+      </w:r>
+      <w:r>
+        <w:rPr>
+          <w:rFonts w:cstheme="minorHAnsi"/>
+        </w:rPr>
+        <w:t xml:space="preserve"> o ‘</w:t>
+      </w:r>
+      <w:r>
+        <w:rPr>
+          <w:rFonts w:cstheme="minorHAnsi"/>
+          <w:i/>
+        </w:rPr>
+        <w:t>Oswald</w:t>
+      </w:r>
+      <w:r>
+        <w:rPr>
+          <w:rFonts w:cstheme="minorHAnsi"/>
+          <w:i/>
+        </w:rPr>
+        <w:t>’</w:t>
+      </w:r>
+      <w:r>
+        <w:rPr>
+          <w:rFonts w:cstheme="minorHAnsi"/>
+        </w:rPr>
+        <w:t xml:space="preserve">, que son dos tipos de letras muy utilizadas en el mundo profesional del cine, por ejemplo, en la página web de los </w:t>
+      </w:r>
+      <w:r>
+        <w:rPr>
+          <w:rFonts w:cstheme="minorHAnsi"/>
+        </w:rPr>
+        <w:t>Oscar,</w:t>
+      </w:r>
+      <w:r>
+        <w:rPr>
+          <w:rFonts w:cstheme="minorHAnsi"/>
+        </w:rPr>
+        <w:t xml:space="preserve"> en la que he basado parte de mi diseño</w:t>
+      </w:r>
+      <w:r>
+        <w:rPr>
+          <w:rFonts w:cstheme="minorHAnsi"/>
+        </w:rPr>
+        <w:t>.</w:t>
+      </w:r>
+    </w:p>
+    <w:p>
+      <w:pPr>
+        <w:pStyle w:val="Prrafodelista"/>
+        <w:ind w:firstLine="696"/>
+        <w:rPr>
+          <w:rFonts w:cstheme="minorHAnsi"/>
+        </w:rPr>
+      </w:pPr>
+      <w:r>
+        <w:rPr>
+          <w:rFonts w:cstheme="minorHAnsi"/>
+          <w:b/>
+          <w:i/>
+        </w:rPr>
+        <w:t xml:space="preserve">Texto de las secciones: </w:t>
+      </w:r>
+      <w:r>
+        <w:rPr>
+          <w:rFonts w:cstheme="minorHAnsi"/>
+        </w:rPr>
+        <w:t>he utilizado un tamaño de letra básico y, en cuanto al color del texto principal de las secciones, he elegido el color negro que sirve de base ante el fondo de color blanco ya que otro color más claro no permitiría una visibilidad clara de</w:t>
+      </w:r>
+      <w:r>
+        <w:rPr>
+          <w:rFonts w:cstheme="minorHAnsi"/>
+        </w:rPr>
+        <w:t xml:space="preserve"> las palabras</w:t>
+      </w:r>
+      <w:r>
+        <w:rPr>
+          <w:rFonts w:cstheme="minorHAnsi"/>
+        </w:rPr>
+        <w:t>. En cuanto a la fuente he utilizado ‘</w:t>
+      </w:r>
+      <w:proofErr w:type="spellStart"/>
+      <w:r>
+        <w:rPr>
+          <w:rFonts w:cstheme="minorHAnsi"/>
+          <w:i/>
+        </w:rPr>
+        <w:t>Oxygen</w:t>
+      </w:r>
+      <w:proofErr w:type="spellEnd"/>
+      <w:r>
+        <w:rPr>
+          <w:rFonts w:cstheme="minorHAnsi"/>
+          <w:i/>
+        </w:rPr>
+        <w:t xml:space="preserve"> Light’</w:t>
+      </w:r>
+      <w:r>
+        <w:rPr>
+          <w:rFonts w:cstheme="minorHAnsi"/>
+        </w:rPr>
+        <w:t>, que forma parte de la familia ‘</w:t>
+      </w:r>
+      <w:proofErr w:type="spellStart"/>
+      <w:r>
+        <w:rPr>
+          <w:rFonts w:cstheme="minorHAnsi"/>
+          <w:i/>
+        </w:rPr>
+        <w:t>Oxygen</w:t>
+      </w:r>
+      <w:proofErr w:type="spellEnd"/>
+      <w:r>
+        <w:rPr>
+          <w:rFonts w:cstheme="minorHAnsi"/>
+          <w:i/>
+        </w:rPr>
+        <w:t>’</w:t>
+      </w:r>
+      <w:r>
+        <w:rPr>
+          <w:rFonts w:cstheme="minorHAnsi"/>
+        </w:rPr>
+        <w:t xml:space="preserve"> pero con un toque más ligero y pequeño para la letra, restándole </w:t>
+      </w:r>
+      <w:r>
+        <w:rPr>
+          <w:rFonts w:cstheme="minorHAnsi"/>
+        </w:rPr>
+        <w:t>notoriedad</w:t>
+      </w:r>
+      <w:r>
+        <w:rPr>
+          <w:rFonts w:cstheme="minorHAnsi"/>
+        </w:rPr>
+        <w:t xml:space="preserve"> </w:t>
+      </w:r>
+      <w:r>
+        <w:rPr>
+          <w:rFonts w:cstheme="minorHAnsi"/>
+        </w:rPr>
+        <w:t xml:space="preserve">frente </w:t>
+      </w:r>
+      <w:r>
+        <w:rPr>
+          <w:rFonts w:cstheme="minorHAnsi"/>
+        </w:rPr>
+        <w:t>a los títulos</w:t>
+      </w:r>
+      <w:r>
+        <w:rPr>
+          <w:rFonts w:cstheme="minorHAnsi"/>
+        </w:rPr>
+        <w:t xml:space="preserve">, que son los </w:t>
+      </w:r>
+      <w:proofErr w:type="gramStart"/>
+      <w:r>
+        <w:rPr>
+          <w:rFonts w:cstheme="minorHAnsi"/>
+        </w:rPr>
+        <w:t>que ,</w:t>
+      </w:r>
+      <w:proofErr w:type="gramEnd"/>
+      <w:r>
+        <w:rPr>
+          <w:rFonts w:cstheme="minorHAnsi"/>
+        </w:rPr>
+        <w:t xml:space="preserve"> considero, tienen que captar la atención del usuario antes que el propio contenido</w:t>
       </w:r>
       <w:r>
         <w:rPr>
@@ -477,25 +1396,845 @@
         </w:rPr>
         <w:t xml:space="preserve">. </w:t>
       </w:r>
+    </w:p>
+    <w:p>
+      <w:pPr>
+        <w:pStyle w:val="Prrafodelista"/>
+        <w:rPr>
+          <w:rFonts w:cstheme="minorHAnsi"/>
+        </w:rPr>
+      </w:pPr>
+      <w:r>
+        <w:rPr>
+          <w:rFonts w:cstheme="minorHAnsi"/>
+        </w:rPr>
+        <w:t>En</w:t>
+      </w:r>
+      <w:r>
+        <w:rPr>
+          <w:rFonts w:cstheme="minorHAnsi"/>
+        </w:rPr>
+        <w:t xml:space="preserve"> cuanto a</w:t>
+      </w:r>
+      <w:r>
+        <w:rPr>
+          <w:rFonts w:cstheme="minorHAnsi"/>
+        </w:rPr>
+        <w:t xml:space="preserve"> las descripciones de los ‘</w:t>
+      </w:r>
+      <w:r>
+        <w:rPr>
+          <w:rFonts w:cstheme="minorHAnsi"/>
+          <w:i/>
+        </w:rPr>
+        <w:t>Gadget’</w:t>
+      </w:r>
+      <w:r>
+        <w:rPr>
+          <w:rFonts w:cstheme="minorHAnsi"/>
+        </w:rPr>
+        <w:t xml:space="preserve"> he utilizado un color más llevado al gris claro para que el usuario pudiera diferenciar entre el contenido de lo que se está presentando y el título de este (‘</w:t>
+      </w:r>
+      <w:r>
+        <w:rPr>
+          <w:rFonts w:cstheme="minorHAnsi"/>
+          <w:i/>
+        </w:rPr>
+        <w:t xml:space="preserve">Necesidad’, ‘Primera aparición’, </w:t>
+      </w:r>
+      <w:proofErr w:type="spellStart"/>
+      <w:r>
+        <w:rPr>
+          <w:rFonts w:cstheme="minorHAnsi"/>
+          <w:i/>
+        </w:rPr>
+        <w:t>etc</w:t>
+      </w:r>
+      <w:proofErr w:type="spellEnd"/>
+      <w:r>
+        <w:rPr>
+          <w:rFonts w:cstheme="minorHAnsi"/>
+          <w:i/>
+        </w:rPr>
+        <w:t xml:space="preserve">), </w:t>
+      </w:r>
+      <w:r>
+        <w:rPr>
+          <w:rFonts w:cstheme="minorHAnsi"/>
+        </w:rPr>
+        <w:t>manteniendo la paleta de grises y diferenciándolo del color de texto principal de las secciones.</w:t>
+      </w:r>
+    </w:p>
+    <w:p>
+      <w:pPr>
+        <w:pStyle w:val="Prrafodelista"/>
+        <w:ind w:firstLine="696"/>
+        <w:rPr>
+          <w:rFonts w:cstheme="minorHAnsi"/>
+        </w:rPr>
+      </w:pPr>
+    </w:p>
+    <w:p>
+      <w:pPr>
+        <w:pStyle w:val="Prrafodelista"/>
+        <w:ind w:firstLine="696"/>
+        <w:rPr>
+          <w:rFonts w:cstheme="minorHAnsi"/>
+        </w:rPr>
+      </w:pPr>
+      <w:r>
+        <w:rPr>
+          <w:rFonts w:cstheme="minorHAnsi"/>
+          <w:b/>
+          <w:i/>
+        </w:rPr>
+        <w:t>Subtítulos</w:t>
+      </w:r>
+      <w:r>
+        <w:rPr>
+          <w:rFonts w:cstheme="minorHAnsi"/>
+        </w:rPr>
+        <w:t xml:space="preserve">: </w:t>
+      </w:r>
+      <w:r>
+        <w:rPr>
+          <w:rFonts w:cstheme="minorHAnsi"/>
+        </w:rPr>
+        <w:t xml:space="preserve">en lo referente a los subtítulos de la sección </w:t>
+      </w:r>
+      <w:r>
+        <w:rPr>
+          <w:rFonts w:cstheme="minorHAnsi"/>
+          <w:i/>
+        </w:rPr>
+        <w:t xml:space="preserve">‘Tecnologías involucradas’ </w:t>
+      </w:r>
+      <w:r>
+        <w:rPr>
+          <w:rFonts w:cstheme="minorHAnsi"/>
+        </w:rPr>
+        <w:t xml:space="preserve">mantengo el mismo color utilizado en el </w:t>
+      </w:r>
+      <w:r>
+        <w:rPr>
+          <w:rFonts w:cstheme="minorHAnsi"/>
+        </w:rPr>
+        <w:t>título</w:t>
+      </w:r>
+      <w:r>
+        <w:rPr>
+          <w:rFonts w:cstheme="minorHAnsi"/>
+        </w:rPr>
+        <w:t xml:space="preserve"> de la sección</w:t>
+      </w:r>
+      <w:r>
+        <w:rPr>
+          <w:rFonts w:cstheme="minorHAnsi"/>
+        </w:rPr>
+        <w:t xml:space="preserve"> pero alineado hacia la derecha y con letra cursiva para indicar que se tratan de </w:t>
+      </w:r>
       <w:proofErr w:type="gramStart"/>
       <w:r>
         <w:rPr>
           <w:rFonts w:cstheme="minorHAnsi"/>
         </w:rPr>
-        <w:t xml:space="preserve">Esto </w:t>
-      </w:r>
-      <w:r>
-        <w:rPr>
-          <w:rFonts w:cstheme="minorHAnsi"/>
+        <w:t>los  subapartados</w:t>
+      </w:r>
+      <w:proofErr w:type="gramEnd"/>
+      <w:r>
+        <w:rPr>
+          <w:rFonts w:cstheme="minorHAnsi"/>
+        </w:rPr>
+        <w:t xml:space="preserve"> de la sección, que separan contenidos de texto distintos. </w:t>
+      </w:r>
+      <w:r>
+        <w:rPr>
+          <w:rFonts w:cstheme="minorHAnsi"/>
+        </w:rPr>
+        <w:t>En cuanto a los subtítulos de tipo ‘</w:t>
+      </w:r>
+      <w:r>
+        <w:rPr>
+          <w:rFonts w:cstheme="minorHAnsi"/>
+          <w:i/>
+        </w:rPr>
+        <w:t>Gadget X’</w:t>
+      </w:r>
+      <w:r>
+        <w:rPr>
+          <w:rFonts w:cstheme="minorHAnsi"/>
+        </w:rPr>
+        <w:t xml:space="preserve"> he aumentado su tamaño casi similar al de los títulos de las </w:t>
+      </w:r>
+      <w:r>
+        <w:rPr>
+          <w:rFonts w:cstheme="minorHAnsi"/>
+        </w:rPr>
+        <w:t>secciones,</w:t>
+      </w:r>
+      <w:r>
+        <w:rPr>
+          <w:rFonts w:cstheme="minorHAnsi"/>
+        </w:rPr>
+        <w:t xml:space="preserve"> pero no muy alejado del tamaño de otros subtítulos como ‘</w:t>
+      </w:r>
+      <w:r>
+        <w:rPr>
+          <w:rFonts w:cstheme="minorHAnsi"/>
+          <w:i/>
+        </w:rPr>
+        <w:t>Primera aparición’ o ‘Necesidad’</w:t>
+      </w:r>
+      <w:r>
+        <w:rPr>
+          <w:rFonts w:cstheme="minorHAnsi"/>
+          <w:i/>
         </w:rPr>
         <w:t>,</w:t>
       </w:r>
+      <w:r>
+        <w:rPr>
+          <w:rFonts w:cstheme="minorHAnsi"/>
+        </w:rPr>
+        <w:t xml:space="preserve"> manteniendo un color negro con una anchura de letra mayor y cursiva para resaltar el tipo de vídeo o de subapartado al que hacer referencia, de tal forma que el usuario sepa de que a tratar el vídeo o imagen y el texto del contenido</w:t>
+      </w:r>
+      <w:r>
+        <w:rPr>
+          <w:rFonts w:cstheme="minorHAnsi"/>
+          <w:i/>
+        </w:rPr>
+        <w:t>.</w:t>
+      </w:r>
+    </w:p>
+    <w:p>
+      <w:pPr>
+        <w:pStyle w:val="Prrafodelista"/>
+        <w:ind w:firstLine="696"/>
+        <w:rPr>
+          <w:rFonts w:cstheme="minorHAnsi"/>
+        </w:rPr>
+      </w:pPr>
+    </w:p>
+    <w:p>
+      <w:pPr>
+        <w:pStyle w:val="Prrafodelista"/>
+        <w:ind w:firstLine="696"/>
+        <w:rPr>
+          <w:rFonts w:cstheme="minorHAnsi"/>
+        </w:rPr>
+      </w:pPr>
+      <w:r>
+        <w:rPr>
+          <w:rFonts w:cstheme="minorHAnsi"/>
+          <w:b/>
+          <w:i/>
+        </w:rPr>
+        <w:t>Videos e imagen</w:t>
+      </w:r>
+      <w:r>
+        <w:rPr>
+          <w:rFonts w:cstheme="minorHAnsi"/>
+        </w:rPr>
+        <w:t xml:space="preserve">: </w:t>
+      </w:r>
+      <w:r>
+        <w:rPr>
+          <w:rFonts w:cstheme="minorHAnsi"/>
+        </w:rPr>
+        <w:t xml:space="preserve">he dispuesto las fotos y videos a la derecha de la página y los títulos y texto a la izquierda. Todo esto se debe a que el video o imagen capte la </w:t>
+      </w:r>
+      <w:r>
+        <w:rPr>
+          <w:rFonts w:cstheme="minorHAnsi"/>
+        </w:rPr>
+        <w:lastRenderedPageBreak/>
+        <w:t xml:space="preserve">atención del usuario </w:t>
+      </w:r>
+      <w:r>
+        <w:rPr>
+          <w:rFonts w:cstheme="minorHAnsi"/>
+        </w:rPr>
+        <w:t>y,</w:t>
+      </w:r>
+      <w:r>
+        <w:rPr>
+          <w:rFonts w:cstheme="minorHAnsi"/>
+        </w:rPr>
+        <w:t xml:space="preserve"> de esta manera, </w:t>
+      </w:r>
+      <w:r>
+        <w:rPr>
+          <w:rFonts w:cstheme="minorHAnsi"/>
+        </w:rPr>
+        <w:t xml:space="preserve">le anime </w:t>
+      </w:r>
+      <w:r>
+        <w:rPr>
+          <w:rFonts w:cstheme="minorHAnsi"/>
+        </w:rPr>
+        <w:t>a leer el texto que l</w:t>
+      </w:r>
+      <w:r>
+        <w:rPr>
+          <w:rFonts w:cstheme="minorHAnsi"/>
+        </w:rPr>
+        <w:t>o</w:t>
+      </w:r>
+      <w:r>
+        <w:rPr>
+          <w:rFonts w:cstheme="minorHAnsi"/>
+        </w:rPr>
+        <w:t xml:space="preserve"> acompaña. </w:t>
+      </w:r>
+      <w:r>
+        <w:rPr>
+          <w:rFonts w:cstheme="minorHAnsi"/>
+        </w:rPr>
+        <w:t>La explicación a esta disposición es que</w:t>
+      </w:r>
+      <w:r>
+        <w:rPr>
+          <w:rFonts w:cstheme="minorHAnsi"/>
+        </w:rPr>
+        <w:t xml:space="preserve"> la manera más natural de empezar a captar la atención lectora de una persona es si esta se ha visto atraída por un objeto a la derecha de ese texto que le lleva a empezar a leer por la izquierda </w:t>
+      </w:r>
+      <w:proofErr w:type="gramStart"/>
+      <w:r>
+        <w:rPr>
+          <w:rFonts w:cstheme="minorHAnsi"/>
+        </w:rPr>
+        <w:t>( ya</w:t>
+      </w:r>
       <w:proofErr w:type="gramEnd"/>
       <w:r>
         <w:rPr>
           <w:rFonts w:cstheme="minorHAnsi"/>
         </w:rPr>
-        <w:t xml:space="preserve"> a diferencia de otros efectos que realzan el fondo del texto o lo hacen más grande , lo he hecho con la intención de mostrar algo nada llamativo sino una animación más elegante, cuidada y sofisticada para mantener el objetivo que he tratado de dar a la página, el ser una página de cultura y entretenimiento, que se consideran dos de las bases del cine</w:t>
+        <w:t xml:space="preserve"> que el ser humano de manera intuitiva lee de izquierda a derecha )</w:t>
+      </w:r>
+      <w:r>
+        <w:rPr>
+          <w:rFonts w:cstheme="minorHAnsi"/>
+        </w:rPr>
+        <w:t xml:space="preserve">. </w:t>
+      </w:r>
+    </w:p>
+    <w:p>
+      <w:pPr>
+        <w:pStyle w:val="Prrafodelista"/>
+        <w:rPr>
+          <w:rFonts w:cstheme="minorHAnsi"/>
+        </w:rPr>
+      </w:pPr>
+      <w:r>
+        <w:rPr>
+          <w:rFonts w:cstheme="minorHAnsi"/>
+        </w:rPr>
+        <w:t xml:space="preserve">Aparte </w:t>
+      </w:r>
+      <w:r>
+        <w:rPr>
+          <w:rFonts w:cstheme="minorHAnsi"/>
+        </w:rPr>
+        <w:t>he considerado que estén</w:t>
+      </w:r>
+      <w:r>
+        <w:rPr>
+          <w:rFonts w:cstheme="minorHAnsi"/>
+        </w:rPr>
+        <w:t xml:space="preserve"> en mayor proporción que el texto </w:t>
+      </w:r>
+      <w:r>
+        <w:rPr>
+          <w:rFonts w:cstheme="minorHAnsi"/>
+        </w:rPr>
+        <w:t xml:space="preserve">para ayudar a </w:t>
+      </w:r>
+      <w:r>
+        <w:rPr>
+          <w:rFonts w:cstheme="minorHAnsi"/>
+        </w:rPr>
+        <w:t>llamar la atención de la persona de una manera más rápida.</w:t>
+      </w:r>
+      <w:r>
+        <w:rPr>
+          <w:rFonts w:cstheme="minorHAnsi"/>
+        </w:rPr>
+        <w:t xml:space="preserve"> Todo ello lo he hecho haciendo uso de</w:t>
+      </w:r>
+      <w:r>
+        <w:rPr>
+          <w:rFonts w:cstheme="minorHAnsi"/>
+        </w:rPr>
+        <w:t xml:space="preserve"> la herramienta</w:t>
+      </w:r>
+      <w:r>
+        <w:rPr>
+          <w:rFonts w:cstheme="minorHAnsi"/>
+        </w:rPr>
+        <w:t xml:space="preserve"> </w:t>
+      </w:r>
+      <w:proofErr w:type="spellStart"/>
+      <w:r>
+        <w:rPr>
+          <w:rFonts w:cstheme="minorHAnsi"/>
+          <w:b/>
+          <w:i/>
+        </w:rPr>
+        <w:t>Grid</w:t>
+      </w:r>
+      <w:proofErr w:type="spellEnd"/>
+      <w:r>
+        <w:rPr>
+          <w:rFonts w:cstheme="minorHAnsi"/>
+          <w:b/>
+          <w:i/>
+        </w:rPr>
+        <w:t xml:space="preserve"> </w:t>
+      </w:r>
+      <w:r>
+        <w:rPr>
+          <w:rFonts w:cstheme="minorHAnsi"/>
+        </w:rPr>
+        <w:t xml:space="preserve">de </w:t>
+      </w:r>
+      <w:proofErr w:type="gramStart"/>
+      <w:r>
+        <w:rPr>
+          <w:rFonts w:cstheme="minorHAnsi"/>
+        </w:rPr>
+        <w:t>CSS</w:t>
+      </w:r>
+      <w:r>
+        <w:rPr>
+          <w:rFonts w:cstheme="minorHAnsi"/>
+          <w:b/>
+        </w:rPr>
+        <w:t xml:space="preserve"> ,</w:t>
+      </w:r>
+      <w:proofErr w:type="gramEnd"/>
+      <w:r>
+        <w:rPr>
+          <w:rFonts w:cstheme="minorHAnsi"/>
+          <w:b/>
+        </w:rPr>
+        <w:t xml:space="preserve"> </w:t>
+      </w:r>
+      <w:r>
+        <w:rPr>
+          <w:rFonts w:cstheme="minorHAnsi"/>
+        </w:rPr>
+        <w:t>donde he podido alinear los distintos títulos y textos que acompañan al video y los videos e imágenes para que en cada fila cada una se coloque en vertical a la misma distancia unos de otros , dando una sensación de orden y armonía. Esta misma disposición la he utilizado en el .</w:t>
+      </w:r>
+      <w:proofErr w:type="spellStart"/>
+      <w:r>
+        <w:rPr>
+          <w:rFonts w:cstheme="minorHAnsi"/>
+        </w:rPr>
+        <w:t>css</w:t>
+      </w:r>
+      <w:proofErr w:type="spellEnd"/>
+      <w:r>
+        <w:rPr>
+          <w:rFonts w:cstheme="minorHAnsi"/>
+        </w:rPr>
+        <w:t xml:space="preserve"> de las películas de ciencia ficción.</w:t>
+      </w:r>
+    </w:p>
+    <w:p>
+      <w:pPr>
+        <w:pStyle w:val="Prrafodelista"/>
+        <w:ind w:firstLine="696"/>
+        <w:rPr>
+          <w:rFonts w:cstheme="minorHAnsi"/>
+        </w:rPr>
+      </w:pPr>
+    </w:p>
+    <w:p>
+      <w:pPr>
+        <w:pStyle w:val="Prrafodelista"/>
+        <w:ind w:firstLine="696"/>
+        <w:rPr>
+          <w:rFonts w:cstheme="minorHAnsi"/>
+        </w:rPr>
+      </w:pPr>
+      <w:r>
+        <w:rPr>
+          <w:rFonts w:cstheme="minorHAnsi"/>
+          <w:b/>
+          <w:i/>
+        </w:rPr>
+        <w:t xml:space="preserve">Enlaces de la bibliografía: </w:t>
+      </w:r>
+      <w:r>
+        <w:rPr>
+          <w:rFonts w:cstheme="minorHAnsi"/>
+        </w:rPr>
+        <w:t>para los enlaces y su descripción he mantenido el mismo esquema para los 3 .</w:t>
+      </w:r>
+      <w:proofErr w:type="spellStart"/>
+      <w:r>
+        <w:rPr>
+          <w:rFonts w:cstheme="minorHAnsi"/>
+        </w:rPr>
+        <w:t>css</w:t>
+      </w:r>
+      <w:proofErr w:type="spellEnd"/>
+      <w:r>
+        <w:rPr>
+          <w:rFonts w:cstheme="minorHAnsi"/>
+        </w:rPr>
+        <w:t xml:space="preserve">. He colocado los enlaces centrados por la misma razón por la que he colocado los títulos centrados, los enlaces será lo primero que llame la atención del usuario y le dará una sensación de ordenación. Separados por tres columnas, en la primera estaría el nombre/título del enlace, en la segunda el propio enlace a la página web de referencia </w:t>
+      </w:r>
+      <w:r>
+        <w:rPr>
+          <w:rFonts w:cstheme="minorHAnsi"/>
+        </w:rPr>
+        <w:t>y,</w:t>
+      </w:r>
+      <w:r>
+        <w:rPr>
+          <w:rFonts w:cstheme="minorHAnsi"/>
+        </w:rPr>
+        <w:t xml:space="preserve"> por último, en la tercera columna la última visita que se ha realizado al lugar (ya que es el dato de cada fila que</w:t>
+      </w:r>
+      <w:r>
+        <w:rPr>
+          <w:rFonts w:cstheme="minorHAnsi"/>
+        </w:rPr>
+        <w:t xml:space="preserve"> he considerado</w:t>
+      </w:r>
+      <w:r>
+        <w:rPr>
+          <w:rFonts w:cstheme="minorHAnsi"/>
+        </w:rPr>
+        <w:t xml:space="preserve"> carece de menor </w:t>
+      </w:r>
+      <w:r>
+        <w:rPr>
+          <w:rFonts w:cstheme="minorHAnsi"/>
+        </w:rPr>
+        <w:t>importancia,</w:t>
+      </w:r>
+      <w:r>
+        <w:rPr>
+          <w:rFonts w:cstheme="minorHAnsi"/>
+        </w:rPr>
+        <w:t xml:space="preserve"> pero al estar encolumnado sirve de utilidad al usuario para comparar las fechas</w:t>
+      </w:r>
+      <w:r>
+        <w:rPr>
+          <w:rFonts w:cstheme="minorHAnsi"/>
+        </w:rPr>
+        <w:t xml:space="preserve"> de las visitas de los diferentes enlaces</w:t>
+      </w:r>
+      <w:r>
+        <w:rPr>
+          <w:rFonts w:cstheme="minorHAnsi"/>
+        </w:rPr>
+        <w:t>).</w:t>
+      </w:r>
+    </w:p>
+    <w:p>
+      <w:pPr>
+        <w:pStyle w:val="Prrafodelista"/>
+        <w:ind w:firstLine="696"/>
+        <w:rPr>
+          <w:rFonts w:cstheme="minorHAnsi"/>
+        </w:rPr>
+      </w:pPr>
+    </w:p>
+    <w:p>
+      <w:pPr>
+        <w:pStyle w:val="Prrafodelista"/>
+        <w:rPr>
+          <w:rFonts w:cstheme="minorHAnsi"/>
+        </w:rPr>
+      </w:pPr>
+    </w:p>
+    <w:p>
+      <w:pPr>
+        <w:jc w:val="center"/>
+        <w:rPr>
+          <w:rFonts w:cstheme="minorHAnsi"/>
+          <w:b/>
+          <w:i/>
+          <w:u w:val="single"/>
+        </w:rPr>
+      </w:pPr>
+      <w:r>
+        <w:rPr>
+          <w:rFonts w:cstheme="minorHAnsi"/>
+          <w:b/>
+          <w:i/>
+          <w:sz w:val="36"/>
+          <w:szCs w:val="36"/>
+          <w:u w:val="single"/>
+        </w:rPr>
+        <w:t xml:space="preserve">Página web de </w:t>
+      </w:r>
+      <w:r>
+        <w:rPr>
+          <w:rFonts w:cstheme="minorHAnsi"/>
+          <w:b/>
+          <w:i/>
+          <w:sz w:val="36"/>
+          <w:szCs w:val="36"/>
+          <w:u w:val="single"/>
+        </w:rPr>
+        <w:t>Cine de Ciencia Ficción</w:t>
+      </w:r>
+    </w:p>
+    <w:p>
+      <w:pPr>
+        <w:rPr>
+          <w:rFonts w:cstheme="minorHAnsi"/>
+          <w:b/>
+          <w:i/>
+          <w:u w:val="single"/>
+        </w:rPr>
+      </w:pPr>
+      <w:r>
+        <w:rPr>
+          <w:rFonts w:cstheme="minorHAnsi"/>
+        </w:rPr>
+        <w:t>Para el diseño del archivo .</w:t>
+      </w:r>
+      <w:proofErr w:type="spellStart"/>
+      <w:r>
+        <w:rPr>
+          <w:rFonts w:cstheme="minorHAnsi"/>
+        </w:rPr>
+        <w:t>css</w:t>
+      </w:r>
+      <w:proofErr w:type="spellEnd"/>
+      <w:r>
+        <w:rPr>
+          <w:rFonts w:cstheme="minorHAnsi"/>
+        </w:rPr>
+        <w:t xml:space="preserve"> enfocado en el cine de ciencia ficción</w:t>
+      </w:r>
+      <w:r>
+        <w:rPr>
+          <w:rFonts w:cstheme="minorHAnsi"/>
+        </w:rPr>
+        <w:t xml:space="preserve"> me he basado en el diseño de varios blogs de ciencia ficción, sobre cine y series, cuya paleta de colores parece ser la misma en </w:t>
+      </w:r>
+      <w:r>
+        <w:rPr>
+          <w:rFonts w:cstheme="minorHAnsi"/>
+        </w:rPr>
+        <w:t>todos</w:t>
+      </w:r>
+      <w:r>
+        <w:rPr>
+          <w:rFonts w:cstheme="minorHAnsi"/>
+        </w:rPr>
+        <w:t>:</w:t>
+      </w:r>
+      <w:r>
+        <w:rPr>
+          <w:rFonts w:cstheme="minorHAnsi"/>
+        </w:rPr>
+        <w:t xml:space="preserve"> distinta</w:t>
+      </w:r>
+      <w:r>
+        <w:rPr>
+          <w:rFonts w:cstheme="minorHAnsi"/>
+        </w:rPr>
+        <w:t>s tonalidades</w:t>
+      </w:r>
+      <w:r>
+        <w:rPr>
+          <w:rFonts w:cstheme="minorHAnsi"/>
+        </w:rPr>
+        <w:t xml:space="preserve"> de azul, negro y morado, todos ellos con tonos más oscuros que claros para dar una sensación de</w:t>
+      </w:r>
+      <w:r>
+        <w:rPr>
+          <w:rFonts w:cstheme="minorHAnsi"/>
+        </w:rPr>
+        <w:t xml:space="preserve"> poca iluminación (al contrario que en el anterior .</w:t>
+      </w:r>
+      <w:proofErr w:type="spellStart"/>
+      <w:r>
+        <w:rPr>
+          <w:rFonts w:cstheme="minorHAnsi"/>
+        </w:rPr>
+        <w:t>css</w:t>
+      </w:r>
+      <w:proofErr w:type="spellEnd"/>
+      <w:r>
+        <w:rPr>
+          <w:rFonts w:cstheme="minorHAnsi"/>
+        </w:rPr>
+        <w:t>)</w:t>
+      </w:r>
+      <w:r>
+        <w:rPr>
+          <w:rFonts w:cstheme="minorHAnsi"/>
+        </w:rPr>
+        <w:t xml:space="preserve"> </w:t>
+      </w:r>
+      <w:r>
+        <w:rPr>
+          <w:rFonts w:cstheme="minorHAnsi"/>
+        </w:rPr>
+        <w:t xml:space="preserve">y despertar sensaciones como el </w:t>
+      </w:r>
+      <w:r>
+        <w:rPr>
+          <w:rFonts w:cstheme="minorHAnsi"/>
+        </w:rPr>
+        <w:t xml:space="preserve">misterio, </w:t>
+      </w:r>
+      <w:r>
+        <w:rPr>
+          <w:rFonts w:cstheme="minorHAnsi"/>
+        </w:rPr>
+        <w:t xml:space="preserve">poder, </w:t>
+      </w:r>
+      <w:r>
+        <w:rPr>
+          <w:rFonts w:cstheme="minorHAnsi"/>
+        </w:rPr>
+        <w:t>e inteligencia, que son precisamente temas claves en muchas películas ambientadas en el futuro donde los avances de la ciencia juegan un papel clave</w:t>
+      </w:r>
+      <w:r>
+        <w:rPr>
+          <w:rFonts w:cstheme="minorHAnsi"/>
+        </w:rPr>
+        <w:t xml:space="preserve">. </w:t>
+      </w:r>
+    </w:p>
+    <w:p>
+      <w:pPr>
+        <w:rPr>
+          <w:rFonts w:cstheme="minorHAnsi"/>
+        </w:rPr>
+      </w:pPr>
+      <w:r>
+        <w:rPr>
+          <w:rFonts w:cstheme="minorHAnsi"/>
+        </w:rPr>
+        <w:t xml:space="preserve">Como tipo de letra he utilizado </w:t>
+      </w:r>
+      <w:r>
+        <w:rPr>
+          <w:rFonts w:cstheme="minorHAnsi"/>
+        </w:rPr>
+        <w:t>dos</w:t>
+      </w:r>
+      <w:r>
+        <w:rPr>
+          <w:rFonts w:cstheme="minorHAnsi"/>
+        </w:rPr>
+        <w:t xml:space="preserve"> tipos de familias de fuentes muy particulares y concretas</w:t>
+      </w:r>
+      <w:r>
+        <w:rPr>
+          <w:rFonts w:cstheme="minorHAnsi"/>
+        </w:rPr>
+        <w:t xml:space="preserve"> más alejadas de los tipos de letra convencional</w:t>
+      </w:r>
+      <w:r>
+        <w:rPr>
+          <w:rFonts w:cstheme="minorHAnsi"/>
+        </w:rPr>
+        <w:t>,</w:t>
+      </w:r>
+      <w:r>
+        <w:rPr>
+          <w:rFonts w:cstheme="minorHAnsi"/>
+        </w:rPr>
+        <w:t xml:space="preserve"> estos son</w:t>
+      </w:r>
+      <w:r>
+        <w:rPr>
+          <w:rFonts w:cstheme="minorHAnsi"/>
+        </w:rPr>
+        <w:t xml:space="preserve"> ‘</w:t>
+      </w:r>
+      <w:r>
+        <w:rPr>
+          <w:rFonts w:cstheme="minorHAnsi"/>
+          <w:i/>
+        </w:rPr>
+        <w:t>Tr2n’</w:t>
+      </w:r>
+      <w:r>
+        <w:rPr>
+          <w:rFonts w:cstheme="minorHAnsi"/>
+        </w:rPr>
+        <w:t xml:space="preserve"> y ‘</w:t>
+      </w:r>
+      <w:r>
+        <w:rPr>
+          <w:rFonts w:cstheme="minorHAnsi"/>
+          <w:i/>
+        </w:rPr>
+        <w:t>BLADERMF</w:t>
+      </w:r>
+      <w:r>
+        <w:rPr>
+          <w:rFonts w:cstheme="minorHAnsi"/>
+          <w:i/>
+        </w:rPr>
+        <w:t>’,</w:t>
+      </w:r>
+      <w:r>
+        <w:rPr>
+          <w:rFonts w:cstheme="minorHAnsi"/>
+        </w:rPr>
+        <w:t xml:space="preserve"> </w:t>
+      </w:r>
+      <w:r>
+        <w:rPr>
+          <w:rFonts w:cstheme="minorHAnsi"/>
+        </w:rPr>
+        <w:t>dos</w:t>
+      </w:r>
+      <w:r>
+        <w:rPr>
+          <w:rFonts w:cstheme="minorHAnsi"/>
+        </w:rPr>
+        <w:t xml:space="preserve"> fuentes </w:t>
+      </w:r>
+      <w:r>
+        <w:rPr>
+          <w:rFonts w:cstheme="minorHAnsi"/>
+        </w:rPr>
+        <w:t>muy reconocidas</w:t>
+      </w:r>
+      <w:r>
+        <w:rPr>
+          <w:rFonts w:cstheme="minorHAnsi"/>
+        </w:rPr>
+        <w:t xml:space="preserve"> por los aficionados a este tipo de cine ya que </w:t>
+      </w:r>
+      <w:r>
+        <w:rPr>
+          <w:rFonts w:cstheme="minorHAnsi"/>
+        </w:rPr>
+        <w:t xml:space="preserve">se realizaron </w:t>
+      </w:r>
+      <w:r>
+        <w:rPr>
+          <w:rFonts w:cstheme="minorHAnsi"/>
+        </w:rPr>
+        <w:t xml:space="preserve">expresamente </w:t>
+      </w:r>
+      <w:r>
+        <w:rPr>
+          <w:rFonts w:cstheme="minorHAnsi"/>
+        </w:rPr>
+        <w:t>para</w:t>
+      </w:r>
+      <w:r>
+        <w:rPr>
+          <w:rFonts w:cstheme="minorHAnsi"/>
+        </w:rPr>
+        <w:t xml:space="preserve"> las películas futuristas ‘Tron’ y ‘Blade Runner’</w:t>
       </w:r>
       <w:r>
         <w:rPr>
@@ -503,6 +2242,50 @@
         </w:rPr>
         <w:t>.</w:t>
       </w:r>
+    </w:p>
+    <w:p>
+      <w:pPr>
+        <w:rPr>
+          <w:rFonts w:cstheme="minorHAnsi"/>
+        </w:rPr>
+      </w:pPr>
+      <w:r>
+        <w:rPr>
+          <w:rFonts w:cstheme="minorHAnsi"/>
+        </w:rPr>
+        <w:t xml:space="preserve">Como fuente de texto he utilizado la </w:t>
+      </w:r>
+      <w:r>
+        <w:rPr>
+          <w:rFonts w:cstheme="minorHAnsi"/>
+        </w:rPr>
+        <w:t xml:space="preserve">que viene </w:t>
+      </w:r>
+      <w:r>
+        <w:rPr>
+          <w:rFonts w:cstheme="minorHAnsi"/>
+        </w:rPr>
+        <w:t>por defecto de la página</w:t>
+      </w:r>
+      <w:r>
+        <w:rPr>
+          <w:rFonts w:cstheme="minorHAnsi"/>
+        </w:rPr>
+        <w:t>, la fuente ‘</w:t>
+      </w:r>
+      <w:r>
+        <w:rPr>
+          <w:rFonts w:cstheme="minorHAnsi"/>
+          <w:i/>
+        </w:rPr>
+        <w:t>Arial’</w:t>
+      </w:r>
+      <w:r>
+        <w:rPr>
+          <w:rFonts w:cstheme="minorHAnsi"/>
+        </w:rPr>
+        <w:t>, ya</w:t>
+      </w:r>
       <w:r>
         <w:rPr>
           <w:rFonts w:cstheme="minorHAnsi"/>
@@ -513,62 +2296,744 @@
         <w:rPr>
           <w:rFonts w:cstheme="minorHAnsi"/>
         </w:rPr>
-        <w:t>Para la fuente de la cabecera he utilizado ‘</w:t>
+        <w:t>que,</w:t>
+      </w:r>
+      <w:r>
+        <w:rPr>
+          <w:rFonts w:cstheme="minorHAnsi"/>
+        </w:rPr>
+        <w:t xml:space="preserve"> en la mayoría de </w:t>
+      </w:r>
+      <w:r>
+        <w:rPr>
+          <w:rFonts w:cstheme="minorHAnsi"/>
+        </w:rPr>
+        <w:t>los blogs</w:t>
+      </w:r>
+      <w:r>
+        <w:rPr>
+          <w:rFonts w:cstheme="minorHAnsi"/>
+        </w:rPr>
+        <w:t xml:space="preserve"> y páginas de </w:t>
+      </w:r>
+      <w:r>
+        <w:rPr>
+          <w:rFonts w:cstheme="minorHAnsi"/>
+        </w:rPr>
+        <w:t>esta</w:t>
+      </w:r>
+      <w:r>
+        <w:rPr>
+          <w:rFonts w:cstheme="minorHAnsi"/>
+        </w:rPr>
+        <w:t xml:space="preserve"> temática se centran en resaltar los archivos multimedia y los títulos más que el texto, dejando este como un apartado más secundario del diseño de </w:t>
+      </w:r>
+      <w:proofErr w:type="gramStart"/>
+      <w:r>
+        <w:rPr>
+          <w:rFonts w:cstheme="minorHAnsi"/>
+        </w:rPr>
+        <w:t xml:space="preserve">la </w:t>
+      </w:r>
+      <w:r>
+        <w:rPr>
+          <w:rFonts w:cstheme="minorHAnsi"/>
+        </w:rPr>
+        <w:t>misma</w:t>
+      </w:r>
+      <w:proofErr w:type="gramEnd"/>
+      <w:r>
+        <w:rPr>
+          <w:rFonts w:cstheme="minorHAnsi"/>
+        </w:rPr>
+        <w:t>.</w:t>
+      </w:r>
+    </w:p>
+    <w:p>
+      <w:pPr>
+        <w:rPr>
+          <w:rFonts w:cstheme="minorHAnsi"/>
+        </w:rPr>
+      </w:pPr>
+      <w:r>
+        <w:rPr>
+          <w:rFonts w:cstheme="minorHAnsi"/>
+        </w:rPr>
+        <w:t>A continuación, explicaré más detalladamente la elección de estos colores y fuentes en los distintos apartados de la página y su significado:</w:t>
+      </w:r>
+    </w:p>
+    <w:p>
+      <w:pPr>
+        <w:pStyle w:val="Prrafodelista"/>
+        <w:rPr>
+          <w:rFonts w:cstheme="minorHAnsi"/>
+        </w:rPr>
+      </w:pPr>
+    </w:p>
+    <w:p>
+      <w:pPr>
+        <w:pStyle w:val="Prrafodelista"/>
+        <w:ind w:firstLine="696"/>
+        <w:rPr>
+          <w:rFonts w:cstheme="minorHAnsi"/>
+          <w:b/>
+          <w:i/>
+          <w:u w:val="single"/>
+        </w:rPr>
+      </w:pPr>
+      <w:r>
+        <w:rPr>
+          <w:rFonts w:cstheme="minorHAnsi"/>
+          <w:b/>
+          <w:i/>
+        </w:rPr>
+        <w:lastRenderedPageBreak/>
+        <w:t xml:space="preserve">Fondo: </w:t>
+      </w:r>
+      <w:r>
+        <w:rPr>
+          <w:rFonts w:cstheme="minorHAnsi"/>
+        </w:rPr>
+        <w:t xml:space="preserve">he utilizado un </w:t>
+      </w:r>
+      <w:r>
+        <w:rPr>
+          <w:rFonts w:cstheme="minorHAnsi"/>
+        </w:rPr>
+        <w:t>fondo azul oscuro para el fondo de la página debido a que , aunque frecuentemente se suele asociar a la tristeza o la desolación si se utiliza en grandes cantidades, yo he querido darle más protagonismo al resto de colores para que el fondo simplemente logre transmitir inteligencia, paz y sabiduría (que son los sentimientos con los que se suele asociar al azul) ya que el usuario las relaciona con el espacio</w:t>
+      </w:r>
+      <w:r>
+        <w:rPr>
+          <w:rFonts w:cstheme="minorHAnsi"/>
+        </w:rPr>
+        <w:t xml:space="preserve"> y el tiempo</w:t>
+      </w:r>
+      <w:r>
+        <w:rPr>
+          <w:rFonts w:cstheme="minorHAnsi"/>
+        </w:rPr>
+        <w:t xml:space="preserve"> (de ahí que el azul quiera transmitir paz y calma) </w:t>
+      </w:r>
+      <w:r>
+        <w:rPr>
+          <w:rFonts w:cstheme="minorHAnsi"/>
+        </w:rPr>
+        <w:t xml:space="preserve">. Mientras </w:t>
+      </w:r>
+      <w:r>
+        <w:rPr>
+          <w:rFonts w:cstheme="minorHAnsi"/>
+        </w:rPr>
+        <w:t xml:space="preserve">que </w:t>
+      </w:r>
+      <w:r>
+        <w:rPr>
+          <w:rFonts w:cstheme="minorHAnsi"/>
+        </w:rPr>
+        <w:t>he utilizado un color magenta claro</w:t>
+      </w:r>
+      <w:r>
+        <w:rPr>
+          <w:rFonts w:cstheme="minorHAnsi"/>
+        </w:rPr>
+        <w:t xml:space="preserve"> para el fondo del </w:t>
+      </w:r>
+      <w:proofErr w:type="gramStart"/>
+      <w:r>
+        <w:rPr>
+          <w:rFonts w:cstheme="minorHAnsi"/>
+        </w:rPr>
+        <w:t xml:space="preserve">texto </w:t>
+      </w:r>
+      <w:r>
+        <w:rPr>
+          <w:rFonts w:cstheme="minorHAnsi"/>
+        </w:rPr>
+        <w:t>,</w:t>
+      </w:r>
+      <w:proofErr w:type="gramEnd"/>
+      <w:r>
+        <w:rPr>
+          <w:rFonts w:cstheme="minorHAnsi"/>
+        </w:rPr>
+        <w:t xml:space="preserve"> el cual es asociado, por muchos expertos , </w:t>
+      </w:r>
+      <w:r>
+        <w:rPr>
+          <w:rFonts w:cstheme="minorHAnsi"/>
+        </w:rPr>
+        <w:t xml:space="preserve">al entendimiento (que es lo que muchos blogs asocian con el conocimiento y aquello que resulta desconocido, que es la base de la que parten muchas películas de ciencia </w:t>
+      </w:r>
+      <w:r>
+        <w:rPr>
+          <w:rFonts w:cstheme="minorHAnsi"/>
+        </w:rPr>
+        <w:t>ficción) y</w:t>
+      </w:r>
+      <w:r>
+        <w:rPr>
+          <w:rFonts w:cstheme="minorHAnsi"/>
+        </w:rPr>
+        <w:t xml:space="preserve"> </w:t>
+      </w:r>
+      <w:r>
+        <w:rPr>
+          <w:rFonts w:cstheme="minorHAnsi"/>
+        </w:rPr>
+        <w:t>a</w:t>
+      </w:r>
+      <w:r>
+        <w:rPr>
+          <w:rFonts w:cstheme="minorHAnsi"/>
+        </w:rPr>
+        <w:t>l afán por lo desconocido (</w:t>
+      </w:r>
+      <w:r>
+        <w:rPr>
+          <w:rFonts w:cstheme="minorHAnsi"/>
+        </w:rPr>
+        <w:t>misterio y ambición</w:t>
+      </w:r>
+      <w:r>
+        <w:rPr>
+          <w:rFonts w:cstheme="minorHAnsi"/>
+        </w:rPr>
+        <w:t>)</w:t>
+      </w:r>
+      <w:r>
+        <w:rPr>
+          <w:rFonts w:cstheme="minorHAnsi"/>
+        </w:rPr>
+        <w:t>.</w:t>
+      </w:r>
+      <w:r>
+        <w:rPr>
+          <w:rFonts w:cstheme="minorHAnsi"/>
+        </w:rPr>
+        <w:t xml:space="preserve"> E incluso para muchas personas es interpretado como un color artificial, lo que lo relaciona con la temática de la página. </w:t>
+      </w:r>
+    </w:p>
+    <w:p>
+      <w:pPr>
+        <w:pStyle w:val="Prrafodelista"/>
+        <w:ind w:firstLine="696"/>
+        <w:rPr>
+          <w:rFonts w:cstheme="minorHAnsi"/>
+          <w:b/>
+          <w:i/>
+        </w:rPr>
+      </w:pPr>
+    </w:p>
+    <w:p>
+      <w:pPr>
+        <w:pStyle w:val="Prrafodelista"/>
+        <w:spacing w:after="120"/>
+        <w:ind w:firstLine="696"/>
+        <w:rPr>
+          <w:rFonts w:cstheme="minorHAnsi"/>
+        </w:rPr>
+      </w:pPr>
+      <w:r>
+        <w:rPr>
+          <w:rFonts w:cstheme="minorHAnsi"/>
+          <w:b/>
+          <w:i/>
+        </w:rPr>
+        <w:t>Cabecera</w:t>
+      </w:r>
+      <w:r>
+        <w:rPr>
+          <w:rFonts w:cstheme="minorHAnsi"/>
+        </w:rPr>
+        <w:t>:</w:t>
+      </w:r>
+      <w:r>
+        <w:rPr>
+          <w:rFonts w:cstheme="minorHAnsi"/>
+        </w:rPr>
+        <w:t xml:space="preserve"> para la cabecera he utilizado </w:t>
+      </w:r>
+      <w:r>
+        <w:rPr>
+          <w:rFonts w:cstheme="minorHAnsi"/>
+        </w:rPr>
+        <w:t>la fuente ‘</w:t>
+      </w:r>
+      <w:r>
+        <w:rPr>
+          <w:rFonts w:cstheme="minorHAnsi"/>
+          <w:i/>
+        </w:rPr>
+        <w:t>Tr2n’</w:t>
+      </w:r>
+      <w:r>
+        <w:rPr>
+          <w:rFonts w:cstheme="minorHAnsi"/>
+        </w:rPr>
+        <w:t xml:space="preserve"> que, como ya mencioné antes, conecta con la temática de la página al ser la fuente utilizada en la película ‘</w:t>
+      </w:r>
+      <w:r>
+        <w:rPr>
+          <w:rFonts w:cstheme="minorHAnsi"/>
+          <w:i/>
+        </w:rPr>
+        <w:t>Tron’</w:t>
+      </w:r>
+      <w:r>
+        <w:rPr>
+          <w:rFonts w:cstheme="minorHAnsi"/>
+        </w:rPr>
+        <w:t xml:space="preserve"> por lo que puede ayudar al usuario a identificar el propósito de </w:t>
+      </w:r>
+      <w:proofErr w:type="gramStart"/>
+      <w:r>
+        <w:rPr>
+          <w:rFonts w:cstheme="minorHAnsi"/>
+        </w:rPr>
+        <w:t>la misma</w:t>
+      </w:r>
+      <w:proofErr w:type="gramEnd"/>
+      <w:r>
+        <w:rPr>
+          <w:rFonts w:cstheme="minorHAnsi"/>
+        </w:rPr>
+        <w:t>. En cuanto a la gama de colores he utilizado una combinación de blanco (como color neutral) y azul claro neón, ya que las películas futuristas se las suele asociar con las nuevas tecnologías y escenarios plagados de luces de neón por lo que cuando el usuario coloca el puntero del ratón encima de cualquiera de las secciones he creado una animación que despliega una luz de neón sobre el apartado sobre el cual el usuario quiere acceder</w:t>
+      </w:r>
+      <w:r>
+        <w:rPr>
+          <w:rFonts w:cstheme="minorHAnsi"/>
+        </w:rPr>
+        <w:t>.</w:t>
+      </w:r>
+      <w:r>
+        <w:rPr>
+          <w:rFonts w:cstheme="minorHAnsi"/>
+        </w:rPr>
+        <w:t xml:space="preserve"> </w:t>
+      </w:r>
+    </w:p>
+    <w:p>
+      <w:pPr>
+        <w:pStyle w:val="Prrafodelista"/>
+        <w:spacing w:after="120"/>
+        <w:rPr>
+          <w:rFonts w:cstheme="minorHAnsi"/>
+        </w:rPr>
+      </w:pPr>
+      <w:r>
+        <w:rPr>
+          <w:rFonts w:cstheme="minorHAnsi"/>
+        </w:rPr>
+        <w:t>E</w:t>
+      </w:r>
+      <w:r>
+        <w:rPr>
+          <w:rFonts w:cstheme="minorHAnsi"/>
+        </w:rPr>
+        <w:t>sta luz como ya mencion</w:t>
+      </w:r>
+      <w:r>
+        <w:rPr>
+          <w:rFonts w:cstheme="minorHAnsi"/>
+        </w:rPr>
+        <w:t>é</w:t>
+      </w:r>
+      <w:r>
+        <w:rPr>
+          <w:rFonts w:cstheme="minorHAnsi"/>
+        </w:rPr>
+        <w:t xml:space="preserve"> antes es de color azul claro ya que al ser más brillante sobre el fondo oscuro, logra atraer la atención del usuario, y contrastar con el fondo de color más </w:t>
+      </w:r>
+      <w:proofErr w:type="gramStart"/>
+      <w:r>
+        <w:rPr>
+          <w:rFonts w:cstheme="minorHAnsi"/>
+        </w:rPr>
+        <w:t>oscuro ,</w:t>
+      </w:r>
+      <w:proofErr w:type="gramEnd"/>
+      <w:r>
+        <w:rPr>
+          <w:rFonts w:cstheme="minorHAnsi"/>
+        </w:rPr>
+        <w:t xml:space="preserve"> aparte de seguir perteneciendo a la gama de azules, que son los colores principales que he utilizado en la página</w:t>
+      </w:r>
+      <w:r>
+        <w:rPr>
+          <w:rFonts w:cstheme="minorHAnsi"/>
+        </w:rPr>
+        <w:t>.</w:t>
+      </w:r>
+    </w:p>
+    <w:p>
+      <w:pPr>
+        <w:pStyle w:val="Prrafodelista"/>
+        <w:ind w:firstLine="696"/>
+        <w:rPr>
+          <w:rFonts w:cstheme="minorHAnsi"/>
+        </w:rPr>
+      </w:pPr>
+    </w:p>
+    <w:p>
+      <w:pPr>
+        <w:pStyle w:val="Prrafodelista"/>
+        <w:ind w:firstLine="696"/>
+        <w:rPr>
+          <w:rFonts w:cstheme="minorHAnsi"/>
+        </w:rPr>
+      </w:pPr>
+      <w:r>
+        <w:rPr>
+          <w:rFonts w:cstheme="minorHAnsi"/>
+          <w:b/>
+          <w:i/>
+        </w:rPr>
+        <w:t>Títulos</w:t>
+      </w:r>
+      <w:r>
+        <w:rPr>
+          <w:rFonts w:cstheme="minorHAnsi"/>
+        </w:rPr>
+        <w:t xml:space="preserve">: </w:t>
+      </w:r>
+      <w:r>
+        <w:rPr>
+          <w:rFonts w:cstheme="minorHAnsi"/>
+        </w:rPr>
+        <w:t>he utilizado el tipo de fuente ‘</w:t>
+      </w:r>
+      <w:r>
+        <w:rPr>
+          <w:rFonts w:cstheme="minorHAnsi"/>
+          <w:i/>
+        </w:rPr>
+        <w:t>BLADERMF’</w:t>
+      </w:r>
+      <w:r>
+        <w:rPr>
+          <w:rFonts w:cstheme="minorHAnsi"/>
+        </w:rPr>
+        <w:t xml:space="preserve">, fuente propia de la película de ciencia ficción ‘Blade Runner’, la </w:t>
+      </w:r>
+      <w:proofErr w:type="gramStart"/>
+      <w:r>
+        <w:rPr>
+          <w:rFonts w:cstheme="minorHAnsi"/>
+        </w:rPr>
+        <w:t>cual ,</w:t>
+      </w:r>
+      <w:proofErr w:type="gramEnd"/>
+      <w:r>
+        <w:rPr>
+          <w:rFonts w:cstheme="minorHAnsi"/>
+        </w:rPr>
+        <w:t xml:space="preserve"> junto con la imagen de fondo simulando una ciudad enorme repleta de naves y fondos grises que he añadido a través de CSS, logra dar un toque de fantasía que logra captar la atención del usuario para que continúe leyendo el texto que lo acompaña. En cuanto al color, he usado, dentro de la familia de azules y violetas, un color azul más oscuro que consiga ser visible por encima de la imagen de fondo y que logre transmitir varios de los sentimientos que he mencionado anteriormente como la tranquilidad y el entendimiento. </w:t>
+      </w:r>
+    </w:p>
+    <w:p>
+      <w:pPr>
+        <w:pStyle w:val="Prrafodelista"/>
+        <w:ind w:firstLine="696"/>
+        <w:rPr>
+          <w:rFonts w:cstheme="minorHAnsi"/>
+        </w:rPr>
+      </w:pPr>
+    </w:p>
+    <w:p>
+      <w:pPr>
+        <w:pStyle w:val="Prrafodelista"/>
+        <w:ind w:firstLine="696"/>
+        <w:rPr>
+          <w:rFonts w:cstheme="minorHAnsi"/>
+        </w:rPr>
+      </w:pPr>
+      <w:r>
+        <w:rPr>
+          <w:rFonts w:cstheme="minorHAnsi"/>
+          <w:b/>
+          <w:i/>
+        </w:rPr>
+        <w:t xml:space="preserve">Texto de las secciones: </w:t>
+      </w:r>
+      <w:r>
+        <w:rPr>
+          <w:rFonts w:cstheme="minorHAnsi"/>
+        </w:rPr>
+        <w:t xml:space="preserve">para el texto de cada una de las secciones o apartados he mantenido la misma fuente que venia por defecto, ya que muchas fuentes de letras del mismo estilo que las anteriores despertaban demasiada formalidad entre las personas sobre las que he hecho la prueba de la página. Y dado que, como he dicho en la introducción a este tipo de páginas, he basado el estilo de esta página más en páginas algo más informales como blogs que hablan de cine de ciencia ficción, no he querido dar la sensación de utilizar letras muy informales pero reconocibles para los títulos y fuentes más formales para el texto. </w:t>
+      </w:r>
+    </w:p>
+    <w:p>
+      <w:pPr>
+        <w:pStyle w:val="Prrafodelista"/>
+        <w:rPr>
+          <w:rFonts w:cstheme="minorHAnsi"/>
+        </w:rPr>
+      </w:pPr>
+      <w:r>
+        <w:rPr>
+          <w:rFonts w:cstheme="minorHAnsi"/>
+        </w:rPr>
+        <w:t xml:space="preserve">En cuanto al color, he mantenido el color blanco básico ya </w:t>
+      </w:r>
+      <w:proofErr w:type="gramStart"/>
+      <w:r>
+        <w:rPr>
+          <w:rFonts w:cstheme="minorHAnsi"/>
+        </w:rPr>
+        <w:t>que ,</w:t>
+      </w:r>
+      <w:proofErr w:type="gramEnd"/>
+      <w:r>
+        <w:rPr>
+          <w:rFonts w:cstheme="minorHAnsi"/>
+        </w:rPr>
+        <w:t xml:space="preserve"> al ser un color neutral, era el único color que no resultaba demasiado fuera de tono con el resto de azules y morados que he utilizado. Aparte de que logra contrastar con el blanco que utilizo en la cabecera y lograr diferenciarse de los subtítulos en los que utilizo siempre un color </w:t>
+      </w:r>
+      <w:r>
+        <w:rPr>
+          <w:rFonts w:cstheme="minorHAnsi"/>
+        </w:rPr>
+        <w:lastRenderedPageBreak/>
+        <w:t>más oscuro para resaltar que se trata de una introducción a un contenido, que es lo que he intentado lograr con los otros dos .</w:t>
       </w:r>
       <w:proofErr w:type="spellStart"/>
-      <w:r>
-        <w:rPr>
-          <w:rFonts w:cstheme="minorHAnsi"/>
-          <w:i/>
-        </w:rPr>
-        <w:t>Oxygen</w:t>
+      <w:proofErr w:type="gramStart"/>
+      <w:r>
+        <w:rPr>
+          <w:rFonts w:cstheme="minorHAnsi"/>
+        </w:rPr>
+        <w:t>css</w:t>
       </w:r>
       <w:proofErr w:type="spellEnd"/>
+      <w:r>
+        <w:rPr>
+          <w:rFonts w:cstheme="minorHAnsi"/>
+        </w:rPr>
+        <w:t xml:space="preserve"> .</w:t>
+      </w:r>
+      <w:proofErr w:type="gramEnd"/>
+    </w:p>
+    <w:p>
+      <w:pPr>
+        <w:pStyle w:val="Prrafodelista"/>
+        <w:ind w:firstLine="696"/>
+        <w:rPr>
+          <w:rFonts w:cstheme="minorHAnsi"/>
+        </w:rPr>
+      </w:pPr>
+    </w:p>
+    <w:p>
+      <w:pPr>
+        <w:pStyle w:val="Prrafodelista"/>
+        <w:ind w:firstLine="696"/>
+        <w:rPr>
+          <w:rFonts w:cstheme="minorHAnsi"/>
+        </w:rPr>
+      </w:pPr>
+      <w:r>
+        <w:rPr>
+          <w:rFonts w:cstheme="minorHAnsi"/>
+          <w:b/>
+          <w:i/>
+        </w:rPr>
+        <w:t>Subtítulos</w:t>
+      </w:r>
+      <w:r>
+        <w:rPr>
+          <w:rFonts w:cstheme="minorHAnsi"/>
+        </w:rPr>
+        <w:t xml:space="preserve">: </w:t>
+      </w:r>
+      <w:r>
+        <w:rPr>
+          <w:rFonts w:cstheme="minorHAnsi"/>
+        </w:rPr>
+        <w:t xml:space="preserve">en lo referente a los subtítulos de la sección </w:t>
+      </w:r>
+      <w:r>
+        <w:rPr>
+          <w:rFonts w:cstheme="minorHAnsi"/>
+          <w:i/>
+        </w:rPr>
+        <w:t xml:space="preserve">‘Tecnologías involucradas’ </w:t>
+      </w:r>
+      <w:r>
+        <w:rPr>
+          <w:rFonts w:cstheme="minorHAnsi"/>
+        </w:rPr>
+        <w:t>mantengo el mismo color utilizado en el título de la sección, pero con un grado de saturación menor acompañado de la letra cursiva y el subrayado indicando que estos subtítulos forman parte de la sección total (que es ‘</w:t>
+      </w:r>
+      <w:r>
+        <w:rPr>
+          <w:rFonts w:cstheme="minorHAnsi"/>
+          <w:i/>
+        </w:rPr>
+        <w:t>Tecnologías involucradas’</w:t>
+      </w:r>
+      <w:r>
+        <w:rPr>
+          <w:rFonts w:cstheme="minorHAnsi"/>
+        </w:rPr>
+        <w:t>). En cuanto a los subtítulos de tipo ‘</w:t>
+      </w:r>
+      <w:r>
+        <w:rPr>
+          <w:rFonts w:cstheme="minorHAnsi"/>
+          <w:i/>
+        </w:rPr>
+        <w:t>Gadget X’</w:t>
+      </w:r>
+      <w:r>
+        <w:rPr>
+          <w:rFonts w:cstheme="minorHAnsi"/>
+        </w:rPr>
+        <w:t xml:space="preserve"> he</w:t>
+      </w:r>
+      <w:r>
+        <w:rPr>
+          <w:rFonts w:cstheme="minorHAnsi"/>
+        </w:rPr>
+        <w:t xml:space="preserve"> aplicado el mismo estilo que los otros .</w:t>
+      </w:r>
+      <w:proofErr w:type="spellStart"/>
+      <w:r>
+        <w:rPr>
+          <w:rFonts w:cstheme="minorHAnsi"/>
+        </w:rPr>
+        <w:t>css</w:t>
+      </w:r>
+      <w:proofErr w:type="spellEnd"/>
+      <w:r>
+        <w:rPr>
+          <w:rFonts w:cstheme="minorHAnsi"/>
+          <w:i/>
+        </w:rPr>
+        <w:t xml:space="preserve"> </w:t>
+      </w:r>
+      <w:r>
+        <w:rPr>
+          <w:rFonts w:cstheme="minorHAnsi"/>
+        </w:rPr>
+        <w:t>aumentando</w:t>
+      </w:r>
+      <w:r>
+        <w:rPr>
+          <w:rFonts w:cstheme="minorHAnsi"/>
+        </w:rPr>
+        <w:t xml:space="preserve"> el tamaño de letra, así como su anchura y he aplicado letra cursiva para indicar que se trata de un subtítulo</w:t>
+      </w:r>
+      <w:r>
+        <w:rPr>
+          <w:rFonts w:cstheme="minorHAnsi"/>
+          <w:i/>
+        </w:rPr>
+        <w:t>.</w:t>
+      </w:r>
+      <w:r>
+        <w:rPr>
+          <w:rFonts w:cstheme="minorHAnsi"/>
+          <w:i/>
+        </w:rPr>
+        <w:t xml:space="preserve"> </w:t>
+      </w:r>
+      <w:r>
+        <w:rPr>
+          <w:rFonts w:cstheme="minorHAnsi"/>
+        </w:rPr>
+        <w:t xml:space="preserve">En cuanto al </w:t>
+      </w:r>
       <w:proofErr w:type="gramStart"/>
       <w:r>
         <w:rPr>
           <w:rFonts w:cstheme="minorHAnsi"/>
-          <w:i/>
-        </w:rPr>
-        <w:t>’</w:t>
-      </w:r>
-      <w:r>
-        <w:rPr>
-          <w:rFonts w:cstheme="minorHAnsi"/>
-        </w:rPr>
-        <w:t>,</w:t>
-      </w:r>
-      <w:r>
-        <w:rPr>
-          <w:rFonts w:cstheme="minorHAnsi"/>
-        </w:rPr>
-        <w:t xml:space="preserve">  que</w:t>
+        </w:rPr>
+        <w:t>color ,</w:t>
       </w:r>
       <w:proofErr w:type="gramEnd"/>
       <w:r>
         <w:rPr>
           <w:rFonts w:cstheme="minorHAnsi"/>
         </w:rPr>
-        <w:t xml:space="preserve"> aunque a simple vista parece un tipo de fuente muy normal, toma referencia de fuentes como </w:t>
-      </w:r>
-      <w:r>
-        <w:rPr>
-          <w:rFonts w:cstheme="minorHAnsi"/>
-          <w:i/>
-        </w:rPr>
-        <w:t>‘Oswald’ o ‘</w:t>
-      </w:r>
-      <w:r>
-        <w:rPr>
-          <w:rFonts w:cstheme="minorHAnsi"/>
-          <w:i/>
-        </w:rPr>
-        <w:t>Pacifico’</w:t>
-      </w:r>
-      <w:r>
-        <w:rPr>
-          <w:rFonts w:cstheme="minorHAnsi"/>
-          <w:i/>
+        <w:t xml:space="preserve"> he utilizado el color </w:t>
+      </w:r>
+      <w:r>
+        <w:rPr>
+          <w:rFonts w:cstheme="minorHAnsi"/>
+        </w:rPr>
+        <w:t>aguamarina</w:t>
+      </w:r>
+      <w:r>
+        <w:rPr>
+          <w:rFonts w:cstheme="minorHAnsi"/>
+        </w:rPr>
+        <w:t>, que es una combinación de azul y gris</w:t>
+      </w:r>
+      <w:r>
+        <w:rPr>
+          <w:rFonts w:cstheme="minorHAnsi"/>
+        </w:rPr>
+        <w:t xml:space="preserve"> para que logre destacar dentro del contenido de la sección ‘</w:t>
+      </w:r>
+      <w:r>
+        <w:rPr>
+          <w:rFonts w:cstheme="minorHAnsi"/>
+          <w:i/>
+        </w:rPr>
+        <w:t>Necesidades’</w:t>
+      </w:r>
+      <w:r>
+        <w:rPr>
+          <w:rFonts w:cstheme="minorHAnsi"/>
+        </w:rPr>
+        <w:t xml:space="preserve"> pero no por encima del color del título de la sección y para mantener un color dentro de la gama de azules que destaque pero no por encima de la intensidad de azul que contienen los títulos, el fondo o la cabecera. </w:t>
+      </w:r>
+    </w:p>
+    <w:p>
+      <w:pPr>
+        <w:pStyle w:val="Prrafodelista"/>
+        <w:ind w:firstLine="696"/>
+        <w:rPr>
+          <w:rFonts w:cstheme="minorHAnsi"/>
+        </w:rPr>
+      </w:pPr>
+    </w:p>
+    <w:p>
+      <w:pPr>
+        <w:pStyle w:val="Prrafodelista"/>
+        <w:ind w:firstLine="696"/>
+        <w:rPr>
+          <w:rFonts w:cstheme="minorHAnsi"/>
+        </w:rPr>
+      </w:pPr>
+      <w:r>
+        <w:rPr>
+          <w:rFonts w:cstheme="minorHAnsi"/>
+          <w:b/>
+          <w:i/>
+        </w:rPr>
+        <w:t>Videos e imagen</w:t>
+      </w:r>
+      <w:r>
+        <w:rPr>
+          <w:rFonts w:cstheme="minorHAnsi"/>
+        </w:rPr>
+        <w:t xml:space="preserve">: </w:t>
+      </w:r>
+      <w:r>
+        <w:rPr>
+          <w:rFonts w:cstheme="minorHAnsi"/>
+        </w:rPr>
+        <w:t xml:space="preserve">he dispuesto las fotos y videos a la derecha de la página de la misma manera que en </w:t>
+      </w:r>
+      <w:r>
+        <w:rPr>
+          <w:rFonts w:cstheme="minorHAnsi"/>
+        </w:rPr>
+        <w:t>el</w:t>
+      </w:r>
+      <w:r>
+        <w:rPr>
+          <w:rFonts w:cstheme="minorHAnsi"/>
         </w:rPr>
         <w:t xml:space="preserve"> </w:t>
       </w:r>
@@ -576,13 +3041,87 @@
         <w:rPr>
           <w:rFonts w:cstheme="minorHAnsi"/>
         </w:rPr>
-        <w:t>, dos tipos de letras muy parecidas a las utilizadas en los carteles del cine de los años 40 y 50</w:t>
-      </w:r>
-      <w:r>
-        <w:rPr>
-          <w:rFonts w:cstheme="minorHAnsi"/>
-        </w:rPr>
-        <w:t>, queriendo transmitir que esta página abarca desde el cine más antiguo hasta el más actual.</w:t>
+        <w:t xml:space="preserve">diseño del </w:t>
+      </w:r>
+      <w:r>
+        <w:rPr>
+          <w:rFonts w:cstheme="minorHAnsi"/>
+        </w:rPr>
+        <w:t>.</w:t>
+      </w:r>
+      <w:proofErr w:type="spellStart"/>
+      <w:r>
+        <w:rPr>
+          <w:rFonts w:cstheme="minorHAnsi"/>
+        </w:rPr>
+        <w:t>css</w:t>
+      </w:r>
+      <w:proofErr w:type="spellEnd"/>
+      <w:r>
+        <w:rPr>
+          <w:rFonts w:cstheme="minorHAnsi"/>
+        </w:rPr>
+        <w:t xml:space="preserve"> anterior siguiendo la misma estructura</w:t>
+      </w:r>
+      <w:r>
+        <w:rPr>
+          <w:rFonts w:cstheme="minorHAnsi"/>
+        </w:rPr>
+        <w:t xml:space="preserve"> lineal en vertical y en la misma columna haciendo uso de la herramienta </w:t>
+      </w:r>
+      <w:proofErr w:type="spellStart"/>
+      <w:r>
+        <w:rPr>
+          <w:rFonts w:cstheme="minorHAnsi"/>
+          <w:b/>
+          <w:i/>
+        </w:rPr>
+        <w:t>Grid</w:t>
+      </w:r>
+      <w:proofErr w:type="spellEnd"/>
+      <w:r>
+        <w:rPr>
+          <w:rFonts w:cstheme="minorHAnsi"/>
+        </w:rPr>
+        <w:t xml:space="preserve"> de CSS</w:t>
+      </w:r>
+      <w:r>
+        <w:rPr>
+          <w:rFonts w:cstheme="minorHAnsi"/>
+        </w:rPr>
+        <w:t>. En este .</w:t>
+      </w:r>
+      <w:proofErr w:type="spellStart"/>
+      <w:r>
+        <w:rPr>
+          <w:rFonts w:cstheme="minorHAnsi"/>
+        </w:rPr>
+        <w:t>css</w:t>
+      </w:r>
+      <w:proofErr w:type="spellEnd"/>
+      <w:r>
+        <w:rPr>
+          <w:rFonts w:cstheme="minorHAnsi"/>
+        </w:rPr>
+        <w:t xml:space="preserve"> en particular, debido a la temática, he observado que es más importante resaltar los videos, imágenes de fondo</w:t>
+      </w:r>
+      <w:r>
+        <w:rPr>
+          <w:rFonts w:cstheme="minorHAnsi"/>
+        </w:rPr>
+        <w:t xml:space="preserve"> y archivos en general siendo el contenido multimedia relacionado con el </w:t>
+      </w:r>
+      <w:r>
+        <w:rPr>
+          <w:rFonts w:cstheme="minorHAnsi"/>
+        </w:rPr>
+        <w:t>futurismo,</w:t>
+      </w:r>
+      <w:r>
+        <w:rPr>
+          <w:rFonts w:cstheme="minorHAnsi"/>
+        </w:rPr>
+        <w:t xml:space="preserve"> según los expertos, una nueva forma de expresión alejada del texto, que será en el futuro una parte esencial del aprendizaje.</w:t>
       </w:r>
     </w:p>
     <w:p>
@@ -596,7 +3135,8 @@
     </w:p>
     <w:p>
       <w:pPr>
-        <w:ind w:left="708" w:firstLine="708"/>
+        <w:pStyle w:val="Prrafodelista"/>
+        <w:ind w:firstLine="696"/>
         <w:rPr>
           <w:rFonts w:cstheme="minorHAnsi"/>
         </w:rPr>
@@ -607,387 +3147,51 @@
           <w:b/>
           <w:i/>
         </w:rPr>
-        <w:t>Títulos</w:t>
-      </w:r>
-      <w:r>
-        <w:rPr>
-          <w:rFonts w:cstheme="minorHAnsi"/>
-        </w:rPr>
-        <w:t xml:space="preserve">:  </w:t>
-      </w:r>
-      <w:r>
-        <w:rPr>
-          <w:rFonts w:cstheme="minorHAnsi"/>
-        </w:rPr>
-        <w:t xml:space="preserve">El uso del </w:t>
-      </w:r>
-      <w:r>
-        <w:rPr>
-          <w:rFonts w:cstheme="minorHAnsi"/>
-        </w:rPr>
-        <w:t xml:space="preserve">color amarillo sobre un fondo de color negro ( contraste entre un color más claro y otro más oscuro) denota y pretende evocar felicidad, entretenimiento y creatividad siendo el color amarillo un color cálido, mientras que el negro al ser un color , que usado en poca cantidad, indica poder y elegancia resaltando el título sobre el fondo gris y el fondo de texto de color blanco como una introducción </w:t>
-      </w:r>
-      <w:r>
-        <w:rPr>
-          <w:rFonts w:cstheme="minorHAnsi"/>
-        </w:rPr>
-        <w:lastRenderedPageBreak/>
-        <w:t xml:space="preserve">a las consecuentes secciones pretendo que sea lo primero que llame la atención del usuario antes de entrar a indagar en el contenido de la sección (de ahí el contraste entre el negro y el blanco). He centrado el título ya que estando a los lados, según los expertos, tardaría en captar la atención del </w:t>
-      </w:r>
-      <w:proofErr w:type="gramStart"/>
-      <w:r>
-        <w:rPr>
-          <w:rFonts w:cstheme="minorHAnsi"/>
-        </w:rPr>
-        <w:t>usuario ,</w:t>
-      </w:r>
-      <w:proofErr w:type="gramEnd"/>
-      <w:r>
-        <w:rPr>
-          <w:rFonts w:cstheme="minorHAnsi"/>
-        </w:rPr>
-        <w:t xml:space="preserve"> y estando centrados da una visión más global a la hora de entrar por primera vez en la página y saber identificar que esos son los títulos. En cuanto a la tipografía, he usado </w:t>
-      </w:r>
-      <w:r>
-        <w:rPr>
-          <w:rFonts w:cstheme="minorHAnsi"/>
-          <w:i/>
-        </w:rPr>
-        <w:t>‘Century-Gothic’</w:t>
-      </w:r>
-      <w:r>
-        <w:rPr>
-          <w:rFonts w:cstheme="minorHAnsi"/>
-        </w:rPr>
-        <w:t xml:space="preserve"> que es otra variante de ‘</w:t>
-      </w:r>
-      <w:r>
-        <w:rPr>
-          <w:rFonts w:cstheme="minorHAnsi"/>
-          <w:i/>
-        </w:rPr>
-        <w:t>Futura</w:t>
-      </w:r>
-      <w:r>
-        <w:rPr>
-          <w:rFonts w:cstheme="minorHAnsi"/>
-          <w:i/>
-        </w:rPr>
-        <w:t>’</w:t>
-      </w:r>
-      <w:r>
-        <w:rPr>
-          <w:rFonts w:cstheme="minorHAnsi"/>
-        </w:rPr>
-        <w:t xml:space="preserve"> o ‘</w:t>
-      </w:r>
-      <w:r>
-        <w:rPr>
-          <w:rFonts w:cstheme="minorHAnsi"/>
-          <w:i/>
-        </w:rPr>
-        <w:t>Oswald</w:t>
-      </w:r>
-      <w:r>
-        <w:rPr>
-          <w:rFonts w:cstheme="minorHAnsi"/>
-          <w:i/>
-        </w:rPr>
-        <w:t>’</w:t>
-      </w:r>
-      <w:r>
-        <w:rPr>
-          <w:rFonts w:cstheme="minorHAnsi"/>
-        </w:rPr>
-        <w:t xml:space="preserve">, que son dos tipos de letras muy utilizadas en el mundo profesional del cine, por ejemplo, en la página web de los </w:t>
-      </w:r>
-      <w:proofErr w:type="gramStart"/>
-      <w:r>
-        <w:rPr>
-          <w:rFonts w:cstheme="minorHAnsi"/>
-        </w:rPr>
-        <w:t>Oscar ,</w:t>
-      </w:r>
-      <w:proofErr w:type="gramEnd"/>
-      <w:r>
-        <w:rPr>
-          <w:rFonts w:cstheme="minorHAnsi"/>
-        </w:rPr>
-        <w:t xml:space="preserve"> en la que he basado gran parte de mi diseño</w:t>
-      </w:r>
-      <w:r>
-        <w:rPr>
-          <w:rFonts w:cstheme="minorHAnsi"/>
-        </w:rPr>
-        <w:t>.</w:t>
-      </w:r>
-    </w:p>
-    <w:p>
-      <w:pPr>
-        <w:pStyle w:val="Prrafodelista"/>
-        <w:ind w:firstLine="696"/>
-        <w:rPr>
-          <w:rFonts w:cstheme="minorHAnsi"/>
-        </w:rPr>
-      </w:pPr>
-      <w:r>
+        <w:t xml:space="preserve">Enlaces de la bibliografía: </w:t>
+      </w:r>
+      <w:r>
+        <w:rPr>
+          <w:rFonts w:cstheme="minorHAnsi"/>
+        </w:rPr>
+        <w:t>he mantenido los misma colocación y esquema de colores que en los anteriores .</w:t>
+      </w:r>
+      <w:proofErr w:type="spellStart"/>
+      <w:r>
+        <w:rPr>
+          <w:rFonts w:cstheme="minorHAnsi"/>
+        </w:rPr>
+        <w:t>css</w:t>
+      </w:r>
+      <w:proofErr w:type="spellEnd"/>
+      <w:r>
+        <w:rPr>
+          <w:rFonts w:cstheme="minorHAnsi"/>
+        </w:rPr>
+        <w:t xml:space="preserve"> con la salvedad de que al poner el ratón encima de cualquiera de los enlaces, el texto del enlace se vuelve de color verde, resaltando la dirección web, ya que, al ser un fondo azul, al resaltar el texto del enlace y estar utilizando muchas tonalidades de azul en el diseño de la página, ésta no se vería.</w:t>
+      </w:r>
+    </w:p>
+    <w:p>
+      <w:pPr>
+        <w:pStyle w:val="Prrafodelista"/>
         <w:rPr>
           <w:rFonts w:cstheme="minorHAnsi"/>
           <w:b/>
           <w:i/>
-        </w:rPr>
-        <w:t xml:space="preserve">Texto de las secciones: </w:t>
-      </w:r>
-      <w:r>
-        <w:rPr>
-          <w:rFonts w:cstheme="minorHAnsi"/>
-        </w:rPr>
-        <w:t>h</w:t>
-      </w:r>
-      <w:r>
-        <w:rPr>
-          <w:rFonts w:cstheme="minorHAnsi"/>
-        </w:rPr>
-        <w:t>e utilizado un tamaño de letra básico y, en cuanto al color</w:t>
-      </w:r>
-      <w:r>
-        <w:rPr>
-          <w:rFonts w:cstheme="minorHAnsi"/>
-        </w:rPr>
-        <w:t xml:space="preserve"> del texto principal de las secciones,</w:t>
-      </w:r>
-      <w:r>
-        <w:rPr>
-          <w:rFonts w:cstheme="minorHAnsi"/>
-        </w:rPr>
-        <w:t xml:space="preserve"> he elegido el color </w:t>
-      </w:r>
-      <w:r>
-        <w:rPr>
-          <w:rFonts w:cstheme="minorHAnsi"/>
-        </w:rPr>
-        <w:t>negro que sirve de base ante el fondo de color blanco ya que otro color más claro no permitiría una visibilidad clara del texto. En cuanto a la fuente he utilizado ‘</w:t>
-      </w:r>
-      <w:proofErr w:type="spellStart"/>
-      <w:r>
-        <w:rPr>
-          <w:rFonts w:cstheme="minorHAnsi"/>
-          <w:i/>
-        </w:rPr>
-        <w:t>Oxygen</w:t>
-      </w:r>
-      <w:proofErr w:type="spellEnd"/>
-      <w:r>
-        <w:rPr>
-          <w:rFonts w:cstheme="minorHAnsi"/>
-          <w:i/>
-        </w:rPr>
-        <w:t xml:space="preserve"> Light’</w:t>
-      </w:r>
-      <w:r>
-        <w:rPr>
-          <w:rFonts w:cstheme="minorHAnsi"/>
-        </w:rPr>
-        <w:t>, que forma parte de la familia ‘</w:t>
-      </w:r>
-      <w:proofErr w:type="spellStart"/>
-      <w:r>
-        <w:rPr>
-          <w:rFonts w:cstheme="minorHAnsi"/>
-          <w:i/>
-        </w:rPr>
-        <w:t>Oxygen</w:t>
-      </w:r>
-      <w:proofErr w:type="spellEnd"/>
-      <w:r>
-        <w:rPr>
-          <w:rFonts w:cstheme="minorHAnsi"/>
-          <w:i/>
-        </w:rPr>
-        <w:t>’</w:t>
-      </w:r>
-      <w:r>
-        <w:rPr>
-          <w:rFonts w:cstheme="minorHAnsi"/>
-        </w:rPr>
-        <w:t xml:space="preserve"> pero con un toque más ligero y pequeño para la letra, restándole un poco de atención frente a los títulos. En las descripciones de los ‘</w:t>
-      </w:r>
-      <w:r>
-        <w:rPr>
-          <w:rFonts w:cstheme="minorHAnsi"/>
-          <w:i/>
-        </w:rPr>
-        <w:t>Gadget’</w:t>
-      </w:r>
-      <w:r>
-        <w:rPr>
-          <w:rFonts w:cstheme="minorHAnsi"/>
-        </w:rPr>
-        <w:t xml:space="preserve"> he utilizado un color más llevado al gris claro para que el usuario pudiera diferenciar entre el contenido de lo que se está presentando y el título de este (‘</w:t>
-      </w:r>
-      <w:r>
-        <w:rPr>
-          <w:rFonts w:cstheme="minorHAnsi"/>
-          <w:i/>
-        </w:rPr>
-        <w:t xml:space="preserve">Necesidad’, ‘Primera aparición’, </w:t>
-      </w:r>
-      <w:proofErr w:type="spellStart"/>
-      <w:r>
-        <w:rPr>
-          <w:rFonts w:cstheme="minorHAnsi"/>
-          <w:i/>
-        </w:rPr>
-        <w:t>etc</w:t>
-      </w:r>
-      <w:proofErr w:type="spellEnd"/>
-      <w:r>
-        <w:rPr>
-          <w:rFonts w:cstheme="minorHAnsi"/>
-          <w:i/>
-        </w:rPr>
-        <w:t xml:space="preserve">), </w:t>
-      </w:r>
-      <w:r>
-        <w:rPr>
-          <w:rFonts w:cstheme="minorHAnsi"/>
-        </w:rPr>
-        <w:t>manteniendo la paleta de grises y diferenciándolo del color de texto principal de las secciones.</w:t>
-      </w:r>
-    </w:p>
-    <w:p>
-      <w:pPr>
-        <w:pStyle w:val="Prrafodelista"/>
-        <w:ind w:firstLine="696"/>
-        <w:rPr>
-          <w:rFonts w:cstheme="minorHAnsi"/>
-        </w:rPr>
-      </w:pPr>
-    </w:p>
-    <w:p>
-      <w:pPr>
-        <w:pStyle w:val="Prrafodelista"/>
-        <w:ind w:firstLine="696"/>
-        <w:rPr>
-          <w:rFonts w:cstheme="minorHAnsi"/>
-        </w:rPr>
-      </w:pPr>
-      <w:r>
+          <w:u w:val="single"/>
+        </w:rPr>
+      </w:pPr>
+    </w:p>
+    <w:p>
+      <w:pPr>
+        <w:ind w:left="708"/>
+        <w:jc w:val="center"/>
         <w:rPr>
           <w:rFonts w:cstheme="minorHAnsi"/>
           <w:b/>
           <w:i/>
-        </w:rPr>
-        <w:t>Subtítulos</w:t>
-      </w:r>
-      <w:r>
-        <w:rPr>
-          <w:rFonts w:cstheme="minorHAnsi"/>
-        </w:rPr>
-        <w:t xml:space="preserve">: </w:t>
-      </w:r>
-      <w:r>
-        <w:rPr>
-          <w:rFonts w:cstheme="minorHAnsi"/>
-        </w:rPr>
-        <w:t xml:space="preserve">en lo referente a los subtítulos de la sección </w:t>
-      </w:r>
-      <w:r>
-        <w:rPr>
-          <w:rFonts w:cstheme="minorHAnsi"/>
-          <w:i/>
-        </w:rPr>
-        <w:t xml:space="preserve">‘Tecnologías involucradas’ </w:t>
-      </w:r>
-      <w:r>
-        <w:rPr>
-          <w:rFonts w:cstheme="minorHAnsi"/>
-        </w:rPr>
-        <w:t xml:space="preserve">mantengo el mismo color utilizado en el </w:t>
-      </w:r>
-      <w:proofErr w:type="spellStart"/>
-      <w:r>
-        <w:rPr>
-          <w:rFonts w:cstheme="minorHAnsi"/>
-        </w:rPr>
-        <w:t>titulo</w:t>
-      </w:r>
-      <w:proofErr w:type="spellEnd"/>
-      <w:r>
-        <w:rPr>
-          <w:rFonts w:cstheme="minorHAnsi"/>
-        </w:rPr>
-        <w:t xml:space="preserve"> de la sección, pero con un grado de saturación menor acompañado de la letra cursiva y el subrayado indicando que estos subtítulos forman parte de la sección total (que es ‘</w:t>
-      </w:r>
-      <w:r>
-        <w:rPr>
-          <w:rFonts w:cstheme="minorHAnsi"/>
-          <w:i/>
-        </w:rPr>
-        <w:t>Tecnologías involucradas’</w:t>
-      </w:r>
-      <w:r>
-        <w:rPr>
-          <w:rFonts w:cstheme="minorHAnsi"/>
-        </w:rPr>
-        <w:t>).</w:t>
-      </w:r>
-      <w:r>
-        <w:rPr>
-          <w:rFonts w:cstheme="minorHAnsi"/>
-        </w:rPr>
-        <w:t xml:space="preserve"> En cuanto a los subtítulos de tipo ‘</w:t>
-      </w:r>
-      <w:r>
-        <w:rPr>
-          <w:rFonts w:cstheme="minorHAnsi"/>
-          <w:i/>
-        </w:rPr>
-        <w:t>Gadget X’</w:t>
-      </w:r>
-      <w:r>
-        <w:rPr>
-          <w:rFonts w:cstheme="minorHAnsi"/>
-        </w:rPr>
-        <w:t xml:space="preserve"> he aumentado su tamaño casi similar al de los títulos de las </w:t>
-      </w:r>
-      <w:proofErr w:type="gramStart"/>
-      <w:r>
-        <w:rPr>
-          <w:rFonts w:cstheme="minorHAnsi"/>
-        </w:rPr>
-        <w:t>secciones</w:t>
-      </w:r>
-      <w:proofErr w:type="gramEnd"/>
-      <w:r>
-        <w:rPr>
-          <w:rFonts w:cstheme="minorHAnsi"/>
-        </w:rPr>
-        <w:t xml:space="preserve"> pero no muy alejado del tamaño de otros subtítulos como ‘</w:t>
-      </w:r>
-      <w:r>
-        <w:rPr>
-          <w:rFonts w:cstheme="minorHAnsi"/>
-          <w:i/>
-        </w:rPr>
-        <w:t>Primera aparición’ o ‘Necesidad’</w:t>
-      </w:r>
-    </w:p>
-    <w:p>
-      <w:pPr>
-        <w:pStyle w:val="Prrafodelista"/>
-        <w:ind w:firstLine="696"/>
-        <w:rPr>
-          <w:rFonts w:cstheme="minorHAnsi"/>
-        </w:rPr>
-      </w:pPr>
-    </w:p>
-    <w:p>
-      <w:pPr>
-        <w:pStyle w:val="Prrafodelista"/>
-        <w:ind w:firstLine="696"/>
-        <w:rPr>
-          <w:rFonts w:cstheme="minorHAnsi"/>
+          <w:sz w:val="36"/>
+          <w:szCs w:val="36"/>
+          <w:u w:val="single"/>
         </w:rPr>
       </w:pPr>
       <w:r>
@@ -995,772 +3199,26 @@
           <w:rFonts w:cstheme="minorHAnsi"/>
           <w:b/>
           <w:i/>
-        </w:rPr>
-        <w:t>Videos e imagen</w:t>
-      </w:r>
-      <w:r>
-        <w:rPr>
-          <w:rFonts w:cstheme="minorHAnsi"/>
-        </w:rPr>
-        <w:t xml:space="preserve">: </w:t>
-      </w:r>
-      <w:r>
-        <w:rPr>
-          <w:rFonts w:cstheme="minorHAnsi"/>
-        </w:rPr>
-        <w:t xml:space="preserve">he dispuesto las fotos y videos a la derecha de la página y los títulos y texto a la izquierda. Todo esto se debe a que el video o imagen capte la atención del usuario </w:t>
-      </w:r>
-      <w:proofErr w:type="gramStart"/>
-      <w:r>
-        <w:rPr>
-          <w:rFonts w:cstheme="minorHAnsi"/>
-        </w:rPr>
-        <w:t>y ,</w:t>
-      </w:r>
-      <w:proofErr w:type="gramEnd"/>
-      <w:r>
-        <w:rPr>
-          <w:rFonts w:cstheme="minorHAnsi"/>
-        </w:rPr>
-        <w:t xml:space="preserve"> de esta manera, se disponga a leer el texto que la acompaña. Por ello la gente, de manera natural, suele leer de izquierda a derecha por lo que, de manera contradictoria, la manera más natural de empezar a captar la atención lectora de una persona es si esta se ha visto atraída por un objeto a la derecha de ese texto que le lleva a empezar a leer por la izquierda y seguir por la derecha. Aparte estos tienen que estar en mayor proporción que el texto </w:t>
-      </w:r>
-      <w:r>
-        <w:rPr>
-          <w:rFonts w:cstheme="minorHAnsi"/>
-        </w:rPr>
-        <w:t xml:space="preserve">para ayudar a </w:t>
-      </w:r>
-      <w:r>
-        <w:rPr>
-          <w:rFonts w:cstheme="minorHAnsi"/>
-        </w:rPr>
-        <w:t>llamar la atención de la persona de una manera más rápida.</w:t>
-      </w:r>
-    </w:p>
-    <w:p>
-      <w:pPr>
-        <w:pStyle w:val="Prrafodelista"/>
-        <w:ind w:firstLine="696"/>
-        <w:rPr>
-          <w:rFonts w:cstheme="minorHAnsi"/>
-        </w:rPr>
-      </w:pPr>
-    </w:p>
-    <w:p>
-      <w:pPr>
-        <w:pStyle w:val="Prrafodelista"/>
-        <w:ind w:firstLine="696"/>
-        <w:rPr>
-          <w:rFonts w:cstheme="minorHAnsi"/>
-        </w:rPr>
-      </w:pPr>
+          <w:sz w:val="36"/>
+          <w:szCs w:val="36"/>
+          <w:u w:val="single"/>
+        </w:rPr>
+        <w:t xml:space="preserve">Página web de </w:t>
+      </w:r>
       <w:r>
         <w:rPr>
           <w:rFonts w:cstheme="minorHAnsi"/>
           <w:b/>
           <w:i/>
-        </w:rPr>
-        <w:t xml:space="preserve">Enlaces de la bibliografía: </w:t>
-      </w:r>
-      <w:r>
-        <w:rPr>
-          <w:rFonts w:cstheme="minorHAnsi"/>
-        </w:rPr>
-        <w:t>para los enlaces y su descripción he mantenido el mismo esquema para los 3 .</w:t>
-      </w:r>
-      <w:proofErr w:type="spellStart"/>
-      <w:r>
-        <w:rPr>
-          <w:rFonts w:cstheme="minorHAnsi"/>
-        </w:rPr>
-        <w:t>css</w:t>
-      </w:r>
-      <w:proofErr w:type="spellEnd"/>
-      <w:r>
-        <w:rPr>
-          <w:rFonts w:cstheme="minorHAnsi"/>
-        </w:rPr>
-        <w:t xml:space="preserve">. He colocado los enlaces centrados por la misma razón por la que he colocado los títulos centrados, los enlaces será lo primero que llame la atención del usuario y le dará una sensación de comodidad y ordenación. Separados por tres columnas, en la primera estaría el nombre/título del enlace, en la segunda el propio enlace a la página web de referencia </w:t>
-      </w:r>
-      <w:proofErr w:type="gramStart"/>
-      <w:r>
-        <w:rPr>
-          <w:rFonts w:cstheme="minorHAnsi"/>
-        </w:rPr>
-        <w:t>y ,</w:t>
-      </w:r>
-      <w:proofErr w:type="gramEnd"/>
-      <w:r>
-        <w:rPr>
-          <w:rFonts w:cstheme="minorHAnsi"/>
-        </w:rPr>
-        <w:t xml:space="preserve"> por último, en la tercera columna la última visita que se ha realizado al lugar (ya que es el dato de cada fila que carece de menor importancia pero al estar encolumnado sirve de utilidad al usuario para comparar las fechas encolumnadas).</w:t>
-      </w:r>
-    </w:p>
-    <w:p>
-      <w:pPr>
-        <w:pStyle w:val="Prrafodelista"/>
-        <w:ind w:firstLine="696"/>
-        <w:rPr>
-          <w:rFonts w:cstheme="minorHAnsi"/>
-        </w:rPr>
-      </w:pPr>
-    </w:p>
-    <w:p>
-      <w:pPr>
-        <w:pStyle w:val="Prrafodelista"/>
-        <w:rPr>
-          <w:rFonts w:cstheme="minorHAnsi"/>
-        </w:rPr>
-      </w:pPr>
-    </w:p>
-    <w:p>
-      <w:pPr>
-        <w:pStyle w:val="Prrafodelista"/>
-        <w:numPr>
-          <w:ilvl w:val="0"/>
-          <w:numId w:val="1"/>
-        </w:numPr>
-        <w:rPr>
-          <w:rFonts w:cstheme="minorHAnsi"/>
-          <w:b/>
-          <w:i/>
+          <w:sz w:val="36"/>
+          <w:szCs w:val="36"/>
           <w:u w:val="single"/>
         </w:rPr>
-      </w:pPr>
-      <w:r>
-        <w:rPr>
-          <w:rFonts w:cstheme="minorHAnsi"/>
-          <w:b/>
-          <w:i/>
-          <w:u w:val="single"/>
-        </w:rPr>
-        <w:t>Cine de Ciencia Ficción</w:t>
-      </w:r>
-    </w:p>
-    <w:p>
-      <w:pPr>
-        <w:pStyle w:val="Prrafodelista"/>
-        <w:rPr>
-          <w:rFonts w:cstheme="minorHAnsi"/>
-        </w:rPr>
-      </w:pPr>
-      <w:r>
-        <w:rPr>
-          <w:rFonts w:cstheme="minorHAnsi"/>
-        </w:rPr>
-        <w:t>Para el diseño del archivo .</w:t>
-      </w:r>
-      <w:proofErr w:type="spellStart"/>
-      <w:r>
-        <w:rPr>
-          <w:rFonts w:cstheme="minorHAnsi"/>
-        </w:rPr>
-        <w:t>css</w:t>
-      </w:r>
-      <w:proofErr w:type="spellEnd"/>
-      <w:r>
-        <w:rPr>
-          <w:rFonts w:cstheme="minorHAnsi"/>
-        </w:rPr>
-        <w:t xml:space="preserve"> enfocado en </w:t>
-      </w:r>
-      <w:r>
-        <w:rPr>
-          <w:rFonts w:cstheme="minorHAnsi"/>
-        </w:rPr>
-        <w:t>el cine de ciencia ficción</w:t>
-      </w:r>
-      <w:r>
-        <w:rPr>
-          <w:rFonts w:cstheme="minorHAnsi"/>
-        </w:rPr>
-        <w:t xml:space="preserve"> </w:t>
-      </w:r>
-      <w:r>
-        <w:rPr>
-          <w:rFonts w:cstheme="minorHAnsi"/>
-        </w:rPr>
-        <w:t>me he basado en</w:t>
-      </w:r>
-      <w:r>
-        <w:rPr>
-          <w:rFonts w:cstheme="minorHAnsi"/>
-        </w:rPr>
-        <w:t xml:space="preserve"> el diseño de varios blogs de ciencia ficción, sobre cine y series, cuya paleta de colores parece ser la misma en </w:t>
-      </w:r>
-      <w:proofErr w:type="gramStart"/>
-      <w:r>
-        <w:rPr>
-          <w:rFonts w:cstheme="minorHAnsi"/>
-        </w:rPr>
-        <w:t>todos</w:t>
-      </w:r>
-      <w:r>
-        <w:rPr>
-          <w:rFonts w:cstheme="minorHAnsi"/>
-        </w:rPr>
-        <w:t xml:space="preserve"> </w:t>
-      </w:r>
-      <w:r>
-        <w:rPr>
-          <w:rFonts w:cstheme="minorHAnsi"/>
-        </w:rPr>
-        <w:t>,</w:t>
-      </w:r>
-      <w:proofErr w:type="gramEnd"/>
-      <w:r>
-        <w:rPr>
-          <w:rFonts w:cstheme="minorHAnsi"/>
-        </w:rPr>
-        <w:t xml:space="preserve"> distintas tonalidades de azul, negro y morado, todos ellos con tonos más oscuros que claros para dar una sensación de misterio</w:t>
-      </w:r>
-      <w:r>
-        <w:rPr>
-          <w:rFonts w:cstheme="minorHAnsi"/>
-        </w:rPr>
-        <w:t>,</w:t>
-      </w:r>
-      <w:r>
-        <w:rPr>
-          <w:rFonts w:cstheme="minorHAnsi"/>
-        </w:rPr>
-        <w:t xml:space="preserve"> poder,  serenidad y fantasía.</w:t>
-      </w:r>
-      <w:r>
-        <w:rPr>
-          <w:rFonts w:cstheme="minorHAnsi"/>
-        </w:rPr>
-        <w:t xml:space="preserve"> Como tipo de letra he utilizado tres tipos de familias de fuentes</w:t>
-      </w:r>
-      <w:r>
-        <w:rPr>
-          <w:rFonts w:cstheme="minorHAnsi"/>
-        </w:rPr>
-        <w:t xml:space="preserve"> muy particulares y concretas</w:t>
-      </w:r>
-      <w:r>
-        <w:rPr>
-          <w:rFonts w:cstheme="minorHAnsi"/>
-        </w:rPr>
-        <w:t>,</w:t>
-      </w:r>
-      <w:r>
-        <w:rPr>
-          <w:rFonts w:cstheme="minorHAnsi"/>
-        </w:rPr>
-        <w:t xml:space="preserve"> ‘</w:t>
-      </w:r>
-      <w:r>
-        <w:rPr>
-          <w:rFonts w:cstheme="minorHAnsi"/>
-          <w:i/>
-        </w:rPr>
-        <w:t>Tr2n’</w:t>
-      </w:r>
-      <w:r>
-        <w:rPr>
-          <w:rFonts w:cstheme="minorHAnsi"/>
-        </w:rPr>
-        <w:t xml:space="preserve"> </w:t>
-      </w:r>
-      <w:r>
-        <w:rPr>
-          <w:rFonts w:cstheme="minorHAnsi"/>
-        </w:rPr>
-        <w:t>y ‘</w:t>
-      </w:r>
-      <w:r>
-        <w:rPr>
-          <w:rFonts w:cstheme="minorHAnsi"/>
-          <w:i/>
-        </w:rPr>
-        <w:t>BLADERMF</w:t>
-      </w:r>
-      <w:proofErr w:type="gramStart"/>
-      <w:r>
-        <w:rPr>
-          <w:rFonts w:cstheme="minorHAnsi"/>
-          <w:i/>
-        </w:rPr>
-        <w:t>’</w:t>
-      </w:r>
-      <w:r>
-        <w:rPr>
-          <w:rFonts w:cstheme="minorHAnsi"/>
-          <w:i/>
-        </w:rPr>
-        <w:t xml:space="preserve"> </w:t>
-      </w:r>
-      <w:r>
-        <w:rPr>
-          <w:rFonts w:cstheme="minorHAnsi"/>
-        </w:rPr>
-        <w:t>,</w:t>
-      </w:r>
-      <w:proofErr w:type="gramEnd"/>
-      <w:r>
-        <w:rPr>
-          <w:rFonts w:cstheme="minorHAnsi"/>
-        </w:rPr>
-        <w:t xml:space="preserve"> que son las fuentes reconocibles expresamente de las películas futuristas ‘Tron’ y ‘Blade Runner’</w:t>
-      </w:r>
-      <w:r>
-        <w:rPr>
-          <w:rFonts w:cstheme="minorHAnsi"/>
-          <w:i/>
-        </w:rPr>
-        <w:t xml:space="preserve"> </w:t>
-      </w:r>
-      <w:r>
-        <w:rPr>
-          <w:rFonts w:cstheme="minorHAnsi"/>
-        </w:rPr>
-        <w:t xml:space="preserve">para resaltar los títulos. Como fuente de texto he utilizado la de por defecto de la página ya </w:t>
-      </w:r>
-      <w:proofErr w:type="gramStart"/>
-      <w:r>
-        <w:rPr>
-          <w:rFonts w:cstheme="minorHAnsi"/>
-        </w:rPr>
-        <w:t>que ,</w:t>
-      </w:r>
-      <w:proofErr w:type="gramEnd"/>
-      <w:r>
-        <w:rPr>
-          <w:rFonts w:cstheme="minorHAnsi"/>
-        </w:rPr>
-        <w:t xml:space="preserve"> en la mayoría de blogs y páginas de </w:t>
-      </w:r>
-      <w:proofErr w:type="spellStart"/>
-      <w:r>
-        <w:rPr>
-          <w:rFonts w:cstheme="minorHAnsi"/>
-        </w:rPr>
-        <w:t>está</w:t>
-      </w:r>
-      <w:proofErr w:type="spellEnd"/>
-      <w:r>
-        <w:rPr>
-          <w:rFonts w:cstheme="minorHAnsi"/>
-        </w:rPr>
-        <w:t xml:space="preserve"> temática se centran en resaltar los archivos multimedia y los títulos más que el texto, dejando este como un apartado más secundario del diseño de la misma.</w:t>
-      </w:r>
-      <w:r>
-        <w:rPr>
-          <w:rFonts w:cstheme="minorHAnsi"/>
-        </w:rPr>
-        <w:t>. A continuación, explicaré más detalladamente la elección de estos colores y fuentes en los distintos apartados de la página y su significado:</w:t>
-      </w:r>
-    </w:p>
-    <w:p>
-      <w:pPr>
-        <w:pStyle w:val="Prrafodelista"/>
-        <w:rPr>
-          <w:rFonts w:cstheme="minorHAnsi"/>
-        </w:rPr>
-      </w:pPr>
-    </w:p>
-    <w:p>
-      <w:pPr>
-        <w:pStyle w:val="Prrafodelista"/>
-        <w:ind w:firstLine="696"/>
-        <w:rPr>
-          <w:rFonts w:cstheme="minorHAnsi"/>
-          <w:b/>
-          <w:i/>
-          <w:u w:val="single"/>
-        </w:rPr>
-      </w:pPr>
-      <w:r>
-        <w:rPr>
-          <w:rFonts w:cstheme="minorHAnsi"/>
-          <w:b/>
-          <w:i/>
-        </w:rPr>
-        <w:t xml:space="preserve">Fondo: </w:t>
-      </w:r>
-      <w:bookmarkStart w:id="0" w:name="_GoBack"/>
-      <w:bookmarkEnd w:id="0"/>
-    </w:p>
-    <w:p>
-      <w:pPr>
-        <w:pStyle w:val="Prrafodelista"/>
-        <w:ind w:firstLine="696"/>
-        <w:rPr>
-          <w:rFonts w:cstheme="minorHAnsi"/>
-          <w:b/>
-          <w:i/>
-        </w:rPr>
-      </w:pPr>
-    </w:p>
-    <w:p>
-      <w:pPr>
-        <w:pStyle w:val="Prrafodelista"/>
-        <w:ind w:firstLine="696"/>
-        <w:rPr>
-          <w:rFonts w:cstheme="minorHAnsi"/>
-        </w:rPr>
-      </w:pPr>
-      <w:r>
-        <w:rPr>
-          <w:rFonts w:cstheme="minorHAnsi"/>
-          <w:b/>
-          <w:i/>
-        </w:rPr>
-        <w:t>Cabecera</w:t>
-      </w:r>
-      <w:r>
-        <w:rPr>
-          <w:rFonts w:cstheme="minorHAnsi"/>
-        </w:rPr>
-        <w:t xml:space="preserve">: </w:t>
-      </w:r>
-    </w:p>
-    <w:p>
-      <w:pPr>
-        <w:pStyle w:val="Prrafodelista"/>
-        <w:ind w:firstLine="696"/>
-        <w:rPr>
-          <w:rFonts w:cstheme="minorHAnsi"/>
-        </w:rPr>
-      </w:pPr>
-    </w:p>
-    <w:p>
-      <w:pPr>
-        <w:pStyle w:val="Prrafodelista"/>
-        <w:ind w:firstLine="696"/>
-        <w:rPr>
-          <w:rFonts w:cstheme="minorHAnsi"/>
-        </w:rPr>
-      </w:pPr>
-      <w:r>
-        <w:rPr>
-          <w:rFonts w:cstheme="minorHAnsi"/>
-          <w:b/>
-          <w:i/>
-        </w:rPr>
-        <w:t>Títulos</w:t>
-      </w:r>
-      <w:r>
-        <w:rPr>
-          <w:rFonts w:cstheme="minorHAnsi"/>
-        </w:rPr>
-        <w:t xml:space="preserve">:  </w:t>
-      </w:r>
-    </w:p>
-    <w:p>
-      <w:pPr>
-        <w:pStyle w:val="Prrafodelista"/>
-        <w:ind w:firstLine="696"/>
-        <w:rPr>
-          <w:rFonts w:cstheme="minorHAnsi"/>
-        </w:rPr>
-      </w:pPr>
-    </w:p>
-    <w:p>
-      <w:pPr>
-        <w:pStyle w:val="Prrafodelista"/>
-        <w:ind w:firstLine="696"/>
-        <w:rPr>
-          <w:rFonts w:cstheme="minorHAnsi"/>
-          <w:b/>
-          <w:i/>
-        </w:rPr>
-      </w:pPr>
-      <w:r>
-        <w:rPr>
-          <w:rFonts w:cstheme="minorHAnsi"/>
-          <w:b/>
-          <w:i/>
-        </w:rPr>
-        <w:t xml:space="preserve">Texto de las secciones: </w:t>
-      </w:r>
-    </w:p>
-    <w:p>
-      <w:pPr>
-        <w:pStyle w:val="Prrafodelista"/>
-        <w:ind w:firstLine="696"/>
-        <w:rPr>
-          <w:rFonts w:cstheme="minorHAnsi"/>
-        </w:rPr>
-      </w:pPr>
-    </w:p>
-    <w:p>
-      <w:pPr>
-        <w:pStyle w:val="Prrafodelista"/>
-        <w:ind w:firstLine="696"/>
-        <w:rPr>
-          <w:rFonts w:cstheme="minorHAnsi"/>
-        </w:rPr>
-      </w:pPr>
-      <w:r>
-        <w:rPr>
-          <w:rFonts w:cstheme="minorHAnsi"/>
-          <w:b/>
-          <w:i/>
-        </w:rPr>
-        <w:t>Subtítulos</w:t>
-      </w:r>
-      <w:r>
-        <w:rPr>
-          <w:rFonts w:cstheme="minorHAnsi"/>
-        </w:rPr>
-        <w:t xml:space="preserve">: </w:t>
-      </w:r>
-    </w:p>
-    <w:p>
-      <w:pPr>
-        <w:pStyle w:val="Prrafodelista"/>
-        <w:ind w:firstLine="696"/>
-        <w:rPr>
-          <w:rFonts w:cstheme="minorHAnsi"/>
-        </w:rPr>
-      </w:pPr>
-    </w:p>
-    <w:p>
-      <w:pPr>
-        <w:pStyle w:val="Prrafodelista"/>
-        <w:ind w:firstLine="696"/>
-        <w:rPr>
-          <w:rFonts w:cstheme="minorHAnsi"/>
-        </w:rPr>
-      </w:pPr>
-      <w:r>
-        <w:rPr>
-          <w:rFonts w:cstheme="minorHAnsi"/>
-          <w:b/>
-          <w:i/>
-        </w:rPr>
-        <w:t>Videos e imagen</w:t>
-      </w:r>
-      <w:r>
-        <w:rPr>
-          <w:rFonts w:cstheme="minorHAnsi"/>
-        </w:rPr>
-        <w:t xml:space="preserve">: </w:t>
-      </w:r>
-      <w:r>
-        <w:rPr>
-          <w:rFonts w:cstheme="minorHAnsi"/>
-        </w:rPr>
-        <w:t>he dispuesto las fotos y videos a la derecha de la página</w:t>
-      </w:r>
-      <w:r>
-        <w:rPr>
-          <w:rFonts w:cstheme="minorHAnsi"/>
-        </w:rPr>
-        <w:t xml:space="preserve"> de la misma manera que en </w:t>
-      </w:r>
-      <w:proofErr w:type="spellStart"/>
-      <w:r>
-        <w:rPr>
-          <w:rFonts w:cstheme="minorHAnsi"/>
-        </w:rPr>
-        <w:t>el</w:t>
-      </w:r>
-      <w:proofErr w:type="spellEnd"/>
-      <w:r>
-        <w:rPr>
-          <w:rFonts w:cstheme="minorHAnsi"/>
-        </w:rPr>
-        <w:t xml:space="preserve"> .</w:t>
-      </w:r>
-      <w:proofErr w:type="spellStart"/>
-      <w:r>
-        <w:rPr>
-          <w:rFonts w:cstheme="minorHAnsi"/>
-        </w:rPr>
-        <w:t>css</w:t>
-      </w:r>
-      <w:proofErr w:type="spellEnd"/>
-      <w:r>
-        <w:rPr>
-          <w:rFonts w:cstheme="minorHAnsi"/>
-        </w:rPr>
-        <w:t xml:space="preserve"> anterior y siguiendo la misma línea y estructura</w:t>
-      </w:r>
-      <w:r>
-        <w:rPr>
-          <w:rFonts w:cstheme="minorHAnsi"/>
-        </w:rPr>
-        <w:t>.</w:t>
-      </w:r>
-      <w:r>
-        <w:rPr>
-          <w:rFonts w:cstheme="minorHAnsi"/>
-        </w:rPr>
-        <w:t xml:space="preserve"> En este .</w:t>
-      </w:r>
-      <w:proofErr w:type="spellStart"/>
-      <w:r>
-        <w:rPr>
-          <w:rFonts w:cstheme="minorHAnsi"/>
-        </w:rPr>
-        <w:t>css</w:t>
-      </w:r>
-      <w:proofErr w:type="spellEnd"/>
-      <w:r>
-        <w:rPr>
-          <w:rFonts w:cstheme="minorHAnsi"/>
-        </w:rPr>
-        <w:t xml:space="preserve"> en particular, debido a la temática, he observado que es más importante resaltar los videos, imágenes de fondo</w:t>
-      </w:r>
-      <w:r>
-        <w:rPr>
-          <w:rFonts w:cstheme="minorHAnsi"/>
-        </w:rPr>
-        <w:t xml:space="preserve"> y archivos en general siendo el contenido multimedia relacionado con </w:t>
-      </w:r>
-      <w:proofErr w:type="spellStart"/>
-      <w:r>
-        <w:rPr>
-          <w:rFonts w:cstheme="minorHAnsi"/>
-        </w:rPr>
-        <w:t>el</w:t>
-      </w:r>
-      <w:proofErr w:type="spellEnd"/>
-      <w:r>
-        <w:rPr>
-          <w:rFonts w:cstheme="minorHAnsi"/>
-        </w:rPr>
-        <w:t xml:space="preserve"> </w:t>
-      </w:r>
-      <w:proofErr w:type="gramStart"/>
-      <w:r>
-        <w:rPr>
-          <w:rFonts w:cstheme="minorHAnsi"/>
-        </w:rPr>
-        <w:t>futurismo ,</w:t>
-      </w:r>
-      <w:proofErr w:type="gramEnd"/>
-      <w:r>
-        <w:rPr>
-          <w:rFonts w:cstheme="minorHAnsi"/>
-        </w:rPr>
-        <w:t xml:space="preserve"> según los expertos, una nueva forma de expresión alejada del texto, que será en el futuro una parte esencial del aprendizaje.</w:t>
-      </w:r>
-    </w:p>
-    <w:p>
-      <w:pPr>
-        <w:pStyle w:val="Prrafodelista"/>
-        <w:ind w:firstLine="696"/>
-        <w:rPr>
-          <w:rFonts w:cstheme="minorHAnsi"/>
-        </w:rPr>
-      </w:pPr>
-    </w:p>
-    <w:p>
-      <w:pPr>
-        <w:pStyle w:val="Prrafodelista"/>
-        <w:ind w:firstLine="696"/>
-        <w:rPr>
-          <w:rFonts w:cstheme="minorHAnsi"/>
-        </w:rPr>
-      </w:pPr>
-      <w:r>
-        <w:rPr>
-          <w:rFonts w:cstheme="minorHAnsi"/>
-          <w:b/>
-          <w:i/>
-        </w:rPr>
-        <w:t xml:space="preserve">Enlaces de la bibliografía: </w:t>
-      </w:r>
-      <w:r>
-        <w:rPr>
-          <w:rFonts w:cstheme="minorHAnsi"/>
-        </w:rPr>
-        <w:t>he mantenido los misma colocación y esquema de colores que en los anteriores .</w:t>
-      </w:r>
-      <w:proofErr w:type="spellStart"/>
-      <w:r>
-        <w:rPr>
-          <w:rFonts w:cstheme="minorHAnsi"/>
-        </w:rPr>
-        <w:t>css</w:t>
-      </w:r>
-      <w:proofErr w:type="spellEnd"/>
-      <w:r>
-        <w:rPr>
-          <w:rFonts w:cstheme="minorHAnsi"/>
-        </w:rPr>
-        <w:t xml:space="preserve"> con la salvedad de que al poner el ratón encima de cualquiera de los enlaces, el texto del enlace se vuelve de color </w:t>
-      </w:r>
-      <w:r>
-        <w:rPr>
-          <w:rFonts w:cstheme="minorHAnsi"/>
-        </w:rPr>
-        <w:t>verde</w:t>
-      </w:r>
-      <w:r>
-        <w:rPr>
-          <w:rFonts w:cstheme="minorHAnsi"/>
-        </w:rPr>
-        <w:t xml:space="preserve">, resaltando la dirección web, </w:t>
-      </w:r>
-      <w:r>
-        <w:rPr>
-          <w:rFonts w:cstheme="minorHAnsi"/>
-        </w:rPr>
-        <w:t>ya que,</w:t>
-      </w:r>
-      <w:r>
-        <w:rPr>
-          <w:rFonts w:cstheme="minorHAnsi"/>
-        </w:rPr>
-        <w:t xml:space="preserve"> al ser un fondo </w:t>
-      </w:r>
-      <w:r>
-        <w:rPr>
-          <w:rFonts w:cstheme="minorHAnsi"/>
-        </w:rPr>
-        <w:t>azul, al resaltar el texto del enlace y estar utilizando muchas tonalidades de azul en el diseño de la página, ésta no se vería</w:t>
-      </w:r>
-      <w:r>
-        <w:rPr>
-          <w:rFonts w:cstheme="minorHAnsi"/>
-        </w:rPr>
-        <w:t>.</w:t>
-      </w:r>
-    </w:p>
-    <w:p>
-      <w:pPr>
-        <w:pStyle w:val="Prrafodelista"/>
-        <w:rPr>
-          <w:rFonts w:cstheme="minorHAnsi"/>
-          <w:b/>
-          <w:i/>
-          <w:u w:val="single"/>
-        </w:rPr>
-      </w:pPr>
-    </w:p>
-    <w:p>
-      <w:pPr>
-        <w:pStyle w:val="Prrafodelista"/>
-        <w:numPr>
-          <w:ilvl w:val="0"/>
-          <w:numId w:val="1"/>
-        </w:numPr>
-        <w:rPr>
-          <w:rFonts w:cstheme="minorHAnsi"/>
-          <w:b/>
-          <w:i/>
-          <w:u w:val="single"/>
-        </w:rPr>
-      </w:pPr>
-      <w:r>
-        <w:rPr>
-          <w:rFonts w:cstheme="minorHAnsi"/>
-          <w:b/>
-          <w:i/>
-          <w:u w:val="single"/>
-        </w:rPr>
         <w:t>Tecnología</w:t>
       </w:r>
     </w:p>
     <w:p>
       <w:pPr>
-        <w:ind w:left="708"/>
         <w:rPr>
           <w:rFonts w:cstheme="minorHAnsi"/>
         </w:rPr>
@@ -1901,51 +3359,217 @@
     </w:p>
     <w:p>
       <w:pPr>
+        <w:rPr>
+          <w:rFonts w:cstheme="minorHAnsi"/>
+        </w:rPr>
+      </w:pPr>
+      <w:r>
+        <w:rPr>
+          <w:rFonts w:cstheme="minorHAnsi"/>
+        </w:rPr>
+        <w:t>A continuación, explicaré más detalladamente la elección de estos colores y fuentes en los distintos apartados de la página y su significado:</w:t>
+      </w:r>
+    </w:p>
+    <w:p>
+      <w:pPr>
+        <w:rPr>
+          <w:rFonts w:cstheme="minorHAnsi"/>
+        </w:rPr>
+      </w:pPr>
+    </w:p>
+    <w:p>
+      <w:pPr>
         <w:ind w:left="708"/>
         <w:rPr>
           <w:rFonts w:cstheme="minorHAnsi"/>
+        </w:rPr>
+      </w:pPr>
+      <w:r>
+        <w:rPr>
+          <w:rFonts w:cstheme="minorHAnsi"/>
+        </w:rPr>
+        <w:tab/>
+      </w:r>
+      <w:r>
+        <w:rPr>
+          <w:rFonts w:cstheme="minorHAnsi"/>
           <w:b/>
           <w:i/>
         </w:rPr>
-      </w:pPr>
+        <w:t xml:space="preserve">Fondo: </w:t>
+      </w:r>
+      <w:r>
+        <w:rPr>
+          <w:rFonts w:cstheme="minorHAnsi"/>
+        </w:rPr>
+        <w:t xml:space="preserve">he utilizado una mezcla de verde y azul turquesa para enmarcar el contenido de las diferentes secciones sobre un fondo gris </w:t>
+      </w:r>
+      <w:r>
+        <w:rPr>
+          <w:rFonts w:cstheme="minorHAnsi"/>
+        </w:rPr>
+        <w:t>metal,</w:t>
+      </w:r>
+      <w:r>
+        <w:rPr>
+          <w:rFonts w:cstheme="minorHAnsi"/>
+        </w:rPr>
+        <w:t xml:space="preserve"> mostrando el contraste entre un color más fuerte y más oscuro como es el gris metal (</w:t>
+      </w:r>
+      <w:r>
+        <w:rPr>
+          <w:rFonts w:cstheme="minorHAnsi"/>
+        </w:rPr>
+        <w:t>indicando un</w:t>
+      </w:r>
+      <w:r>
+        <w:rPr>
+          <w:rFonts w:cstheme="minorHAnsi"/>
+        </w:rPr>
+        <w:t xml:space="preserve"> </w:t>
+      </w:r>
+      <w:r>
+        <w:rPr>
+          <w:rFonts w:cstheme="minorHAnsi"/>
+        </w:rPr>
+        <w:t>tono más humano</w:t>
+      </w:r>
+      <w:r>
+        <w:rPr>
+          <w:rFonts w:cstheme="minorHAnsi"/>
+        </w:rPr>
+        <w:t xml:space="preserve"> y terrenal</w:t>
+      </w:r>
+      <w:r>
+        <w:rPr>
+          <w:rFonts w:cstheme="minorHAnsi"/>
+        </w:rPr>
+        <w:t>) y la combinación de verde y azul turquesa siendo una combinación más clara</w:t>
+      </w:r>
+      <w:r>
+        <w:rPr>
+          <w:rFonts w:cstheme="minorHAnsi"/>
+        </w:rPr>
+        <w:t xml:space="preserve"> y luminosa</w:t>
+      </w:r>
+      <w:r>
+        <w:rPr>
+          <w:rFonts w:cstheme="minorHAnsi"/>
+        </w:rPr>
+        <w:t xml:space="preserve"> (indica</w:t>
+      </w:r>
+      <w:r>
+        <w:rPr>
+          <w:rFonts w:cstheme="minorHAnsi"/>
+        </w:rPr>
+        <w:t xml:space="preserve">ndo un esquema de colores más moderno y </w:t>
+      </w:r>
       <w:r>
         <w:rPr>
           <w:rFonts w:cstheme="minorHAnsi"/>
         </w:rPr>
         <w:lastRenderedPageBreak/>
-        <w:tab/>
-      </w:r>
+        <w:t>que despierta incertidumbre y novedad al usuario).</w:t>
+      </w:r>
+      <w:r>
+        <w:rPr>
+          <w:rFonts w:cstheme="minorHAnsi"/>
+        </w:rPr>
+        <w:t xml:space="preserve"> En cuanto a la disposición lo he dejado todo centrado y cuadrado con el mismo estilo que los anteriores .</w:t>
+      </w:r>
+      <w:proofErr w:type="spellStart"/>
+      <w:proofErr w:type="gramStart"/>
+      <w:r>
+        <w:rPr>
+          <w:rFonts w:cstheme="minorHAnsi"/>
+        </w:rPr>
+        <w:t>css</w:t>
+      </w:r>
+      <w:proofErr w:type="spellEnd"/>
+      <w:r>
+        <w:rPr>
+          <w:rFonts w:cstheme="minorHAnsi"/>
+        </w:rPr>
+        <w:t xml:space="preserve"> .</w:t>
+      </w:r>
+      <w:proofErr w:type="gramEnd"/>
+    </w:p>
+    <w:p>
+      <w:pPr>
+        <w:ind w:left="708" w:firstLine="708"/>
+        <w:rPr>
+          <w:rFonts w:cstheme="minorHAnsi"/>
+        </w:rPr>
+      </w:pPr>
       <w:r>
         <w:rPr>
           <w:rFonts w:cstheme="minorHAnsi"/>
           <w:b/>
           <w:i/>
         </w:rPr>
-        <w:t xml:space="preserve">Fondo: </w:t>
-      </w:r>
-      <w:r>
-        <w:rPr>
-          <w:rFonts w:cstheme="minorHAnsi"/>
-        </w:rPr>
-        <w:t xml:space="preserve">he utilizado una mezcla de verde y azul turquesa para enmarcar el contenido de las diferentes secciones sobre un fondo gris </w:t>
-      </w:r>
-      <w:r>
-        <w:rPr>
-          <w:rFonts w:cstheme="minorHAnsi"/>
-        </w:rPr>
-        <w:t>metal,</w:t>
-      </w:r>
-      <w:r>
-        <w:rPr>
-          <w:rFonts w:cstheme="minorHAnsi"/>
-        </w:rPr>
-        <w:t xml:space="preserve"> mostrando el contraste entre un color más fuerte y más oscuro como es el gris metal (</w:t>
-      </w:r>
-      <w:r>
-        <w:rPr>
-          <w:rFonts w:cstheme="minorHAnsi"/>
-        </w:rPr>
-        <w:t>indicando un</w:t>
+        <w:t>C</w:t>
+      </w:r>
+      <w:r>
+        <w:rPr>
+          <w:rFonts w:cstheme="minorHAnsi"/>
+          <w:b/>
+          <w:i/>
+        </w:rPr>
+        <w:t>abecera</w:t>
+      </w:r>
+      <w:r>
+        <w:rPr>
+          <w:rFonts w:cstheme="minorHAnsi"/>
+        </w:rPr>
+        <w:t>:</w:t>
+      </w:r>
+      <w:r>
+        <w:rPr>
+          <w:rFonts w:cstheme="minorHAnsi"/>
+        </w:rPr>
+        <w:t xml:space="preserve"> para la cabecera he usado animación con diferentes atributos de CSS para simular que cuando el ratón pasa por encima de cualquiera de los títulos de las secciones esta se realce con un haz de luz brillante y resonando en una pequeña área. Esto lo he hecho para conseguir una sensación de novedad y fluidez</w:t>
+      </w:r>
+      <w:r>
+        <w:rPr>
+          <w:rFonts w:cstheme="minorHAnsi"/>
+        </w:rPr>
+        <w:t xml:space="preserve"> como si el usuario estuviera interactuando con una pantalla táctil o una interfaz más moderna</w:t>
+      </w:r>
+      <w:r>
+        <w:rPr>
+          <w:rFonts w:cstheme="minorHAnsi"/>
+        </w:rPr>
+        <w:t xml:space="preserve">, que son dos de </w:t>
+      </w:r>
+      <w:r>
+        <w:rPr>
+          <w:rFonts w:cstheme="minorHAnsi"/>
+        </w:rPr>
+        <w:t>las muchas características</w:t>
+      </w:r>
+      <w:r>
+        <w:rPr>
+          <w:rFonts w:cstheme="minorHAnsi"/>
+        </w:rPr>
+        <w:t xml:space="preserve"> que se buscan en la tecnología hoy en día</w:t>
+      </w:r>
+      <w:r>
+        <w:rPr>
+          <w:rFonts w:cstheme="minorHAnsi"/>
+        </w:rPr>
+        <w:t xml:space="preserve"> para lograr</w:t>
+      </w:r>
+      <w:r>
+        <w:rPr>
+          <w:rFonts w:cstheme="minorHAnsi"/>
+        </w:rPr>
+        <w:t xml:space="preserve"> impactar e impresionar al usuario</w:t>
+      </w:r>
+      <w:r>
+        <w:rPr>
+          <w:rFonts w:cstheme="minorHAnsi"/>
+        </w:rPr>
+        <w:t>.</w:t>
       </w:r>
       <w:r>
         <w:rPr>
@@ -1953,63 +3577,235 @@
         </w:rPr>
         <w:t xml:space="preserve"> </w:t>
       </w:r>
-      <w:proofErr w:type="gramStart"/>
-      <w:r>
-        <w:rPr>
-          <w:rFonts w:cstheme="minorHAnsi"/>
-        </w:rPr>
-        <w:t>tono más humanos</w:t>
-      </w:r>
-      <w:proofErr w:type="gramEnd"/>
-      <w:r>
-        <w:rPr>
-          <w:rFonts w:cstheme="minorHAnsi"/>
-        </w:rPr>
-        <w:t xml:space="preserve"> y terrenal</w:t>
-      </w:r>
-      <w:r>
-        <w:rPr>
-          <w:rFonts w:cstheme="minorHAnsi"/>
-        </w:rPr>
-        <w:t>) y la combinación de verde y azul turquesa siendo una combinación más clara</w:t>
-      </w:r>
-      <w:r>
-        <w:rPr>
-          <w:rFonts w:cstheme="minorHAnsi"/>
-        </w:rPr>
-        <w:t xml:space="preserve"> y luminosa</w:t>
-      </w:r>
-      <w:r>
-        <w:rPr>
-          <w:rFonts w:cstheme="minorHAnsi"/>
-        </w:rPr>
-        <w:t xml:space="preserve"> (indica</w:t>
-      </w:r>
-      <w:r>
-        <w:rPr>
-          <w:rFonts w:cstheme="minorHAnsi"/>
-        </w:rPr>
-        <w:t>ndo un esquema de colores más moderno y que despierta incertidumbre y novedad al usuario).</w:t>
-      </w:r>
-      <w:r>
-        <w:rPr>
-          <w:rFonts w:cstheme="minorHAnsi"/>
-        </w:rPr>
-        <w:t xml:space="preserve"> En cuanto a la disposición lo he dejado todo centrado y cuadrado con el mismo estilo que los anteriores .</w:t>
+    </w:p>
+    <w:p>
+      <w:pPr>
+        <w:spacing w:after="100" w:afterAutospacing="1"/>
+        <w:ind w:left="708"/>
+        <w:rPr>
+          <w:rFonts w:cstheme="minorHAnsi"/>
+        </w:rPr>
+      </w:pPr>
+      <w:r>
+        <w:rPr>
+          <w:rFonts w:cstheme="minorHAnsi"/>
+        </w:rPr>
+        <w:t>Para la fuente de la cabecera he utilizado ‘</w:t>
+      </w:r>
+      <w:r>
+        <w:rPr>
+          <w:rFonts w:cstheme="minorHAnsi"/>
+          <w:i/>
+        </w:rPr>
+        <w:t>Barlow Medium’</w:t>
+      </w:r>
+      <w:r>
+        <w:rPr>
+          <w:rFonts w:cstheme="minorHAnsi"/>
+        </w:rPr>
+        <w:t xml:space="preserve">, que logra resaltar el texto de las distintas secciones logrando el mismo efecto que aplicar negrita a un </w:t>
+      </w:r>
+      <w:r>
+        <w:rPr>
+          <w:rFonts w:cstheme="minorHAnsi"/>
+        </w:rPr>
+        <w:t>texto,</w:t>
+      </w:r>
+      <w:r>
+        <w:rPr>
+          <w:rFonts w:cstheme="minorHAnsi"/>
+        </w:rPr>
+        <w:t xml:space="preserve"> pero sin llegar a aumentar demasiado el tamaño de letra del texto.</w:t>
+      </w:r>
+    </w:p>
+    <w:p>
+      <w:pPr>
+        <w:ind w:left="708" w:firstLine="708"/>
+        <w:rPr>
+          <w:rFonts w:cstheme="minorHAnsi"/>
+        </w:rPr>
+      </w:pPr>
+      <w:r>
+        <w:rPr>
+          <w:rFonts w:cstheme="minorHAnsi"/>
+          <w:b/>
+          <w:i/>
+        </w:rPr>
+        <w:t>Títulos</w:t>
+      </w:r>
+      <w:r>
+        <w:rPr>
+          <w:rFonts w:cstheme="minorHAnsi"/>
+        </w:rPr>
+        <w:t>:</w:t>
+      </w:r>
+      <w:r>
+        <w:rPr>
+          <w:rFonts w:cstheme="minorHAnsi"/>
+        </w:rPr>
+        <w:t xml:space="preserve"> </w:t>
+      </w:r>
+      <w:r>
+        <w:rPr>
+          <w:rFonts w:cstheme="minorHAnsi"/>
+        </w:rPr>
+        <w:t xml:space="preserve"> El uso del naranja color melocotón permite mostrar </w:t>
+      </w:r>
+      <w:r>
+        <w:rPr>
+          <w:rFonts w:cstheme="minorHAnsi"/>
+        </w:rPr>
+        <w:t xml:space="preserve">energía y comodidad, dando la sensación de que lo que nos van a presentar a continuación es algo con lo que el usuario se siente a gusto y tiene interés. </w:t>
+      </w:r>
+    </w:p>
+    <w:p>
+      <w:pPr>
+        <w:ind w:left="708"/>
+        <w:rPr>
+          <w:rFonts w:cstheme="minorHAnsi"/>
+        </w:rPr>
+      </w:pPr>
+      <w:r>
+        <w:rPr>
+          <w:rFonts w:cstheme="minorHAnsi"/>
+        </w:rPr>
+        <w:t>Es por ello, que</w:t>
+      </w:r>
+      <w:r>
+        <w:rPr>
+          <w:rFonts w:cstheme="minorHAnsi"/>
+        </w:rPr>
+        <w:t xml:space="preserve"> he jugado con un tono más oscuro y más claro para los títulos de </w:t>
+      </w:r>
+      <w:r>
+        <w:rPr>
+          <w:rFonts w:cstheme="minorHAnsi"/>
+          <w:i/>
+        </w:rPr>
+        <w:t xml:space="preserve">‘Dispositivo (Interfaz/Tecnología)’ </w:t>
+      </w:r>
+      <w:r>
+        <w:rPr>
+          <w:rFonts w:cstheme="minorHAnsi"/>
+        </w:rPr>
+        <w:t>y las cabeceras de ‘</w:t>
+      </w:r>
+      <w:r>
+        <w:rPr>
+          <w:rFonts w:cstheme="minorHAnsi"/>
+          <w:i/>
+        </w:rPr>
+        <w:t>Primera aparición’</w:t>
+      </w:r>
+      <w:r>
+        <w:rPr>
+          <w:rFonts w:cstheme="minorHAnsi"/>
+        </w:rPr>
+        <w:t xml:space="preserve"> y </w:t>
+      </w:r>
+      <w:r>
+        <w:rPr>
+          <w:rFonts w:cstheme="minorHAnsi"/>
+          <w:i/>
+        </w:rPr>
+        <w:t>‘Necesidad’</w:t>
+      </w:r>
+      <w:r>
+        <w:rPr>
+          <w:rFonts w:cstheme="minorHAnsi"/>
+          <w:i/>
+        </w:rPr>
+        <w:t>¸</w:t>
+      </w:r>
+      <w:r>
+        <w:rPr>
+          <w:rFonts w:cstheme="minorHAnsi"/>
+        </w:rPr>
+        <w:t xml:space="preserve"> como una introducción del contenido real de cada apartado (siendo ésta de color blanco como ya explicaré más adelante).</w:t>
+      </w:r>
+      <w:r>
+        <w:rPr>
+          <w:rFonts w:cstheme="minorHAnsi"/>
+        </w:rPr>
+        <w:t xml:space="preserve"> Para la fuente</w:t>
+      </w:r>
+      <w:r>
+        <w:rPr>
+          <w:rFonts w:cstheme="minorHAnsi"/>
+        </w:rPr>
+        <w:t xml:space="preserve"> de los títulos</w:t>
+      </w:r>
+      <w:r>
+        <w:rPr>
+          <w:rFonts w:cstheme="minorHAnsi"/>
+        </w:rPr>
+        <w:t xml:space="preserve"> he utilizado ‘</w:t>
+      </w:r>
+      <w:r>
+        <w:rPr>
+          <w:rFonts w:cstheme="minorHAnsi"/>
+          <w:i/>
+        </w:rPr>
+        <w:t xml:space="preserve">Barlow </w:t>
       </w:r>
       <w:proofErr w:type="spellStart"/>
       <w:r>
         <w:rPr>
           <w:rFonts w:cstheme="minorHAnsi"/>
-        </w:rPr>
-        <w:t>css</w:t>
+          <w:i/>
+        </w:rPr>
+        <w:t>Thin</w:t>
       </w:r>
       <w:proofErr w:type="spellEnd"/>
       <w:r>
         <w:rPr>
           <w:rFonts w:cstheme="minorHAnsi"/>
-        </w:rPr>
-        <w:t xml:space="preserve"> .</w:t>
+          <w:i/>
+        </w:rPr>
+        <w:t>’</w:t>
+      </w:r>
+      <w:r>
+        <w:rPr>
+          <w:rFonts w:cstheme="minorHAnsi"/>
+        </w:rPr>
+        <w:t xml:space="preserve">, que utiliza un </w:t>
+      </w:r>
+      <w:r>
+        <w:rPr>
+          <w:rFonts w:cstheme="minorHAnsi"/>
+        </w:rPr>
+        <w:t>ancho</w:t>
+      </w:r>
+      <w:r>
+        <w:rPr>
+          <w:rFonts w:cstheme="minorHAnsi"/>
+        </w:rPr>
+        <w:t xml:space="preserve"> de letra más delgado de</w:t>
+      </w:r>
+      <w:r>
+        <w:rPr>
+          <w:rFonts w:cstheme="minorHAnsi"/>
+        </w:rPr>
+        <w:t>l tipo de letra de</w:t>
+      </w:r>
+      <w:r>
+        <w:rPr>
+          <w:rFonts w:cstheme="minorHAnsi"/>
+        </w:rPr>
+        <w:t xml:space="preserve"> la familia ‘</w:t>
+      </w:r>
+      <w:r>
+        <w:rPr>
+          <w:rFonts w:cstheme="minorHAnsi"/>
+          <w:i/>
+        </w:rPr>
+        <w:t>Barlow’</w:t>
+      </w:r>
+      <w:r>
+        <w:rPr>
+          <w:rFonts w:cstheme="minorHAnsi"/>
+        </w:rPr>
+        <w:t>.</w:t>
       </w:r>
     </w:p>
     <w:p>
@@ -2025,7 +3821,7 @@
           <w:b/>
           <w:i/>
         </w:rPr>
-        <w:t>C</w:t>
+        <w:t>Texto de las secciones:</w:t>
       </w:r>
       <w:r>
         <w:rPr>
@@ -2033,7 +3829,183 @@
           <w:b/>
           <w:i/>
         </w:rPr>
-        <w:t>abecera</w:t>
+        <w:t xml:space="preserve"> </w:t>
+      </w:r>
+      <w:r>
+        <w:rPr>
+          <w:rFonts w:cstheme="minorHAnsi"/>
+        </w:rPr>
+        <w:t xml:space="preserve">he utilizado </w:t>
+      </w:r>
+      <w:r>
+        <w:rPr>
+          <w:rFonts w:cstheme="minorHAnsi"/>
+        </w:rPr>
+        <w:t>otra fuente diferente ‘</w:t>
+      </w:r>
+      <w:proofErr w:type="spellStart"/>
+      <w:r>
+        <w:rPr>
+          <w:rFonts w:cstheme="minorHAnsi"/>
+          <w:i/>
+        </w:rPr>
+        <w:t>Roboto</w:t>
+      </w:r>
+      <w:proofErr w:type="spellEnd"/>
+      <w:r>
+        <w:rPr>
+          <w:rFonts w:cstheme="minorHAnsi"/>
+          <w:i/>
+        </w:rPr>
+        <w:t>’</w:t>
+      </w:r>
+      <w:r>
+        <w:rPr>
+          <w:rFonts w:cstheme="minorHAnsi"/>
+        </w:rPr>
+        <w:t>,</w:t>
+      </w:r>
+      <w:r>
+        <w:rPr>
+          <w:rFonts w:cstheme="minorHAnsi"/>
+        </w:rPr>
+        <w:t xml:space="preserve"> que es la fuente que utilizan muchas páginas web de tecnología como Asus o HP ya </w:t>
+      </w:r>
+      <w:r>
+        <w:rPr>
+          <w:rFonts w:cstheme="minorHAnsi"/>
+        </w:rPr>
+        <w:t>que,</w:t>
+      </w:r>
+      <w:r>
+        <w:rPr>
+          <w:rFonts w:cstheme="minorHAnsi"/>
+        </w:rPr>
+        <w:t xml:space="preserve"> al ser una fuente de letra más plana, </w:t>
+      </w:r>
+      <w:r>
+        <w:rPr>
+          <w:rFonts w:cstheme="minorHAnsi"/>
+        </w:rPr>
+        <w:t xml:space="preserve">da </w:t>
+      </w:r>
+      <w:r>
+        <w:rPr>
+          <w:rFonts w:cstheme="minorHAnsi"/>
+        </w:rPr>
+        <w:t>una sensación más formal y lujosa</w:t>
+      </w:r>
+      <w:r>
+        <w:rPr>
+          <w:rFonts w:cstheme="minorHAnsi"/>
+        </w:rPr>
+        <w:t xml:space="preserve"> </w:t>
+      </w:r>
+      <w:r>
+        <w:rPr>
+          <w:rFonts w:cstheme="minorHAnsi"/>
+        </w:rPr>
+        <w:t>a la descripción de los distintos artilugios</w:t>
+      </w:r>
+      <w:r>
+        <w:rPr>
+          <w:rFonts w:cstheme="minorHAnsi"/>
+        </w:rPr>
+        <w:t xml:space="preserve">. He utilizado un tamaño de letra básico </w:t>
+      </w:r>
+      <w:r>
+        <w:rPr>
+          <w:rFonts w:cstheme="minorHAnsi"/>
+        </w:rPr>
+        <w:t>y,</w:t>
+      </w:r>
+      <w:r>
+        <w:rPr>
+          <w:rFonts w:cstheme="minorHAnsi"/>
+        </w:rPr>
+        <w:t xml:space="preserve"> en cuanto al </w:t>
+      </w:r>
+      <w:r>
+        <w:rPr>
+          <w:rFonts w:cstheme="minorHAnsi"/>
+        </w:rPr>
+        <w:t>color,</w:t>
+      </w:r>
+      <w:r>
+        <w:rPr>
+          <w:rFonts w:cstheme="minorHAnsi"/>
+        </w:rPr>
+        <w:t xml:space="preserve"> </w:t>
+      </w:r>
+      <w:r>
+        <w:rPr>
+          <w:rFonts w:cstheme="minorHAnsi"/>
+        </w:rPr>
+        <w:t>he elegido el color blanco</w:t>
+      </w:r>
+      <w:r>
+        <w:rPr>
+          <w:rFonts w:cstheme="minorHAnsi"/>
+        </w:rPr>
+        <w:t xml:space="preserve"> el </w:t>
+      </w:r>
+      <w:r>
+        <w:rPr>
+          <w:rFonts w:cstheme="minorHAnsi"/>
+        </w:rPr>
+        <w:t>cual,</w:t>
+      </w:r>
+      <w:r>
+        <w:rPr>
+          <w:rFonts w:cstheme="minorHAnsi"/>
+        </w:rPr>
+        <w:t xml:space="preserve"> </w:t>
+      </w:r>
+      <w:r>
+        <w:rPr>
+          <w:rFonts w:cstheme="minorHAnsi"/>
+        </w:rPr>
+        <w:t xml:space="preserve">siendo un color </w:t>
+      </w:r>
+      <w:r>
+        <w:rPr>
+          <w:rFonts w:cstheme="minorHAnsi"/>
+        </w:rPr>
+        <w:t xml:space="preserve">más </w:t>
+      </w:r>
+      <w:r>
+        <w:rPr>
+          <w:rFonts w:cstheme="minorHAnsi"/>
+        </w:rPr>
+        <w:t>estándar, no pretende causar una primera impresión al usuario cuando abre por primera vez la página, pero sirve para que sepa diferenciar los títulos</w:t>
+      </w:r>
+      <w:r>
+        <w:rPr>
+          <w:rFonts w:cstheme="minorHAnsi"/>
+        </w:rPr>
+        <w:t xml:space="preserve"> (que llevan colores más llamativos)</w:t>
+      </w:r>
+      <w:r>
+        <w:rPr>
+          <w:rFonts w:cstheme="minorHAnsi"/>
+        </w:rPr>
+        <w:t xml:space="preserve"> de los contenidos.</w:t>
+      </w:r>
+    </w:p>
+    <w:p>
+      <w:pPr>
+        <w:ind w:left="708" w:firstLine="708"/>
+        <w:rPr>
+          <w:rFonts w:cstheme="minorHAnsi"/>
+        </w:rPr>
+      </w:pPr>
+      <w:r>
+        <w:rPr>
+          <w:rFonts w:cstheme="minorHAnsi"/>
+          <w:b/>
+          <w:i/>
+        </w:rPr>
+        <w:t>Subtítulos</w:t>
       </w:r>
       <w:r>
         <w:rPr>
@@ -2045,88 +4017,104 @@
         <w:rPr>
           <w:rFonts w:cstheme="minorHAnsi"/>
         </w:rPr>
-        <w:t xml:space="preserve"> para la cabecera he usado animación con diferentes atributos de CSS para simular que cuando el ratón pasa por encima de cualquiera de los títulos de las secciones esta se realce con un haz de luz brillante y resonando en una pequeña área. Esto lo he hecho para conseguir una sensación de novedad y fluidez</w:t>
-      </w:r>
-      <w:r>
-        <w:rPr>
-          <w:rFonts w:cstheme="minorHAnsi"/>
-        </w:rPr>
-        <w:t xml:space="preserve"> como si el usuario estuviera interactuando con una pantalla táctil o una interfaz más moderna</w:t>
-      </w:r>
-      <w:r>
-        <w:rPr>
-          <w:rFonts w:cstheme="minorHAnsi"/>
-        </w:rPr>
-        <w:t xml:space="preserve">, que son dos de </w:t>
-      </w:r>
-      <w:r>
-        <w:rPr>
-          <w:rFonts w:cstheme="minorHAnsi"/>
-        </w:rPr>
-        <w:t>las muchas características</w:t>
-      </w:r>
-      <w:r>
-        <w:rPr>
-          <w:rFonts w:cstheme="minorHAnsi"/>
-        </w:rPr>
-        <w:t xml:space="preserve"> que se buscan en la tecnología hoy en día</w:t>
-      </w:r>
-      <w:r>
-        <w:rPr>
-          <w:rFonts w:cstheme="minorHAnsi"/>
-        </w:rPr>
-        <w:t xml:space="preserve"> para lograr</w:t>
-      </w:r>
-      <w:r>
-        <w:rPr>
-          <w:rFonts w:cstheme="minorHAnsi"/>
-        </w:rPr>
-        <w:t xml:space="preserve"> impactar e impresionar al usuario</w:t>
-      </w:r>
-      <w:r>
-        <w:rPr>
-          <w:rFonts w:cstheme="minorHAnsi"/>
-        </w:rPr>
-        <w:t>.</w:t>
-      </w:r>
-      <w:r>
-        <w:rPr>
-          <w:rFonts w:cstheme="minorHAnsi"/>
-        </w:rPr>
-        <w:t xml:space="preserve"> </w:t>
-      </w:r>
-      <w:r>
-        <w:rPr>
-          <w:rFonts w:cstheme="minorHAnsi"/>
-        </w:rPr>
-        <w:t>Para la fuente de la cabecera he utilizado ‘</w:t>
-      </w:r>
-      <w:r>
-        <w:rPr>
-          <w:rFonts w:cstheme="minorHAnsi"/>
-          <w:i/>
-        </w:rPr>
-        <w:t>Barlow Medium’</w:t>
-      </w:r>
-      <w:r>
-        <w:rPr>
-          <w:rFonts w:cstheme="minorHAnsi"/>
-        </w:rPr>
-        <w:t xml:space="preserve">, que logra resaltar el texto de las distintas secciones logrando el mismo efecto que aplicar negrita a un </w:t>
-      </w:r>
-      <w:proofErr w:type="gramStart"/>
-      <w:r>
-        <w:rPr>
-          <w:rFonts w:cstheme="minorHAnsi"/>
-        </w:rPr>
-        <w:t>texto</w:t>
-      </w:r>
-      <w:proofErr w:type="gramEnd"/>
-      <w:r>
-        <w:rPr>
-          <w:rFonts w:cstheme="minorHAnsi"/>
-        </w:rPr>
-        <w:t xml:space="preserve"> pero sin llegar a aumentar demasiado el tamaño de letra del texto.</w:t>
+        <w:t xml:space="preserve"> en lo referente a los subtítulos de la sección </w:t>
+      </w:r>
+      <w:r>
+        <w:rPr>
+          <w:rFonts w:cstheme="minorHAnsi"/>
+          <w:i/>
+        </w:rPr>
+        <w:t>‘</w:t>
+      </w:r>
+      <w:r>
+        <w:rPr>
+          <w:rFonts w:cstheme="minorHAnsi"/>
+          <w:i/>
+        </w:rPr>
+        <w:t xml:space="preserve">Tecnologías involucradas’ </w:t>
+      </w:r>
+      <w:r>
+        <w:rPr>
+          <w:rFonts w:cstheme="minorHAnsi"/>
+        </w:rPr>
+        <w:t xml:space="preserve">he utilizado la misma tonalidad de naranja que he utilizado en los subapartados de la sección </w:t>
+      </w:r>
+      <w:r>
+        <w:rPr>
+          <w:rFonts w:cstheme="minorHAnsi"/>
+          <w:i/>
+        </w:rPr>
+        <w:t>‘Necesidades</w:t>
+      </w:r>
+      <w:r>
+        <w:rPr>
+          <w:rFonts w:cstheme="minorHAnsi"/>
+          <w:i/>
+        </w:rPr>
+        <w:t>’:</w:t>
+      </w:r>
+      <w:r>
+        <w:rPr>
+          <w:rFonts w:cstheme="minorHAnsi"/>
+          <w:i/>
+        </w:rPr>
+        <w:t xml:space="preserve"> ‘Primera aparición’ </w:t>
+      </w:r>
+      <w:r>
+        <w:rPr>
+          <w:rFonts w:cstheme="minorHAnsi"/>
+        </w:rPr>
+        <w:t xml:space="preserve">y </w:t>
+      </w:r>
+      <w:r>
+        <w:rPr>
+          <w:rFonts w:cstheme="minorHAnsi"/>
+          <w:i/>
+        </w:rPr>
+        <w:t xml:space="preserve">‘Necesidad’. </w:t>
+      </w:r>
+      <w:r>
+        <w:rPr>
+          <w:rFonts w:cstheme="minorHAnsi"/>
+        </w:rPr>
+        <w:t xml:space="preserve">Ya que mantengo el mismo color utilizado en el titulo de la sección, pero con un grado de saturación menor </w:t>
+      </w:r>
+      <w:r>
+        <w:rPr>
+          <w:rFonts w:cstheme="minorHAnsi"/>
+        </w:rPr>
+        <w:t xml:space="preserve">acompañado de la letra cursiva y el subrayado </w:t>
+      </w:r>
+      <w:r>
+        <w:rPr>
+          <w:rFonts w:cstheme="minorHAnsi"/>
+        </w:rPr>
+        <w:t>indicando que estos subtítulos forman parte de la sección total</w:t>
+      </w:r>
+      <w:r>
+        <w:rPr>
+          <w:rFonts w:cstheme="minorHAnsi"/>
+        </w:rPr>
+        <w:t xml:space="preserve"> (que es ‘</w:t>
+      </w:r>
+      <w:r>
+        <w:rPr>
+          <w:rFonts w:cstheme="minorHAnsi"/>
+          <w:i/>
+        </w:rPr>
+        <w:t>Tecnologías involucradas’</w:t>
+      </w:r>
+      <w:r>
+        <w:rPr>
+          <w:rFonts w:cstheme="minorHAnsi"/>
+        </w:rPr>
+        <w:t>)</w:t>
+      </w:r>
+      <w:r>
+        <w:rPr>
+          <w:rFonts w:cstheme="minorHAnsi"/>
+        </w:rPr>
+        <w:t xml:space="preserve">. </w:t>
       </w:r>
     </w:p>
     <w:p>
@@ -2142,7 +4130,7 @@
           <w:b/>
           <w:i/>
         </w:rPr>
-        <w:t>Títulos</w:t>
+        <w:t>Videos e imagen</w:t>
       </w:r>
       <w:r>
         <w:rPr>
@@ -2154,493 +4142,22 @@
         <w:rPr>
           <w:rFonts w:cstheme="minorHAnsi"/>
         </w:rPr>
-        <w:t xml:space="preserve"> </w:t>
-      </w:r>
-      <w:r>
-        <w:rPr>
-          <w:rFonts w:cstheme="minorHAnsi"/>
-        </w:rPr>
-        <w:t xml:space="preserve"> El uso del naranja color melocotón permite mostrar </w:t>
-      </w:r>
-      <w:r>
-        <w:rPr>
-          <w:rFonts w:cstheme="minorHAnsi"/>
-        </w:rPr>
-        <w:t>energía y comodidad, dando la sensación de que lo que nos van a presentar a continuación es algo con lo que el usuario se siente a gusto y tiene interés. Es por ello, que</w:t>
-      </w:r>
-      <w:r>
-        <w:rPr>
-          <w:rFonts w:cstheme="minorHAnsi"/>
-        </w:rPr>
-        <w:t xml:space="preserve"> he jugado con un tono más oscuro y más claro para los títulos de </w:t>
-      </w:r>
-      <w:r>
-        <w:rPr>
-          <w:rFonts w:cstheme="minorHAnsi"/>
-          <w:i/>
-        </w:rPr>
-        <w:t xml:space="preserve">‘Dispositivo (Interfaz/Tecnología)’ </w:t>
-      </w:r>
-      <w:r>
-        <w:rPr>
-          <w:rFonts w:cstheme="minorHAnsi"/>
-        </w:rPr>
-        <w:t>y las cabeceras de ‘</w:t>
-      </w:r>
-      <w:r>
-        <w:rPr>
-          <w:rFonts w:cstheme="minorHAnsi"/>
-          <w:i/>
-        </w:rPr>
-        <w:t>Primera aparición’</w:t>
-      </w:r>
-      <w:r>
-        <w:rPr>
-          <w:rFonts w:cstheme="minorHAnsi"/>
-        </w:rPr>
-        <w:t xml:space="preserve"> y </w:t>
-      </w:r>
-      <w:r>
-        <w:rPr>
-          <w:rFonts w:cstheme="minorHAnsi"/>
-          <w:i/>
-        </w:rPr>
-        <w:t>‘Necesidad’</w:t>
-      </w:r>
-      <w:r>
-        <w:rPr>
-          <w:rFonts w:cstheme="minorHAnsi"/>
-          <w:i/>
-        </w:rPr>
-        <w:t>¸</w:t>
-      </w:r>
-      <w:r>
-        <w:rPr>
-          <w:rFonts w:cstheme="minorHAnsi"/>
-        </w:rPr>
-        <w:t xml:space="preserve"> como una introducción del contenido real de cada apartado (siendo ésta de color blanco como ya explicaré más adelante).</w:t>
-      </w:r>
-      <w:r>
-        <w:rPr>
-          <w:rFonts w:cstheme="minorHAnsi"/>
-        </w:rPr>
-        <w:t xml:space="preserve"> Para la fuente</w:t>
-      </w:r>
-      <w:r>
-        <w:rPr>
-          <w:rFonts w:cstheme="minorHAnsi"/>
-        </w:rPr>
-        <w:t xml:space="preserve"> de los títulos</w:t>
-      </w:r>
-      <w:r>
-        <w:rPr>
-          <w:rFonts w:cstheme="minorHAnsi"/>
-        </w:rPr>
-        <w:t xml:space="preserve"> he utilizado ‘</w:t>
-      </w:r>
-      <w:r>
-        <w:rPr>
-          <w:rFonts w:cstheme="minorHAnsi"/>
-          <w:i/>
-        </w:rPr>
-        <w:t xml:space="preserve">Barlow </w:t>
-      </w:r>
-      <w:proofErr w:type="spellStart"/>
-      <w:r>
-        <w:rPr>
-          <w:rFonts w:cstheme="minorHAnsi"/>
-          <w:i/>
-        </w:rPr>
-        <w:t>Thin</w:t>
-      </w:r>
-      <w:proofErr w:type="spellEnd"/>
-      <w:r>
-        <w:rPr>
-          <w:rFonts w:cstheme="minorHAnsi"/>
-          <w:i/>
-        </w:rPr>
-        <w:t>’</w:t>
-      </w:r>
-      <w:r>
-        <w:rPr>
-          <w:rFonts w:cstheme="minorHAnsi"/>
-        </w:rPr>
-        <w:t xml:space="preserve">, que utiliza un </w:t>
-      </w:r>
-      <w:r>
-        <w:rPr>
-          <w:rFonts w:cstheme="minorHAnsi"/>
-        </w:rPr>
-        <w:t>ancho</w:t>
-      </w:r>
-      <w:r>
-        <w:rPr>
-          <w:rFonts w:cstheme="minorHAnsi"/>
-        </w:rPr>
-        <w:t xml:space="preserve"> de letra más delgado de</w:t>
-      </w:r>
-      <w:r>
-        <w:rPr>
-          <w:rFonts w:cstheme="minorHAnsi"/>
-        </w:rPr>
-        <w:t>l tipo de letra de</w:t>
-      </w:r>
-      <w:r>
-        <w:rPr>
-          <w:rFonts w:cstheme="minorHAnsi"/>
-        </w:rPr>
-        <w:t xml:space="preserve"> la familia ‘</w:t>
-      </w:r>
-      <w:r>
-        <w:rPr>
-          <w:rFonts w:cstheme="minorHAnsi"/>
-          <w:i/>
-        </w:rPr>
-        <w:t>Barlow’</w:t>
-      </w:r>
-      <w:r>
-        <w:rPr>
-          <w:rFonts w:cstheme="minorHAnsi"/>
-        </w:rPr>
-        <w:t>.</w:t>
-      </w:r>
-    </w:p>
-    <w:p>
-      <w:pPr>
-        <w:ind w:left="708" w:firstLine="708"/>
-        <w:rPr>
-          <w:rFonts w:cstheme="minorHAnsi"/>
-        </w:rPr>
-      </w:pPr>
-      <w:r>
-        <w:rPr>
-          <w:rFonts w:cstheme="minorHAnsi"/>
-          <w:b/>
-          <w:i/>
-        </w:rPr>
-        <w:t>Texto de las secciones:</w:t>
-      </w:r>
-      <w:r>
-        <w:rPr>
-          <w:rFonts w:cstheme="minorHAnsi"/>
-          <w:b/>
-          <w:i/>
-        </w:rPr>
-        <w:t xml:space="preserve"> </w:t>
-      </w:r>
-      <w:r>
-        <w:rPr>
-          <w:rFonts w:cstheme="minorHAnsi"/>
-        </w:rPr>
-        <w:t xml:space="preserve">he utilizado </w:t>
-      </w:r>
-      <w:r>
-        <w:rPr>
-          <w:rFonts w:cstheme="minorHAnsi"/>
-        </w:rPr>
-        <w:t>otra fuente diferente ‘</w:t>
-      </w:r>
-      <w:proofErr w:type="spellStart"/>
-      <w:r>
-        <w:rPr>
-          <w:rFonts w:cstheme="minorHAnsi"/>
-          <w:i/>
-        </w:rPr>
-        <w:t>Roboto</w:t>
-      </w:r>
-      <w:proofErr w:type="spellEnd"/>
-      <w:proofErr w:type="gramStart"/>
-      <w:r>
-        <w:rPr>
-          <w:rFonts w:cstheme="minorHAnsi"/>
-          <w:i/>
-        </w:rPr>
-        <w:t>’</w:t>
-      </w:r>
-      <w:r>
-        <w:rPr>
-          <w:rFonts w:cstheme="minorHAnsi"/>
-        </w:rPr>
-        <w:t xml:space="preserve"> ,</w:t>
-      </w:r>
-      <w:proofErr w:type="gramEnd"/>
-      <w:r>
-        <w:rPr>
-          <w:rFonts w:cstheme="minorHAnsi"/>
-        </w:rPr>
-        <w:t xml:space="preserve"> que es la fuente que utilizan muchas páginas web de tecnología como Asus o HP ya que , al ser una fuente de letra más plana, </w:t>
-      </w:r>
-      <w:r>
-        <w:rPr>
-          <w:rFonts w:cstheme="minorHAnsi"/>
-        </w:rPr>
-        <w:t xml:space="preserve">da </w:t>
-      </w:r>
-      <w:r>
-        <w:rPr>
-          <w:rFonts w:cstheme="minorHAnsi"/>
-        </w:rPr>
-        <w:t>una sensación más formal y lujosa</w:t>
-      </w:r>
-      <w:r>
-        <w:rPr>
-          <w:rFonts w:cstheme="minorHAnsi"/>
-        </w:rPr>
-        <w:t xml:space="preserve"> </w:t>
-      </w:r>
-      <w:r>
-        <w:rPr>
-          <w:rFonts w:cstheme="minorHAnsi"/>
-        </w:rPr>
-        <w:t>a la descripción de los distintos artilugios</w:t>
-      </w:r>
-      <w:r>
-        <w:rPr>
-          <w:rFonts w:cstheme="minorHAnsi"/>
-        </w:rPr>
-        <w:t xml:space="preserve">. He utilizado un tamaño de letra básico </w:t>
-      </w:r>
-      <w:r>
-        <w:rPr>
-          <w:rFonts w:cstheme="minorHAnsi"/>
-        </w:rPr>
-        <w:t>y,</w:t>
-      </w:r>
-      <w:r>
-        <w:rPr>
-          <w:rFonts w:cstheme="minorHAnsi"/>
-        </w:rPr>
-        <w:t xml:space="preserve"> en cuanto al </w:t>
-      </w:r>
-      <w:proofErr w:type="gramStart"/>
-      <w:r>
-        <w:rPr>
-          <w:rFonts w:cstheme="minorHAnsi"/>
-        </w:rPr>
-        <w:t>color</w:t>
-      </w:r>
-      <w:r>
-        <w:rPr>
-          <w:rFonts w:cstheme="minorHAnsi"/>
-        </w:rPr>
-        <w:t xml:space="preserve"> </w:t>
-      </w:r>
-      <w:r>
-        <w:rPr>
-          <w:rFonts w:cstheme="minorHAnsi"/>
-        </w:rPr>
-        <w:t>,</w:t>
-      </w:r>
-      <w:proofErr w:type="gramEnd"/>
-      <w:r>
-        <w:rPr>
-          <w:rFonts w:cstheme="minorHAnsi"/>
-        </w:rPr>
-        <w:t xml:space="preserve"> </w:t>
-      </w:r>
-      <w:r>
-        <w:rPr>
-          <w:rFonts w:cstheme="minorHAnsi"/>
-        </w:rPr>
-        <w:t>he elegido el color blanco</w:t>
-      </w:r>
-      <w:r>
-        <w:rPr>
-          <w:rFonts w:cstheme="minorHAnsi"/>
-        </w:rPr>
-        <w:t xml:space="preserve"> el cual , </w:t>
-      </w:r>
-      <w:r>
-        <w:rPr>
-          <w:rFonts w:cstheme="minorHAnsi"/>
-        </w:rPr>
-        <w:t xml:space="preserve">siendo un color </w:t>
-      </w:r>
-      <w:r>
-        <w:rPr>
-          <w:rFonts w:cstheme="minorHAnsi"/>
-        </w:rPr>
-        <w:t xml:space="preserve">más </w:t>
-      </w:r>
-      <w:r>
-        <w:rPr>
-          <w:rFonts w:cstheme="minorHAnsi"/>
-        </w:rPr>
-        <w:t>estándar, no pretende causar una primera impresión al usuario cuando abre por primera vez la página, pero sirve para que sepa diferenciar los títulos</w:t>
-      </w:r>
-      <w:r>
-        <w:rPr>
-          <w:rFonts w:cstheme="minorHAnsi"/>
-        </w:rPr>
-        <w:t xml:space="preserve"> (que llevan colores más llamativos)</w:t>
-      </w:r>
-      <w:r>
-        <w:rPr>
-          <w:rFonts w:cstheme="minorHAnsi"/>
-        </w:rPr>
-        <w:t xml:space="preserve"> de los contenidos.</w:t>
-      </w:r>
-    </w:p>
-    <w:p>
-      <w:pPr>
-        <w:ind w:left="708" w:firstLine="708"/>
-        <w:rPr>
-          <w:rFonts w:cstheme="minorHAnsi"/>
-        </w:rPr>
-      </w:pPr>
-      <w:r>
-        <w:rPr>
-          <w:rFonts w:cstheme="minorHAnsi"/>
-          <w:b/>
-          <w:i/>
-        </w:rPr>
-        <w:t>Subtítulos</w:t>
-      </w:r>
-      <w:r>
-        <w:rPr>
-          <w:rFonts w:cstheme="minorHAnsi"/>
-        </w:rPr>
-        <w:t>:</w:t>
-      </w:r>
-      <w:r>
-        <w:rPr>
-          <w:rFonts w:cstheme="minorHAnsi"/>
-        </w:rPr>
-        <w:t xml:space="preserve"> en lo referente a los subtítulos de la sección </w:t>
-      </w:r>
-      <w:r>
-        <w:rPr>
-          <w:rFonts w:cstheme="minorHAnsi"/>
-          <w:i/>
-        </w:rPr>
-        <w:t>‘</w:t>
-      </w:r>
-      <w:r>
-        <w:rPr>
-          <w:rFonts w:cstheme="minorHAnsi"/>
-          <w:i/>
-        </w:rPr>
-        <w:t xml:space="preserve">Tecnologías involucradas’ </w:t>
-      </w:r>
-      <w:r>
-        <w:rPr>
-          <w:rFonts w:cstheme="minorHAnsi"/>
-        </w:rPr>
-        <w:t xml:space="preserve">he utilizado la misma tonalidad de naranja que he utilizado en los subapartados de la sección </w:t>
-      </w:r>
-      <w:r>
-        <w:rPr>
-          <w:rFonts w:cstheme="minorHAnsi"/>
-          <w:i/>
-        </w:rPr>
-        <w:t>‘Necesidades</w:t>
-      </w:r>
-      <w:proofErr w:type="gramStart"/>
-      <w:r>
-        <w:rPr>
-          <w:rFonts w:cstheme="minorHAnsi"/>
-          <w:i/>
-        </w:rPr>
-        <w:t>’ :</w:t>
-      </w:r>
-      <w:proofErr w:type="gramEnd"/>
-      <w:r>
-        <w:rPr>
-          <w:rFonts w:cstheme="minorHAnsi"/>
-          <w:i/>
-        </w:rPr>
-        <w:t xml:space="preserve"> ‘Primera aparición’ </w:t>
-      </w:r>
-      <w:r>
-        <w:rPr>
-          <w:rFonts w:cstheme="minorHAnsi"/>
-        </w:rPr>
-        <w:t xml:space="preserve">y </w:t>
-      </w:r>
-      <w:r>
-        <w:rPr>
-          <w:rFonts w:cstheme="minorHAnsi"/>
-          <w:i/>
-        </w:rPr>
-        <w:t xml:space="preserve">‘Necesidad’. </w:t>
-      </w:r>
-      <w:r>
-        <w:rPr>
-          <w:rFonts w:cstheme="minorHAnsi"/>
-        </w:rPr>
-        <w:t xml:space="preserve">Ya que mantengo el mismo color utilizado en el titulo de la sección, pero con un grado de saturación menor </w:t>
-      </w:r>
-      <w:r>
-        <w:rPr>
-          <w:rFonts w:cstheme="minorHAnsi"/>
-        </w:rPr>
-        <w:t xml:space="preserve">acompañado de la letra cursiva y el subrayado </w:t>
-      </w:r>
-      <w:r>
-        <w:rPr>
-          <w:rFonts w:cstheme="minorHAnsi"/>
-        </w:rPr>
-        <w:t>indicando que estos subtítulos forman parte de la sección total</w:t>
-      </w:r>
-      <w:r>
-        <w:rPr>
-          <w:rFonts w:cstheme="minorHAnsi"/>
-        </w:rPr>
-        <w:t xml:space="preserve"> (que es ‘</w:t>
-      </w:r>
-      <w:r>
-        <w:rPr>
-          <w:rFonts w:cstheme="minorHAnsi"/>
-          <w:i/>
-        </w:rPr>
-        <w:t>Tecnologías involucradas’</w:t>
-      </w:r>
-      <w:r>
-        <w:rPr>
-          <w:rFonts w:cstheme="minorHAnsi"/>
-        </w:rPr>
-        <w:t>)</w:t>
-      </w:r>
-      <w:r>
-        <w:rPr>
-          <w:rFonts w:cstheme="minorHAnsi"/>
-        </w:rPr>
-        <w:t xml:space="preserve">. </w:t>
-      </w:r>
-    </w:p>
-    <w:p>
-      <w:pPr>
-        <w:ind w:left="708" w:firstLine="708"/>
-        <w:rPr>
-          <w:rFonts w:cstheme="minorHAnsi"/>
-        </w:rPr>
-      </w:pPr>
-      <w:r>
-        <w:rPr>
-          <w:rFonts w:cstheme="minorHAnsi"/>
-          <w:b/>
-          <w:i/>
-        </w:rPr>
-        <w:t>Videos e imagen</w:t>
-      </w:r>
-      <w:r>
-        <w:rPr>
-          <w:rFonts w:cstheme="minorHAnsi"/>
-        </w:rPr>
-        <w:t>:</w:t>
-      </w:r>
-      <w:r>
-        <w:rPr>
-          <w:rFonts w:cstheme="minorHAnsi"/>
-        </w:rPr>
-        <w:t xml:space="preserve"> he dispuesto las imágenes de manera distinta a como estaban colocadas en las anteriores paginas web de cine ya que me he basado en la colocación que recomiendan los expertos de marcas de telefonía y venta de ordenadores como Samsung, Asus o HP cuyas paginas webs muestran en la página principal las características que hacen únicos sus productos y que, según ellos, hacen que no suponga algo monótono para el usuario y que cada característica parezca </w:t>
-      </w:r>
+        <w:t xml:space="preserve"> he dispuesto las imágenes de manera distinta a como estaban colocadas en las anteriores paginas web de cine ya que me he basado en la colocación que recomiendan los expertos de marcas de telefonía y venta de ordenadores como Samsung, Asus o HP cuyas paginas webs muestran en la página principal las características que hacen únicos sus productos y que, según ellos, hacen que no suponga algo monótono para el usuario y que cada característica parezca distinta de la anterior. </w:t>
+      </w:r>
+    </w:p>
+    <w:p>
+      <w:pPr>
+        <w:ind w:left="708"/>
+        <w:rPr>
+          <w:rFonts w:cstheme="minorHAnsi"/>
+        </w:rPr>
+      </w:pPr>
       <w:r>
         <w:rPr>
           <w:rFonts w:cstheme="minorHAnsi"/>
         </w:rPr>
         <w:lastRenderedPageBreak/>
-        <w:t>distinta de la anterior. Ya que han comprobado que en páginas donde las fotos y videos a gran escala tienen más importancia que el texto es, a través de esta colocación, que los usuarios pasan de una fila a otra leyendo en diagonal por lo que. Para ello van intercalando entre poner el texto a la izquierda y el contenido multimedia a la derecha y ponerlo al contrario de lo anterior en cada fila.</w:t>
+        <w:t>Ya que han comprobado que en páginas donde las fotos y videos a gran escala tienen más importancia que el texto es, a través de esta colocación, que los usuarios pasan de una fila a otra leyendo en diagonal por lo que. Para ello van intercalando entre poner el texto a la izquierda y el contenido multimedia a la derecha y ponerlo al contrario de lo anterior en cada fila.</w:t>
       </w:r>
     </w:p>
     <w:p>
@@ -2734,7 +4251,6 @@
         <w:t xml:space="preserve"> realicé algunos cambios en el archivo .</w:t>
       </w:r>
       <w:proofErr w:type="spellStart"/>
-      <w:proofErr w:type="gramStart"/>
       <w:r>
         <w:rPr>
           <w:rFonts w:cstheme="minorHAnsi"/>
@@ -2746,9 +4262,8 @@
         <w:rPr>
           <w:rFonts w:cstheme="minorHAnsi"/>
         </w:rPr>
-        <w:t xml:space="preserve"> ,</w:t>
-      </w:r>
-      <w:proofErr w:type="gramEnd"/>
+        <w:t>,</w:t>
+      </w:r>
       <w:r>
         <w:rPr>
           <w:rFonts w:cstheme="minorHAnsi"/>
@@ -2854,24 +4369,28 @@
         <w:rPr>
           <w:rFonts w:cstheme="minorHAnsi"/>
         </w:rPr>
-        <w:t xml:space="preserve"> al </w:t>
-      </w:r>
-      <w:proofErr w:type="gramStart"/>
-      <w:r>
-        <w:rPr>
-          <w:rFonts w:cstheme="minorHAnsi"/>
-        </w:rPr>
-        <w:t>archivo .</w:t>
+        <w:t xml:space="preserve"> al archivo .</w:t>
       </w:r>
       <w:proofErr w:type="spellStart"/>
       <w:r>
         <w:rPr>
           <w:rFonts w:cstheme="minorHAnsi"/>
         </w:rPr>
-        <w:t>hml</w:t>
+        <w:t>h</w:t>
+      </w:r>
+      <w:r>
+        <w:rPr>
+          <w:rFonts w:cstheme="minorHAnsi"/>
+        </w:rPr>
+        <w:t>t</w:t>
+      </w:r>
+      <w:r>
+        <w:rPr>
+          <w:rFonts w:cstheme="minorHAnsi"/>
+        </w:rPr>
+        <w:t>ml</w:t>
       </w:r>
       <w:proofErr w:type="spellEnd"/>
-      <w:proofErr w:type="gramEnd"/>
       <w:r>
         <w:rPr>
           <w:rFonts w:cstheme="minorHAnsi"/>
@@ -3082,15 +4601,7 @@
           <w:rFonts w:cstheme="minorHAnsi"/>
           <w:i/>
         </w:rPr>
-        <w:t>section_</w:t>
-      </w:r>
-      <w:proofErr w:type="gramStart"/>
-      <w:r>
-        <w:rPr>
-          <w:rFonts w:cstheme="minorHAnsi"/>
-          <w:i/>
-        </w:rPr>
-        <w:t>title</w:t>
+        <w:t>section_title</w:t>
       </w:r>
       <w:proofErr w:type="spellEnd"/>
       <w:r>
@@ -3103,10 +4614,16 @@
       <w:r>
         <w:rPr>
           <w:rFonts w:cstheme="minorHAnsi"/>
+          <w:i/>
+        </w:rPr>
+        <w:t xml:space="preserve"> </w:t>
+      </w:r>
+      <w:r>
+        <w:rPr>
+          <w:rFonts w:cstheme="minorHAnsi"/>
         </w:rPr>
         <w:t xml:space="preserve"> o</w:t>
       </w:r>
-      <w:proofErr w:type="gramEnd"/>
       <w:r>
         <w:rPr>
           <w:i/>
@@ -3182,7 +4699,10 @@
           <w:numId w:val="3"/>
         </w:numPr>
         <w:rPr>
-          <w:rFonts w:cstheme="minorHAnsi"/>
+          <w:rStyle w:val="Hipervnculo"/>
+          <w:rFonts w:cstheme="minorHAnsi"/>
+          <w:color w:val="auto"/>
+          <w:u w:val="none"/>
         </w:rPr>
       </w:pPr>
       <w:proofErr w:type="spellStart"/>
@@ -3221,14 +4741,621 @@
           <w:rFonts w:cstheme="minorHAnsi"/>
         </w:rPr>
       </w:pPr>
-      <w:r>
-        <w:rPr>
-          <w:rFonts w:cstheme="minorHAnsi"/>
-          <w:i/>
-        </w:rPr>
-        <w:t xml:space="preserve">Pagina web de los Oscar: </w:t>
+      <w:proofErr w:type="spellStart"/>
+      <w:r>
+        <w:rPr>
+          <w:rFonts w:cstheme="minorHAnsi"/>
+          <w:i/>
+        </w:rPr>
+        <w:t>Wfonts</w:t>
+      </w:r>
+      <w:proofErr w:type="spellEnd"/>
+      <w:r>
+        <w:rPr>
+          <w:rFonts w:cstheme="minorHAnsi"/>
+          <w:i/>
+        </w:rPr>
+        <w:t xml:space="preserve">: </w:t>
       </w:r>
       <w:hyperlink r:id="rId11" w:history="1">
+        <w:r>
+          <w:rPr>
+            <w:rStyle w:val="Hipervnculo"/>
+            <w:rFonts w:cstheme="minorHAnsi"/>
+            <w:i/>
+          </w:rPr>
+          <w:t>https://www.wfonts.com/</w:t>
+        </w:r>
+      </w:hyperlink>
+    </w:p>
+    <w:p>
+      <w:pPr>
+        <w:pStyle w:val="Prrafodelista"/>
+        <w:numPr>
+          <w:ilvl w:val="0"/>
+          <w:numId w:val="3"/>
+        </w:numPr>
+        <w:rPr>
+          <w:rFonts w:cstheme="minorHAnsi"/>
+        </w:rPr>
+      </w:pPr>
+      <w:r>
+        <w:rPr>
+          <w:rFonts w:cstheme="minorHAnsi"/>
+          <w:i/>
+        </w:rPr>
+        <w:t>Foro CSS:</w:t>
+      </w:r>
+      <w:r>
+        <w:rPr>
+          <w:rStyle w:val="Hipervnculo"/>
+          <w:rFonts w:cstheme="minorHAnsi"/>
+          <w:color w:val="auto"/>
+          <w:u w:val="none"/>
+        </w:rPr>
+        <w:t xml:space="preserve"> </w:t>
+      </w:r>
+      <w:hyperlink r:id="rId12" w:history="1">
+        <w:r>
+          <w:rPr>
+            <w:rStyle w:val="Hipervnculo"/>
+          </w:rPr>
+          <w:t>http://www.forosdelweb.com/f4/acentos-caracteres-especiales-que-no-salen-882227/</w:t>
+        </w:r>
+      </w:hyperlink>
+    </w:p>
+    <w:p>
+      <w:pPr>
+        <w:pStyle w:val="Prrafodelista"/>
+        <w:numPr>
+          <w:ilvl w:val="0"/>
+          <w:numId w:val="3"/>
+        </w:numPr>
+        <w:rPr>
+          <w:rFonts w:cstheme="minorHAnsi"/>
+        </w:rPr>
+      </w:pPr>
+      <w:proofErr w:type="spellStart"/>
+      <w:r>
+        <w:rPr>
+          <w:rFonts w:cstheme="minorHAnsi"/>
+          <w:i/>
+        </w:rPr>
+        <w:t>Grid-</w:t>
+      </w:r>
+      <w:r>
+        <w:rPr>
+          <w:rStyle w:val="Hipervnculo"/>
+          <w:rFonts w:cstheme="minorHAnsi"/>
+          <w:i/>
+          <w:color w:val="auto"/>
+          <w:u w:val="none"/>
+        </w:rPr>
+        <w:t>area</w:t>
+      </w:r>
+      <w:proofErr w:type="spellEnd"/>
+      <w:r>
+        <w:rPr>
+          <w:rStyle w:val="Hipervnculo"/>
+          <w:rFonts w:cstheme="minorHAnsi"/>
+          <w:i/>
+          <w:color w:val="auto"/>
+          <w:u w:val="none"/>
+        </w:rPr>
+        <w:t xml:space="preserve"> </w:t>
+      </w:r>
+      <w:proofErr w:type="spellStart"/>
+      <w:r>
+        <w:rPr>
+          <w:rStyle w:val="Hipervnculo"/>
+          <w:rFonts w:cstheme="minorHAnsi"/>
+          <w:i/>
+          <w:color w:val="auto"/>
+          <w:u w:val="none"/>
+        </w:rPr>
+        <w:t>property</w:t>
+      </w:r>
+      <w:proofErr w:type="spellEnd"/>
+      <w:r>
+        <w:rPr>
+          <w:rStyle w:val="Hipervnculo"/>
+          <w:rFonts w:cstheme="minorHAnsi"/>
+          <w:i/>
+          <w:color w:val="auto"/>
+          <w:u w:val="none"/>
+        </w:rPr>
+        <w:t xml:space="preserve">: </w:t>
+      </w:r>
+      <w:hyperlink r:id="rId13" w:history="1">
+        <w:r>
+          <w:rPr>
+            <w:rStyle w:val="Hipervnculo"/>
+          </w:rPr>
+          <w:t>https://www.w3schools.com/cssref/pr_grid-area.asp</w:t>
+        </w:r>
+      </w:hyperlink>
+    </w:p>
+    <w:p>
+      <w:pPr>
+        <w:pStyle w:val="Prrafodelista"/>
+        <w:numPr>
+          <w:ilvl w:val="0"/>
+          <w:numId w:val="3"/>
+        </w:numPr>
+        <w:rPr>
+          <w:rFonts w:cstheme="minorHAnsi"/>
+        </w:rPr>
+      </w:pPr>
+      <w:r>
+        <w:rPr>
+          <w:rFonts w:cstheme="minorHAnsi"/>
+          <w:i/>
+        </w:rPr>
+        <w:t xml:space="preserve">Material </w:t>
+      </w:r>
+      <w:proofErr w:type="spellStart"/>
+      <w:r>
+        <w:rPr>
+          <w:rFonts w:cstheme="minorHAnsi"/>
+          <w:i/>
+        </w:rPr>
+        <w:t>Design</w:t>
+      </w:r>
+      <w:proofErr w:type="spellEnd"/>
+      <w:r>
+        <w:rPr>
+          <w:rFonts w:cstheme="minorHAnsi"/>
+          <w:i/>
+        </w:rPr>
+        <w:t xml:space="preserve"> </w:t>
+      </w:r>
+      <w:proofErr w:type="spellStart"/>
+      <w:r>
+        <w:rPr>
+          <w:rFonts w:cstheme="minorHAnsi"/>
+          <w:i/>
+        </w:rPr>
+        <w:t>Icons</w:t>
+      </w:r>
+      <w:proofErr w:type="spellEnd"/>
+      <w:r>
+        <w:rPr>
+          <w:rFonts w:cstheme="minorHAnsi"/>
+          <w:i/>
+        </w:rPr>
+        <w:t>:</w:t>
+      </w:r>
+      <w:r>
+        <w:rPr>
+          <w:rStyle w:val="Hipervnculo"/>
+          <w:rFonts w:cstheme="minorHAnsi"/>
+          <w:color w:val="auto"/>
+          <w:u w:val="none"/>
+        </w:rPr>
+        <w:t xml:space="preserve"> </w:t>
+      </w:r>
+      <w:hyperlink r:id="rId14" w:history="1">
+        <w:r>
+          <w:rPr>
+            <w:rStyle w:val="Hipervnculo"/>
+          </w:rPr>
+          <w:t>https://material.io/tools/icons/?style=baseline</w:t>
+        </w:r>
+      </w:hyperlink>
+    </w:p>
+    <w:p>
+      <w:pPr>
+        <w:pStyle w:val="Prrafodelista"/>
+        <w:numPr>
+          <w:ilvl w:val="0"/>
+          <w:numId w:val="3"/>
+        </w:numPr>
+        <w:rPr>
+          <w:rFonts w:cstheme="minorHAnsi"/>
+        </w:rPr>
+      </w:pPr>
+      <w:r>
+        <w:rPr>
+          <w:rFonts w:cstheme="minorHAnsi"/>
+          <w:i/>
+        </w:rPr>
+        <w:lastRenderedPageBreak/>
+        <w:t>Foro CSS (2):</w:t>
+      </w:r>
+      <w:r>
+        <w:rPr>
+          <w:rStyle w:val="Hipervnculo"/>
+          <w:rFonts w:cstheme="minorHAnsi"/>
+          <w:color w:val="auto"/>
+          <w:u w:val="none"/>
+        </w:rPr>
+        <w:t xml:space="preserve"> </w:t>
+      </w:r>
+      <w:hyperlink r:id="rId15" w:history="1">
+        <w:r>
+          <w:rPr>
+            <w:rStyle w:val="Hipervnculo"/>
+          </w:rPr>
+          <w:t>https://css-tricks.com/forums/topic/fixing-elements-when-window-resized/</w:t>
+        </w:r>
+      </w:hyperlink>
+    </w:p>
+    <w:p>
+      <w:pPr>
+        <w:pStyle w:val="Prrafodelista"/>
+        <w:numPr>
+          <w:ilvl w:val="0"/>
+          <w:numId w:val="3"/>
+        </w:numPr>
+        <w:rPr>
+          <w:rFonts w:cstheme="minorHAnsi"/>
+        </w:rPr>
+      </w:pPr>
+      <w:r>
+        <w:rPr>
+          <w:rStyle w:val="Hipervnculo"/>
+          <w:rFonts w:cstheme="minorHAnsi"/>
+          <w:i/>
+          <w:color w:val="auto"/>
+          <w:u w:val="none"/>
+        </w:rPr>
+        <w:t xml:space="preserve">Psicología de la colocación del texto e imágenes en una  página web: </w:t>
+      </w:r>
+      <w:hyperlink r:id="rId16" w:history="1">
+        <w:r>
+          <w:rPr>
+            <w:rStyle w:val="Hipervnculo"/>
+          </w:rPr>
+          <w:t>https://www.problogdesign.com/blog-usability/why-post-images-should-be-on-the-left/</w:t>
+        </w:r>
+      </w:hyperlink>
+    </w:p>
+    <w:p>
+      <w:pPr>
+        <w:pStyle w:val="Prrafodelista"/>
+        <w:numPr>
+          <w:ilvl w:val="0"/>
+          <w:numId w:val="3"/>
+        </w:numPr>
+        <w:rPr>
+          <w:rFonts w:cstheme="minorHAnsi"/>
+        </w:rPr>
+      </w:pPr>
+      <w:r>
+        <w:rPr>
+          <w:rStyle w:val="Hipervnculo"/>
+          <w:rFonts w:cstheme="minorHAnsi"/>
+          <w:i/>
+          <w:color w:val="auto"/>
+          <w:u w:val="none"/>
+        </w:rPr>
+        <w:t>Psicología del color:</w:t>
+      </w:r>
+      <w:r>
+        <w:rPr>
+          <w:rStyle w:val="Hipervnculo"/>
+          <w:rFonts w:cstheme="minorHAnsi"/>
+          <w:color w:val="auto"/>
+          <w:u w:val="none"/>
+        </w:rPr>
+        <w:t xml:space="preserve"> </w:t>
+      </w:r>
+      <w:hyperlink r:id="rId17" w:history="1">
+        <w:r>
+          <w:rPr>
+            <w:rStyle w:val="Hipervnculo"/>
+          </w:rPr>
+          <w:t>https://www.intechnic.com/blog/color-psychology-101-how-color-affects-perception-of-your-website/</w:t>
+        </w:r>
+      </w:hyperlink>
+    </w:p>
+    <w:p>
+      <w:pPr>
+        <w:pStyle w:val="Prrafodelista"/>
+        <w:numPr>
+          <w:ilvl w:val="0"/>
+          <w:numId w:val="3"/>
+        </w:numPr>
+        <w:rPr>
+          <w:rFonts w:cstheme="minorHAnsi"/>
+        </w:rPr>
+      </w:pPr>
+      <w:r>
+        <w:rPr>
+          <w:rStyle w:val="Hipervnculo"/>
+          <w:rFonts w:cstheme="minorHAnsi"/>
+          <w:i/>
+          <w:color w:val="auto"/>
+          <w:u w:val="none"/>
+        </w:rPr>
+        <w:t>Efectos de animación en CSS:</w:t>
+      </w:r>
+      <w:r>
+        <w:rPr>
+          <w:rStyle w:val="Hipervnculo"/>
+          <w:rFonts w:cstheme="minorHAnsi"/>
+          <w:color w:val="auto"/>
+          <w:u w:val="none"/>
+        </w:rPr>
+        <w:t xml:space="preserve"> </w:t>
+      </w:r>
+      <w:hyperlink r:id="rId18" w:history="1">
+        <w:r>
+          <w:rPr>
+            <w:rStyle w:val="Hipervnculo"/>
+          </w:rPr>
+          <w:t>https://freebiesupply.com/blog/css-button-hover-effects/</w:t>
+        </w:r>
+      </w:hyperlink>
+    </w:p>
+    <w:p>
+      <w:pPr>
+        <w:pStyle w:val="Prrafodelista"/>
+        <w:numPr>
+          <w:ilvl w:val="0"/>
+          <w:numId w:val="3"/>
+        </w:numPr>
+        <w:rPr>
+          <w:rFonts w:cstheme="minorHAnsi"/>
+        </w:rPr>
+      </w:pPr>
+      <w:r>
+        <w:rPr>
+          <w:rStyle w:val="Hipervnculo"/>
+          <w:rFonts w:cstheme="minorHAnsi"/>
+          <w:i/>
+          <w:color w:val="auto"/>
+          <w:u w:val="none"/>
+        </w:rPr>
+        <w:t>Validador de CSS:</w:t>
+      </w:r>
+      <w:r>
+        <w:rPr>
+          <w:rStyle w:val="Hipervnculo"/>
+          <w:rFonts w:cstheme="minorHAnsi"/>
+          <w:color w:val="auto"/>
+          <w:u w:val="none"/>
+        </w:rPr>
+        <w:t xml:space="preserve"> </w:t>
+      </w:r>
+      <w:hyperlink r:id="rId19" w:history="1">
+        <w:r>
+          <w:rPr>
+            <w:rStyle w:val="Hipervnculo"/>
+          </w:rPr>
+          <w:t>https://jigsaw.w3.org/css-validator/</w:t>
+        </w:r>
+      </w:hyperlink>
+    </w:p>
+    <w:p>
+      <w:pPr>
+        <w:pStyle w:val="Prrafodelista"/>
+        <w:numPr>
+          <w:ilvl w:val="0"/>
+          <w:numId w:val="3"/>
+        </w:numPr>
+        <w:rPr>
+          <w:rFonts w:cstheme="minorHAnsi"/>
+        </w:rPr>
+      </w:pPr>
+      <w:r>
+        <w:rPr>
+          <w:rStyle w:val="Hipervnculo"/>
+          <w:rFonts w:cstheme="minorHAnsi"/>
+          <w:i/>
+          <w:color w:val="auto"/>
+          <w:u w:val="none"/>
+        </w:rPr>
+        <w:t>Tutorial de HTML:</w:t>
+      </w:r>
+      <w:r>
+        <w:rPr>
+          <w:rStyle w:val="Hipervnculo"/>
+          <w:rFonts w:cstheme="minorHAnsi"/>
+          <w:color w:val="auto"/>
+          <w:u w:val="none"/>
+        </w:rPr>
+        <w:t xml:space="preserve"> </w:t>
+      </w:r>
+      <w:hyperlink r:id="rId20" w:history="1">
+        <w:r>
+          <w:rPr>
+            <w:rStyle w:val="Hipervnculo"/>
+          </w:rPr>
+          <w:t>https://www.w3schools.com/</w:t>
+        </w:r>
+      </w:hyperlink>
+    </w:p>
+    <w:p>
+      <w:pPr>
+        <w:pStyle w:val="Prrafodelista"/>
+        <w:numPr>
+          <w:ilvl w:val="0"/>
+          <w:numId w:val="3"/>
+        </w:numPr>
+        <w:rPr>
+          <w:rFonts w:cstheme="minorHAnsi"/>
+        </w:rPr>
+      </w:pPr>
+      <w:r>
+        <w:rPr>
+          <w:rStyle w:val="Hipervnculo"/>
+          <w:rFonts w:cstheme="minorHAnsi"/>
+          <w:i/>
+          <w:color w:val="auto"/>
+          <w:u w:val="none"/>
+        </w:rPr>
+        <w:t>Teoría del color:</w:t>
+      </w:r>
+      <w:r>
+        <w:rPr>
+          <w:rStyle w:val="Hipervnculo"/>
+          <w:rFonts w:cstheme="minorHAnsi"/>
+          <w:color w:val="auto"/>
+          <w:u w:val="none"/>
+        </w:rPr>
+        <w:t xml:space="preserve"> </w:t>
+      </w:r>
+      <w:hyperlink r:id="rId21" w:anchor="(1)" w:history="1">
+        <w:r>
+          <w:rPr>
+            <w:rStyle w:val="Hipervnculo"/>
+          </w:rPr>
+          <w:t>http://www.ista230.com/lectures/color-theory#(1)</w:t>
+        </w:r>
+      </w:hyperlink>
+    </w:p>
+    <w:p>
+      <w:pPr>
+        <w:pStyle w:val="Prrafodelista"/>
+        <w:numPr>
+          <w:ilvl w:val="0"/>
+          <w:numId w:val="3"/>
+        </w:numPr>
+        <w:rPr>
+          <w:rFonts w:cstheme="minorHAnsi"/>
+        </w:rPr>
+      </w:pPr>
+      <w:r>
+        <w:rPr>
+          <w:rStyle w:val="Hipervnculo"/>
+          <w:rFonts w:cstheme="minorHAnsi"/>
+          <w:i/>
+          <w:color w:val="auto"/>
+          <w:u w:val="none"/>
+        </w:rPr>
+        <w:t>Tipografía en la web:</w:t>
+      </w:r>
+      <w:r>
+        <w:rPr>
+          <w:rStyle w:val="Hipervnculo"/>
+          <w:rFonts w:cstheme="minorHAnsi"/>
+          <w:color w:val="auto"/>
+          <w:u w:val="none"/>
+        </w:rPr>
+        <w:t xml:space="preserve"> </w:t>
+      </w:r>
+      <w:hyperlink r:id="rId22" w:anchor="(1)" w:history="1">
+        <w:r>
+          <w:rPr>
+            <w:rStyle w:val="Hipervnculo"/>
+          </w:rPr>
+          <w:t>http://www.ista230.com/lectures/typography#(1)</w:t>
+        </w:r>
+      </w:hyperlink>
+    </w:p>
+    <w:p>
+      <w:pPr>
+        <w:pStyle w:val="Prrafodelista"/>
+        <w:numPr>
+          <w:ilvl w:val="0"/>
+          <w:numId w:val="3"/>
+        </w:numPr>
+        <w:rPr>
+          <w:rStyle w:val="Hipervnculo"/>
+          <w:rFonts w:cstheme="minorHAnsi"/>
+          <w:color w:val="auto"/>
+          <w:u w:val="none"/>
+        </w:rPr>
+      </w:pPr>
+      <w:r>
+        <w:rPr>
+          <w:rStyle w:val="Hipervnculo"/>
+          <w:rFonts w:cstheme="minorHAnsi"/>
+          <w:i/>
+          <w:color w:val="auto"/>
+          <w:u w:val="none"/>
+        </w:rPr>
+        <w:t xml:space="preserve">Google </w:t>
+      </w:r>
+      <w:proofErr w:type="spellStart"/>
+      <w:r>
+        <w:rPr>
+          <w:rStyle w:val="Hipervnculo"/>
+          <w:rFonts w:cstheme="minorHAnsi"/>
+          <w:i/>
+          <w:color w:val="auto"/>
+          <w:u w:val="none"/>
+        </w:rPr>
+        <w:t>fonts</w:t>
+      </w:r>
+      <w:proofErr w:type="spellEnd"/>
+      <w:r>
+        <w:rPr>
+          <w:rStyle w:val="Hipervnculo"/>
+          <w:rFonts w:cstheme="minorHAnsi"/>
+          <w:i/>
+          <w:color w:val="auto"/>
+          <w:u w:val="none"/>
+        </w:rPr>
+        <w:t>:</w:t>
+      </w:r>
+      <w:r>
+        <w:rPr>
+          <w:rStyle w:val="Hipervnculo"/>
+          <w:rFonts w:cstheme="minorHAnsi"/>
+          <w:color w:val="auto"/>
+          <w:u w:val="none"/>
+        </w:rPr>
+        <w:t xml:space="preserve"> </w:t>
+      </w:r>
+      <w:hyperlink r:id="rId23" w:history="1">
+        <w:r>
+          <w:rPr>
+            <w:rStyle w:val="Hipervnculo"/>
+          </w:rPr>
+          <w:t>https://fonts.google.com/</w:t>
+        </w:r>
+      </w:hyperlink>
+    </w:p>
+    <w:p>
+      <w:pPr>
+        <w:pStyle w:val="Prrafodelista"/>
+        <w:numPr>
+          <w:ilvl w:val="0"/>
+          <w:numId w:val="3"/>
+        </w:numPr>
+        <w:rPr>
+          <w:rFonts w:cstheme="minorHAnsi"/>
+        </w:rPr>
+      </w:pPr>
+      <w:r>
+        <w:rPr>
+          <w:rFonts w:cstheme="minorHAnsi"/>
+          <w:i/>
+        </w:rPr>
+        <w:t>CINE</w:t>
+      </w:r>
+    </w:p>
+    <w:p>
+      <w:pPr>
+        <w:pStyle w:val="Prrafodelista"/>
+        <w:numPr>
+          <w:ilvl w:val="1"/>
+          <w:numId w:val="3"/>
+        </w:numPr>
+        <w:rPr>
+          <w:rStyle w:val="Hipervnculo"/>
+          <w:rFonts w:cstheme="minorHAnsi"/>
+          <w:color w:val="auto"/>
+          <w:u w:val="none"/>
+        </w:rPr>
+      </w:pPr>
+      <w:r>
+        <w:rPr>
+          <w:rFonts w:cstheme="minorHAnsi"/>
+          <w:i/>
+        </w:rPr>
+        <w:t>Página</w:t>
+      </w:r>
+      <w:r>
+        <w:rPr>
+          <w:rFonts w:cstheme="minorHAnsi"/>
+          <w:i/>
+        </w:rPr>
+        <w:t xml:space="preserve"> web de los Oscar: </w:t>
+      </w:r>
+      <w:hyperlink r:id="rId24" w:history="1">
         <w:r>
           <w:rPr>
             <w:rStyle w:val="Hipervnculo"/>
@@ -3238,6 +5365,692 @@
           <w:t>https://oscar.go.com/</w:t>
         </w:r>
       </w:hyperlink>
+    </w:p>
+    <w:p>
+      <w:pPr>
+        <w:pStyle w:val="Prrafodelista"/>
+        <w:numPr>
+          <w:ilvl w:val="1"/>
+          <w:numId w:val="3"/>
+        </w:numPr>
+        <w:rPr>
+          <w:rFonts w:cstheme="minorHAnsi"/>
+        </w:rPr>
+      </w:pPr>
+      <w:r>
+        <w:rPr>
+          <w:rFonts w:cstheme="minorHAnsi"/>
+          <w:i/>
+        </w:rPr>
+        <w:t xml:space="preserve">Psicología de los colores en el cine: </w:t>
+      </w:r>
+      <w:hyperlink r:id="rId25" w:history="1">
+        <w:r>
+          <w:rPr>
+            <w:rStyle w:val="Hipervnculo"/>
+          </w:rPr>
+          <w:t>https://www.thehurlblog.com/how-to-use-colors-in-filmmaking/</w:t>
+        </w:r>
+      </w:hyperlink>
+    </w:p>
+    <w:p>
+      <w:pPr>
+        <w:pStyle w:val="Prrafodelista"/>
+        <w:numPr>
+          <w:ilvl w:val="1"/>
+          <w:numId w:val="3"/>
+        </w:numPr>
+        <w:rPr>
+          <w:rFonts w:cstheme="minorHAnsi"/>
+        </w:rPr>
+      </w:pPr>
+      <w:r>
+        <w:rPr>
+          <w:rFonts w:cstheme="minorHAnsi"/>
+          <w:i/>
+        </w:rPr>
+        <w:t xml:space="preserve">Inspiración del diseño web: </w:t>
+      </w:r>
+      <w:hyperlink r:id="rId26" w:history="1">
+        <w:r>
+          <w:rPr>
+            <w:rStyle w:val="Hipervnculo"/>
+          </w:rPr>
+          <w:t>https://www.webdesign-inspiration.com/web-designs/industry/movie?page=2&amp;per-page=24</w:t>
+        </w:r>
+      </w:hyperlink>
+    </w:p>
+    <w:p>
+      <w:pPr>
+        <w:pStyle w:val="Prrafodelista"/>
+        <w:numPr>
+          <w:ilvl w:val="1"/>
+          <w:numId w:val="3"/>
+        </w:numPr>
+        <w:rPr>
+          <w:rFonts w:cstheme="minorHAnsi"/>
+        </w:rPr>
+      </w:pPr>
+      <w:r>
+        <w:rPr>
+          <w:rFonts w:cstheme="minorHAnsi"/>
+          <w:i/>
+        </w:rPr>
+        <w:t>Página web de los Grammy:</w:t>
+      </w:r>
+      <w:r>
+        <w:rPr>
+          <w:rFonts w:cstheme="minorHAnsi"/>
+        </w:rPr>
+        <w:t xml:space="preserve"> </w:t>
+      </w:r>
+      <w:hyperlink r:id="rId27" w:history="1">
+        <w:r>
+          <w:rPr>
+            <w:rStyle w:val="Hipervnculo"/>
+          </w:rPr>
+          <w:t>https://www.grammy.com/</w:t>
+        </w:r>
+      </w:hyperlink>
+    </w:p>
+    <w:p>
+      <w:pPr>
+        <w:pStyle w:val="Prrafodelista"/>
+        <w:numPr>
+          <w:ilvl w:val="1"/>
+          <w:numId w:val="3"/>
+        </w:numPr>
+        <w:rPr>
+          <w:rFonts w:cstheme="minorHAnsi"/>
+        </w:rPr>
+      </w:pPr>
+      <w:proofErr w:type="spellStart"/>
+      <w:r>
+        <w:rPr>
+          <w:rFonts w:cstheme="minorHAnsi"/>
+          <w:i/>
+        </w:rPr>
+        <w:t>Filmaffinity</w:t>
+      </w:r>
+      <w:proofErr w:type="spellEnd"/>
+      <w:r>
+        <w:rPr>
+          <w:rFonts w:cstheme="minorHAnsi"/>
+          <w:i/>
+        </w:rPr>
+        <w:t>:</w:t>
+      </w:r>
+      <w:r>
+        <w:rPr>
+          <w:rFonts w:cstheme="minorHAnsi"/>
+        </w:rPr>
+        <w:t xml:space="preserve"> </w:t>
+      </w:r>
+      <w:hyperlink r:id="rId28" w:history="1">
+        <w:r>
+          <w:rPr>
+            <w:rStyle w:val="Hipervnculo"/>
+          </w:rPr>
+          <w:t>https://www.filmaffinity.com/es/main.html</w:t>
+        </w:r>
+      </w:hyperlink>
+    </w:p>
+    <w:p>
+      <w:pPr>
+        <w:pStyle w:val="Prrafodelista"/>
+        <w:numPr>
+          <w:ilvl w:val="1"/>
+          <w:numId w:val="3"/>
+        </w:numPr>
+        <w:rPr>
+          <w:rFonts w:cstheme="minorHAnsi"/>
+        </w:rPr>
+      </w:pPr>
+      <w:r>
+        <w:rPr>
+          <w:rFonts w:cstheme="minorHAnsi"/>
+          <w:i/>
+        </w:rPr>
+        <w:t>IMDB:</w:t>
+      </w:r>
+      <w:r>
+        <w:rPr>
+          <w:rFonts w:cstheme="minorHAnsi"/>
+        </w:rPr>
+        <w:t xml:space="preserve"> </w:t>
+      </w:r>
+      <w:hyperlink r:id="rId29" w:history="1">
+        <w:r>
+          <w:rPr>
+            <w:rStyle w:val="Hipervnculo"/>
+          </w:rPr>
+          <w:t>https://www.imdb.com/</w:t>
+        </w:r>
+      </w:hyperlink>
+    </w:p>
+    <w:p>
+      <w:pPr>
+        <w:pStyle w:val="Prrafodelista"/>
+        <w:numPr>
+          <w:ilvl w:val="1"/>
+          <w:numId w:val="3"/>
+        </w:numPr>
+        <w:rPr>
+          <w:rFonts w:cstheme="minorHAnsi"/>
+        </w:rPr>
+      </w:pPr>
+      <w:r>
+        <w:rPr>
+          <w:rFonts w:cstheme="minorHAnsi"/>
+          <w:i/>
+        </w:rPr>
+        <w:t>Revista Fotogramas:</w:t>
+      </w:r>
+      <w:r>
+        <w:rPr>
+          <w:rFonts w:cstheme="minorHAnsi"/>
+        </w:rPr>
+        <w:t xml:space="preserve"> </w:t>
+      </w:r>
+      <w:hyperlink r:id="rId30" w:history="1">
+        <w:r>
+          <w:rPr>
+            <w:rStyle w:val="Hipervnculo"/>
+          </w:rPr>
+          <w:t>https://www.fotogramas.es/</w:t>
+        </w:r>
+      </w:hyperlink>
+    </w:p>
+    <w:p>
+      <w:pPr>
+        <w:pStyle w:val="Prrafodelista"/>
+        <w:numPr>
+          <w:ilvl w:val="0"/>
+          <w:numId w:val="3"/>
+        </w:numPr>
+        <w:rPr>
+          <w:rFonts w:cstheme="minorHAnsi"/>
+        </w:rPr>
+      </w:pPr>
+      <w:r>
+        <w:rPr>
+          <w:rFonts w:cstheme="minorHAnsi"/>
+          <w:i/>
+        </w:rPr>
+        <w:t>CINE DE CIENCIA FICCION</w:t>
+      </w:r>
+    </w:p>
+    <w:p>
+      <w:pPr>
+        <w:pStyle w:val="Prrafodelista"/>
+        <w:numPr>
+          <w:ilvl w:val="1"/>
+          <w:numId w:val="3"/>
+        </w:numPr>
+        <w:rPr>
+          <w:rFonts w:cstheme="minorHAnsi"/>
+        </w:rPr>
+      </w:pPr>
+      <w:r>
+        <w:rPr>
+          <w:rFonts w:cstheme="minorHAnsi"/>
+          <w:i/>
+        </w:rPr>
+        <w:t xml:space="preserve">Blog ciencia ficción ‘Prohibidos’: </w:t>
+      </w:r>
+      <w:hyperlink r:id="rId31" w:anchor="arriba" w:history="1">
+        <w:r>
+          <w:rPr>
+            <w:rStyle w:val="Hipervnculo"/>
+          </w:rPr>
+          <w:t>http://planetasprohibidos.blogspot.com/#arriba</w:t>
+        </w:r>
+      </w:hyperlink>
+    </w:p>
+    <w:p>
+      <w:pPr>
+        <w:pStyle w:val="Prrafodelista"/>
+        <w:numPr>
+          <w:ilvl w:val="1"/>
+          <w:numId w:val="3"/>
+        </w:numPr>
+        <w:rPr>
+          <w:rFonts w:cstheme="minorHAnsi"/>
+        </w:rPr>
+      </w:pPr>
+      <w:r>
+        <w:rPr>
+          <w:rFonts w:cstheme="minorHAnsi"/>
+          <w:i/>
+        </w:rPr>
+        <w:t>Ficción Científica:</w:t>
+      </w:r>
+      <w:r>
+        <w:rPr>
+          <w:rFonts w:cstheme="minorHAnsi"/>
+        </w:rPr>
+        <w:t xml:space="preserve"> </w:t>
+      </w:r>
+      <w:hyperlink r:id="rId32" w:history="1">
+        <w:r>
+          <w:rPr>
+            <w:rStyle w:val="Hipervnculo"/>
+          </w:rPr>
+          <w:t>http://www.ficcioncientifica.com/</w:t>
+        </w:r>
+      </w:hyperlink>
+    </w:p>
+    <w:p>
+      <w:pPr>
+        <w:pStyle w:val="Prrafodelista"/>
+        <w:numPr>
+          <w:ilvl w:val="1"/>
+          <w:numId w:val="3"/>
+        </w:numPr>
+        <w:rPr>
+          <w:rFonts w:cstheme="minorHAnsi"/>
+        </w:rPr>
+      </w:pPr>
+      <w:r>
+        <w:rPr>
+          <w:rFonts w:cstheme="minorHAnsi"/>
+          <w:i/>
+        </w:rPr>
+        <w:t>La Casa de EL:</w:t>
+      </w:r>
+      <w:r>
+        <w:rPr>
+          <w:rFonts w:cstheme="minorHAnsi"/>
+        </w:rPr>
+        <w:t xml:space="preserve"> </w:t>
+      </w:r>
+      <w:hyperlink r:id="rId33" w:history="1">
+        <w:r>
+          <w:rPr>
+            <w:rStyle w:val="Hipervnculo"/>
+          </w:rPr>
+          <w:t>http://www.lacasadeel.net/</w:t>
+        </w:r>
+      </w:hyperlink>
+    </w:p>
+    <w:p>
+      <w:pPr>
+        <w:pStyle w:val="Prrafodelista"/>
+        <w:numPr>
+          <w:ilvl w:val="1"/>
+          <w:numId w:val="3"/>
+        </w:numPr>
+        <w:rPr>
+          <w:rFonts w:cstheme="minorHAnsi"/>
+        </w:rPr>
+      </w:pPr>
+      <w:proofErr w:type="spellStart"/>
+      <w:r>
+        <w:rPr>
+          <w:rFonts w:cstheme="minorHAnsi"/>
+          <w:i/>
+        </w:rPr>
+        <w:t>Dust</w:t>
+      </w:r>
+      <w:proofErr w:type="spellEnd"/>
+      <w:r>
+        <w:rPr>
+          <w:rFonts w:cstheme="minorHAnsi"/>
+          <w:i/>
+        </w:rPr>
+        <w:t>:</w:t>
+      </w:r>
+      <w:r>
+        <w:rPr>
+          <w:rFonts w:cstheme="minorHAnsi"/>
+        </w:rPr>
+        <w:t xml:space="preserve"> </w:t>
+      </w:r>
+      <w:hyperlink r:id="rId34" w:history="1">
+        <w:r>
+          <w:rPr>
+            <w:rStyle w:val="Hipervnculo"/>
+          </w:rPr>
+          <w:t>https://watchdust.com/</w:t>
+        </w:r>
+      </w:hyperlink>
+    </w:p>
+    <w:p>
+      <w:pPr>
+        <w:pStyle w:val="Prrafodelista"/>
+        <w:numPr>
+          <w:ilvl w:val="1"/>
+          <w:numId w:val="3"/>
+        </w:numPr>
+        <w:rPr>
+          <w:rFonts w:cstheme="minorHAnsi"/>
+        </w:rPr>
+      </w:pPr>
+      <w:proofErr w:type="spellStart"/>
+      <w:r>
+        <w:rPr>
+          <w:rFonts w:cstheme="minorHAnsi"/>
+          <w:i/>
+        </w:rPr>
+        <w:t>Science</w:t>
+      </w:r>
+      <w:proofErr w:type="spellEnd"/>
+      <w:r>
+        <w:rPr>
+          <w:rFonts w:cstheme="minorHAnsi"/>
+          <w:i/>
+        </w:rPr>
+        <w:t xml:space="preserve"> </w:t>
+      </w:r>
+      <w:proofErr w:type="spellStart"/>
+      <w:r>
+        <w:rPr>
+          <w:rFonts w:cstheme="minorHAnsi"/>
+          <w:i/>
+        </w:rPr>
+        <w:t>Fiction</w:t>
+      </w:r>
+      <w:proofErr w:type="spellEnd"/>
+      <w:r>
+        <w:rPr>
+          <w:rFonts w:cstheme="minorHAnsi"/>
+          <w:i/>
+        </w:rPr>
+        <w:t xml:space="preserve"> –</w:t>
+      </w:r>
+      <w:r>
+        <w:rPr>
+          <w:rFonts w:cstheme="minorHAnsi"/>
+        </w:rPr>
+        <w:t xml:space="preserve"> Reddit: </w:t>
+      </w:r>
+      <w:hyperlink r:id="rId35" w:history="1">
+        <w:r>
+          <w:rPr>
+            <w:rStyle w:val="Hipervnculo"/>
+          </w:rPr>
+          <w:t>https://www.reddit.com/r/sciencefiction/</w:t>
+        </w:r>
+      </w:hyperlink>
+    </w:p>
+    <w:p>
+      <w:pPr>
+        <w:pStyle w:val="Prrafodelista"/>
+        <w:numPr>
+          <w:ilvl w:val="1"/>
+          <w:numId w:val="3"/>
+        </w:numPr>
+        <w:rPr>
+          <w:rFonts w:cstheme="minorHAnsi"/>
+        </w:rPr>
+      </w:pPr>
+      <w:proofErr w:type="spellStart"/>
+      <w:r>
+        <w:rPr>
+          <w:rFonts w:cstheme="minorHAnsi"/>
+          <w:i/>
+        </w:rPr>
+        <w:t>Clarkesworld</w:t>
+      </w:r>
+      <w:proofErr w:type="spellEnd"/>
+      <w:r>
+        <w:rPr>
+          <w:rFonts w:cstheme="minorHAnsi"/>
+          <w:i/>
+        </w:rPr>
+        <w:t xml:space="preserve"> Magazine:</w:t>
+      </w:r>
+      <w:r>
+        <w:rPr>
+          <w:rFonts w:cstheme="minorHAnsi"/>
+        </w:rPr>
+        <w:t xml:space="preserve"> </w:t>
+      </w:r>
+      <w:hyperlink r:id="rId36" w:history="1">
+        <w:r>
+          <w:rPr>
+            <w:rStyle w:val="Hipervnculo"/>
+          </w:rPr>
+          <w:t>http://clarkesworldmagazine.com/</w:t>
+        </w:r>
+      </w:hyperlink>
+    </w:p>
+    <w:p>
+      <w:pPr>
+        <w:pStyle w:val="Prrafodelista"/>
+        <w:numPr>
+          <w:ilvl w:val="0"/>
+          <w:numId w:val="3"/>
+        </w:numPr>
+        <w:rPr>
+          <w:rFonts w:cstheme="minorHAnsi"/>
+        </w:rPr>
+      </w:pPr>
+      <w:r>
+        <w:rPr>
+          <w:rFonts w:cstheme="minorHAnsi"/>
+          <w:i/>
+        </w:rPr>
+        <w:t>TECNOLOGIA</w:t>
+      </w:r>
+    </w:p>
+    <w:p>
+      <w:pPr>
+        <w:pStyle w:val="Prrafodelista"/>
+        <w:numPr>
+          <w:ilvl w:val="1"/>
+          <w:numId w:val="3"/>
+        </w:numPr>
+        <w:rPr>
+          <w:rFonts w:cstheme="minorHAnsi"/>
+        </w:rPr>
+      </w:pPr>
+      <w:proofErr w:type="spellStart"/>
+      <w:r>
+        <w:rPr>
+          <w:rFonts w:cstheme="minorHAnsi"/>
+          <w:i/>
+        </w:rPr>
+        <w:t>Technology</w:t>
+      </w:r>
+      <w:proofErr w:type="spellEnd"/>
+      <w:r>
+        <w:rPr>
+          <w:rFonts w:cstheme="minorHAnsi"/>
+          <w:i/>
+        </w:rPr>
+        <w:t xml:space="preserve"> Marketing: </w:t>
+      </w:r>
+      <w:hyperlink r:id="rId37" w:history="1">
+        <w:r>
+          <w:rPr>
+            <w:rStyle w:val="Hipervnculo"/>
+          </w:rPr>
+          <w:t>https://www.techtarget.com/color-use-technology-marketing-dont-use-blue-marketing-suck/</w:t>
+        </w:r>
+      </w:hyperlink>
+    </w:p>
+    <w:p>
+      <w:pPr>
+        <w:pStyle w:val="Prrafodelista"/>
+        <w:numPr>
+          <w:ilvl w:val="1"/>
+          <w:numId w:val="3"/>
+        </w:numPr>
+        <w:rPr>
+          <w:rFonts w:cstheme="minorHAnsi"/>
+        </w:rPr>
+      </w:pPr>
+      <w:proofErr w:type="spellStart"/>
+      <w:r>
+        <w:rPr>
+          <w:i/>
+        </w:rPr>
+        <w:t>Technology</w:t>
+      </w:r>
+      <w:proofErr w:type="spellEnd"/>
+      <w:r>
+        <w:rPr>
+          <w:i/>
+        </w:rPr>
+        <w:t xml:space="preserve"> </w:t>
+      </w:r>
+      <w:proofErr w:type="spellStart"/>
+      <w:r>
+        <w:rPr>
+          <w:i/>
+        </w:rPr>
+        <w:t>Stunning</w:t>
+      </w:r>
+      <w:proofErr w:type="spellEnd"/>
+      <w:r>
+        <w:rPr>
+          <w:i/>
+        </w:rPr>
+        <w:t xml:space="preserve"> </w:t>
+      </w:r>
+      <w:proofErr w:type="spellStart"/>
+      <w:r>
+        <w:rPr>
+          <w:i/>
+        </w:rPr>
+        <w:t>Websites</w:t>
+      </w:r>
+      <w:proofErr w:type="spellEnd"/>
+      <w:r>
+        <w:rPr>
+          <w:i/>
+        </w:rPr>
+        <w:t xml:space="preserve">: </w:t>
+      </w:r>
+      <w:hyperlink r:id="rId38" w:history="1">
+        <w:r>
+          <w:rPr>
+            <w:rStyle w:val="Hipervnculo"/>
+          </w:rPr>
+          <w:t>https://visme.co/blog/website-color-schemes/</w:t>
+        </w:r>
+      </w:hyperlink>
+    </w:p>
+    <w:p>
+      <w:pPr>
+        <w:pStyle w:val="Prrafodelista"/>
+        <w:numPr>
+          <w:ilvl w:val="1"/>
+          <w:numId w:val="3"/>
+        </w:numPr>
+        <w:rPr>
+          <w:rFonts w:cstheme="minorHAnsi"/>
+        </w:rPr>
+      </w:pPr>
+      <w:proofErr w:type="spellStart"/>
+      <w:r>
+        <w:rPr>
+          <w:i/>
+        </w:rPr>
+        <w:t>Sirin</w:t>
+      </w:r>
+      <w:proofErr w:type="spellEnd"/>
+      <w:r>
+        <w:rPr>
+          <w:i/>
+        </w:rPr>
+        <w:t xml:space="preserve"> </w:t>
+      </w:r>
+      <w:proofErr w:type="spellStart"/>
+      <w:r>
+        <w:rPr>
+          <w:i/>
+        </w:rPr>
+        <w:t>Labs</w:t>
+      </w:r>
+      <w:proofErr w:type="spellEnd"/>
+      <w:r>
+        <w:rPr>
+          <w:i/>
+        </w:rPr>
+        <w:t>:</w:t>
+      </w:r>
+      <w:r>
+        <w:rPr>
+          <w:rFonts w:cstheme="minorHAnsi"/>
+        </w:rPr>
+        <w:t xml:space="preserve"> </w:t>
+      </w:r>
+      <w:hyperlink r:id="rId39" w:history="1">
+        <w:r>
+          <w:rPr>
+            <w:rStyle w:val="Hipervnculo"/>
+          </w:rPr>
+          <w:t>https://sirinlabs.com/es/</w:t>
+        </w:r>
+      </w:hyperlink>
+    </w:p>
+    <w:p>
+      <w:pPr>
+        <w:pStyle w:val="Prrafodelista"/>
+        <w:numPr>
+          <w:ilvl w:val="1"/>
+          <w:numId w:val="3"/>
+        </w:numPr>
+        <w:rPr>
+          <w:rFonts w:cstheme="minorHAnsi"/>
+        </w:rPr>
+      </w:pPr>
+      <w:r>
+        <w:rPr>
+          <w:i/>
+        </w:rPr>
+        <w:t>HP:</w:t>
+      </w:r>
+      <w:r>
+        <w:rPr>
+          <w:rFonts w:cstheme="minorHAnsi"/>
+        </w:rPr>
+        <w:t xml:space="preserve"> </w:t>
+      </w:r>
+      <w:hyperlink r:id="rId40" w:history="1">
+        <w:r>
+          <w:rPr>
+            <w:rStyle w:val="Hipervnculo"/>
+          </w:rPr>
+          <w:t>https://www8.hp.com/us/en/home.html</w:t>
+        </w:r>
+      </w:hyperlink>
+    </w:p>
+    <w:p>
+      <w:pPr>
+        <w:pStyle w:val="Prrafodelista"/>
+        <w:numPr>
+          <w:ilvl w:val="1"/>
+          <w:numId w:val="3"/>
+        </w:numPr>
+        <w:rPr>
+          <w:rFonts w:cstheme="minorHAnsi"/>
+        </w:rPr>
+      </w:pPr>
+      <w:r>
+        <w:rPr>
+          <w:i/>
+        </w:rPr>
+        <w:t>Asus:</w:t>
+      </w:r>
+      <w:r>
+        <w:rPr>
+          <w:rFonts w:cstheme="minorHAnsi"/>
+        </w:rPr>
+        <w:t xml:space="preserve"> </w:t>
+      </w:r>
+      <w:hyperlink r:id="rId41" w:history="1">
+        <w:r>
+          <w:rPr>
+            <w:rStyle w:val="Hipervnculo"/>
+          </w:rPr>
+          <w:t>https://www.asus.com/es/</w:t>
+        </w:r>
+      </w:hyperlink>
+      <w:bookmarkStart w:id="0" w:name="_GoBack"/>
+      <w:bookmarkEnd w:id="0"/>
     </w:p>
     <w:sectPr>
       <w:pgSz w:w="11906" w:h="16838"/>
@@ -3317,7 +6130,7 @@
         <w:rFonts w:ascii="Symbol" w:hAnsi="Symbol" w:hint="default"/>
       </w:rPr>
     </w:lvl>
-    <w:lvl w:ilvl="1" w:tplc="0C0A0003" w:tentative="1">
+    <w:lvl w:ilvl="1" w:tplc="0C0A0003">
       <w:start w:val="1"/>
       <w:numFmt w:val="bullet"/>
       <w:lvlText w:val="o"/>
@@ -3530,7 +6343,7 @@
   <w:abstractNum w:abstractNumId="2" w15:restartNumberingAfterBreak="0">
     <w:nsid w:val="21F20308"/>
     <w:multiLevelType w:val="hybridMultilevel"/>
-    <w:tmpl w:val="0A385838"/>
+    <w:tmpl w:val="9B2EE1F2"/>
     <w:lvl w:ilvl="0" w:tplc="0C0A000B">
       <w:start w:val="1"/>
       <w:numFmt w:val="bullet"/>

--- a/Memoria.docx
+++ b/Memoria.docx
@@ -1,11 +1,12 @@
 
 <file path=word/document.xml><?xml version="1.0" encoding="utf-8"?>
-<w:document xmlns:wpc="http://schemas.microsoft.com/office/word/2010/wordprocessingCanvas" xmlns:cx="http://schemas.microsoft.com/office/drawing/2014/chartex" xmlns:cx1="http://schemas.microsoft.com/office/drawing/2015/9/8/chartex" xmlns:cx2="http://schemas.microsoft.com/office/drawing/2015/10/21/chartex" xmlns:cx3="http://schemas.microsoft.com/office/drawing/2016/5/9/chartex" xmlns:cx4="http://schemas.microsoft.com/office/drawing/2016/5/10/chartex" xmlns:cx5="http://schemas.microsoft.com/office/drawing/2016/5/11/chartex" xmlns:cx6="http://schemas.microsoft.com/office/drawing/2016/5/12/chartex" xmlns:cx7="http://schemas.microsoft.com/office/drawing/2016/5/13/chartex" xmlns:cx8="http://schemas.microsoft.com/office/drawing/2016/5/14/chartex" xmlns:mc="http://schemas.openxmlformats.org/markup-compatibility/2006" xmlns:aink="http://schemas.microsoft.com/office/drawing/2016/ink" xmlns:am3d="http://schemas.microsoft.com/office/drawing/2017/model3d" xmlns:o="urn:schemas-microsoft-com:office:office" xmlns:r="http://schemas.openxmlformats.org/officeDocument/2006/relationships" xmlns:m="http://schemas.openxmlformats.org/officeDocument/2006/math" xmlns:v="urn:schemas-microsoft-com:vml" xmlns:wp14="http://schemas.microsoft.com/office/word/2010/wordprocessingDrawing" xmlns:wp="http://schemas.openxmlformats.org/drawingml/2006/wordprocessingDrawing" xmlns:w10="urn:schemas-microsoft-com:office:word" xmlns:w="http://schemas.openxmlformats.org/wordprocessingml/2006/main" xmlns:w14="http://schemas.microsoft.com/office/word/2010/wordml" xmlns:w15="http://schemas.microsoft.com/office/word/2012/wordml" xmlns:w16cid="http://schemas.microsoft.com/office/word/2016/wordml/cid" xmlns:w16se="http://schemas.microsoft.com/office/word/2015/wordml/symex" xmlns:wpg="http://schemas.microsoft.com/office/word/2010/wordprocessingGroup" xmlns:wpi="http://schemas.microsoft.com/office/word/2010/wordprocessingInk" xmlns:wne="http://schemas.microsoft.com/office/word/2006/wordml" xmlns:wps="http://schemas.microsoft.com/office/word/2010/wordprocessingShape" mc:Ignorable="w14 w15 w16se w16cid wp14">
+<w:document xmlns:wpc="http://schemas.microsoft.com/office/word/2010/wordprocessingCanvas" xmlns:mo="http://schemas.microsoft.com/office/mac/office/2008/main" xmlns:mc="http://schemas.openxmlformats.org/markup-compatibility/2006" xmlns:mv="urn:schemas-microsoft-com:mac:vml" xmlns:o="urn:schemas-microsoft-com:office:office" xmlns:r="http://schemas.openxmlformats.org/officeDocument/2006/relationships" xmlns:m="http://schemas.openxmlformats.org/officeDocument/2006/math" xmlns:v="urn:schemas-microsoft-com:vml" xmlns:wp14="http://schemas.microsoft.com/office/word/2010/wordprocessingDrawing" xmlns:wp="http://schemas.openxmlformats.org/drawingml/2006/wordprocessingDrawing" xmlns:w10="urn:schemas-microsoft-com:office:word" xmlns:w="http://schemas.openxmlformats.org/wordprocessingml/2006/main" xmlns:w14="http://schemas.microsoft.com/office/word/2010/wordml" xmlns:w15="http://schemas.microsoft.com/office/word/2012/wordml" xmlns:wpg="http://schemas.microsoft.com/office/word/2010/wordprocessingGroup" xmlns:wpi="http://schemas.microsoft.com/office/word/2010/wordprocessingInk" xmlns:wne="http://schemas.microsoft.com/office/word/2006/wordml" xmlns:wps="http://schemas.microsoft.com/office/word/2010/wordprocessingShape" mc:Ignorable="w14 w15 wp14">
   <w:body>
     <w:p>
       <w:r>
         <w:rPr>
           <w:noProof/>
+          <w:lang w:val="es-ES_tradnl" w:eastAsia="es-ES_tradnl"/>
         </w:rPr>
         <w:drawing>
           <wp:anchor distT="0" distB="0" distL="114300" distR="114300" simplePos="0" relativeHeight="251658240" behindDoc="0" locked="0" layoutInCell="1" allowOverlap="1" wp14:anchorId="52340103" wp14:editId="79A92E0B">
@@ -205,35 +206,15 @@
         <w:rPr>
           <w:rFonts w:cstheme="minorHAnsi"/>
         </w:rPr>
-        <w:t>Antes de empezar a introducir cada uno de los diseños particulares de cada ventana he de señalar que a partir de CSS he logrado realizar un diseño responsivo para cada uno de los .</w:t>
-      </w:r>
-      <w:proofErr w:type="spellStart"/>
-      <w:r>
-        <w:rPr>
-          <w:rFonts w:cstheme="minorHAnsi"/>
-        </w:rPr>
-        <w:t>css</w:t>
-      </w:r>
-      <w:proofErr w:type="spellEnd"/>
-      <w:r>
-        <w:rPr>
-          <w:rFonts w:cstheme="minorHAnsi"/>
-        </w:rPr>
-        <w:t xml:space="preserve"> de manera que puedan ajustarse a las dimensiones de cualquier dispositivo en el que se muestre (ESTO AUN NO ESTA HECHO). También he logrado que funcione y tenga soporte en varios navegadores web y </w:t>
-      </w:r>
-      <w:proofErr w:type="gramStart"/>
-      <w:r>
-        <w:rPr>
-          <w:rFonts w:cstheme="minorHAnsi"/>
-        </w:rPr>
-        <w:t>que</w:t>
-      </w:r>
-      <w:proofErr w:type="gramEnd"/>
-      <w:r>
-        <w:rPr>
-          <w:rFonts w:cstheme="minorHAnsi"/>
-        </w:rPr>
-        <w:t xml:space="preserve"> al redimensionar la página, no se redimensionen los objetos que están contenidos en su interior.</w:t>
+        <w:t xml:space="preserve">Antes de empezar a introducir cada uno de los diseños particulares de cada ventana he de </w:t>
+      </w:r>
+      <w:bookmarkStart w:id="0" w:name="_GoBack"/>
+      <w:bookmarkEnd w:id="0"/>
+      <w:r>
+        <w:rPr>
+          <w:rFonts w:cstheme="minorHAnsi"/>
+        </w:rPr>
+        <w:t>También he logrado que funcione y tenga soporte en varios navegadores web y que al redimensionar la página, no se redimensionen los objetos que están contenidos en su interior.</w:t>
       </w:r>
     </w:p>
     <w:p>
@@ -873,32 +854,403 @@
         <w:rPr>
           <w:rFonts w:cstheme="minorHAnsi"/>
         </w:rPr>
-        <w:t xml:space="preserve"> para mantener el objetivo que he </w:t>
-      </w:r>
+        <w:t xml:space="preserve"> para mantener el objetivo que he tratado de dar a la página, el ser una página de cultura y entretenimiento, </w:t>
+      </w:r>
+      <w:r>
+        <w:rPr>
+          <w:rFonts w:cstheme="minorHAnsi"/>
+        </w:rPr>
+        <w:t>la cuales muchas páginas</w:t>
+      </w:r>
+      <w:r>
+        <w:rPr>
+          <w:rFonts w:cstheme="minorHAnsi"/>
+        </w:rPr>
+        <w:t xml:space="preserve"> consideran dos de las bases </w:t>
+      </w:r>
+      <w:r>
+        <w:rPr>
+          <w:rFonts w:cstheme="minorHAnsi"/>
+        </w:rPr>
+        <w:t>para transmitir el gusto por el cine</w:t>
+      </w:r>
+      <w:r>
+        <w:rPr>
+          <w:rFonts w:cstheme="minorHAnsi"/>
+        </w:rPr>
+        <w:t>.</w:t>
+      </w:r>
+      <w:r>
+        <w:rPr>
+          <w:rFonts w:cstheme="minorHAnsi"/>
+        </w:rPr>
+        <w:t xml:space="preserve"> </w:t>
+      </w:r>
+    </w:p>
+    <w:p>
+      <w:pPr>
+        <w:pStyle w:val="Prrafodelista"/>
+        <w:rPr>
+          <w:rFonts w:cstheme="minorHAnsi"/>
+        </w:rPr>
+      </w:pPr>
       <w:r>
         <w:rPr>
           <w:rFonts w:cstheme="minorHAnsi"/>
         </w:rPr>
         <w:lastRenderedPageBreak/>
-        <w:t xml:space="preserve">tratado de dar a la página, el ser una página de cultura y entretenimiento, </w:t>
-      </w:r>
-      <w:r>
-        <w:rPr>
-          <w:rFonts w:cstheme="minorHAnsi"/>
-        </w:rPr>
-        <w:t>la cuales muchas páginas</w:t>
-      </w:r>
-      <w:r>
-        <w:rPr>
-          <w:rFonts w:cstheme="minorHAnsi"/>
-        </w:rPr>
-        <w:t xml:space="preserve"> consideran dos de las bases </w:t>
-      </w:r>
-      <w:r>
-        <w:rPr>
-          <w:rFonts w:cstheme="minorHAnsi"/>
-        </w:rPr>
-        <w:t>para transmitir el gusto por el cine</w:t>
+        <w:t xml:space="preserve">Para la fuente de la cabecera he utilizado </w:t>
+      </w:r>
+      <w:r>
+        <w:rPr>
+          <w:rFonts w:cstheme="minorHAnsi"/>
+        </w:rPr>
+        <w:t xml:space="preserve">la fuente </w:t>
+      </w:r>
+      <w:r>
+        <w:rPr>
+          <w:rFonts w:cstheme="minorHAnsi"/>
+        </w:rPr>
+        <w:t>‘</w:t>
+      </w:r>
+      <w:proofErr w:type="spellStart"/>
+      <w:r>
+        <w:rPr>
+          <w:rFonts w:cstheme="minorHAnsi"/>
+          <w:i/>
+        </w:rPr>
+        <w:t>Oxygen</w:t>
+      </w:r>
+      <w:proofErr w:type="spellEnd"/>
+      <w:r>
+        <w:rPr>
+          <w:rFonts w:cstheme="minorHAnsi"/>
+          <w:i/>
+        </w:rPr>
+        <w:t>’</w:t>
+      </w:r>
+      <w:r>
+        <w:rPr>
+          <w:rFonts w:cstheme="minorHAnsi"/>
+        </w:rPr>
+        <w:t xml:space="preserve"> </w:t>
+      </w:r>
+      <w:proofErr w:type="gramStart"/>
+      <w:r>
+        <w:rPr>
+          <w:rFonts w:cstheme="minorHAnsi"/>
+        </w:rPr>
+        <w:t>que</w:t>
+      </w:r>
+      <w:r>
+        <w:rPr>
+          <w:rFonts w:cstheme="minorHAnsi"/>
+        </w:rPr>
+        <w:t xml:space="preserve"> </w:t>
+      </w:r>
+      <w:r>
+        <w:rPr>
+          <w:rFonts w:cstheme="minorHAnsi"/>
+        </w:rPr>
+        <w:t>,</w:t>
+      </w:r>
+      <w:proofErr w:type="gramEnd"/>
+      <w:r>
+        <w:rPr>
+          <w:rFonts w:cstheme="minorHAnsi"/>
+        </w:rPr>
+        <w:t xml:space="preserve"> </w:t>
+      </w:r>
+      <w:r>
+        <w:rPr>
+          <w:rFonts w:cstheme="minorHAnsi"/>
+        </w:rPr>
+        <w:t xml:space="preserve">aunque a simple vista parece un tipo de fuente muy normal, toma referencia de fuentes como </w:t>
+      </w:r>
+      <w:r>
+        <w:rPr>
+          <w:rFonts w:cstheme="minorHAnsi"/>
+          <w:i/>
+        </w:rPr>
+        <w:t>‘</w:t>
+      </w:r>
+      <w:proofErr w:type="spellStart"/>
+      <w:r>
+        <w:rPr>
+          <w:rFonts w:cstheme="minorHAnsi"/>
+          <w:i/>
+        </w:rPr>
+        <w:t>Oswald</w:t>
+      </w:r>
+      <w:proofErr w:type="spellEnd"/>
+      <w:r>
+        <w:rPr>
+          <w:rFonts w:cstheme="minorHAnsi"/>
+          <w:i/>
+        </w:rPr>
+        <w:t>’ o ‘</w:t>
+      </w:r>
+      <w:r>
+        <w:rPr>
+          <w:rFonts w:cstheme="minorHAnsi"/>
+          <w:i/>
+        </w:rPr>
+        <w:t>Pacifico</w:t>
+      </w:r>
+      <w:r>
+        <w:rPr>
+          <w:rFonts w:cstheme="minorHAnsi"/>
+          <w:i/>
+        </w:rPr>
+        <w:t>’</w:t>
+      </w:r>
+      <w:r>
+        <w:rPr>
+          <w:rFonts w:cstheme="minorHAnsi"/>
+          <w:i/>
+        </w:rPr>
+        <w:t>,</w:t>
+      </w:r>
+      <w:r>
+        <w:rPr>
+          <w:rFonts w:cstheme="minorHAnsi"/>
+        </w:rPr>
+        <w:t xml:space="preserve"> dos tipos de letras muy parecidas a las utilizadas en los carteles del cine de los años 40 y 50</w:t>
+      </w:r>
+      <w:r>
+        <w:rPr>
+          <w:rFonts w:cstheme="minorHAnsi"/>
+        </w:rPr>
+        <w:t>, queriendo transmitir que esta página abarca desde el cine más antiguo hasta el más actual.</w:t>
+      </w:r>
+    </w:p>
+    <w:p>
+      <w:pPr>
+        <w:ind w:left="708" w:firstLine="708"/>
+        <w:rPr>
+          <w:rFonts w:cstheme="minorHAnsi"/>
+        </w:rPr>
+      </w:pPr>
+      <w:r>
+        <w:rPr>
+          <w:rFonts w:cstheme="minorHAnsi"/>
+          <w:b/>
+          <w:i/>
+        </w:rPr>
+        <w:t>Títulos</w:t>
+      </w:r>
+      <w:r>
+        <w:rPr>
+          <w:rFonts w:cstheme="minorHAnsi"/>
+        </w:rPr>
+        <w:t xml:space="preserve">:  </w:t>
+      </w:r>
+      <w:r>
+        <w:rPr>
+          <w:rFonts w:cstheme="minorHAnsi"/>
+        </w:rPr>
+        <w:t xml:space="preserve">El uso del color </w:t>
+      </w:r>
+      <w:r>
+        <w:rPr>
+          <w:rFonts w:cstheme="minorHAnsi"/>
+        </w:rPr>
+        <w:t>dorado</w:t>
+      </w:r>
+      <w:r>
+        <w:rPr>
+          <w:rFonts w:cstheme="minorHAnsi"/>
+        </w:rPr>
+        <w:t xml:space="preserve"> ( </w:t>
+      </w:r>
+      <w:r>
+        <w:rPr>
+          <w:rFonts w:cstheme="minorHAnsi"/>
+        </w:rPr>
+        <w:t xml:space="preserve">que contrasta con el color negro de fondo, </w:t>
+      </w:r>
+      <w:r>
+        <w:rPr>
+          <w:rFonts w:cstheme="minorHAnsi"/>
+        </w:rPr>
+        <w:t>más oscuro</w:t>
+      </w:r>
+      <w:r>
+        <w:rPr>
+          <w:rFonts w:cstheme="minorHAnsi"/>
+        </w:rPr>
+        <w:t xml:space="preserve"> </w:t>
+      </w:r>
+      <w:r>
+        <w:rPr>
+          <w:rFonts w:cstheme="minorHAnsi"/>
+        </w:rPr>
+        <w:t xml:space="preserve">) denota y pretende evocar felicidad, entretenimiento y creatividad siendo el color amarillo un color cálido, mientras que el </w:t>
+      </w:r>
+      <w:r>
+        <w:rPr>
+          <w:rFonts w:cstheme="minorHAnsi"/>
+        </w:rPr>
+        <w:t>color negro de fondo</w:t>
+      </w:r>
+      <w:r>
+        <w:rPr>
+          <w:rFonts w:cstheme="minorHAnsi"/>
+        </w:rPr>
+        <w:t xml:space="preserve"> al ser un color , que usado en poca cantidad, indica poder y elegancia resaltando el título sobre el fondo gris y el fondo de texto de color blanco como una introducción a las consecuentes secciones pretendo que sea lo primero que llame la atención del usuario antes de entrar a indagar en el contenido de la sección (de ahí el contraste entre el negro y el blanco). </w:t>
+      </w:r>
+    </w:p>
+    <w:p>
+      <w:pPr>
+        <w:ind w:left="708"/>
+        <w:rPr>
+          <w:rFonts w:cstheme="minorHAnsi"/>
+        </w:rPr>
+      </w:pPr>
+      <w:r>
+        <w:rPr>
+          <w:rFonts w:cstheme="minorHAnsi"/>
+        </w:rPr>
+        <w:t xml:space="preserve">He centrado el título </w:t>
+      </w:r>
+      <w:r>
+        <w:rPr>
+          <w:rFonts w:cstheme="minorHAnsi"/>
+        </w:rPr>
+        <w:t>debido a que</w:t>
+      </w:r>
+      <w:r>
+        <w:rPr>
+          <w:rFonts w:cstheme="minorHAnsi"/>
+        </w:rPr>
+        <w:t xml:space="preserve"> estando a </w:t>
+      </w:r>
+      <w:r>
+        <w:rPr>
+          <w:rFonts w:cstheme="minorHAnsi"/>
+        </w:rPr>
+        <w:t xml:space="preserve">cualquiera de </w:t>
+      </w:r>
+      <w:r>
+        <w:rPr>
+          <w:rFonts w:cstheme="minorHAnsi"/>
+        </w:rPr>
+        <w:t>los lados</w:t>
+      </w:r>
+      <w:r>
+        <w:rPr>
+          <w:rFonts w:cstheme="minorHAnsi"/>
+        </w:rPr>
+        <w:t xml:space="preserve"> de la cabecera de la </w:t>
+      </w:r>
+      <w:proofErr w:type="gramStart"/>
+      <w:r>
+        <w:rPr>
+          <w:rFonts w:cstheme="minorHAnsi"/>
+        </w:rPr>
+        <w:t xml:space="preserve">sección </w:t>
+      </w:r>
+      <w:r>
+        <w:rPr>
+          <w:rFonts w:cstheme="minorHAnsi"/>
+        </w:rPr>
+        <w:t>,</w:t>
+      </w:r>
+      <w:proofErr w:type="gramEnd"/>
+      <w:r>
+        <w:rPr>
+          <w:rFonts w:cstheme="minorHAnsi"/>
+        </w:rPr>
+        <w:t xml:space="preserve"> según los expertos, tardaría en captar la atención del </w:t>
+      </w:r>
+      <w:r>
+        <w:rPr>
+          <w:rFonts w:cstheme="minorHAnsi"/>
+        </w:rPr>
+        <w:t>usuario,</w:t>
+      </w:r>
+      <w:r>
+        <w:rPr>
+          <w:rFonts w:cstheme="minorHAnsi"/>
+        </w:rPr>
+        <w:t xml:space="preserve"> y estando centrados da una visión más global a la hora de entrar por primera vez en la página y saber identificar que esos son los títulos. En cuanto a la tipografía, he usado</w:t>
+      </w:r>
+      <w:r>
+        <w:rPr>
+          <w:rFonts w:cstheme="minorHAnsi"/>
+        </w:rPr>
+        <w:t xml:space="preserve"> la fuente</w:t>
+      </w:r>
+      <w:r>
+        <w:rPr>
+          <w:rFonts w:cstheme="minorHAnsi"/>
+        </w:rPr>
+        <w:t xml:space="preserve"> </w:t>
+      </w:r>
+      <w:r>
+        <w:rPr>
+          <w:rFonts w:cstheme="minorHAnsi"/>
+          <w:i/>
+        </w:rPr>
+        <w:t>‘Century-Gothic’</w:t>
+      </w:r>
+      <w:r>
+        <w:rPr>
+          <w:rFonts w:cstheme="minorHAnsi"/>
+        </w:rPr>
+        <w:t xml:space="preserve"> que es otra variante de ‘</w:t>
+      </w:r>
+      <w:r>
+        <w:rPr>
+          <w:rFonts w:cstheme="minorHAnsi"/>
+          <w:i/>
+        </w:rPr>
+        <w:t>Futura</w:t>
+      </w:r>
+      <w:r>
+        <w:rPr>
+          <w:rFonts w:cstheme="minorHAnsi"/>
+          <w:i/>
+        </w:rPr>
+        <w:t>’</w:t>
+      </w:r>
+      <w:r>
+        <w:rPr>
+          <w:rFonts w:cstheme="minorHAnsi"/>
+        </w:rPr>
+        <w:t xml:space="preserve"> o ‘</w:t>
+      </w:r>
+      <w:r>
+        <w:rPr>
+          <w:rFonts w:cstheme="minorHAnsi"/>
+          <w:i/>
+        </w:rPr>
+        <w:t>Oswald</w:t>
+      </w:r>
+      <w:r>
+        <w:rPr>
+          <w:rFonts w:cstheme="minorHAnsi"/>
+          <w:i/>
+        </w:rPr>
+        <w:t>’</w:t>
+      </w:r>
+      <w:r>
+        <w:rPr>
+          <w:rFonts w:cstheme="minorHAnsi"/>
+        </w:rPr>
+        <w:t xml:space="preserve">, que son dos tipos de letras muy utilizadas en el mundo profesional del cine, por ejemplo, en la página web de los </w:t>
+      </w:r>
+      <w:r>
+        <w:rPr>
+          <w:rFonts w:cstheme="minorHAnsi"/>
+        </w:rPr>
+        <w:t>Oscar,</w:t>
+      </w:r>
+      <w:r>
+        <w:rPr>
+          <w:rFonts w:cstheme="minorHAnsi"/>
+        </w:rPr>
+        <w:t xml:space="preserve"> en la que he basado parte de mi diseño</w:t>
       </w:r>
       <w:r>
         <w:rPr>
@@ -906,37 +1258,180 @@
         </w:rPr>
         <w:t>.</w:t>
       </w:r>
+    </w:p>
+    <w:p>
+      <w:pPr>
+        <w:pStyle w:val="Prrafodelista"/>
+        <w:ind w:firstLine="696"/>
+        <w:rPr>
+          <w:rFonts w:cstheme="minorHAnsi"/>
+        </w:rPr>
+      </w:pPr>
+      <w:r>
+        <w:rPr>
+          <w:rFonts w:cstheme="minorHAnsi"/>
+          <w:b/>
+          <w:i/>
+        </w:rPr>
+        <w:t xml:space="preserve">Texto de las secciones: </w:t>
+      </w:r>
+      <w:r>
+        <w:rPr>
+          <w:rFonts w:cstheme="minorHAnsi"/>
+        </w:rPr>
+        <w:t>he utilizado un tamaño de letra básico y, en cuanto al color del texto principal de las secciones, he elegido el color negro que sirve de base ante el fondo de color blanco ya que otro color más claro no permitiría una visibilidad clara de</w:t>
+      </w:r>
+      <w:r>
+        <w:rPr>
+          <w:rFonts w:cstheme="minorHAnsi"/>
+        </w:rPr>
+        <w:t xml:space="preserve"> las palabras</w:t>
+      </w:r>
+      <w:r>
+        <w:rPr>
+          <w:rFonts w:cstheme="minorHAnsi"/>
+        </w:rPr>
+        <w:t>. En cuanto a la fuente he utilizado ‘</w:t>
+      </w:r>
+      <w:proofErr w:type="spellStart"/>
+      <w:r>
+        <w:rPr>
+          <w:rFonts w:cstheme="minorHAnsi"/>
+          <w:i/>
+        </w:rPr>
+        <w:t>Oxygen</w:t>
+      </w:r>
+      <w:proofErr w:type="spellEnd"/>
+      <w:r>
+        <w:rPr>
+          <w:rFonts w:cstheme="minorHAnsi"/>
+          <w:i/>
+        </w:rPr>
+        <w:t xml:space="preserve"> Light’</w:t>
+      </w:r>
+      <w:r>
+        <w:rPr>
+          <w:rFonts w:cstheme="minorHAnsi"/>
+        </w:rPr>
+        <w:t>, que forma parte de la familia ‘</w:t>
+      </w:r>
+      <w:proofErr w:type="spellStart"/>
+      <w:r>
+        <w:rPr>
+          <w:rFonts w:cstheme="minorHAnsi"/>
+          <w:i/>
+        </w:rPr>
+        <w:t>Oxygen</w:t>
+      </w:r>
+      <w:proofErr w:type="spellEnd"/>
+      <w:r>
+        <w:rPr>
+          <w:rFonts w:cstheme="minorHAnsi"/>
+          <w:i/>
+        </w:rPr>
+        <w:t>’</w:t>
+      </w:r>
+      <w:r>
+        <w:rPr>
+          <w:rFonts w:cstheme="minorHAnsi"/>
+        </w:rPr>
+        <w:t xml:space="preserve"> pero con un toque más ligero y pequeño para la letra, restándole </w:t>
+      </w:r>
+      <w:r>
+        <w:rPr>
+          <w:rFonts w:cstheme="minorHAnsi"/>
+        </w:rPr>
+        <w:t>notoriedad</w:t>
+      </w:r>
       <w:r>
         <w:rPr>
           <w:rFonts w:cstheme="minorHAnsi"/>
         </w:rPr>
         <w:t xml:space="preserve"> </w:t>
       </w:r>
-    </w:p>
-    <w:p>
-      <w:pPr>
-        <w:pStyle w:val="Prrafodelista"/>
-        <w:rPr>
-          <w:rFonts w:cstheme="minorHAnsi"/>
-        </w:rPr>
-      </w:pPr>
-      <w:r>
-        <w:rPr>
-          <w:rFonts w:cstheme="minorHAnsi"/>
-        </w:rPr>
-        <w:t xml:space="preserve">Para la fuente de la cabecera he utilizado </w:t>
-      </w:r>
-      <w:r>
-        <w:rPr>
-          <w:rFonts w:cstheme="minorHAnsi"/>
-        </w:rPr>
-        <w:t xml:space="preserve">la fuente </w:t>
-      </w:r>
-      <w:r>
-        <w:rPr>
-          <w:rFonts w:cstheme="minorHAnsi"/>
-        </w:rPr>
-        <w:t>‘</w:t>
+      <w:r>
+        <w:rPr>
+          <w:rFonts w:cstheme="minorHAnsi"/>
+        </w:rPr>
+        <w:t xml:space="preserve">frente </w:t>
+      </w:r>
+      <w:r>
+        <w:rPr>
+          <w:rFonts w:cstheme="minorHAnsi"/>
+        </w:rPr>
+        <w:t>a los títulos</w:t>
+      </w:r>
+      <w:r>
+        <w:rPr>
+          <w:rFonts w:cstheme="minorHAnsi"/>
+        </w:rPr>
+        <w:t xml:space="preserve">, que son los </w:t>
+      </w:r>
+      <w:proofErr w:type="gramStart"/>
+      <w:r>
+        <w:rPr>
+          <w:rFonts w:cstheme="minorHAnsi"/>
+        </w:rPr>
+        <w:t>que ,</w:t>
+      </w:r>
+      <w:proofErr w:type="gramEnd"/>
+      <w:r>
+        <w:rPr>
+          <w:rFonts w:cstheme="minorHAnsi"/>
+        </w:rPr>
+        <w:t xml:space="preserve"> considero, tienen que captar la atención del usuario antes que el propio contenido</w:t>
+      </w:r>
+      <w:r>
+        <w:rPr>
+          <w:rFonts w:cstheme="minorHAnsi"/>
+        </w:rPr>
+        <w:t xml:space="preserve">. </w:t>
+      </w:r>
+    </w:p>
+    <w:p>
+      <w:pPr>
+        <w:pStyle w:val="Prrafodelista"/>
+        <w:rPr>
+          <w:rFonts w:cstheme="minorHAnsi"/>
+        </w:rPr>
+      </w:pPr>
+      <w:r>
+        <w:rPr>
+          <w:rFonts w:cstheme="minorHAnsi"/>
+        </w:rPr>
+        <w:t>En</w:t>
+      </w:r>
+      <w:r>
+        <w:rPr>
+          <w:rFonts w:cstheme="minorHAnsi"/>
+        </w:rPr>
+        <w:t xml:space="preserve"> cuanto a</w:t>
+      </w:r>
+      <w:r>
+        <w:rPr>
+          <w:rFonts w:cstheme="minorHAnsi"/>
+        </w:rPr>
+        <w:t xml:space="preserve"> las descripciones de los ‘</w:t>
+      </w:r>
+      <w:r>
+        <w:rPr>
+          <w:rFonts w:cstheme="minorHAnsi"/>
+          <w:i/>
+        </w:rPr>
+        <w:t>Gadget’</w:t>
+      </w:r>
+      <w:r>
+        <w:rPr>
+          <w:rFonts w:cstheme="minorHAnsi"/>
+        </w:rPr>
+        <w:t xml:space="preserve"> he utilizado un color más llevado al gris claro para que el usuario pudiera diferenciar entre el contenido de lo que se está presentando y el título de este (‘</w:t>
+      </w:r>
+      <w:r>
+        <w:rPr>
+          <w:rFonts w:cstheme="minorHAnsi"/>
+          <w:i/>
+        </w:rPr>
+        <w:t xml:space="preserve">Necesidad’, ‘Primera aparición’, </w:t>
       </w:r>
       <w:proofErr w:type="spellStart"/>
       <w:r>
@@ -944,7 +1439,7 @@
           <w:rFonts w:cstheme="minorHAnsi"/>
           <w:i/>
         </w:rPr>
-        <w:t>Oxygen</w:t>
+        <w:t>etc</w:t>
       </w:r>
       <w:proofErr w:type="spellEnd"/>
       <w:r>
@@ -952,90 +1447,169 @@
           <w:rFonts w:cstheme="minorHAnsi"/>
           <w:i/>
         </w:rPr>
-        <w:t>’</w:t>
-      </w:r>
-      <w:r>
-        <w:rPr>
-          <w:rFonts w:cstheme="minorHAnsi"/>
-        </w:rPr>
-        <w:t xml:space="preserve"> </w:t>
+        <w:t xml:space="preserve">), </w:t>
+      </w:r>
+      <w:r>
+        <w:rPr>
+          <w:rFonts w:cstheme="minorHAnsi"/>
+        </w:rPr>
+        <w:t>manteniendo la paleta de grises y diferenciándolo del color de texto principal de las secciones.</w:t>
+      </w:r>
+    </w:p>
+    <w:p>
+      <w:pPr>
+        <w:pStyle w:val="Prrafodelista"/>
+        <w:ind w:firstLine="696"/>
+        <w:rPr>
+          <w:rFonts w:cstheme="minorHAnsi"/>
+        </w:rPr>
+      </w:pPr>
+    </w:p>
+    <w:p>
+      <w:pPr>
+        <w:pStyle w:val="Prrafodelista"/>
+        <w:ind w:firstLine="696"/>
+        <w:rPr>
+          <w:rFonts w:cstheme="minorHAnsi"/>
+        </w:rPr>
+      </w:pPr>
+      <w:r>
+        <w:rPr>
+          <w:rFonts w:cstheme="minorHAnsi"/>
+          <w:b/>
+          <w:i/>
+        </w:rPr>
+        <w:t>Subtítulos</w:t>
+      </w:r>
+      <w:r>
+        <w:rPr>
+          <w:rFonts w:cstheme="minorHAnsi"/>
+        </w:rPr>
+        <w:t xml:space="preserve">: </w:t>
+      </w:r>
+      <w:r>
+        <w:rPr>
+          <w:rFonts w:cstheme="minorHAnsi"/>
+        </w:rPr>
+        <w:t xml:space="preserve">en lo referente a los subtítulos de la sección </w:t>
+      </w:r>
+      <w:r>
+        <w:rPr>
+          <w:rFonts w:cstheme="minorHAnsi"/>
+          <w:i/>
+        </w:rPr>
+        <w:t xml:space="preserve">‘Tecnologías involucradas’ </w:t>
+      </w:r>
+      <w:r>
+        <w:rPr>
+          <w:rFonts w:cstheme="minorHAnsi"/>
+        </w:rPr>
+        <w:t xml:space="preserve">mantengo el mismo color utilizado en el </w:t>
+      </w:r>
+      <w:r>
+        <w:rPr>
+          <w:rFonts w:cstheme="minorHAnsi"/>
+        </w:rPr>
+        <w:t>título</w:t>
+      </w:r>
+      <w:r>
+        <w:rPr>
+          <w:rFonts w:cstheme="minorHAnsi"/>
+        </w:rPr>
+        <w:t xml:space="preserve"> de la sección</w:t>
+      </w:r>
+      <w:r>
+        <w:rPr>
+          <w:rFonts w:cstheme="minorHAnsi"/>
+        </w:rPr>
+        <w:t xml:space="preserve"> pero alineado hacia la derecha y con letra cursiva para indicar que se tratan de </w:t>
       </w:r>
       <w:proofErr w:type="gramStart"/>
       <w:r>
         <w:rPr>
           <w:rFonts w:cstheme="minorHAnsi"/>
         </w:rPr>
-        <w:t>que</w:t>
-      </w:r>
-      <w:r>
-        <w:rPr>
-          <w:rFonts w:cstheme="minorHAnsi"/>
-        </w:rPr>
-        <w:t xml:space="preserve"> </w:t>
-      </w:r>
-      <w:r>
-        <w:rPr>
-          <w:rFonts w:cstheme="minorHAnsi"/>
+        <w:t>los  subapartados</w:t>
+      </w:r>
+      <w:proofErr w:type="gramEnd"/>
+      <w:r>
+        <w:rPr>
+          <w:rFonts w:cstheme="minorHAnsi"/>
+        </w:rPr>
+        <w:t xml:space="preserve"> de la sección, que separan contenidos de texto distintos. </w:t>
+      </w:r>
+      <w:r>
+        <w:rPr>
+          <w:rFonts w:cstheme="minorHAnsi"/>
+        </w:rPr>
+        <w:t>En cuanto a los subtítulos de tipo ‘</w:t>
+      </w:r>
+      <w:r>
+        <w:rPr>
+          <w:rFonts w:cstheme="minorHAnsi"/>
+          <w:i/>
+        </w:rPr>
+        <w:t>Gadget X’</w:t>
+      </w:r>
+      <w:r>
+        <w:rPr>
+          <w:rFonts w:cstheme="minorHAnsi"/>
+        </w:rPr>
+        <w:t xml:space="preserve"> he aumentado su tamaño casi similar al de los títulos de las </w:t>
+      </w:r>
+      <w:r>
+        <w:rPr>
+          <w:rFonts w:cstheme="minorHAnsi"/>
+        </w:rPr>
+        <w:t>secciones,</w:t>
+      </w:r>
+      <w:r>
+        <w:rPr>
+          <w:rFonts w:cstheme="minorHAnsi"/>
+        </w:rPr>
+        <w:t xml:space="preserve"> pero no muy alejado del tamaño de otros subtítulos como ‘</w:t>
+      </w:r>
+      <w:r>
+        <w:rPr>
+          <w:rFonts w:cstheme="minorHAnsi"/>
+          <w:i/>
+        </w:rPr>
+        <w:t>Primera aparición’ o ‘Necesidad’</w:t>
+      </w:r>
+      <w:r>
+        <w:rPr>
+          <w:rFonts w:cstheme="minorHAnsi"/>
+          <w:i/>
         </w:rPr>
         <w:t>,</w:t>
       </w:r>
-      <w:proofErr w:type="gramEnd"/>
-      <w:r>
-        <w:rPr>
-          <w:rFonts w:cstheme="minorHAnsi"/>
-        </w:rPr>
-        <w:t xml:space="preserve"> </w:t>
-      </w:r>
-      <w:r>
-        <w:rPr>
-          <w:rFonts w:cstheme="minorHAnsi"/>
-        </w:rPr>
-        <w:t xml:space="preserve">aunque a simple vista parece un tipo de fuente muy normal, toma referencia de fuentes como </w:t>
-      </w:r>
-      <w:r>
-        <w:rPr>
-          <w:rFonts w:cstheme="minorHAnsi"/>
-          <w:i/>
-        </w:rPr>
-        <w:t>‘Oswald’ o ‘</w:t>
-      </w:r>
-      <w:r>
-        <w:rPr>
-          <w:rFonts w:cstheme="minorHAnsi"/>
-          <w:i/>
-        </w:rPr>
-        <w:t>Pacifico</w:t>
-      </w:r>
-      <w:r>
-        <w:rPr>
-          <w:rFonts w:cstheme="minorHAnsi"/>
-          <w:i/>
-        </w:rPr>
-        <w:t>’</w:t>
-      </w:r>
-      <w:r>
-        <w:rPr>
-          <w:rFonts w:cstheme="minorHAnsi"/>
-          <w:i/>
-        </w:rPr>
-        <w:t>,</w:t>
-      </w:r>
-      <w:r>
-        <w:rPr>
-          <w:rFonts w:cstheme="minorHAnsi"/>
-        </w:rPr>
-        <w:t xml:space="preserve"> dos tipos de letras muy parecidas a las utilizadas en los carteles del cine de los años 40 y 50</w:t>
-      </w:r>
-      <w:r>
-        <w:rPr>
-          <w:rFonts w:cstheme="minorHAnsi"/>
-        </w:rPr>
-        <w:t>, queriendo transmitir que esta página abarca desde el cine más antiguo hasta el más actual.</w:t>
-      </w:r>
-    </w:p>
-    <w:p>
-      <w:pPr>
-        <w:ind w:left="708" w:firstLine="708"/>
+      <w:r>
+        <w:rPr>
+          <w:rFonts w:cstheme="minorHAnsi"/>
+        </w:rPr>
+        <w:t xml:space="preserve"> manteniendo un color negro con una anchura de letra mayor y cursiva para resaltar el tipo de vídeo o de subapartado al que hacer referencia, de tal forma que el usuario sepa de que a tratar el vídeo o imagen y el texto del contenido</w:t>
+      </w:r>
+      <w:r>
+        <w:rPr>
+          <w:rFonts w:cstheme="minorHAnsi"/>
+          <w:i/>
+        </w:rPr>
+        <w:t>.</w:t>
+      </w:r>
+    </w:p>
+    <w:p>
+      <w:pPr>
+        <w:pStyle w:val="Prrafodelista"/>
+        <w:ind w:firstLine="696"/>
+        <w:rPr>
+          <w:rFonts w:cstheme="minorHAnsi"/>
+        </w:rPr>
+      </w:pPr>
+    </w:p>
+    <w:p>
+      <w:pPr>
+        <w:pStyle w:val="Prrafodelista"/>
+        <w:ind w:firstLine="696"/>
         <w:rPr>
           <w:rFonts w:cstheme="minorHAnsi"/>
         </w:rPr>
@@ -1046,449 +1620,7 @@
           <w:b/>
           <w:i/>
         </w:rPr>
-        <w:t>Títulos</w:t>
-      </w:r>
-      <w:r>
-        <w:rPr>
-          <w:rFonts w:cstheme="minorHAnsi"/>
-        </w:rPr>
-        <w:t xml:space="preserve">:  </w:t>
-      </w:r>
-      <w:r>
-        <w:rPr>
-          <w:rFonts w:cstheme="minorHAnsi"/>
-        </w:rPr>
-        <w:t xml:space="preserve">El uso del color </w:t>
-      </w:r>
-      <w:r>
-        <w:rPr>
-          <w:rFonts w:cstheme="minorHAnsi"/>
-        </w:rPr>
-        <w:t>dorado</w:t>
-      </w:r>
-      <w:r>
-        <w:rPr>
-          <w:rFonts w:cstheme="minorHAnsi"/>
-        </w:rPr>
-        <w:t xml:space="preserve"> ( </w:t>
-      </w:r>
-      <w:r>
-        <w:rPr>
-          <w:rFonts w:cstheme="minorHAnsi"/>
-        </w:rPr>
-        <w:t xml:space="preserve">que contrasta con el color negro de fondo, </w:t>
-      </w:r>
-      <w:r>
-        <w:rPr>
-          <w:rFonts w:cstheme="minorHAnsi"/>
-        </w:rPr>
-        <w:t>más oscuro</w:t>
-      </w:r>
-      <w:r>
-        <w:rPr>
-          <w:rFonts w:cstheme="minorHAnsi"/>
-        </w:rPr>
-        <w:t xml:space="preserve"> </w:t>
-      </w:r>
-      <w:r>
-        <w:rPr>
-          <w:rFonts w:cstheme="minorHAnsi"/>
-        </w:rPr>
-        <w:t xml:space="preserve">) denota y pretende evocar felicidad, entretenimiento y creatividad siendo el color amarillo un color cálido, mientras que el </w:t>
-      </w:r>
-      <w:r>
-        <w:rPr>
-          <w:rFonts w:cstheme="minorHAnsi"/>
-        </w:rPr>
-        <w:t>color negro de fondo</w:t>
-      </w:r>
-      <w:r>
-        <w:rPr>
-          <w:rFonts w:cstheme="minorHAnsi"/>
-        </w:rPr>
-        <w:t xml:space="preserve"> al ser un color , que usado en poca cantidad, indica poder y elegancia resaltando el título sobre el fondo gris y el fondo de texto de color blanco como una introducción a las consecuentes secciones pretendo que sea lo primero que llame la atención del usuario antes de entrar a indagar en el contenido de la sección (de ahí el contraste entre el negro y el blanco). </w:t>
-      </w:r>
-    </w:p>
-    <w:p>
-      <w:pPr>
-        <w:ind w:left="708"/>
-        <w:rPr>
-          <w:rFonts w:cstheme="minorHAnsi"/>
-        </w:rPr>
-      </w:pPr>
-      <w:r>
-        <w:rPr>
-          <w:rFonts w:cstheme="minorHAnsi"/>
-        </w:rPr>
-        <w:t xml:space="preserve">He centrado el título </w:t>
-      </w:r>
-      <w:r>
-        <w:rPr>
-          <w:rFonts w:cstheme="minorHAnsi"/>
-        </w:rPr>
-        <w:t>debido a que</w:t>
-      </w:r>
-      <w:r>
-        <w:rPr>
-          <w:rFonts w:cstheme="minorHAnsi"/>
-        </w:rPr>
-        <w:t xml:space="preserve"> estando a </w:t>
-      </w:r>
-      <w:r>
-        <w:rPr>
-          <w:rFonts w:cstheme="minorHAnsi"/>
-        </w:rPr>
-        <w:t xml:space="preserve">cualquiera de </w:t>
-      </w:r>
-      <w:r>
-        <w:rPr>
-          <w:rFonts w:cstheme="minorHAnsi"/>
-        </w:rPr>
-        <w:t>los lados</w:t>
-      </w:r>
-      <w:r>
-        <w:rPr>
-          <w:rFonts w:cstheme="minorHAnsi"/>
-        </w:rPr>
-        <w:t xml:space="preserve"> de la cabecera de la </w:t>
-      </w:r>
-      <w:proofErr w:type="gramStart"/>
-      <w:r>
-        <w:rPr>
-          <w:rFonts w:cstheme="minorHAnsi"/>
-        </w:rPr>
-        <w:t xml:space="preserve">sección </w:t>
-      </w:r>
-      <w:r>
-        <w:rPr>
-          <w:rFonts w:cstheme="minorHAnsi"/>
-        </w:rPr>
-        <w:t>,</w:t>
-      </w:r>
-      <w:proofErr w:type="gramEnd"/>
-      <w:r>
-        <w:rPr>
-          <w:rFonts w:cstheme="minorHAnsi"/>
-        </w:rPr>
-        <w:t xml:space="preserve"> según los expertos, tardaría en captar la atención del </w:t>
-      </w:r>
-      <w:r>
-        <w:rPr>
-          <w:rFonts w:cstheme="minorHAnsi"/>
-        </w:rPr>
-        <w:t>usuario,</w:t>
-      </w:r>
-      <w:r>
-        <w:rPr>
-          <w:rFonts w:cstheme="minorHAnsi"/>
-        </w:rPr>
-        <w:t xml:space="preserve"> y estando centrados da una visión más global a la hora de entrar por primera vez en la página y saber identificar que esos son los títulos. En cuanto a la tipografía, he usado</w:t>
-      </w:r>
-      <w:r>
-        <w:rPr>
-          <w:rFonts w:cstheme="minorHAnsi"/>
-        </w:rPr>
-        <w:t xml:space="preserve"> la fuente</w:t>
-      </w:r>
-      <w:r>
-        <w:rPr>
-          <w:rFonts w:cstheme="minorHAnsi"/>
-        </w:rPr>
-        <w:t xml:space="preserve"> </w:t>
-      </w:r>
-      <w:r>
-        <w:rPr>
-          <w:rFonts w:cstheme="minorHAnsi"/>
-          <w:i/>
-        </w:rPr>
-        <w:t>‘Century-Gothic’</w:t>
-      </w:r>
-      <w:r>
-        <w:rPr>
-          <w:rFonts w:cstheme="minorHAnsi"/>
-        </w:rPr>
-        <w:t xml:space="preserve"> que es otra variante de ‘</w:t>
-      </w:r>
-      <w:r>
-        <w:rPr>
-          <w:rFonts w:cstheme="minorHAnsi"/>
-          <w:i/>
-        </w:rPr>
-        <w:t>Futura</w:t>
-      </w:r>
-      <w:r>
-        <w:rPr>
-          <w:rFonts w:cstheme="minorHAnsi"/>
-          <w:i/>
-        </w:rPr>
-        <w:t>’</w:t>
-      </w:r>
-      <w:r>
-        <w:rPr>
-          <w:rFonts w:cstheme="minorHAnsi"/>
-        </w:rPr>
-        <w:t xml:space="preserve"> o ‘</w:t>
-      </w:r>
-      <w:r>
-        <w:rPr>
-          <w:rFonts w:cstheme="minorHAnsi"/>
-          <w:i/>
-        </w:rPr>
-        <w:t>Oswald</w:t>
-      </w:r>
-      <w:r>
-        <w:rPr>
-          <w:rFonts w:cstheme="minorHAnsi"/>
-          <w:i/>
-        </w:rPr>
-        <w:t>’</w:t>
-      </w:r>
-      <w:r>
-        <w:rPr>
-          <w:rFonts w:cstheme="minorHAnsi"/>
-        </w:rPr>
-        <w:t xml:space="preserve">, que son dos tipos de letras muy utilizadas en el mundo profesional del cine, por ejemplo, en la página web de los </w:t>
-      </w:r>
-      <w:r>
-        <w:rPr>
-          <w:rFonts w:cstheme="minorHAnsi"/>
-        </w:rPr>
-        <w:t>Oscar,</w:t>
-      </w:r>
-      <w:r>
-        <w:rPr>
-          <w:rFonts w:cstheme="minorHAnsi"/>
-        </w:rPr>
-        <w:t xml:space="preserve"> en la que he basado parte de mi diseño</w:t>
-      </w:r>
-      <w:r>
-        <w:rPr>
-          <w:rFonts w:cstheme="minorHAnsi"/>
-        </w:rPr>
-        <w:t>.</w:t>
-      </w:r>
-    </w:p>
-    <w:p>
-      <w:pPr>
-        <w:pStyle w:val="Prrafodelista"/>
-        <w:ind w:firstLine="696"/>
-        <w:rPr>
-          <w:rFonts w:cstheme="minorHAnsi"/>
-        </w:rPr>
-      </w:pPr>
-      <w:r>
-        <w:rPr>
-          <w:rFonts w:cstheme="minorHAnsi"/>
-          <w:b/>
-          <w:i/>
-        </w:rPr>
-        <w:t xml:space="preserve">Texto de las secciones: </w:t>
-      </w:r>
-      <w:r>
-        <w:rPr>
-          <w:rFonts w:cstheme="minorHAnsi"/>
-        </w:rPr>
-        <w:t>he utilizado un tamaño de letra básico y, en cuanto al color del texto principal de las secciones, he elegido el color negro que sirve de base ante el fondo de color blanco ya que otro color más claro no permitiría una visibilidad clara de</w:t>
-      </w:r>
-      <w:r>
-        <w:rPr>
-          <w:rFonts w:cstheme="minorHAnsi"/>
-        </w:rPr>
-        <w:t xml:space="preserve"> las palabras</w:t>
-      </w:r>
-      <w:r>
-        <w:rPr>
-          <w:rFonts w:cstheme="minorHAnsi"/>
-        </w:rPr>
-        <w:t>. En cuanto a la fuente he utilizado ‘</w:t>
-      </w:r>
-      <w:proofErr w:type="spellStart"/>
-      <w:r>
-        <w:rPr>
-          <w:rFonts w:cstheme="minorHAnsi"/>
-          <w:i/>
-        </w:rPr>
-        <w:t>Oxygen</w:t>
-      </w:r>
-      <w:proofErr w:type="spellEnd"/>
-      <w:r>
-        <w:rPr>
-          <w:rFonts w:cstheme="minorHAnsi"/>
-          <w:i/>
-        </w:rPr>
-        <w:t xml:space="preserve"> Light’</w:t>
-      </w:r>
-      <w:r>
-        <w:rPr>
-          <w:rFonts w:cstheme="minorHAnsi"/>
-        </w:rPr>
-        <w:t>, que forma parte de la familia ‘</w:t>
-      </w:r>
-      <w:proofErr w:type="spellStart"/>
-      <w:r>
-        <w:rPr>
-          <w:rFonts w:cstheme="minorHAnsi"/>
-          <w:i/>
-        </w:rPr>
-        <w:t>Oxygen</w:t>
-      </w:r>
-      <w:proofErr w:type="spellEnd"/>
-      <w:r>
-        <w:rPr>
-          <w:rFonts w:cstheme="minorHAnsi"/>
-          <w:i/>
-        </w:rPr>
-        <w:t>’</w:t>
-      </w:r>
-      <w:r>
-        <w:rPr>
-          <w:rFonts w:cstheme="minorHAnsi"/>
-        </w:rPr>
-        <w:t xml:space="preserve"> pero con un toque más ligero y pequeño para la letra, restándole </w:t>
-      </w:r>
-      <w:r>
-        <w:rPr>
-          <w:rFonts w:cstheme="minorHAnsi"/>
-        </w:rPr>
-        <w:t>notoriedad</w:t>
-      </w:r>
-      <w:r>
-        <w:rPr>
-          <w:rFonts w:cstheme="minorHAnsi"/>
-        </w:rPr>
-        <w:t xml:space="preserve"> </w:t>
-      </w:r>
-      <w:r>
-        <w:rPr>
-          <w:rFonts w:cstheme="minorHAnsi"/>
-        </w:rPr>
-        <w:t xml:space="preserve">frente </w:t>
-      </w:r>
-      <w:r>
-        <w:rPr>
-          <w:rFonts w:cstheme="minorHAnsi"/>
-        </w:rPr>
-        <w:t>a los títulos</w:t>
-      </w:r>
-      <w:r>
-        <w:rPr>
-          <w:rFonts w:cstheme="minorHAnsi"/>
-        </w:rPr>
-        <w:t xml:space="preserve">, que son los </w:t>
-      </w:r>
-      <w:proofErr w:type="gramStart"/>
-      <w:r>
-        <w:rPr>
-          <w:rFonts w:cstheme="minorHAnsi"/>
-        </w:rPr>
-        <w:t>que ,</w:t>
-      </w:r>
-      <w:proofErr w:type="gramEnd"/>
-      <w:r>
-        <w:rPr>
-          <w:rFonts w:cstheme="minorHAnsi"/>
-        </w:rPr>
-        <w:t xml:space="preserve"> considero, tienen que captar la atención del usuario antes que el propio contenido</w:t>
-      </w:r>
-      <w:r>
-        <w:rPr>
-          <w:rFonts w:cstheme="minorHAnsi"/>
-        </w:rPr>
-        <w:t xml:space="preserve">. </w:t>
-      </w:r>
-    </w:p>
-    <w:p>
-      <w:pPr>
-        <w:pStyle w:val="Prrafodelista"/>
-        <w:rPr>
-          <w:rFonts w:cstheme="minorHAnsi"/>
-        </w:rPr>
-      </w:pPr>
-      <w:r>
-        <w:rPr>
-          <w:rFonts w:cstheme="minorHAnsi"/>
-        </w:rPr>
-        <w:t>En</w:t>
-      </w:r>
-      <w:r>
-        <w:rPr>
-          <w:rFonts w:cstheme="minorHAnsi"/>
-        </w:rPr>
-        <w:t xml:space="preserve"> cuanto a</w:t>
-      </w:r>
-      <w:r>
-        <w:rPr>
-          <w:rFonts w:cstheme="minorHAnsi"/>
-        </w:rPr>
-        <w:t xml:space="preserve"> las descripciones de los ‘</w:t>
-      </w:r>
-      <w:r>
-        <w:rPr>
-          <w:rFonts w:cstheme="minorHAnsi"/>
-          <w:i/>
-        </w:rPr>
-        <w:t>Gadget’</w:t>
-      </w:r>
-      <w:r>
-        <w:rPr>
-          <w:rFonts w:cstheme="minorHAnsi"/>
-        </w:rPr>
-        <w:t xml:space="preserve"> he utilizado un color más llevado al gris claro para que el usuario pudiera diferenciar entre el contenido de lo que se está presentando y el título de este (‘</w:t>
-      </w:r>
-      <w:r>
-        <w:rPr>
-          <w:rFonts w:cstheme="minorHAnsi"/>
-          <w:i/>
-        </w:rPr>
-        <w:t xml:space="preserve">Necesidad’, ‘Primera aparición’, </w:t>
-      </w:r>
-      <w:proofErr w:type="spellStart"/>
-      <w:r>
-        <w:rPr>
-          <w:rFonts w:cstheme="minorHAnsi"/>
-          <w:i/>
-        </w:rPr>
-        <w:t>etc</w:t>
-      </w:r>
-      <w:proofErr w:type="spellEnd"/>
-      <w:r>
-        <w:rPr>
-          <w:rFonts w:cstheme="minorHAnsi"/>
-          <w:i/>
-        </w:rPr>
-        <w:t xml:space="preserve">), </w:t>
-      </w:r>
-      <w:r>
-        <w:rPr>
-          <w:rFonts w:cstheme="minorHAnsi"/>
-        </w:rPr>
-        <w:t>manteniendo la paleta de grises y diferenciándolo del color de texto principal de las secciones.</w:t>
-      </w:r>
-    </w:p>
-    <w:p>
-      <w:pPr>
-        <w:pStyle w:val="Prrafodelista"/>
-        <w:ind w:firstLine="696"/>
-        <w:rPr>
-          <w:rFonts w:cstheme="minorHAnsi"/>
-        </w:rPr>
-      </w:pPr>
-    </w:p>
-    <w:p>
-      <w:pPr>
-        <w:pStyle w:val="Prrafodelista"/>
-        <w:ind w:firstLine="696"/>
-        <w:rPr>
-          <w:rFonts w:cstheme="minorHAnsi"/>
-        </w:rPr>
-      </w:pPr>
-      <w:r>
-        <w:rPr>
-          <w:rFonts w:cstheme="minorHAnsi"/>
-          <w:b/>
-          <w:i/>
-        </w:rPr>
-        <w:t>Subtítulos</w:t>
+        <w:t>Videos e imagen</w:t>
       </w:r>
       <w:r>
         <w:rPr>
@@ -1500,203 +1632,62 @@
         <w:rPr>
           <w:rFonts w:cstheme="minorHAnsi"/>
         </w:rPr>
-        <w:t xml:space="preserve">en lo referente a los subtítulos de la sección </w:t>
-      </w:r>
-      <w:r>
-        <w:rPr>
-          <w:rFonts w:cstheme="minorHAnsi"/>
-          <w:i/>
-        </w:rPr>
-        <w:t xml:space="preserve">‘Tecnologías involucradas’ </w:t>
-      </w:r>
-      <w:r>
-        <w:rPr>
-          <w:rFonts w:cstheme="minorHAnsi"/>
-        </w:rPr>
-        <w:t xml:space="preserve">mantengo el mismo color utilizado en el </w:t>
-      </w:r>
-      <w:r>
-        <w:rPr>
-          <w:rFonts w:cstheme="minorHAnsi"/>
-        </w:rPr>
-        <w:t>título</w:t>
-      </w:r>
-      <w:r>
-        <w:rPr>
-          <w:rFonts w:cstheme="minorHAnsi"/>
-        </w:rPr>
-        <w:t xml:space="preserve"> de la sección</w:t>
-      </w:r>
-      <w:r>
-        <w:rPr>
-          <w:rFonts w:cstheme="minorHAnsi"/>
-        </w:rPr>
-        <w:t xml:space="preserve"> pero alineado hacia la derecha y con letra cursiva para indicar que se tratan de </w:t>
-      </w:r>
-      <w:proofErr w:type="gramStart"/>
-      <w:r>
-        <w:rPr>
-          <w:rFonts w:cstheme="minorHAnsi"/>
-        </w:rPr>
-        <w:t>los  subapartados</w:t>
-      </w:r>
-      <w:proofErr w:type="gramEnd"/>
-      <w:r>
-        <w:rPr>
-          <w:rFonts w:cstheme="minorHAnsi"/>
-        </w:rPr>
-        <w:t xml:space="preserve"> de la sección, que separan contenidos de texto distintos. </w:t>
-      </w:r>
-      <w:r>
-        <w:rPr>
-          <w:rFonts w:cstheme="minorHAnsi"/>
-        </w:rPr>
-        <w:t>En cuanto a los subtítulos de tipo ‘</w:t>
-      </w:r>
-      <w:r>
-        <w:rPr>
-          <w:rFonts w:cstheme="minorHAnsi"/>
-          <w:i/>
-        </w:rPr>
-        <w:t>Gadget X’</w:t>
-      </w:r>
-      <w:r>
-        <w:rPr>
-          <w:rFonts w:cstheme="minorHAnsi"/>
-        </w:rPr>
-        <w:t xml:space="preserve"> he aumentado su tamaño casi similar al de los títulos de las </w:t>
-      </w:r>
-      <w:r>
-        <w:rPr>
-          <w:rFonts w:cstheme="minorHAnsi"/>
-        </w:rPr>
-        <w:t>secciones,</w:t>
-      </w:r>
-      <w:r>
-        <w:rPr>
-          <w:rFonts w:cstheme="minorHAnsi"/>
-        </w:rPr>
-        <w:t xml:space="preserve"> pero no muy alejado del tamaño de otros subtítulos como ‘</w:t>
-      </w:r>
-      <w:r>
-        <w:rPr>
-          <w:rFonts w:cstheme="minorHAnsi"/>
-          <w:i/>
-        </w:rPr>
-        <w:t>Primera aparición’ o ‘Necesidad’</w:t>
-      </w:r>
-      <w:r>
-        <w:rPr>
-          <w:rFonts w:cstheme="minorHAnsi"/>
-          <w:i/>
-        </w:rPr>
-        <w:t>,</w:t>
-      </w:r>
-      <w:r>
-        <w:rPr>
-          <w:rFonts w:cstheme="minorHAnsi"/>
-        </w:rPr>
-        <w:t xml:space="preserve"> manteniendo un color negro con una anchura de letra mayor y cursiva para resaltar el tipo de vídeo o de subapartado al que hacer referencia, de tal forma que el usuario sepa de que a tratar el vídeo o imagen y el texto del contenido</w:t>
-      </w:r>
-      <w:r>
-        <w:rPr>
-          <w:rFonts w:cstheme="minorHAnsi"/>
-          <w:i/>
-        </w:rPr>
-        <w:t>.</w:t>
-      </w:r>
-    </w:p>
-    <w:p>
-      <w:pPr>
-        <w:pStyle w:val="Prrafodelista"/>
-        <w:ind w:firstLine="696"/>
-        <w:rPr>
-          <w:rFonts w:cstheme="minorHAnsi"/>
-        </w:rPr>
-      </w:pPr>
-    </w:p>
-    <w:p>
-      <w:pPr>
-        <w:pStyle w:val="Prrafodelista"/>
-        <w:ind w:firstLine="696"/>
-        <w:rPr>
-          <w:rFonts w:cstheme="minorHAnsi"/>
-        </w:rPr>
-      </w:pPr>
-      <w:r>
-        <w:rPr>
-          <w:rFonts w:cstheme="minorHAnsi"/>
-          <w:b/>
-          <w:i/>
-        </w:rPr>
-        <w:t>Videos e imagen</w:t>
-      </w:r>
-      <w:r>
-        <w:rPr>
-          <w:rFonts w:cstheme="minorHAnsi"/>
-        </w:rPr>
-        <w:t xml:space="preserve">: </w:t>
-      </w:r>
-      <w:r>
-        <w:rPr>
-          <w:rFonts w:cstheme="minorHAnsi"/>
-        </w:rPr>
-        <w:t xml:space="preserve">he dispuesto las fotos y videos a la derecha de la página y los títulos y texto a la izquierda. Todo esto se debe a que el video o imagen capte la </w:t>
+        <w:t xml:space="preserve">he dispuesto las fotos y videos a la derecha de la página y los títulos y texto a la izquierda. Todo esto se debe a que el video o imagen capte la atención del usuario </w:t>
+      </w:r>
+      <w:r>
+        <w:rPr>
+          <w:rFonts w:cstheme="minorHAnsi"/>
+        </w:rPr>
+        <w:t>y,</w:t>
+      </w:r>
+      <w:r>
+        <w:rPr>
+          <w:rFonts w:cstheme="minorHAnsi"/>
+        </w:rPr>
+        <w:t xml:space="preserve"> de esta manera, </w:t>
+      </w:r>
+      <w:r>
+        <w:rPr>
+          <w:rFonts w:cstheme="minorHAnsi"/>
+        </w:rPr>
+        <w:t xml:space="preserve">le anime </w:t>
+      </w:r>
+      <w:r>
+        <w:rPr>
+          <w:rFonts w:cstheme="minorHAnsi"/>
+        </w:rPr>
+        <w:t>a leer el texto que l</w:t>
+      </w:r>
+      <w:r>
+        <w:rPr>
+          <w:rFonts w:cstheme="minorHAnsi"/>
+        </w:rPr>
+        <w:t>o</w:t>
+      </w:r>
+      <w:r>
+        <w:rPr>
+          <w:rFonts w:cstheme="minorHAnsi"/>
+        </w:rPr>
+        <w:t xml:space="preserve"> acompaña. </w:t>
+      </w:r>
+      <w:r>
+        <w:rPr>
+          <w:rFonts w:cstheme="minorHAnsi"/>
+        </w:rPr>
+        <w:t>La explicación a esta disposición es que</w:t>
+      </w:r>
+      <w:r>
+        <w:rPr>
+          <w:rFonts w:cstheme="minorHAnsi"/>
+        </w:rPr>
+        <w:t xml:space="preserve"> la manera más natural de empezar a captar la </w:t>
       </w:r>
       <w:r>
         <w:rPr>
           <w:rFonts w:cstheme="minorHAnsi"/>
         </w:rPr>
         <w:lastRenderedPageBreak/>
-        <w:t xml:space="preserve">atención del usuario </w:t>
-      </w:r>
-      <w:r>
-        <w:rPr>
-          <w:rFonts w:cstheme="minorHAnsi"/>
-        </w:rPr>
-        <w:t>y,</w:t>
-      </w:r>
-      <w:r>
-        <w:rPr>
-          <w:rFonts w:cstheme="minorHAnsi"/>
-        </w:rPr>
-        <w:t xml:space="preserve"> de esta manera, </w:t>
-      </w:r>
-      <w:r>
-        <w:rPr>
-          <w:rFonts w:cstheme="minorHAnsi"/>
-        </w:rPr>
-        <w:t xml:space="preserve">le anime </w:t>
-      </w:r>
-      <w:r>
-        <w:rPr>
-          <w:rFonts w:cstheme="minorHAnsi"/>
-        </w:rPr>
-        <w:t>a leer el texto que l</w:t>
-      </w:r>
-      <w:r>
-        <w:rPr>
-          <w:rFonts w:cstheme="minorHAnsi"/>
-        </w:rPr>
-        <w:t>o</w:t>
-      </w:r>
-      <w:r>
-        <w:rPr>
-          <w:rFonts w:cstheme="minorHAnsi"/>
-        </w:rPr>
-        <w:t xml:space="preserve"> acompaña. </w:t>
-      </w:r>
-      <w:r>
-        <w:rPr>
-          <w:rFonts w:cstheme="minorHAnsi"/>
-        </w:rPr>
-        <w:t>La explicación a esta disposición es que</w:t>
-      </w:r>
-      <w:r>
-        <w:rPr>
-          <w:rFonts w:cstheme="minorHAnsi"/>
-        </w:rPr>
-        <w:t xml:space="preserve"> la manera más natural de empezar a captar la atención lectora de una persona es si esta se ha visto atraída por un objeto a la derecha de ese texto que le lleva a empezar a leer por la izquierda </w:t>
+        <w:t xml:space="preserve">atención lectora de una persona es si esta se ha visto atraída por un objeto a la derecha de ese texto que le lleva a empezar a leer por la izquierda </w:t>
       </w:r>
       <w:proofErr w:type="gramStart"/>
       <w:r>
@@ -2326,136 +2317,122 @@
         <w:rPr>
           <w:rFonts w:cstheme="minorHAnsi"/>
         </w:rPr>
-        <w:t xml:space="preserve"> temática se centran en resaltar los archivos multimedia y los títulos más que el texto, dejando este como un apartado más secundario del diseño de </w:t>
+        <w:t xml:space="preserve"> temática se centran en resaltar los archivos multimedia y los títulos más que el texto, dejando este como un apartado más secundario del diseño de la </w:t>
+      </w:r>
+      <w:r>
+        <w:rPr>
+          <w:rFonts w:cstheme="minorHAnsi"/>
+        </w:rPr>
+        <w:t>misma.</w:t>
+      </w:r>
+    </w:p>
+    <w:p>
+      <w:pPr>
+        <w:rPr>
+          <w:rFonts w:cstheme="minorHAnsi"/>
+        </w:rPr>
+      </w:pPr>
+      <w:r>
+        <w:rPr>
+          <w:rFonts w:cstheme="minorHAnsi"/>
+        </w:rPr>
+        <w:t>A continuación, explicaré más detalladamente la elección de estos colores y fuentes en los distintos apartados de la página y su significado:</w:t>
+      </w:r>
+    </w:p>
+    <w:p>
+      <w:pPr>
+        <w:pStyle w:val="Prrafodelista"/>
+        <w:rPr>
+          <w:rFonts w:cstheme="minorHAnsi"/>
+        </w:rPr>
+      </w:pPr>
+    </w:p>
+    <w:p>
+      <w:pPr>
+        <w:pStyle w:val="Prrafodelista"/>
+        <w:ind w:firstLine="696"/>
+        <w:rPr>
+          <w:rFonts w:cstheme="minorHAnsi"/>
+          <w:b/>
+          <w:i/>
+          <w:u w:val="single"/>
+        </w:rPr>
+      </w:pPr>
+      <w:r>
+        <w:rPr>
+          <w:rFonts w:cstheme="minorHAnsi"/>
+          <w:b/>
+          <w:i/>
+        </w:rPr>
+        <w:t xml:space="preserve">Fondo: </w:t>
+      </w:r>
+      <w:r>
+        <w:rPr>
+          <w:rFonts w:cstheme="minorHAnsi"/>
+        </w:rPr>
+        <w:t xml:space="preserve">he utilizado un fondo azul oscuro para el fondo de la página debido a que , aunque frecuentemente se suele asociar a la tristeza o la desolación si se utiliza en grandes cantidades, yo he querido darle más protagonismo al resto de colores para </w:t>
+      </w:r>
+      <w:r>
+        <w:rPr>
+          <w:rFonts w:cstheme="minorHAnsi"/>
+        </w:rPr>
+        <w:lastRenderedPageBreak/>
+        <w:t>que el fondo simplemente logre transmitir inteligencia, paz y sabiduría (que son los sentimientos con los que se suele asociar al azul) ya que el usuario las relaciona con el espacio</w:t>
+      </w:r>
+      <w:r>
+        <w:rPr>
+          <w:rFonts w:cstheme="minorHAnsi"/>
+        </w:rPr>
+        <w:t xml:space="preserve"> y el tiempo</w:t>
+      </w:r>
+      <w:r>
+        <w:rPr>
+          <w:rFonts w:cstheme="minorHAnsi"/>
+        </w:rPr>
+        <w:t xml:space="preserve"> (de ahí que el azul quiera transmitir paz y calma) </w:t>
+      </w:r>
+      <w:r>
+        <w:rPr>
+          <w:rFonts w:cstheme="minorHAnsi"/>
+        </w:rPr>
+        <w:t xml:space="preserve">. Mientras </w:t>
+      </w:r>
+      <w:r>
+        <w:rPr>
+          <w:rFonts w:cstheme="minorHAnsi"/>
+        </w:rPr>
+        <w:t xml:space="preserve">que </w:t>
+      </w:r>
+      <w:r>
+        <w:rPr>
+          <w:rFonts w:cstheme="minorHAnsi"/>
+        </w:rPr>
+        <w:t>he utilizado un color magenta claro</w:t>
+      </w:r>
+      <w:r>
+        <w:rPr>
+          <w:rFonts w:cstheme="minorHAnsi"/>
+        </w:rPr>
+        <w:t xml:space="preserve"> para el fondo del </w:t>
       </w:r>
       <w:proofErr w:type="gramStart"/>
       <w:r>
         <w:rPr>
           <w:rFonts w:cstheme="minorHAnsi"/>
         </w:rPr>
-        <w:t xml:space="preserve">la </w:t>
-      </w:r>
-      <w:r>
-        <w:rPr>
-          <w:rFonts w:cstheme="minorHAnsi"/>
-        </w:rPr>
-        <w:t>misma</w:t>
+        <w:t xml:space="preserve">texto </w:t>
+      </w:r>
+      <w:r>
+        <w:rPr>
+          <w:rFonts w:cstheme="minorHAnsi"/>
+        </w:rPr>
+        <w:t>,</w:t>
       </w:r>
       <w:proofErr w:type="gramEnd"/>
       <w:r>
         <w:rPr>
           <w:rFonts w:cstheme="minorHAnsi"/>
         </w:rPr>
-        <w:t>.</w:t>
-      </w:r>
-    </w:p>
-    <w:p>
-      <w:pPr>
-        <w:rPr>
-          <w:rFonts w:cstheme="minorHAnsi"/>
-        </w:rPr>
-      </w:pPr>
-      <w:r>
-        <w:rPr>
-          <w:rFonts w:cstheme="minorHAnsi"/>
-        </w:rPr>
-        <w:t>A continuación, explicaré más detalladamente la elección de estos colores y fuentes en los distintos apartados de la página y su significado:</w:t>
-      </w:r>
-    </w:p>
-    <w:p>
-      <w:pPr>
-        <w:pStyle w:val="Prrafodelista"/>
-        <w:rPr>
-          <w:rFonts w:cstheme="minorHAnsi"/>
-        </w:rPr>
-      </w:pPr>
-    </w:p>
-    <w:p>
-      <w:pPr>
-        <w:pStyle w:val="Prrafodelista"/>
-        <w:ind w:firstLine="696"/>
-        <w:rPr>
-          <w:rFonts w:cstheme="minorHAnsi"/>
-          <w:b/>
-          <w:i/>
-          <w:u w:val="single"/>
-        </w:rPr>
-      </w:pPr>
-      <w:r>
-        <w:rPr>
-          <w:rFonts w:cstheme="minorHAnsi"/>
-          <w:b/>
-          <w:i/>
-        </w:rPr>
-        <w:lastRenderedPageBreak/>
-        <w:t xml:space="preserve">Fondo: </w:t>
-      </w:r>
-      <w:r>
-        <w:rPr>
-          <w:rFonts w:cstheme="minorHAnsi"/>
-        </w:rPr>
-        <w:t xml:space="preserve">he utilizado un </w:t>
-      </w:r>
-      <w:r>
-        <w:rPr>
-          <w:rFonts w:cstheme="minorHAnsi"/>
-        </w:rPr>
-        <w:t>fondo azul oscuro para el fondo de la página debido a que , aunque frecuentemente se suele asociar a la tristeza o la desolación si se utiliza en grandes cantidades, yo he querido darle más protagonismo al resto de colores para que el fondo simplemente logre transmitir inteligencia, paz y sabiduría (que son los sentimientos con los que se suele asociar al azul) ya que el usuario las relaciona con el espacio</w:t>
-      </w:r>
-      <w:r>
-        <w:rPr>
-          <w:rFonts w:cstheme="minorHAnsi"/>
-        </w:rPr>
-        <w:t xml:space="preserve"> y el tiempo</w:t>
-      </w:r>
-      <w:r>
-        <w:rPr>
-          <w:rFonts w:cstheme="minorHAnsi"/>
-        </w:rPr>
-        <w:t xml:space="preserve"> (de ahí que el azul quiera transmitir paz y calma) </w:t>
-      </w:r>
-      <w:r>
-        <w:rPr>
-          <w:rFonts w:cstheme="minorHAnsi"/>
-        </w:rPr>
-        <w:t xml:space="preserve">. Mientras </w:t>
-      </w:r>
-      <w:r>
-        <w:rPr>
-          <w:rFonts w:cstheme="minorHAnsi"/>
-        </w:rPr>
-        <w:t xml:space="preserve">que </w:t>
-      </w:r>
-      <w:r>
-        <w:rPr>
-          <w:rFonts w:cstheme="minorHAnsi"/>
-        </w:rPr>
-        <w:t>he utilizado un color magenta claro</w:t>
-      </w:r>
-      <w:r>
-        <w:rPr>
-          <w:rFonts w:cstheme="minorHAnsi"/>
-        </w:rPr>
-        <w:t xml:space="preserve"> para el fondo del </w:t>
-      </w:r>
-      <w:proofErr w:type="gramStart"/>
-      <w:r>
-        <w:rPr>
-          <w:rFonts w:cstheme="minorHAnsi"/>
-        </w:rPr>
-        <w:t xml:space="preserve">texto </w:t>
-      </w:r>
-      <w:r>
-        <w:rPr>
-          <w:rFonts w:cstheme="minorHAnsi"/>
-        </w:rPr>
-        <w:t>,</w:t>
-      </w:r>
-      <w:proofErr w:type="gramEnd"/>
-      <w:r>
-        <w:rPr>
-          <w:rFonts w:cstheme="minorHAnsi"/>
-        </w:rPr>
         <w:t xml:space="preserve"> el cual es asociado, por muchos expertos , </w:t>
       </w:r>
       <w:r>
@@ -2498,13 +2475,7 @@
         <w:rPr>
           <w:rFonts w:cstheme="minorHAnsi"/>
         </w:rPr>
-        <w:t>)</w:t>
-      </w:r>
-      <w:r>
-        <w:rPr>
-          <w:rFonts w:cstheme="minorHAnsi"/>
-        </w:rPr>
-        <w:t>.</w:t>
+        <w:t>).</w:t>
       </w:r>
       <w:r>
         <w:rPr>
@@ -2583,21 +2554,66 @@
         <w:rPr>
           <w:rFonts w:cstheme="minorHAnsi"/>
         </w:rPr>
-        <w:t xml:space="preserve"> por lo que puede ayudar al usuario a identificar el propósito de </w:t>
+        <w:t xml:space="preserve"> por lo que puede ayudar al usuario a identificar el propósito de la misma. En cuanto a la gama de colores he utilizado una combinación de blanco (como color neutral) y azul claro neón, ya que las películas futuristas se las suele asociar con las nuevas tecnologías y escenarios plagados de luces de neón por lo que cuando el usuario coloca el puntero del ratón encima de cualquiera de las secciones he creado una animación que despliega una luz de neón sobre el apartado sobre el cual el usuario quiere acceder</w:t>
+      </w:r>
+      <w:r>
+        <w:rPr>
+          <w:rFonts w:cstheme="minorHAnsi"/>
+        </w:rPr>
+        <w:t>.</w:t>
+      </w:r>
+      <w:r>
+        <w:rPr>
+          <w:rFonts w:cstheme="minorHAnsi"/>
+        </w:rPr>
+        <w:t xml:space="preserve"> </w:t>
+      </w:r>
+    </w:p>
+    <w:p>
+      <w:pPr>
+        <w:pStyle w:val="Prrafodelista"/>
+        <w:spacing w:after="120"/>
+        <w:rPr>
+          <w:rFonts w:cstheme="minorHAnsi"/>
+        </w:rPr>
+      </w:pPr>
+      <w:r>
+        <w:rPr>
+          <w:rFonts w:cstheme="minorHAnsi"/>
+        </w:rPr>
+        <w:t>E</w:t>
+      </w:r>
+      <w:r>
+        <w:rPr>
+          <w:rFonts w:cstheme="minorHAnsi"/>
+        </w:rPr>
+        <w:t>sta luz como ya mencion</w:t>
+      </w:r>
+      <w:r>
+        <w:rPr>
+          <w:rFonts w:cstheme="minorHAnsi"/>
+        </w:rPr>
+        <w:t>é</w:t>
+      </w:r>
+      <w:r>
+        <w:rPr>
+          <w:rFonts w:cstheme="minorHAnsi"/>
+        </w:rPr>
+        <w:t xml:space="preserve"> antes es de color azul claro ya que al ser más brillante sobre el fondo oscuro, logra atraer la atención del usuario, y contrastar con el fondo de color más </w:t>
       </w:r>
       <w:proofErr w:type="gramStart"/>
       <w:r>
         <w:rPr>
           <w:rFonts w:cstheme="minorHAnsi"/>
         </w:rPr>
-        <w:t>la misma</w:t>
+        <w:t>oscuro ,</w:t>
       </w:r>
       <w:proofErr w:type="gramEnd"/>
       <w:r>
         <w:rPr>
           <w:rFonts w:cstheme="minorHAnsi"/>
         </w:rPr>
-        <w:t>. En cuanto a la gama de colores he utilizado una combinación de blanco (como color neutral) y azul claro neón, ya que las películas futuristas se las suele asociar con las nuevas tecnologías y escenarios plagados de luces de neón por lo que cuando el usuario coloca el puntero del ratón encima de cualquiera de las secciones he creado una animación que despliega una luz de neón sobre el apartado sobre el cual el usuario quiere acceder</w:t>
+        <w:t xml:space="preserve"> aparte de seguir perteneciendo a la gama de azules, que son los colores principales que he utilizado en la página</w:t>
       </w:r>
       <w:r>
         <w:rPr>
@@ -2605,64 +2621,70 @@
         </w:rPr>
         <w:t>.</w:t>
       </w:r>
-      <w:r>
-        <w:rPr>
-          <w:rFonts w:cstheme="minorHAnsi"/>
-        </w:rPr>
-        <w:t xml:space="preserve"> </w:t>
-      </w:r>
-    </w:p>
-    <w:p>
-      <w:pPr>
-        <w:pStyle w:val="Prrafodelista"/>
-        <w:spacing w:after="120"/>
-        <w:rPr>
-          <w:rFonts w:cstheme="minorHAnsi"/>
-        </w:rPr>
-      </w:pPr>
-      <w:r>
-        <w:rPr>
-          <w:rFonts w:cstheme="minorHAnsi"/>
-        </w:rPr>
-        <w:t>E</w:t>
-      </w:r>
-      <w:r>
-        <w:rPr>
-          <w:rFonts w:cstheme="minorHAnsi"/>
-        </w:rPr>
-        <w:t>sta luz como ya mencion</w:t>
-      </w:r>
-      <w:r>
-        <w:rPr>
-          <w:rFonts w:cstheme="minorHAnsi"/>
-        </w:rPr>
-        <w:t>é</w:t>
-      </w:r>
-      <w:r>
-        <w:rPr>
-          <w:rFonts w:cstheme="minorHAnsi"/>
-        </w:rPr>
-        <w:t xml:space="preserve"> antes es de color azul claro ya que al ser más brillante sobre el fondo oscuro, logra atraer la atención del usuario, y contrastar con el fondo de color más </w:t>
+    </w:p>
+    <w:p>
+      <w:pPr>
+        <w:pStyle w:val="Prrafodelista"/>
+        <w:ind w:firstLine="696"/>
+        <w:rPr>
+          <w:rFonts w:cstheme="minorHAnsi"/>
+        </w:rPr>
+      </w:pPr>
+    </w:p>
+    <w:p>
+      <w:pPr>
+        <w:pStyle w:val="Prrafodelista"/>
+        <w:ind w:firstLine="696"/>
+        <w:rPr>
+          <w:rFonts w:cstheme="minorHAnsi"/>
+        </w:rPr>
+      </w:pPr>
+      <w:r>
+        <w:rPr>
+          <w:rFonts w:cstheme="minorHAnsi"/>
+          <w:b/>
+          <w:i/>
+        </w:rPr>
+        <w:t>Títulos</w:t>
+      </w:r>
+      <w:r>
+        <w:rPr>
+          <w:rFonts w:cstheme="minorHAnsi"/>
+        </w:rPr>
+        <w:t xml:space="preserve">: </w:t>
+      </w:r>
+      <w:r>
+        <w:rPr>
+          <w:rFonts w:cstheme="minorHAnsi"/>
+        </w:rPr>
+        <w:t>he utilizado el tipo de fuente ‘</w:t>
+      </w:r>
+      <w:r>
+        <w:rPr>
+          <w:rFonts w:cstheme="minorHAnsi"/>
+          <w:i/>
+        </w:rPr>
+        <w:t>BLADERMF’</w:t>
+      </w:r>
+      <w:r>
+        <w:rPr>
+          <w:rFonts w:cstheme="minorHAnsi"/>
+        </w:rPr>
+        <w:t xml:space="preserve">, fuente propia de la película de ciencia ficción ‘Blade Runner’, la </w:t>
       </w:r>
       <w:proofErr w:type="gramStart"/>
       <w:r>
         <w:rPr>
           <w:rFonts w:cstheme="minorHAnsi"/>
         </w:rPr>
-        <w:t>oscuro ,</w:t>
+        <w:t>cual ,</w:t>
       </w:r>
       <w:proofErr w:type="gramEnd"/>
       <w:r>
         <w:rPr>
           <w:rFonts w:cstheme="minorHAnsi"/>
         </w:rPr>
-        <w:t xml:space="preserve"> aparte de seguir perteneciendo a la gama de azules, que son los colores principales que he utilizado en la página</w:t>
-      </w:r>
-      <w:r>
-        <w:rPr>
-          <w:rFonts w:cstheme="minorHAnsi"/>
-        </w:rPr>
-        <w:t>.</w:t>
+        <w:t xml:space="preserve"> junto con la imagen de fondo simulando una ciudad enorme repleta de naves y fondos grises que he añadido a través de CSS, logra dar un toque de fantasía que logra captar la atención del usuario para que continúe leyendo el texto que lo acompaña. En cuanto al color, he usado, dentro de la familia de azules y violetas, un color azul más oscuro que consiga ser visible por encima de la imagen de fondo y que logre transmitir varios de los sentimientos que he mencionado anteriormente como la tranquilidad y el entendimiento. </w:t>
       </w:r>
     </w:p>
     <w:p>
@@ -2688,113 +2710,41 @@
           <w:b/>
           <w:i/>
         </w:rPr>
-        <w:t>Títulos</w:t>
-      </w:r>
-      <w:r>
-        <w:rPr>
-          <w:rFonts w:cstheme="minorHAnsi"/>
-        </w:rPr>
-        <w:t xml:space="preserve">: </w:t>
-      </w:r>
-      <w:r>
-        <w:rPr>
-          <w:rFonts w:cstheme="minorHAnsi"/>
-        </w:rPr>
-        <w:t>he utilizado el tipo de fuente ‘</w:t>
-      </w:r>
-      <w:r>
-        <w:rPr>
-          <w:rFonts w:cstheme="minorHAnsi"/>
-          <w:i/>
-        </w:rPr>
-        <w:t>BLADERMF’</w:t>
-      </w:r>
-      <w:r>
-        <w:rPr>
-          <w:rFonts w:cstheme="minorHAnsi"/>
-        </w:rPr>
-        <w:t xml:space="preserve">, fuente propia de la película de ciencia ficción ‘Blade Runner’, la </w:t>
+        <w:t xml:space="preserve">Texto de las secciones: </w:t>
+      </w:r>
+      <w:r>
+        <w:rPr>
+          <w:rFonts w:cstheme="minorHAnsi"/>
+        </w:rPr>
+        <w:t xml:space="preserve">para el texto de cada una de las secciones o apartados he mantenido la misma fuente que venia por defecto, ya que muchas fuentes de letras del mismo estilo que las anteriores despertaban demasiada formalidad entre las personas sobre las que he hecho la prueba de la página. Y dado que, como he dicho en la introducción a este tipo de páginas, he basado el estilo de esta página más en páginas algo más informales como blogs que hablan de cine de ciencia ficción, no he querido dar la sensación de utilizar letras muy informales pero reconocibles para los títulos y fuentes más formales para el texto. </w:t>
+      </w:r>
+    </w:p>
+    <w:p>
+      <w:pPr>
+        <w:pStyle w:val="Prrafodelista"/>
+        <w:rPr>
+          <w:rFonts w:cstheme="minorHAnsi"/>
+        </w:rPr>
+      </w:pPr>
+      <w:r>
+        <w:rPr>
+          <w:rFonts w:cstheme="minorHAnsi"/>
+        </w:rPr>
+        <w:t xml:space="preserve">En cuanto al color, he mantenido el color blanco básico ya </w:t>
       </w:r>
       <w:proofErr w:type="gramStart"/>
       <w:r>
         <w:rPr>
           <w:rFonts w:cstheme="minorHAnsi"/>
         </w:rPr>
-        <w:t>cual ,</w:t>
+        <w:t>que ,</w:t>
       </w:r>
       <w:proofErr w:type="gramEnd"/>
       <w:r>
         <w:rPr>
           <w:rFonts w:cstheme="minorHAnsi"/>
         </w:rPr>
-        <w:t xml:space="preserve"> junto con la imagen de fondo simulando una ciudad enorme repleta de naves y fondos grises que he añadido a través de CSS, logra dar un toque de fantasía que logra captar la atención del usuario para que continúe leyendo el texto que lo acompaña. En cuanto al color, he usado, dentro de la familia de azules y violetas, un color azul más oscuro que consiga ser visible por encima de la imagen de fondo y que logre transmitir varios de los sentimientos que he mencionado anteriormente como la tranquilidad y el entendimiento. </w:t>
-      </w:r>
-    </w:p>
-    <w:p>
-      <w:pPr>
-        <w:pStyle w:val="Prrafodelista"/>
-        <w:ind w:firstLine="696"/>
-        <w:rPr>
-          <w:rFonts w:cstheme="minorHAnsi"/>
-        </w:rPr>
-      </w:pPr>
-    </w:p>
-    <w:p>
-      <w:pPr>
-        <w:pStyle w:val="Prrafodelista"/>
-        <w:ind w:firstLine="696"/>
-        <w:rPr>
-          <w:rFonts w:cstheme="minorHAnsi"/>
-        </w:rPr>
-      </w:pPr>
-      <w:r>
-        <w:rPr>
-          <w:rFonts w:cstheme="minorHAnsi"/>
-          <w:b/>
-          <w:i/>
-        </w:rPr>
-        <w:t xml:space="preserve">Texto de las secciones: </w:t>
-      </w:r>
-      <w:r>
-        <w:rPr>
-          <w:rFonts w:cstheme="minorHAnsi"/>
-        </w:rPr>
-        <w:t xml:space="preserve">para el texto de cada una de las secciones o apartados he mantenido la misma fuente que venia por defecto, ya que muchas fuentes de letras del mismo estilo que las anteriores despertaban demasiada formalidad entre las personas sobre las que he hecho la prueba de la página. Y dado que, como he dicho en la introducción a este tipo de páginas, he basado el estilo de esta página más en páginas algo más informales como blogs que hablan de cine de ciencia ficción, no he querido dar la sensación de utilizar letras muy informales pero reconocibles para los títulos y fuentes más formales para el texto. </w:t>
-      </w:r>
-    </w:p>
-    <w:p>
-      <w:pPr>
-        <w:pStyle w:val="Prrafodelista"/>
-        <w:rPr>
-          <w:rFonts w:cstheme="minorHAnsi"/>
-        </w:rPr>
-      </w:pPr>
-      <w:r>
-        <w:rPr>
-          <w:rFonts w:cstheme="minorHAnsi"/>
-        </w:rPr>
-        <w:t xml:space="preserve">En cuanto al color, he mantenido el color blanco básico ya </w:t>
-      </w:r>
-      <w:proofErr w:type="gramStart"/>
-      <w:r>
-        <w:rPr>
-          <w:rFonts w:cstheme="minorHAnsi"/>
-        </w:rPr>
-        <w:t>que ,</w:t>
-      </w:r>
-      <w:proofErr w:type="gramEnd"/>
-      <w:r>
-        <w:rPr>
-          <w:rFonts w:cstheme="minorHAnsi"/>
-        </w:rPr>
-        <w:t xml:space="preserve"> al ser un color neutral, era el único color que no resultaba demasiado fuera de tono con el resto de azules y morados que he utilizado. Aparte de que logra contrastar con el blanco que utilizo en la cabecera y lograr diferenciarse de los subtítulos en los que utilizo siempre un color </w:t>
-      </w:r>
-      <w:r>
-        <w:rPr>
-          <w:rFonts w:cstheme="minorHAnsi"/>
-        </w:rPr>
-        <w:lastRenderedPageBreak/>
-        <w:t>más oscuro para resaltar que se trata de una introducción a un contenido, que es lo que he intentado lograr con los otros dos .</w:t>
+        <w:t xml:space="preserve"> al ser un color neutral, era el único color que no resultaba demasiado fuera de tono con el resto de azules y morados que he utilizado. Aparte de que logra contrastar con el blanco que utilizo en la cabecera y lograr diferenciarse de los subtítulos en los que utilizo siempre un color más oscuro para resaltar que se trata de una introducción a un contenido, que es lo que he intentado lograr con los otros dos .</w:t>
       </w:r>
       <w:proofErr w:type="spellStart"/>
       <w:proofErr w:type="gramStart"/>
@@ -2836,6 +2786,7 @@
           <w:b/>
           <w:i/>
         </w:rPr>
+        <w:lastRenderedPageBreak/>
         <w:t>Subtítulos</w:t>
       </w:r>
       <w:r>
@@ -2887,13 +2838,7 @@
         <w:rPr>
           <w:rFonts w:cstheme="minorHAnsi"/>
         </w:rPr>
-        <w:t xml:space="preserve"> he</w:t>
-      </w:r>
-      <w:r>
-        <w:rPr>
-          <w:rFonts w:cstheme="minorHAnsi"/>
-        </w:rPr>
-        <w:t xml:space="preserve"> aplicado el mismo estilo que los otros .</w:t>
+        <w:t xml:space="preserve"> he aplicado el mismo estilo que los otros .</w:t>
       </w:r>
       <w:proofErr w:type="spellStart"/>
       <w:r>
@@ -2927,14 +2872,7 @@
           <w:rFonts w:cstheme="minorHAnsi"/>
           <w:i/>
         </w:rPr>
-        <w:t>.</w:t>
-      </w:r>
-      <w:r>
-        <w:rPr>
-          <w:rFonts w:cstheme="minorHAnsi"/>
-          <w:i/>
-        </w:rPr>
-        <w:t xml:space="preserve"> </w:t>
+        <w:t xml:space="preserve">. </w:t>
       </w:r>
       <w:r>
         <w:rPr>
@@ -3203,18 +3141,7 @@
           <w:szCs w:val="36"/>
           <w:u w:val="single"/>
         </w:rPr>
-        <w:t xml:space="preserve">Página web de </w:t>
-      </w:r>
-      <w:r>
-        <w:rPr>
-          <w:rFonts w:cstheme="minorHAnsi"/>
-          <w:b/>
-          <w:i/>
-          <w:sz w:val="36"/>
-          <w:szCs w:val="36"/>
-          <w:u w:val="single"/>
-        </w:rPr>
-        <w:t>Tecnología</w:t>
+        <w:t>Página web de Tecnología</w:t>
       </w:r>
     </w:p>
     <w:p>
@@ -3462,14 +3389,7 @@
         <w:rPr>
           <w:rFonts w:cstheme="minorHAnsi"/>
         </w:rPr>
-        <w:t xml:space="preserve">ndo un esquema de colores más moderno y </w:t>
-      </w:r>
-      <w:r>
-        <w:rPr>
-          <w:rFonts w:cstheme="minorHAnsi"/>
-        </w:rPr>
-        <w:lastRenderedPageBreak/>
-        <w:t>que despierta incertidumbre y novedad al usuario).</w:t>
+        <w:t>ndo un esquema de colores más moderno y que despierta incertidumbre y novedad al usuario).</w:t>
       </w:r>
       <w:r>
         <w:rPr>
@@ -3507,6 +3427,7 @@
           <w:b/>
           <w:i/>
         </w:rPr>
+        <w:lastRenderedPageBreak/>
         <w:t>C</w:t>
       </w:r>
       <w:r>
@@ -3741,19 +3662,28 @@
         </w:rPr>
         <w:t xml:space="preserve"> he utilizado ‘</w:t>
       </w:r>
-      <w:r>
-        <w:rPr>
-          <w:rFonts w:cstheme="minorHAnsi"/>
-          <w:i/>
-        </w:rPr>
-        <w:t xml:space="preserve">Barlow </w:t>
-      </w:r>
       <w:proofErr w:type="spellStart"/>
       <w:r>
         <w:rPr>
           <w:rFonts w:cstheme="minorHAnsi"/>
           <w:i/>
         </w:rPr>
+        <w:t>Barlow</w:t>
+      </w:r>
+      <w:proofErr w:type="spellEnd"/>
+      <w:r>
+        <w:rPr>
+          <w:rFonts w:cstheme="minorHAnsi"/>
+          <w:i/>
+        </w:rPr>
+        <w:t xml:space="preserve"> </w:t>
+      </w:r>
+      <w:proofErr w:type="spellStart"/>
+      <w:r>
+        <w:rPr>
+          <w:rFonts w:cstheme="minorHAnsi"/>
+          <w:i/>
+        </w:rPr>
         <w:t>Thin</w:t>
       </w:r>
       <w:proofErr w:type="spellEnd"/>
@@ -3794,12 +3724,21 @@
         </w:rPr>
         <w:t xml:space="preserve"> la familia ‘</w:t>
       </w:r>
-      <w:r>
-        <w:rPr>
-          <w:rFonts w:cstheme="minorHAnsi"/>
-          <w:i/>
-        </w:rPr>
-        <w:t>Barlow’</w:t>
+      <w:proofErr w:type="spellStart"/>
+      <w:r>
+        <w:rPr>
+          <w:rFonts w:cstheme="minorHAnsi"/>
+          <w:i/>
+        </w:rPr>
+        <w:t>Barlow</w:t>
+      </w:r>
+      <w:proofErr w:type="spellEnd"/>
+      <w:r>
+        <w:rPr>
+          <w:rFonts w:cstheme="minorHAnsi"/>
+          <w:i/>
+        </w:rPr>
+        <w:t>’</w:t>
       </w:r>
       <w:r>
         <w:rPr>
@@ -4156,8 +4095,14 @@
         <w:rPr>
           <w:rFonts w:cstheme="minorHAnsi"/>
         </w:rPr>
+        <w:t xml:space="preserve">Ya que han comprobado que en páginas donde las fotos y videos a gran escala tienen más importancia que el texto es, a través de esta colocación, que los usuarios pasan de una fila a otra leyendo en diagonal por lo que. Para ello van intercalando entre poner </w:t>
+      </w:r>
+      <w:r>
+        <w:rPr>
+          <w:rFonts w:cstheme="minorHAnsi"/>
+        </w:rPr>
         <w:lastRenderedPageBreak/>
-        <w:t>Ya que han comprobado que en páginas donde las fotos y videos a gran escala tienen más importancia que el texto es, a través de esta colocación, que los usuarios pasan de una fila a otra leyendo en diagonal por lo que. Para ello van intercalando entre poner el texto a la izquierda y el contenido multimedia a la derecha y ponerlo al contrario de lo anterior en cada fila.</w:t>
+        <w:t>el texto a la izquierda y el contenido multimedia a la derecha y ponerlo al contrario de lo anterior en cada fila.</w:t>
       </w:r>
     </w:p>
     <w:p>
@@ -4292,6 +4237,7 @@
       <w:r>
         <w:rPr>
           <w:noProof/>
+          <w:lang w:val="es-ES_tradnl" w:eastAsia="es-ES_tradnl"/>
         </w:rPr>
         <w:drawing>
           <wp:anchor distT="0" distB="0" distL="114300" distR="114300" simplePos="0" relativeHeight="251659264" behindDoc="1" locked="0" layoutInCell="1" allowOverlap="1" wp14:anchorId="202626FD" wp14:editId="51D1B30B">
@@ -4443,7 +4389,6 @@
         </w:rPr>
         <w:t xml:space="preserve"> a las diferentes secciones </w:t>
       </w:r>
-      <w:proofErr w:type="spellStart"/>
       <w:r>
         <w:rPr>
           <w:rFonts w:cstheme="minorHAnsi"/>
@@ -4451,7 +4396,6 @@
         </w:rPr>
         <w:t>div</w:t>
       </w:r>
-      <w:proofErr w:type="spellEnd"/>
       <w:r>
         <w:rPr>
           <w:rFonts w:cstheme="minorHAnsi"/>
@@ -4465,7 +4409,6 @@
         </w:rPr>
         <w:t xml:space="preserve"> y subapartados de la sección </w:t>
       </w:r>
-      <w:proofErr w:type="spellStart"/>
       <w:r>
         <w:rPr>
           <w:rFonts w:cstheme="minorHAnsi"/>
@@ -4473,7 +4416,6 @@
         </w:rPr>
         <w:t>div</w:t>
       </w:r>
-      <w:proofErr w:type="spellEnd"/>
       <w:r>
         <w:rPr>
           <w:rFonts w:cstheme="minorHAnsi"/>
@@ -4534,7 +4476,6 @@
         </w:rPr>
         <w:t xml:space="preserve">correspondiente al separador fuera de los </w:t>
       </w:r>
-      <w:proofErr w:type="spellStart"/>
       <w:r>
         <w:rPr>
           <w:rFonts w:cstheme="minorHAnsi"/>
@@ -4542,7 +4483,6 @@
         </w:rPr>
         <w:t>div</w:t>
       </w:r>
-      <w:proofErr w:type="spellEnd"/>
       <w:r>
         <w:rPr>
           <w:rFonts w:cstheme="minorHAnsi"/>
@@ -4658,12 +4598,10 @@
         <w:t xml:space="preserve">Incluida la imagen de una flecha en dirección hacia arriba para representar el ancla de la página con la que el usuario podrá volver a la parte de superior de la página haciendo </w:t>
       </w:r>
       <w:proofErr w:type="spellStart"/>
-      <w:proofErr w:type="gramStart"/>
       <w:r>
         <w:t>click</w:t>
       </w:r>
       <w:proofErr w:type="spellEnd"/>
-      <w:proofErr w:type="gramEnd"/>
       <w:r>
         <w:t xml:space="preserve"> en el mismo. </w:t>
       </w:r>
@@ -4959,7 +4897,6 @@
           <w:rFonts w:cstheme="minorHAnsi"/>
           <w:i/>
         </w:rPr>
-        <w:lastRenderedPageBreak/>
         <w:t>Foro CSS (2):</w:t>
       </w:r>
       <w:r>
@@ -4999,6 +4936,7 @@
           <w:color w:val="auto"/>
           <w:u w:val="none"/>
         </w:rPr>
+        <w:lastRenderedPageBreak/>
         <w:t xml:space="preserve">Psicología de la colocación del texto e imágenes en una  página web: </w:t>
       </w:r>
       <w:hyperlink r:id="rId16" w:history="1">
@@ -5346,14 +5284,7 @@
           <w:rFonts w:cstheme="minorHAnsi"/>
           <w:i/>
         </w:rPr>
-        <w:t>Página</w:t>
-      </w:r>
-      <w:r>
-        <w:rPr>
-          <w:rFonts w:cstheme="minorHAnsi"/>
-          <w:i/>
-        </w:rPr>
-        <w:t xml:space="preserve"> web de los Oscar: </w:t>
+        <w:t xml:space="preserve">Página web de los Oscar: </w:t>
       </w:r>
       <w:hyperlink r:id="rId24" w:history="1">
         <w:r>
@@ -5762,7 +5693,21 @@
         <w:rPr>
           <w:rFonts w:cstheme="minorHAnsi"/>
         </w:rPr>
-        <w:t xml:space="preserve"> Reddit: </w:t>
+        <w:t xml:space="preserve"> </w:t>
+      </w:r>
+      <w:proofErr w:type="spellStart"/>
+      <w:r>
+        <w:rPr>
+          <w:rFonts w:cstheme="minorHAnsi"/>
+        </w:rPr>
+        <w:t>Reddit</w:t>
+      </w:r>
+      <w:proofErr w:type="spellEnd"/>
+      <w:r>
+        <w:rPr>
+          <w:rFonts w:cstheme="minorHAnsi"/>
+        </w:rPr>
+        <w:t xml:space="preserve">: </w:t>
       </w:r>
       <w:hyperlink r:id="rId35" w:history="1">
         <w:r>
@@ -6049,8 +5994,6 @@
           <w:t>https://www.asus.com/es/</w:t>
         </w:r>
       </w:hyperlink>
-      <w:bookmarkStart w:id="0" w:name="_GoBack"/>
-      <w:bookmarkEnd w:id="0"/>
     </w:p>
     <w:sectPr>
       <w:pgSz w:w="11906" w:h="16838"/>
@@ -6063,7 +6006,7 @@
 </file>
 
 <file path=word/endnotes.xml><?xml version="1.0" encoding="utf-8"?>
-<w:endnotes xmlns:wpc="http://schemas.microsoft.com/office/word/2010/wordprocessingCanvas" xmlns:cx="http://schemas.microsoft.com/office/drawing/2014/chartex" xmlns:cx1="http://schemas.microsoft.com/office/drawing/2015/9/8/chartex" xmlns:cx2="http://schemas.microsoft.com/office/drawing/2015/10/21/chartex" xmlns:cx3="http://schemas.microsoft.com/office/drawing/2016/5/9/chartex" xmlns:cx4="http://schemas.microsoft.com/office/drawing/2016/5/10/chartex" xmlns:cx5="http://schemas.microsoft.com/office/drawing/2016/5/11/chartex" xmlns:cx6="http://schemas.microsoft.com/office/drawing/2016/5/12/chartex" xmlns:cx7="http://schemas.microsoft.com/office/drawing/2016/5/13/chartex" xmlns:cx8="http://schemas.microsoft.com/office/drawing/2016/5/14/chartex" xmlns:mc="http://schemas.openxmlformats.org/markup-compatibility/2006" xmlns:aink="http://schemas.microsoft.com/office/drawing/2016/ink" xmlns:am3d="http://schemas.microsoft.com/office/drawing/2017/model3d" xmlns:o="urn:schemas-microsoft-com:office:office" xmlns:r="http://schemas.openxmlformats.org/officeDocument/2006/relationships" xmlns:m="http://schemas.openxmlformats.org/officeDocument/2006/math" xmlns:v="urn:schemas-microsoft-com:vml" xmlns:wp14="http://schemas.microsoft.com/office/word/2010/wordprocessingDrawing" xmlns:wp="http://schemas.openxmlformats.org/drawingml/2006/wordprocessingDrawing" xmlns:w10="urn:schemas-microsoft-com:office:word" xmlns:w="http://schemas.openxmlformats.org/wordprocessingml/2006/main" xmlns:w14="http://schemas.microsoft.com/office/word/2010/wordml" xmlns:w15="http://schemas.microsoft.com/office/word/2012/wordml" xmlns:w16cid="http://schemas.microsoft.com/office/word/2016/wordml/cid" xmlns:w16se="http://schemas.microsoft.com/office/word/2015/wordml/symex" xmlns:wpg="http://schemas.microsoft.com/office/word/2010/wordprocessingGroup" xmlns:wpi="http://schemas.microsoft.com/office/word/2010/wordprocessingInk" xmlns:wne="http://schemas.microsoft.com/office/word/2006/wordml" xmlns:wps="http://schemas.microsoft.com/office/word/2010/wordprocessingShape" mc:Ignorable="w14 w15 w16se w16cid wp14">
+<w:endnotes xmlns:wpc="http://schemas.microsoft.com/office/word/2010/wordprocessingCanvas" xmlns:mo="http://schemas.microsoft.com/office/mac/office/2008/main" xmlns:mc="http://schemas.openxmlformats.org/markup-compatibility/2006" xmlns:mv="urn:schemas-microsoft-com:mac:vml" xmlns:o="urn:schemas-microsoft-com:office:office" xmlns:r="http://schemas.openxmlformats.org/officeDocument/2006/relationships" xmlns:m="http://schemas.openxmlformats.org/officeDocument/2006/math" xmlns:v="urn:schemas-microsoft-com:vml" xmlns:wp14="http://schemas.microsoft.com/office/word/2010/wordprocessingDrawing" xmlns:wp="http://schemas.openxmlformats.org/drawingml/2006/wordprocessingDrawing" xmlns:w10="urn:schemas-microsoft-com:office:word" xmlns:w="http://schemas.openxmlformats.org/wordprocessingml/2006/main" xmlns:w14="http://schemas.microsoft.com/office/word/2010/wordml" xmlns:w15="http://schemas.microsoft.com/office/word/2012/wordml" xmlns:wpg="http://schemas.microsoft.com/office/word/2010/wordprocessingGroup" xmlns:wpi="http://schemas.microsoft.com/office/word/2010/wordprocessingInk" xmlns:wne="http://schemas.microsoft.com/office/word/2006/wordml" xmlns:wps="http://schemas.microsoft.com/office/word/2010/wordprocessingShape" mc:Ignorable="w14 w15 wp14">
   <w:endnote w:type="separator" w:id="-1">
     <w:p>
       <w:pPr>
@@ -6088,7 +6031,7 @@
 </file>
 
 <file path=word/footnotes.xml><?xml version="1.0" encoding="utf-8"?>
-<w:footnotes xmlns:wpc="http://schemas.microsoft.com/office/word/2010/wordprocessingCanvas" xmlns:cx="http://schemas.microsoft.com/office/drawing/2014/chartex" xmlns:cx1="http://schemas.microsoft.com/office/drawing/2015/9/8/chartex" xmlns:cx2="http://schemas.microsoft.com/office/drawing/2015/10/21/chartex" xmlns:cx3="http://schemas.microsoft.com/office/drawing/2016/5/9/chartex" xmlns:cx4="http://schemas.microsoft.com/office/drawing/2016/5/10/chartex" xmlns:cx5="http://schemas.microsoft.com/office/drawing/2016/5/11/chartex" xmlns:cx6="http://schemas.microsoft.com/office/drawing/2016/5/12/chartex" xmlns:cx7="http://schemas.microsoft.com/office/drawing/2016/5/13/chartex" xmlns:cx8="http://schemas.microsoft.com/office/drawing/2016/5/14/chartex" xmlns:mc="http://schemas.openxmlformats.org/markup-compatibility/2006" xmlns:aink="http://schemas.microsoft.com/office/drawing/2016/ink" xmlns:am3d="http://schemas.microsoft.com/office/drawing/2017/model3d" xmlns:o="urn:schemas-microsoft-com:office:office" xmlns:r="http://schemas.openxmlformats.org/officeDocument/2006/relationships" xmlns:m="http://schemas.openxmlformats.org/officeDocument/2006/math" xmlns:v="urn:schemas-microsoft-com:vml" xmlns:wp14="http://schemas.microsoft.com/office/word/2010/wordprocessingDrawing" xmlns:wp="http://schemas.openxmlformats.org/drawingml/2006/wordprocessingDrawing" xmlns:w10="urn:schemas-microsoft-com:office:word" xmlns:w="http://schemas.openxmlformats.org/wordprocessingml/2006/main" xmlns:w14="http://schemas.microsoft.com/office/word/2010/wordml" xmlns:w15="http://schemas.microsoft.com/office/word/2012/wordml" xmlns:w16cid="http://schemas.microsoft.com/office/word/2016/wordml/cid" xmlns:w16se="http://schemas.microsoft.com/office/word/2015/wordml/symex" xmlns:wpg="http://schemas.microsoft.com/office/word/2010/wordprocessingGroup" xmlns:wpi="http://schemas.microsoft.com/office/word/2010/wordprocessingInk" xmlns:wne="http://schemas.microsoft.com/office/word/2006/wordml" xmlns:wps="http://schemas.microsoft.com/office/word/2010/wordprocessingShape" mc:Ignorable="w14 w15 w16se w16cid wp14">
+<w:footnotes xmlns:wpc="http://schemas.microsoft.com/office/word/2010/wordprocessingCanvas" xmlns:mo="http://schemas.microsoft.com/office/mac/office/2008/main" xmlns:mc="http://schemas.openxmlformats.org/markup-compatibility/2006" xmlns:mv="urn:schemas-microsoft-com:mac:vml" xmlns:o="urn:schemas-microsoft-com:office:office" xmlns:r="http://schemas.openxmlformats.org/officeDocument/2006/relationships" xmlns:m="http://schemas.openxmlformats.org/officeDocument/2006/math" xmlns:v="urn:schemas-microsoft-com:vml" xmlns:wp14="http://schemas.microsoft.com/office/word/2010/wordprocessingDrawing" xmlns:wp="http://schemas.openxmlformats.org/drawingml/2006/wordprocessingDrawing" xmlns:w10="urn:schemas-microsoft-com:office:word" xmlns:w="http://schemas.openxmlformats.org/wordprocessingml/2006/main" xmlns:w14="http://schemas.microsoft.com/office/word/2010/wordml" xmlns:w15="http://schemas.microsoft.com/office/word/2012/wordml" xmlns:wpg="http://schemas.microsoft.com/office/word/2010/wordprocessingGroup" xmlns:wpi="http://schemas.microsoft.com/office/word/2010/wordprocessingInk" xmlns:wne="http://schemas.microsoft.com/office/word/2006/wordml" xmlns:wps="http://schemas.microsoft.com/office/word/2010/wordprocessingShape" mc:Ignorable="w14 w15 wp14">
   <w:footnote w:type="separator" w:id="-1">
     <w:p>
       <w:pPr>
@@ -6113,8 +6056,8 @@
 </file>
 
 <file path=word/numbering.xml><?xml version="1.0" encoding="utf-8"?>
-<w:numbering xmlns:wpc="http://schemas.microsoft.com/office/word/2010/wordprocessingCanvas" xmlns:cx="http://schemas.microsoft.com/office/drawing/2014/chartex" xmlns:cx1="http://schemas.microsoft.com/office/drawing/2015/9/8/chartex" xmlns:cx2="http://schemas.microsoft.com/office/drawing/2015/10/21/chartex" xmlns:cx3="http://schemas.microsoft.com/office/drawing/2016/5/9/chartex" xmlns:cx4="http://schemas.microsoft.com/office/drawing/2016/5/10/chartex" xmlns:cx5="http://schemas.microsoft.com/office/drawing/2016/5/11/chartex" xmlns:cx6="http://schemas.microsoft.com/office/drawing/2016/5/12/chartex" xmlns:cx7="http://schemas.microsoft.com/office/drawing/2016/5/13/chartex" xmlns:cx8="http://schemas.microsoft.com/office/drawing/2016/5/14/chartex" xmlns:mc="http://schemas.openxmlformats.org/markup-compatibility/2006" xmlns:aink="http://schemas.microsoft.com/office/drawing/2016/ink" xmlns:am3d="http://schemas.microsoft.com/office/drawing/2017/model3d" xmlns:o="urn:schemas-microsoft-com:office:office" xmlns:r="http://schemas.openxmlformats.org/officeDocument/2006/relationships" xmlns:m="http://schemas.openxmlformats.org/officeDocument/2006/math" xmlns:v="urn:schemas-microsoft-com:vml" xmlns:wp14="http://schemas.microsoft.com/office/word/2010/wordprocessingDrawing" xmlns:wp="http://schemas.openxmlformats.org/drawingml/2006/wordprocessingDrawing" xmlns:w10="urn:schemas-microsoft-com:office:word" xmlns:w="http://schemas.openxmlformats.org/wordprocessingml/2006/main" xmlns:w14="http://schemas.microsoft.com/office/word/2010/wordml" xmlns:w15="http://schemas.microsoft.com/office/word/2012/wordml" xmlns:w16cid="http://schemas.microsoft.com/office/word/2016/wordml/cid" xmlns:w16se="http://schemas.microsoft.com/office/word/2015/wordml/symex" xmlns:wpg="http://schemas.microsoft.com/office/word/2010/wordprocessingGroup" xmlns:wpi="http://schemas.microsoft.com/office/word/2010/wordprocessingInk" xmlns:wne="http://schemas.microsoft.com/office/word/2006/wordml" xmlns:wps="http://schemas.microsoft.com/office/word/2010/wordprocessingShape" mc:Ignorable="w14 w15 w16se w16cid wp14">
-  <w:abstractNum w:abstractNumId="0" w15:restartNumberingAfterBreak="0">
+<w:numbering xmlns:wpc="http://schemas.microsoft.com/office/word/2010/wordprocessingCanvas" xmlns:mo="http://schemas.microsoft.com/office/mac/office/2008/main" xmlns:mc="http://schemas.openxmlformats.org/markup-compatibility/2006" xmlns:mv="urn:schemas-microsoft-com:mac:vml" xmlns:o="urn:schemas-microsoft-com:office:office" xmlns:r="http://schemas.openxmlformats.org/officeDocument/2006/relationships" xmlns:m="http://schemas.openxmlformats.org/officeDocument/2006/math" xmlns:v="urn:schemas-microsoft-com:vml" xmlns:wp14="http://schemas.microsoft.com/office/word/2010/wordprocessingDrawing" xmlns:wp="http://schemas.openxmlformats.org/drawingml/2006/wordprocessingDrawing" xmlns:w10="urn:schemas-microsoft-com:office:word" xmlns:w="http://schemas.openxmlformats.org/wordprocessingml/2006/main" xmlns:w14="http://schemas.microsoft.com/office/word/2010/wordml" xmlns:w15="http://schemas.microsoft.com/office/word/2012/wordml" xmlns:wpg="http://schemas.microsoft.com/office/word/2010/wordprocessingGroup" xmlns:wpi="http://schemas.microsoft.com/office/word/2010/wordprocessingInk" xmlns:wne="http://schemas.microsoft.com/office/word/2006/wordml" xmlns:wps="http://schemas.microsoft.com/office/word/2010/wordprocessingShape" mc:Ignorable="w14 w15 wp14">
+  <w:abstractNum w:abstractNumId="0">
     <w:nsid w:val="06D37727"/>
     <w:multiLevelType w:val="hybridMultilevel"/>
     <w:tmpl w:val="CD2A81CC"/>
@@ -6227,7 +6170,7 @@
       </w:rPr>
     </w:lvl>
   </w:abstractNum>
-  <w:abstractNum w:abstractNumId="1" w15:restartNumberingAfterBreak="0">
+  <w:abstractNum w:abstractNumId="1">
     <w:nsid w:val="15FF7A80"/>
     <w:multiLevelType w:val="hybridMultilevel"/>
     <w:tmpl w:val="A4829204"/>
@@ -6340,7 +6283,7 @@
       </w:rPr>
     </w:lvl>
   </w:abstractNum>
-  <w:abstractNum w:abstractNumId="2" w15:restartNumberingAfterBreak="0">
+  <w:abstractNum w:abstractNumId="2">
     <w:nsid w:val="21F20308"/>
     <w:multiLevelType w:val="hybridMultilevel"/>
     <w:tmpl w:val="9B2EE1F2"/>
@@ -6466,7 +6409,7 @@
 </file>
 
 <file path=word/styles.xml><?xml version="1.0" encoding="utf-8"?>
-<w:styles xmlns:mc="http://schemas.openxmlformats.org/markup-compatibility/2006" xmlns:r="http://schemas.openxmlformats.org/officeDocument/2006/relationships" xmlns:w="http://schemas.openxmlformats.org/wordprocessingml/2006/main" xmlns:w14="http://schemas.microsoft.com/office/word/2010/wordml" xmlns:w15="http://schemas.microsoft.com/office/word/2012/wordml" xmlns:w16cid="http://schemas.microsoft.com/office/word/2016/wordml/cid" xmlns:w16se="http://schemas.microsoft.com/office/word/2015/wordml/symex" mc:Ignorable="w14 w15 w16se w16cid">
+<w:styles xmlns:mc="http://schemas.openxmlformats.org/markup-compatibility/2006" xmlns:r="http://schemas.openxmlformats.org/officeDocument/2006/relationships" xmlns:w="http://schemas.openxmlformats.org/wordprocessingml/2006/main" xmlns:w14="http://schemas.microsoft.com/office/word/2010/wordml" xmlns:w15="http://schemas.microsoft.com/office/word/2012/wordml" mc:Ignorable="w14 w15">
   <w:docDefaults>
     <w:rPrDefault>
       <w:rPr>
@@ -6482,7 +6425,7 @@
       </w:pPr>
     </w:pPrDefault>
   </w:docDefaults>
-  <w:latentStyles w:defLockedState="0" w:defUIPriority="99" w:defSemiHidden="0" w:defUnhideWhenUsed="0" w:defQFormat="0" w:count="375">
+  <w:latentStyles w:defLockedState="0" w:defUIPriority="99" w:defSemiHidden="0" w:defUnhideWhenUsed="0" w:defQFormat="0" w:count="382">
     <w:lsdException w:name="Normal" w:uiPriority="0" w:qFormat="1"/>
     <w:lsdException w:name="heading 1" w:uiPriority="9" w:qFormat="1"/>
     <w:lsdException w:name="heading 2" w:semiHidden="1" w:uiPriority="9" w:unhideWhenUsed="1" w:qFormat="1"/>
@@ -6856,8 +6799,6 @@
     <w:lsdException w:name="List Table 7 Colorful Accent 6" w:uiPriority="52"/>
     <w:lsdException w:name="Mention" w:semiHidden="1" w:unhideWhenUsed="1"/>
     <w:lsdException w:name="Smart Hyperlink" w:semiHidden="1" w:unhideWhenUsed="1"/>
-    <w:lsdException w:name="Hashtag" w:semiHidden="1" w:unhideWhenUsed="1"/>
-    <w:lsdException w:name="Unresolved Mention" w:semiHidden="1" w:unhideWhenUsed="1"/>
   </w:latentStyles>
   <w:style w:type="paragraph" w:default="1" w:styleId="Normal">
     <w:name w:val="Normal"/>
@@ -6986,7 +6927,7 @@
       <w:u w:val="single"/>
     </w:rPr>
   </w:style>
-  <w:style w:type="character" w:styleId="Mencinsinresolver">
+  <w:style w:type="character" w:customStyle="1" w:styleId="UnresolvedMention">
     <w:name w:val="Unresolved Mention"/>
     <w:basedOn w:val="Fuentedeprrafopredeter"/>
     <w:uiPriority w:val="99"/>

--- a/Memoria.docx
+++ b/Memoria.docx
@@ -206,7 +206,25 @@
         <w:rPr>
           <w:rFonts w:cstheme="minorHAnsi"/>
         </w:rPr>
-        <w:t xml:space="preserve">Antes de empezar a introducir cada uno de los diseños particulares de cada ventana he de </w:t>
+        <w:t xml:space="preserve">Antes de empezar a introducir cada uno de los diseños particulares de cada </w:t>
+      </w:r>
+      <w:r>
+        <w:rPr>
+          <w:rFonts w:cstheme="minorHAnsi"/>
+        </w:rPr>
+        <w:t>CSS he de matizar algunos detalles sobre el diseño web de la página.</w:t>
+      </w:r>
+      <w:r>
+        <w:rPr>
+          <w:rFonts w:cstheme="minorHAnsi"/>
+        </w:rPr>
+        <w:t xml:space="preserve"> he logrado que funcione y tenga soporte en varios navegadores web</w:t>
+      </w:r>
+      <w:r>
+        <w:rPr>
+          <w:rFonts w:cstheme="minorHAnsi"/>
+        </w:rPr>
+        <w:t xml:space="preserve"> (Firefox, Safari, Google Chrome, Internet</w:t>
       </w:r>
       <w:bookmarkStart w:id="0" w:name="_GoBack"/>
       <w:bookmarkEnd w:id="0"/>
@@ -214,7 +232,21 @@
         <w:rPr>
           <w:rFonts w:cstheme="minorHAnsi"/>
         </w:rPr>
-        <w:t>También he logrado que funcione y tenga soporte en varios navegadores web y que al redimensionar la página, no se redimensionen los objetos que están contenidos en su interior.</w:t>
+        <w:t xml:space="preserve"> y </w:t>
+      </w:r>
+      <w:proofErr w:type="gramStart"/>
+      <w:r>
+        <w:rPr>
+          <w:rFonts w:cstheme="minorHAnsi"/>
+        </w:rPr>
+        <w:t>que</w:t>
+      </w:r>
+      <w:proofErr w:type="gramEnd"/>
+      <w:r>
+        <w:rPr>
+          <w:rFonts w:cstheme="minorHAnsi"/>
+        </w:rPr>
+        <w:t xml:space="preserve"> al redimensionar la página, no se redimensionen los objetos que están contenidos en su interior.</w:t>
       </w:r>
     </w:p>
     <w:p>
